--- a/4_semester/IST/лр2/Воробьев4128ЛР2.docx
+++ b/4_semester/IST/лр2/Воробьев4128ЛР2.docx
@@ -2596,27 +2596,7 @@
           <w:szCs w:val="28"/>
           <w:lang w:eastAsia="en-US"/>
         </w:rPr>
-        <w:t>олучение практических навыков разработки командных файлов</w:t>
-      </w:r>
-      <w:r>
-        <w:rPr>
-          <w:rFonts w:eastAsiaTheme="minorHAnsi"/>
-          <w:color w:val="000000"/>
-          <w:sz w:val="28"/>
-          <w:szCs w:val="28"/>
-          <w:lang w:eastAsia="en-US"/>
-        </w:rPr>
-        <w:t xml:space="preserve"> </w:t>
-      </w:r>
-      <w:r>
-        <w:rPr>
-          <w:rFonts w:eastAsiaTheme="minorHAnsi"/>
-          <w:color w:val="000000"/>
-          <w:sz w:val="28"/>
-          <w:szCs w:val="28"/>
-          <w:lang w:eastAsia="en-US"/>
-        </w:rPr>
-        <w:t>для Командной строки Windows</w:t>
+        <w:t>олучение практических навыков разработки командных файлов для Командной строки Windows</w:t>
       </w:r>
       <w:r>
         <w:rPr>
@@ -2838,7 +2818,6 @@
         <w:rPr>
           <w:sz w:val="28"/>
           <w:szCs w:val="28"/>
-          <w:lang w:val="en-US"/>
         </w:rPr>
         <w:tab/>
       </w:r>
@@ -2862,6 +2841,7 @@
       </w:pPr>
       <w:r>
         <w:rPr>
+          <w:noProof/>
           <w:sz w:val="28"/>
           <w:szCs w:val="28"/>
         </w:rPr>
@@ -2927,7 +2907,23 @@
           <w:szCs w:val="28"/>
         </w:rPr>
         <w:tab/>
-        <w:t xml:space="preserve">Применим атрибуты к файла и просмотрим их используя команду </w:t>
+        <w:t xml:space="preserve">Применим атрибуты </w:t>
+      </w:r>
+      <w:proofErr w:type="gramStart"/>
+      <w:r>
+        <w:rPr>
+          <w:sz w:val="28"/>
+          <w:szCs w:val="28"/>
+        </w:rPr>
+        <w:t>к файла</w:t>
+      </w:r>
+      <w:proofErr w:type="gramEnd"/>
+      <w:r>
+        <w:rPr>
+          <w:sz w:val="28"/>
+          <w:szCs w:val="28"/>
+        </w:rPr>
+        <w:t xml:space="preserve"> и просмотрим их используя команду </w:t>
       </w:r>
       <w:r>
         <w:rPr>
@@ -2957,6 +2953,7 @@
       </w:pPr>
       <w:r>
         <w:rPr>
+          <w:noProof/>
           <w:sz w:val="28"/>
           <w:szCs w:val="28"/>
         </w:rPr>
@@ -3032,14 +3029,30 @@
           <w:szCs w:val="28"/>
         </w:rPr>
         <w:tab/>
-        <w:t>Отменим атрибуты файла и просмотри</w:t>
-      </w:r>
-      <w:r>
-        <w:rPr>
-          <w:sz w:val="28"/>
-          <w:szCs w:val="28"/>
-        </w:rPr>
-        <w:t xml:space="preserve">м их используя команду </w:t>
+        <w:t xml:space="preserve">Отменим атрибуты файла и </w:t>
+      </w:r>
+      <w:proofErr w:type="gramStart"/>
+      <w:r>
+        <w:rPr>
+          <w:sz w:val="28"/>
+          <w:szCs w:val="28"/>
+        </w:rPr>
+        <w:t>просмотри</w:t>
+      </w:r>
+      <w:r>
+        <w:rPr>
+          <w:sz w:val="28"/>
+          <w:szCs w:val="28"/>
+        </w:rPr>
+        <w:t>м их</w:t>
+      </w:r>
+      <w:proofErr w:type="gramEnd"/>
+      <w:r>
+        <w:rPr>
+          <w:sz w:val="28"/>
+          <w:szCs w:val="28"/>
+        </w:rPr>
+        <w:t xml:space="preserve"> используя команду </w:t>
       </w:r>
       <w:r>
         <w:rPr>
@@ -3069,6 +3082,7 @@
       </w:pPr>
       <w:r>
         <w:rPr>
+          <w:noProof/>
           <w:sz w:val="28"/>
           <w:szCs w:val="28"/>
         </w:rPr>
@@ -3193,6 +3207,7 @@
         </w:rPr>
         <w:t xml:space="preserve"> с помощью команды </w:t>
       </w:r>
+      <w:proofErr w:type="spellStart"/>
       <w:r>
         <w:rPr>
           <w:sz w:val="28"/>
@@ -3201,6 +3216,7 @@
         </w:rPr>
         <w:t>dir</w:t>
       </w:r>
+      <w:proofErr w:type="spellEnd"/>
       <w:r>
         <w:rPr>
           <w:sz w:val="28"/>
@@ -3227,6 +3243,7 @@
         </w:rPr>
         <w:t xml:space="preserve">Для начала с помощью команды </w:t>
       </w:r>
+      <w:proofErr w:type="spellStart"/>
       <w:r>
         <w:rPr>
           <w:sz w:val="28"/>
@@ -3235,6 +3252,7 @@
         </w:rPr>
         <w:t>dir</w:t>
       </w:r>
+      <w:proofErr w:type="spellEnd"/>
       <w:r>
         <w:rPr>
           <w:sz w:val="28"/>
@@ -3247,7 +3265,15 @@
           <w:sz w:val="28"/>
           <w:szCs w:val="28"/>
         </w:rPr>
-        <w:t xml:space="preserve">просмотрим каталог </w:t>
+        <w:t xml:space="preserve">просмотрим </w:t>
+      </w:r>
+      <w:proofErr w:type="gramStart"/>
+      <w:r>
+        <w:rPr>
+          <w:sz w:val="28"/>
+          <w:szCs w:val="28"/>
+        </w:rPr>
+        <w:t xml:space="preserve">каталог </w:t>
       </w:r>
       <w:r>
         <w:rPr>
@@ -3256,6 +3282,7 @@
         </w:rPr>
         <w:t xml:space="preserve"> C:\Windows</w:t>
       </w:r>
+      <w:proofErr w:type="gramEnd"/>
       <w:r>
         <w:rPr>
           <w:sz w:val="28"/>
@@ -3297,6 +3324,7 @@
       </w:pPr>
       <w:r>
         <w:rPr>
+          <w:noProof/>
           <w:sz w:val="28"/>
           <w:szCs w:val="28"/>
         </w:rPr>
@@ -3355,6 +3383,7 @@
         </w:rPr>
         <w:t xml:space="preserve">Теперь с помощью команды </w:t>
       </w:r>
+      <w:proofErr w:type="spellStart"/>
       <w:r>
         <w:rPr>
           <w:sz w:val="28"/>
@@ -3363,6 +3392,7 @@
         </w:rPr>
         <w:t>dir</w:t>
       </w:r>
+      <w:proofErr w:type="spellEnd"/>
       <w:r>
         <w:rPr>
           <w:sz w:val="28"/>
@@ -3390,6 +3420,7 @@
       </w:pPr>
       <w:r>
         <w:rPr>
+          <w:noProof/>
           <w:sz w:val="28"/>
           <w:szCs w:val="28"/>
         </w:rPr>
@@ -3478,19 +3509,37 @@
         </w:rPr>
         <w:t xml:space="preserve">с помощью команды </w:t>
       </w:r>
-      <w:r>
-        <w:rPr>
-          <w:sz w:val="28"/>
-          <w:szCs w:val="28"/>
-        </w:rPr>
-        <w:t>dir c:\Windows\.bmp | find "файлов"</w:t>
-      </w:r>
-      <w:r>
-        <w:rPr>
-          <w:sz w:val="28"/>
-          <w:szCs w:val="28"/>
-        </w:rPr>
-        <w:t xml:space="preserve">. </w:t>
+      <w:proofErr w:type="spellStart"/>
+      <w:r>
+        <w:rPr>
+          <w:sz w:val="28"/>
+          <w:szCs w:val="28"/>
+        </w:rPr>
+        <w:t>dir</w:t>
+      </w:r>
+      <w:proofErr w:type="spellEnd"/>
+      <w:r>
+        <w:rPr>
+          <w:sz w:val="28"/>
+          <w:szCs w:val="28"/>
+        </w:rPr>
+        <w:t xml:space="preserve"> c:\Windows\.bmp | </w:t>
+      </w:r>
+      <w:proofErr w:type="spellStart"/>
+      <w:r>
+        <w:rPr>
+          <w:sz w:val="28"/>
+          <w:szCs w:val="28"/>
+        </w:rPr>
+        <w:t>find</w:t>
+      </w:r>
+      <w:proofErr w:type="spellEnd"/>
+      <w:r>
+        <w:rPr>
+          <w:sz w:val="28"/>
+          <w:szCs w:val="28"/>
+        </w:rPr>
+        <w:t xml:space="preserve"> "файлов". </w:t>
       </w:r>
       <w:r>
         <w:rPr>
@@ -3499,6 +3548,7 @@
         </w:rPr>
         <w:t xml:space="preserve">Эта команда является неверной, так как </w:t>
       </w:r>
+      <w:proofErr w:type="spellStart"/>
       <w:r>
         <w:rPr>
           <w:sz w:val="28"/>
@@ -3507,6 +3557,7 @@
         </w:rPr>
         <w:t>dir</w:t>
       </w:r>
+      <w:proofErr w:type="spellEnd"/>
       <w:r>
         <w:rPr>
           <w:sz w:val="28"/>
@@ -3605,7 +3656,6 @@
         <w:rPr>
           <w:sz w:val="28"/>
           <w:szCs w:val="28"/>
-          <w:lang w:val="en-US"/>
         </w:rPr>
         <w:t>“</w:t>
       </w:r>
@@ -3620,7 +3670,6 @@
         <w:rPr>
           <w:sz w:val="28"/>
           <w:szCs w:val="28"/>
-          <w:lang w:val="en-US"/>
         </w:rPr>
         <w:t>”</w:t>
       </w:r>
@@ -3682,6 +3731,7 @@
       <w:r>
         <w:rPr>
           <w:b/>
+          <w:noProof/>
           <w:sz w:val="28"/>
           <w:szCs w:val="28"/>
         </w:rPr>
@@ -3808,6 +3858,7 @@
       </w:pPr>
       <w:r>
         <w:rPr>
+          <w:noProof/>
           <w:sz w:val="28"/>
           <w:szCs w:val="28"/>
           <w:lang w:val="en-US"/>
@@ -3905,9 +3956,19 @@
           <w:sz w:val="28"/>
           <w:szCs w:val="28"/>
         </w:rPr>
-        <w:t>Изучение особенностей работы команды echo</w:t>
+        <w:t xml:space="preserve">Изучение особенностей работы команды </w:t>
+      </w:r>
+      <w:proofErr w:type="spellStart"/>
+      <w:r>
+        <w:rPr>
+          <w:b/>
+          <w:sz w:val="28"/>
+          <w:szCs w:val="28"/>
+        </w:rPr>
+        <w:t>echo</w:t>
       </w:r>
       <w:bookmarkEnd w:id="19"/>
+      <w:proofErr w:type="spellEnd"/>
     </w:p>
     <w:p>
       <w:pPr>
@@ -4014,6 +4075,7 @@
         </w:rPr>
         <w:t xml:space="preserve">наберем </w:t>
       </w:r>
+      <w:proofErr w:type="spellStart"/>
       <w:r>
         <w:rPr>
           <w:bCs/>
@@ -4023,6 +4085,7 @@
         </w:rPr>
         <w:t>dir</w:t>
       </w:r>
+      <w:proofErr w:type="spellEnd"/>
       <w:r>
         <w:rPr>
           <w:bCs/>
@@ -4087,6 +4150,7 @@
       <w:r>
         <w:rPr>
           <w:bCs/>
+          <w:noProof/>
           <w:sz w:val="28"/>
           <w:szCs w:val="28"/>
         </w:rPr>
@@ -4174,23 +4238,7 @@
           <w:sz w:val="28"/>
           <w:szCs w:val="28"/>
         </w:rPr>
-        <w:t xml:space="preserve">   Упражнение 1.</w:t>
-      </w:r>
-      <w:r>
-        <w:rPr>
-          <w:b/>
-          <w:sz w:val="28"/>
-          <w:szCs w:val="28"/>
-        </w:rPr>
-        <w:t>7</w:t>
-      </w:r>
-      <w:r>
-        <w:rPr>
-          <w:b/>
-          <w:sz w:val="28"/>
-          <w:szCs w:val="28"/>
-        </w:rPr>
-        <w:t>. – Сценарии диалога с пользователем</w:t>
+        <w:t xml:space="preserve">   Упражнение 1.7. – Сценарии диалога с пользователем</w:t>
       </w:r>
       <w:bookmarkEnd w:id="20"/>
     </w:p>
@@ -4294,6 +4342,7 @@
       <w:r>
         <w:rPr>
           <w:bCs/>
+          <w:noProof/>
           <w:sz w:val="28"/>
           <w:szCs w:val="28"/>
         </w:rPr>
@@ -4402,6 +4451,7 @@
       <w:r>
         <w:rPr>
           <w:rFonts w:eastAsiaTheme="minorHAnsi"/>
+          <w:noProof/>
           <w:color w:val="000000"/>
           <w:sz w:val="28"/>
           <w:szCs w:val="28"/>
@@ -4464,9 +4514,12 @@
           <w:szCs w:val="28"/>
           <w:lang w:eastAsia="en-US"/>
         </w:rPr>
-        <w:t>Создадим командный файл primer</w:t>
-      </w:r>
-      <w:r>
+        <w:t>Создадим командный файл primer3.bat с требуемыми командами и запустим его.</w:t>
+      </w:r>
+    </w:p>
+    <w:p>
+      <w:pPr>
+        <w:spacing w:after="160" w:line="259" w:lineRule="auto"/>
         <w:rPr>
           <w:rFonts w:eastAsiaTheme="minorHAnsi"/>
           <w:color w:val="000000"/>
@@ -4474,33 +4527,11 @@
           <w:szCs w:val="28"/>
           <w:lang w:eastAsia="en-US"/>
         </w:rPr>
-        <w:t>3</w:t>
-      </w:r>
+      </w:pPr>
       <w:r>
         <w:rPr>
           <w:rFonts w:eastAsiaTheme="minorHAnsi"/>
-          <w:color w:val="000000"/>
-          <w:sz w:val="28"/>
-          <w:szCs w:val="28"/>
-          <w:lang w:eastAsia="en-US"/>
-        </w:rPr>
-        <w:t>.bat с требуемыми командами и запустим его.</w:t>
-      </w:r>
-    </w:p>
-    <w:p>
-      <w:pPr>
-        <w:spacing w:after="160" w:line="259" w:lineRule="auto"/>
-        <w:rPr>
-          <w:rFonts w:eastAsiaTheme="minorHAnsi"/>
-          <w:color w:val="000000"/>
-          <w:sz w:val="28"/>
-          <w:szCs w:val="28"/>
-          <w:lang w:eastAsia="en-US"/>
-        </w:rPr>
-      </w:pPr>
-      <w:r>
-        <w:rPr>
-          <w:rFonts w:eastAsiaTheme="minorHAnsi"/>
+          <w:noProof/>
           <w:color w:val="000000"/>
           <w:sz w:val="28"/>
           <w:szCs w:val="28"/>
@@ -4564,9 +4595,12 @@
           <w:szCs w:val="28"/>
           <w:lang w:eastAsia="en-US"/>
         </w:rPr>
-        <w:t>Создадим командный файл primer</w:t>
-      </w:r>
-      <w:r>
+        <w:t>Создадим командный файл primer4.bat с требуемыми командами и запустим его.</w:t>
+      </w:r>
+    </w:p>
+    <w:p>
+      <w:pPr>
+        <w:spacing w:after="160" w:line="259" w:lineRule="auto"/>
         <w:rPr>
           <w:rFonts w:eastAsiaTheme="minorHAnsi"/>
           <w:color w:val="000000"/>
@@ -4574,33 +4608,11 @@
           <w:szCs w:val="28"/>
           <w:lang w:eastAsia="en-US"/>
         </w:rPr>
-        <w:t>4</w:t>
-      </w:r>
+      </w:pPr>
       <w:r>
         <w:rPr>
           <w:rFonts w:eastAsiaTheme="minorHAnsi"/>
-          <w:color w:val="000000"/>
-          <w:sz w:val="28"/>
-          <w:szCs w:val="28"/>
-          <w:lang w:eastAsia="en-US"/>
-        </w:rPr>
-        <w:t>.bat с требуемыми командами и запустим его.</w:t>
-      </w:r>
-    </w:p>
-    <w:p>
-      <w:pPr>
-        <w:spacing w:after="160" w:line="259" w:lineRule="auto"/>
-        <w:rPr>
-          <w:rFonts w:eastAsiaTheme="minorHAnsi"/>
-          <w:color w:val="000000"/>
-          <w:sz w:val="28"/>
-          <w:szCs w:val="28"/>
-          <w:lang w:eastAsia="en-US"/>
-        </w:rPr>
-      </w:pPr>
-      <w:r>
-        <w:rPr>
-          <w:rFonts w:eastAsiaTheme="minorHAnsi"/>
+          <w:noProof/>
           <w:color w:val="000000"/>
           <w:sz w:val="28"/>
           <w:szCs w:val="28"/>
@@ -4663,9 +4675,12 @@
           <w:szCs w:val="28"/>
           <w:lang w:eastAsia="en-US"/>
         </w:rPr>
-        <w:t>Создадим командный файл primer</w:t>
-      </w:r>
-      <w:r>
+        <w:t>Создадим командный файл primer5.bat с требуемыми командами и запустим его.</w:t>
+      </w:r>
+    </w:p>
+    <w:p>
+      <w:pPr>
+        <w:spacing w:after="160" w:line="259" w:lineRule="auto"/>
         <w:rPr>
           <w:rFonts w:eastAsiaTheme="minorHAnsi"/>
           <w:color w:val="000000"/>
@@ -4673,33 +4688,11 @@
           <w:szCs w:val="28"/>
           <w:lang w:eastAsia="en-US"/>
         </w:rPr>
-        <w:t>5</w:t>
-      </w:r>
+      </w:pPr>
       <w:r>
         <w:rPr>
           <w:rFonts w:eastAsiaTheme="minorHAnsi"/>
-          <w:color w:val="000000"/>
-          <w:sz w:val="28"/>
-          <w:szCs w:val="28"/>
-          <w:lang w:eastAsia="en-US"/>
-        </w:rPr>
-        <w:t>.bat с требуемыми командами и запустим его.</w:t>
-      </w:r>
-    </w:p>
-    <w:p>
-      <w:pPr>
-        <w:spacing w:after="160" w:line="259" w:lineRule="auto"/>
-        <w:rPr>
-          <w:rFonts w:eastAsiaTheme="minorHAnsi"/>
-          <w:color w:val="000000"/>
-          <w:sz w:val="28"/>
-          <w:szCs w:val="28"/>
-          <w:lang w:eastAsia="en-US"/>
-        </w:rPr>
-      </w:pPr>
-      <w:r>
-        <w:rPr>
-          <w:rFonts w:eastAsiaTheme="minorHAnsi"/>
+          <w:noProof/>
           <w:color w:val="000000"/>
           <w:sz w:val="28"/>
           <w:szCs w:val="28"/>
@@ -4780,7 +4773,7 @@
         <w:rPr>
           <w:rFonts w:eastAsiaTheme="minorHAnsi"/>
           <w:color w:val="000000"/>
-          <w:lang w:val="en-US" w:eastAsia="en-US"/>
+          <w:lang w:eastAsia="en-US"/>
         </w:rPr>
         <w:t>8</w:t>
       </w:r>
@@ -4811,7 +4804,7 @@
           <w:color w:val="000000"/>
           <w:sz w:val="28"/>
           <w:szCs w:val="28"/>
-          <w:lang w:val="en-US" w:eastAsia="en-US"/>
+          <w:lang w:eastAsia="en-US"/>
         </w:rPr>
         <w:tab/>
       </w:r>
@@ -4943,6 +4936,7 @@
       <w:r>
         <w:rPr>
           <w:rFonts w:eastAsiaTheme="minorHAnsi"/>
+          <w:noProof/>
           <w:color w:val="000000"/>
           <w:sz w:val="28"/>
           <w:szCs w:val="28"/>
@@ -4999,6 +4993,7 @@
       <w:r>
         <w:rPr>
           <w:rFonts w:eastAsiaTheme="minorHAnsi"/>
+          <w:noProof/>
           <w:color w:val="000000"/>
           <w:sz w:val="28"/>
           <w:szCs w:val="28"/>
@@ -5075,39 +5070,17 @@
       <w:r>
         <w:rPr>
           <w:rFonts w:eastAsiaTheme="minorHAnsi"/>
+          <w:noProof/>
           <w:color w:val="000000"/>
           <w:sz w:val="28"/>
           <w:szCs w:val="28"/>
           <w:lang w:eastAsia="en-US"/>
         </w:rPr>
-        <w:t>dds</w:t>
-      </w:r>
-    </w:p>
-    <w:p>
-      <w:pPr>
-        <w:spacing w:after="160" w:line="360" w:lineRule="auto"/>
-        <w:rPr>
-          <w:rFonts w:eastAsiaTheme="minorHAnsi"/>
-          <w:color w:val="000000"/>
-          <w:sz w:val="28"/>
-          <w:szCs w:val="28"/>
-          <w:lang w:eastAsia="en-US"/>
-        </w:rPr>
-      </w:pPr>
-      <w:r>
-        <w:rPr>
-          <w:rFonts w:eastAsiaTheme="minorHAnsi"/>
-          <w:color w:val="000000"/>
-          <w:sz w:val="28"/>
-          <w:szCs w:val="28"/>
-          <w:lang w:eastAsia="en-US"/>
-        </w:rPr>
-        <w:lastRenderedPageBreak/>
         <w:drawing>
-          <wp:inline distT="0" distB="0" distL="0" distR="0" wp14:anchorId="1FEFDD23" wp14:editId="4E03A6CD">
-            <wp:extent cx="5941695" cy="4079240"/>
-            <wp:effectExtent l="0" t="0" r="1905" b="0"/>
-            <wp:docPr id="26" name="Рисунок 26"/>
+          <wp:inline distT="0" distB="0" distL="0" distR="0" wp14:anchorId="216BD972" wp14:editId="4181B412">
+            <wp:extent cx="5582429" cy="2114845"/>
+            <wp:effectExtent l="0" t="0" r="0" b="0"/>
+            <wp:docPr id="9" name="Рисунок 9"/>
             <wp:cNvGraphicFramePr>
               <a:graphicFrameLocks xmlns:a="http://schemas.openxmlformats.org/drawingml/2006/main" noChangeAspect="1"/>
             </wp:cNvGraphicFramePr>
@@ -5127,7 +5100,7 @@
                   <pic:spPr>
                     <a:xfrm>
                       <a:off x="0" y="0"/>
-                      <a:ext cx="5941695" cy="4079240"/>
+                      <a:ext cx="5582429" cy="2114845"/>
                     </a:xfrm>
                     <a:prstGeom prst="rect">
                       <a:avLst/>
@@ -5142,7 +5115,6 @@
     </w:p>
     <w:p>
       <w:pPr>
-        <w:spacing w:after="160" w:line="360" w:lineRule="auto"/>
         <w:rPr>
           <w:rFonts w:eastAsiaTheme="minorHAnsi"/>
           <w:color w:val="000000"/>
@@ -5151,7 +5123,10 @@
           <w:lang w:eastAsia="en-US"/>
         </w:rPr>
       </w:pPr>
-      <w:r>
+    </w:p>
+    <w:p>
+      <w:pPr>
+        <w:spacing w:after="160" w:line="360" w:lineRule="auto"/>
         <w:rPr>
           <w:rFonts w:eastAsiaTheme="minorHAnsi"/>
           <w:color w:val="000000"/>
@@ -5159,11 +5134,22 @@
           <w:szCs w:val="28"/>
           <w:lang w:eastAsia="en-US"/>
         </w:rPr>
+      </w:pPr>
+      <w:r>
+        <w:rPr>
+          <w:rFonts w:eastAsiaTheme="minorHAnsi"/>
+          <w:noProof/>
+          <w:color w:val="000000"/>
+          <w:sz w:val="28"/>
+          <w:szCs w:val="28"/>
+          <w:lang w:eastAsia="en-US"/>
+        </w:rPr>
+        <w:lastRenderedPageBreak/>
         <w:drawing>
-          <wp:inline distT="0" distB="0" distL="0" distR="0" wp14:anchorId="57F709A7" wp14:editId="66343D7F">
-            <wp:extent cx="5941695" cy="3192780"/>
-            <wp:effectExtent l="0" t="0" r="1905" b="7620"/>
-            <wp:docPr id="30" name="Рисунок 30"/>
+          <wp:inline distT="0" distB="0" distL="0" distR="0" wp14:anchorId="1FEFDD23" wp14:editId="4E03A6CD">
+            <wp:extent cx="5941695" cy="4079240"/>
+            <wp:effectExtent l="0" t="0" r="1905" b="0"/>
+            <wp:docPr id="26" name="Рисунок 26"/>
             <wp:cNvGraphicFramePr>
               <a:graphicFrameLocks xmlns:a="http://schemas.openxmlformats.org/drawingml/2006/main" noChangeAspect="1"/>
             </wp:cNvGraphicFramePr>
@@ -5183,7 +5169,7 @@
                   <pic:spPr>
                     <a:xfrm>
                       <a:off x="0" y="0"/>
-                      <a:ext cx="5941695" cy="3192780"/>
+                      <a:ext cx="5941695" cy="4079240"/>
                     </a:xfrm>
                     <a:prstGeom prst="rect">
                       <a:avLst/>
@@ -5210,17 +5196,17 @@
       <w:r>
         <w:rPr>
           <w:rFonts w:eastAsiaTheme="minorHAnsi"/>
+          <w:noProof/>
           <w:color w:val="000000"/>
           <w:sz w:val="28"/>
           <w:szCs w:val="28"/>
           <w:lang w:eastAsia="en-US"/>
         </w:rPr>
-        <w:lastRenderedPageBreak/>
         <w:drawing>
-          <wp:inline distT="0" distB="0" distL="0" distR="0" wp14:anchorId="7FCFF991" wp14:editId="4E1052E3">
-            <wp:extent cx="5941695" cy="3470910"/>
-            <wp:effectExtent l="0" t="0" r="1905" b="0"/>
-            <wp:docPr id="32" name="Рисунок 32"/>
+          <wp:inline distT="0" distB="0" distL="0" distR="0" wp14:anchorId="57F709A7" wp14:editId="66343D7F">
+            <wp:extent cx="5941695" cy="3192780"/>
+            <wp:effectExtent l="0" t="0" r="1905" b="7620"/>
+            <wp:docPr id="30" name="Рисунок 30"/>
             <wp:cNvGraphicFramePr>
               <a:graphicFrameLocks xmlns:a="http://schemas.openxmlformats.org/drawingml/2006/main" noChangeAspect="1"/>
             </wp:cNvGraphicFramePr>
@@ -5240,7 +5226,7 @@
                   <pic:spPr>
                     <a:xfrm>
                       <a:off x="0" y="0"/>
-                      <a:ext cx="5941695" cy="3470910"/>
+                      <a:ext cx="5941695" cy="3192780"/>
                     </a:xfrm>
                     <a:prstGeom prst="rect">
                       <a:avLst/>
@@ -5264,252 +5250,21 @@
           <w:lang w:eastAsia="en-US"/>
         </w:rPr>
       </w:pPr>
-    </w:p>
-    <w:p>
-      <w:pPr>
-        <w:pStyle w:val="Default"/>
-        <w:spacing w:before="240" w:after="120" w:line="360" w:lineRule="auto"/>
-        <w:ind w:firstLine="708"/>
-        <w:jc w:val="both"/>
-        <w:outlineLvl w:val="0"/>
-        <w:rPr>
-          <w:b/>
-          <w:sz w:val="28"/>
-          <w:szCs w:val="28"/>
-        </w:rPr>
-      </w:pPr>
-      <w:bookmarkStart w:id="22" w:name="_Toc128441107"/>
-      <w:r>
-        <w:rPr>
-          <w:b/>
-          <w:sz w:val="28"/>
-          <w:szCs w:val="28"/>
-        </w:rPr>
-        <w:t>3   Индивидуальное задание</w:t>
-      </w:r>
-      <w:bookmarkEnd w:id="22"/>
-    </w:p>
-    <w:p>
-      <w:pPr>
-        <w:pStyle w:val="Default"/>
-        <w:spacing w:line="360" w:lineRule="auto"/>
-        <w:ind w:firstLine="709"/>
-        <w:jc w:val="both"/>
-        <w:rPr>
-          <w:sz w:val="28"/>
-          <w:szCs w:val="28"/>
-        </w:rPr>
-      </w:pPr>
-      <w:r>
-        <w:rPr>
-          <w:sz w:val="28"/>
-          <w:szCs w:val="28"/>
-        </w:rPr>
-        <w:t>Необходимо изучить команд</w:t>
-      </w:r>
-      <w:r>
-        <w:rPr>
-          <w:sz w:val="28"/>
-          <w:szCs w:val="28"/>
-        </w:rPr>
-        <w:t>ы, указанные в таблице 1.5 учебного пособия и</w:t>
-      </w:r>
-      <w:r>
-        <w:rPr>
-          <w:sz w:val="28"/>
-          <w:szCs w:val="28"/>
-        </w:rPr>
-        <w:t xml:space="preserve"> соответствующ</w:t>
-      </w:r>
-      <w:r>
-        <w:rPr>
-          <w:sz w:val="28"/>
-          <w:szCs w:val="28"/>
-        </w:rPr>
-        <w:t>ие</w:t>
-      </w:r>
-      <w:r>
-        <w:rPr>
-          <w:sz w:val="28"/>
-          <w:szCs w:val="28"/>
-        </w:rPr>
-        <w:t xml:space="preserve"> десятому варианту</w:t>
-      </w:r>
-      <w:r>
-        <w:rPr>
-          <w:sz w:val="28"/>
-          <w:szCs w:val="28"/>
-        </w:rPr>
-        <w:t>, а именно</w:t>
-      </w:r>
-      <w:r>
-        <w:rPr>
-          <w:sz w:val="28"/>
-          <w:szCs w:val="28"/>
-        </w:rPr>
-        <w:t>:</w:t>
-      </w:r>
-    </w:p>
-    <w:p>
-      <w:pPr>
-        <w:pStyle w:val="Default"/>
-        <w:numPr>
-          <w:ilvl w:val="0"/>
-          <w:numId w:val="45"/>
-        </w:numPr>
-        <w:spacing w:line="360" w:lineRule="auto"/>
-        <w:jc w:val="both"/>
-        <w:rPr>
-          <w:sz w:val="28"/>
-          <w:szCs w:val="28"/>
-          <w:lang w:val="en-US"/>
-        </w:rPr>
-      </w:pPr>
-      <w:r>
-        <w:rPr>
-          <w:sz w:val="28"/>
-          <w:szCs w:val="28"/>
-          <w:lang w:val="en-US"/>
-        </w:rPr>
-        <w:t>CLS</w:t>
-      </w:r>
-    </w:p>
-    <w:p>
-      <w:pPr>
-        <w:pStyle w:val="Default"/>
-        <w:numPr>
-          <w:ilvl w:val="0"/>
-          <w:numId w:val="45"/>
-        </w:numPr>
-        <w:spacing w:line="360" w:lineRule="auto"/>
-        <w:jc w:val="both"/>
-        <w:rPr>
-          <w:sz w:val="28"/>
-          <w:szCs w:val="28"/>
-          <w:lang w:val="en-US"/>
-        </w:rPr>
-      </w:pPr>
-      <w:r>
-        <w:rPr>
-          <w:sz w:val="28"/>
-          <w:szCs w:val="28"/>
-          <w:lang w:val="en-US"/>
-        </w:rPr>
-        <w:t>MKDIR</w:t>
-      </w:r>
-    </w:p>
-    <w:p>
-      <w:pPr>
-        <w:pStyle w:val="Default"/>
-        <w:numPr>
-          <w:ilvl w:val="0"/>
-          <w:numId w:val="45"/>
-        </w:numPr>
-        <w:spacing w:line="360" w:lineRule="auto"/>
-        <w:jc w:val="both"/>
-        <w:rPr>
-          <w:sz w:val="28"/>
-          <w:szCs w:val="28"/>
-          <w:lang w:val="en-US"/>
-        </w:rPr>
-      </w:pPr>
-      <w:r>
-        <w:rPr>
-          <w:sz w:val="28"/>
-          <w:szCs w:val="28"/>
-          <w:lang w:val="en-US"/>
-        </w:rPr>
-        <w:t>COLOR</w:t>
-      </w:r>
-    </w:p>
-    <w:p>
-      <w:pPr>
-        <w:pStyle w:val="Default"/>
-        <w:spacing w:line="360" w:lineRule="auto"/>
-        <w:ind w:left="709"/>
-        <w:outlineLvl w:val="1"/>
-        <w:rPr>
-          <w:b/>
-          <w:sz w:val="28"/>
-          <w:szCs w:val="28"/>
-        </w:rPr>
-      </w:pPr>
-      <w:bookmarkStart w:id="23" w:name="_Toc128441108"/>
-      <w:r>
-        <w:rPr>
-          <w:b/>
-          <w:sz w:val="28"/>
-          <w:szCs w:val="28"/>
-        </w:rPr>
-        <w:t xml:space="preserve">3.1   Команда </w:t>
-      </w:r>
-      <w:r>
-        <w:rPr>
-          <w:b/>
-          <w:sz w:val="28"/>
-          <w:szCs w:val="28"/>
-          <w:lang w:val="en-US"/>
-        </w:rPr>
-        <w:t>CLS</w:t>
-      </w:r>
-      <w:bookmarkEnd w:id="23"/>
-    </w:p>
-    <w:p>
-      <w:pPr>
-        <w:pStyle w:val="Default"/>
-        <w:spacing w:line="360" w:lineRule="auto"/>
-        <w:ind w:firstLine="709"/>
-        <w:jc w:val="both"/>
-        <w:rPr>
-          <w:sz w:val="28"/>
-          <w:szCs w:val="28"/>
-        </w:rPr>
-      </w:pPr>
-      <w:r>
-        <w:rPr>
-          <w:sz w:val="28"/>
-          <w:szCs w:val="28"/>
-        </w:rPr>
-        <w:t xml:space="preserve">Команда </w:t>
-      </w:r>
-      <w:r>
-        <w:rPr>
-          <w:sz w:val="28"/>
-          <w:szCs w:val="28"/>
-          <w:lang w:val="en-US"/>
-        </w:rPr>
-        <w:t>CLS</w:t>
-      </w:r>
-      <w:r>
-        <w:rPr>
-          <w:sz w:val="28"/>
-          <w:szCs w:val="28"/>
-        </w:rPr>
-        <w:t xml:space="preserve"> очищает область терминала с сохранением состояния. Для показа работы команды ограничимся скриншотами до и после выполнения.</w:t>
-      </w:r>
-    </w:p>
-    <w:p>
-      <w:pPr>
-        <w:pStyle w:val="Default"/>
-        <w:spacing w:line="360" w:lineRule="auto"/>
-        <w:jc w:val="center"/>
-        <w:rPr>
-          <w:sz w:val="28"/>
-          <w:szCs w:val="28"/>
-        </w:rPr>
-      </w:pPr>
-      <w:r>
-        <w:rPr>
+      <w:r>
+        <w:rPr>
+          <w:rFonts w:eastAsiaTheme="minorHAnsi"/>
           <w:noProof/>
-          <w:sz w:val="28"/>
-          <w:szCs w:val="28"/>
+          <w:color w:val="000000"/>
+          <w:sz w:val="28"/>
+          <w:szCs w:val="28"/>
+          <w:lang w:eastAsia="en-US"/>
         </w:rPr>
         <w:lastRenderedPageBreak/>
         <w:drawing>
-          <wp:inline distT="0" distB="0" distL="0" distR="0" wp14:anchorId="171C5DDF" wp14:editId="74896135">
-            <wp:extent cx="4438650" cy="5182458"/>
-            <wp:effectExtent l="0" t="0" r="0" b="0"/>
-            <wp:docPr id="51" name="Рисунок 51"/>
+          <wp:inline distT="0" distB="0" distL="0" distR="0" wp14:anchorId="7FCFF991" wp14:editId="4E1052E3">
+            <wp:extent cx="5941695" cy="3470910"/>
+            <wp:effectExtent l="0" t="0" r="1905" b="0"/>
+            <wp:docPr id="32" name="Рисунок 32"/>
             <wp:cNvGraphicFramePr>
               <a:graphicFrameLocks xmlns:a="http://schemas.openxmlformats.org/drawingml/2006/main" noChangeAspect="1"/>
             </wp:cNvGraphicFramePr>
@@ -5529,7 +5284,7 @@
                   <pic:spPr>
                     <a:xfrm>
                       <a:off x="0" y="0"/>
-                      <a:ext cx="4444221" cy="5188962"/>
+                      <a:ext cx="5941695" cy="3470910"/>
                     </a:xfrm>
                     <a:prstGeom prst="rect">
                       <a:avLst/>
@@ -5544,8 +5299,7 @@
     </w:p>
     <w:p>
       <w:pPr>
-        <w:spacing w:after="240"/>
-        <w:jc w:val="center"/>
+        <w:spacing w:after="160" w:line="360" w:lineRule="auto"/>
         <w:rPr>
           <w:rFonts w:eastAsiaTheme="minorHAnsi"/>
           <w:color w:val="000000"/>
@@ -5554,104 +5308,49 @@
           <w:lang w:eastAsia="en-US"/>
         </w:rPr>
       </w:pPr>
-      <w:r>
-        <w:rPr>
-          <w:rFonts w:eastAsiaTheme="minorHAnsi"/>
-          <w:color w:val="000000"/>
-          <w:sz w:val="28"/>
-          <w:szCs w:val="28"/>
-          <w:lang w:eastAsia="en-US"/>
-        </w:rPr>
-        <w:t>Рисунок</w:t>
-      </w:r>
-      <w:r>
-        <w:rPr>
-          <w:rFonts w:eastAsiaTheme="minorHAnsi"/>
-          <w:color w:val="000000"/>
-          <w:sz w:val="28"/>
-          <w:szCs w:val="28"/>
-          <w:lang w:eastAsia="en-US"/>
-        </w:rPr>
-        <w:t xml:space="preserve"> </w:t>
-      </w:r>
-      <w:r>
-        <w:rPr>
-          <w:rFonts w:eastAsiaTheme="minorHAnsi"/>
-          <w:color w:val="000000"/>
-          <w:sz w:val="28"/>
-          <w:szCs w:val="28"/>
-          <w:lang w:eastAsia="en-US"/>
-        </w:rPr>
-        <w:t>1</w:t>
-      </w:r>
-      <w:r>
-        <w:rPr>
-          <w:rFonts w:eastAsiaTheme="minorHAnsi"/>
-          <w:color w:val="000000"/>
-          <w:sz w:val="28"/>
-          <w:szCs w:val="28"/>
-          <w:lang w:eastAsia="en-US"/>
-        </w:rPr>
-        <w:t>6</w:t>
-      </w:r>
-      <w:r>
-        <w:rPr>
-          <w:rFonts w:eastAsiaTheme="minorHAnsi"/>
-          <w:color w:val="000000"/>
-          <w:sz w:val="28"/>
-          <w:szCs w:val="28"/>
-          <w:lang w:eastAsia="en-US"/>
-        </w:rPr>
-        <w:t xml:space="preserve"> </w:t>
-      </w:r>
-      <w:r>
-        <w:rPr>
-          <w:rFonts w:eastAsiaTheme="minorHAnsi"/>
-          <w:color w:val="000000"/>
-          <w:sz w:val="28"/>
-          <w:szCs w:val="28"/>
-          <w:lang w:eastAsia="en-US"/>
-        </w:rPr>
-        <w:t xml:space="preserve">– До вызова </w:t>
-      </w:r>
-      <w:r>
-        <w:rPr>
-          <w:rFonts w:eastAsiaTheme="minorHAnsi"/>
-          <w:color w:val="000000"/>
-          <w:sz w:val="28"/>
-          <w:szCs w:val="28"/>
-          <w:lang w:val="en-US" w:eastAsia="en-US"/>
-        </w:rPr>
-        <w:t>CLS</w:t>
-      </w:r>
     </w:p>
     <w:p>
       <w:pPr>
-        <w:spacing w:after="240"/>
-        <w:jc w:val="center"/>
-        <w:rPr>
-          <w:rFonts w:eastAsiaTheme="minorHAnsi"/>
-          <w:color w:val="000000"/>
-          <w:sz w:val="28"/>
-          <w:szCs w:val="28"/>
-          <w:lang w:eastAsia="en-US"/>
-        </w:rPr>
-      </w:pPr>
-      <w:r>
-        <w:rPr>
-          <w:rFonts w:eastAsiaTheme="minorHAnsi"/>
-          <w:noProof/>
-          <w:color w:val="000000"/>
-          <w:sz w:val="28"/>
-          <w:szCs w:val="28"/>
-          <w:lang w:eastAsia="en-US"/>
-        </w:rPr>
-        <w:lastRenderedPageBreak/>
+        <w:pStyle w:val="Default"/>
+        <w:spacing w:before="240" w:after="120" w:line="360" w:lineRule="auto"/>
+        <w:ind w:firstLine="708"/>
+        <w:jc w:val="both"/>
+        <w:outlineLvl w:val="0"/>
+        <w:rPr>
+          <w:b/>
+          <w:sz w:val="28"/>
+          <w:szCs w:val="28"/>
+        </w:rPr>
+      </w:pPr>
+      <w:bookmarkStart w:id="22" w:name="_Toc128441107"/>
+      <w:r>
+        <w:rPr>
+          <w:b/>
+          <w:sz w:val="28"/>
+          <w:szCs w:val="28"/>
+        </w:rPr>
+        <w:t>3   Индивидуальное задание</w:t>
+      </w:r>
+      <w:bookmarkEnd w:id="22"/>
+    </w:p>
+    <w:p>
+      <w:pPr>
+        <w:spacing w:after="160" w:line="259" w:lineRule="auto"/>
+        <w:rPr>
+          <w:sz w:val="28"/>
+          <w:szCs w:val="28"/>
+        </w:rPr>
+      </w:pPr>
+      <w:r>
+        <w:rPr>
+          <w:sz w:val="28"/>
+          <w:szCs w:val="28"/>
+        </w:rPr>
         <w:drawing>
-          <wp:inline distT="0" distB="0" distL="0" distR="0" wp14:anchorId="68D59A8E" wp14:editId="73165AB8">
-            <wp:extent cx="5941695" cy="6937375"/>
-            <wp:effectExtent l="0" t="0" r="1905" b="0"/>
-            <wp:docPr id="52" name="Рисунок 52"/>
+          <wp:inline distT="0" distB="0" distL="0" distR="0" wp14:anchorId="788AE76D" wp14:editId="20E717FC">
+            <wp:extent cx="5941695" cy="3461385"/>
+            <wp:effectExtent l="0" t="0" r="1905" b="5715"/>
+            <wp:docPr id="12" name="Рисунок 12"/>
             <wp:cNvGraphicFramePr>
               <a:graphicFrameLocks xmlns:a="http://schemas.openxmlformats.org/drawingml/2006/main" noChangeAspect="1"/>
             </wp:cNvGraphicFramePr>
@@ -5671,7 +5370,7 @@
                   <pic:spPr>
                     <a:xfrm>
                       <a:off x="0" y="0"/>
-                      <a:ext cx="5941695" cy="6937375"/>
+                      <a:ext cx="5941695" cy="3461385"/>
                     </a:xfrm>
                     <a:prstGeom prst="rect">
                       <a:avLst/>
@@ -5686,204 +5385,23 @@
     </w:p>
     <w:p>
       <w:pPr>
-        <w:spacing w:after="240"/>
-        <w:jc w:val="center"/>
-        <w:rPr>
-          <w:rFonts w:eastAsiaTheme="minorHAnsi"/>
-          <w:color w:val="000000"/>
-          <w:sz w:val="28"/>
-          <w:szCs w:val="28"/>
-          <w:lang w:eastAsia="en-US"/>
-        </w:rPr>
-      </w:pPr>
-      <w:r>
-        <w:rPr>
-          <w:rFonts w:eastAsiaTheme="minorHAnsi"/>
-          <w:color w:val="000000"/>
-          <w:sz w:val="28"/>
-          <w:szCs w:val="28"/>
-          <w:lang w:eastAsia="en-US"/>
-        </w:rPr>
-        <w:t>Рисунок</w:t>
-      </w:r>
-      <w:r>
-        <w:rPr>
-          <w:rFonts w:eastAsiaTheme="minorHAnsi"/>
-          <w:color w:val="000000"/>
-          <w:sz w:val="28"/>
-          <w:szCs w:val="28"/>
-          <w:lang w:eastAsia="en-US"/>
-        </w:rPr>
-        <w:t xml:space="preserve"> </w:t>
-      </w:r>
-      <w:r>
-        <w:rPr>
-          <w:rFonts w:eastAsiaTheme="minorHAnsi"/>
-          <w:color w:val="000000"/>
-          <w:sz w:val="28"/>
-          <w:szCs w:val="28"/>
-          <w:lang w:eastAsia="en-US"/>
-        </w:rPr>
-        <w:t>1</w:t>
-      </w:r>
-      <w:r>
-        <w:rPr>
-          <w:rFonts w:eastAsiaTheme="minorHAnsi"/>
-          <w:color w:val="000000"/>
-          <w:sz w:val="28"/>
-          <w:szCs w:val="28"/>
-          <w:lang w:eastAsia="en-US"/>
-        </w:rPr>
-        <w:t xml:space="preserve">7 – </w:t>
-      </w:r>
-      <w:r>
-        <w:rPr>
-          <w:rFonts w:eastAsiaTheme="minorHAnsi"/>
-          <w:color w:val="000000"/>
-          <w:sz w:val="28"/>
-          <w:szCs w:val="28"/>
-          <w:lang w:eastAsia="en-US"/>
-        </w:rPr>
-        <w:t xml:space="preserve">После вызова </w:t>
-      </w:r>
-      <w:r>
-        <w:rPr>
-          <w:rFonts w:eastAsiaTheme="minorHAnsi"/>
-          <w:color w:val="000000"/>
-          <w:sz w:val="28"/>
-          <w:szCs w:val="28"/>
-          <w:lang w:val="en-US" w:eastAsia="en-US"/>
-        </w:rPr>
-        <w:t>CLS</w:t>
-      </w:r>
-    </w:p>
-    <w:p>
-      <w:pPr>
-        <w:spacing w:after="240"/>
-        <w:jc w:val="center"/>
-        <w:rPr>
-          <w:rFonts w:eastAsiaTheme="minorHAnsi"/>
-          <w:color w:val="000000"/>
-          <w:sz w:val="28"/>
-          <w:szCs w:val="28"/>
-          <w:lang w:eastAsia="en-US"/>
-        </w:rPr>
-      </w:pPr>
-    </w:p>
-    <w:p>
-      <w:pPr>
-        <w:pStyle w:val="Default"/>
-        <w:spacing w:line="360" w:lineRule="auto"/>
-        <w:ind w:left="709"/>
-        <w:outlineLvl w:val="1"/>
-        <w:rPr>
-          <w:b/>
-          <w:sz w:val="28"/>
-          <w:szCs w:val="28"/>
-        </w:rPr>
-      </w:pPr>
-      <w:bookmarkStart w:id="24" w:name="_Toc128441109"/>
-      <w:r>
-        <w:rPr>
-          <w:b/>
-          <w:sz w:val="28"/>
-          <w:szCs w:val="28"/>
-        </w:rPr>
-        <w:t>3.</w:t>
-      </w:r>
-      <w:r>
-        <w:rPr>
-          <w:b/>
-          <w:sz w:val="28"/>
-          <w:szCs w:val="28"/>
-        </w:rPr>
-        <w:t>2</w:t>
-      </w:r>
-      <w:r>
-        <w:rPr>
-          <w:b/>
-          <w:sz w:val="28"/>
-          <w:szCs w:val="28"/>
-        </w:rPr>
-        <w:t xml:space="preserve">   Команда </w:t>
-      </w:r>
-      <w:r>
-        <w:rPr>
-          <w:b/>
-          <w:sz w:val="28"/>
-          <w:szCs w:val="28"/>
-          <w:lang w:val="en-US"/>
-        </w:rPr>
-        <w:t>MKDIR</w:t>
-      </w:r>
-      <w:bookmarkEnd w:id="24"/>
-    </w:p>
-    <w:p>
-      <w:pPr>
-        <w:pStyle w:val="Default"/>
-        <w:spacing w:line="360" w:lineRule="auto"/>
-        <w:ind w:firstLine="709"/>
-        <w:jc w:val="both"/>
-        <w:rPr>
-          <w:sz w:val="28"/>
-          <w:szCs w:val="28"/>
-        </w:rPr>
-      </w:pPr>
-      <w:r>
-        <w:rPr>
-          <w:sz w:val="28"/>
-          <w:szCs w:val="28"/>
-        </w:rPr>
-        <w:t>Команда</w:t>
-      </w:r>
-      <w:r>
-        <w:rPr>
-          <w:sz w:val="28"/>
-          <w:szCs w:val="28"/>
-        </w:rPr>
-        <w:t xml:space="preserve"> </w:t>
-      </w:r>
-      <w:r>
-        <w:rPr>
-          <w:bCs/>
-          <w:sz w:val="28"/>
-          <w:szCs w:val="28"/>
-          <w:lang w:val="en-US"/>
-        </w:rPr>
-        <w:t>MKDIR</w:t>
-      </w:r>
-      <w:r>
-        <w:rPr>
-          <w:sz w:val="28"/>
-          <w:szCs w:val="28"/>
-        </w:rPr>
-        <w:t xml:space="preserve"> используется для создания папок в рабочем каталоге. Ее особенностью является создание каталогов в еще несуществующих каталогов. Для демонстрации работы покажем этот функционал.</w:t>
-      </w:r>
-    </w:p>
-    <w:p>
-      <w:pPr>
-        <w:pStyle w:val="Default"/>
-        <w:spacing w:line="360" w:lineRule="auto"/>
-        <w:jc w:val="center"/>
-        <w:rPr>
-          <w:sz w:val="28"/>
-          <w:szCs w:val="28"/>
-          <w:lang w:val="en-US"/>
-        </w:rPr>
-      </w:pPr>
-      <w:r>
-        <w:rPr>
-          <w:noProof/>
-          <w:sz w:val="28"/>
-          <w:szCs w:val="28"/>
-          <w:lang w:val="en-US"/>
+        <w:spacing w:after="160" w:line="259" w:lineRule="auto"/>
+        <w:rPr>
+          <w:sz w:val="28"/>
+          <w:szCs w:val="28"/>
+        </w:rPr>
+      </w:pPr>
+      <w:r>
+        <w:rPr>
+          <w:sz w:val="28"/>
+          <w:szCs w:val="28"/>
         </w:rPr>
         <w:lastRenderedPageBreak/>
         <w:drawing>
-          <wp:inline distT="0" distB="0" distL="0" distR="0" wp14:anchorId="3DD7B9AB" wp14:editId="426CC31F">
-            <wp:extent cx="5211172" cy="2820838"/>
-            <wp:effectExtent l="0" t="0" r="8890" b="0"/>
-            <wp:docPr id="36" name="Рисунок 36"/>
+          <wp:inline distT="0" distB="0" distL="0" distR="0" wp14:anchorId="2F602156" wp14:editId="00B3D220">
+            <wp:extent cx="5941695" cy="3493135"/>
+            <wp:effectExtent l="0" t="0" r="1905" b="0"/>
+            <wp:docPr id="13" name="Рисунок 13"/>
             <wp:cNvGraphicFramePr>
               <a:graphicFrameLocks xmlns:a="http://schemas.openxmlformats.org/drawingml/2006/main" noChangeAspect="1"/>
             </wp:cNvGraphicFramePr>
@@ -5903,7 +5421,7 @@
                   <pic:spPr>
                     <a:xfrm>
                       <a:off x="0" y="0"/>
-                      <a:ext cx="5220013" cy="2825623"/>
+                      <a:ext cx="5941695" cy="3493135"/>
                     </a:xfrm>
                     <a:prstGeom prst="rect">
                       <a:avLst/>
@@ -5918,101 +5436,22 @@
     </w:p>
     <w:p>
       <w:pPr>
-        <w:spacing w:after="240"/>
-        <w:jc w:val="center"/>
-        <w:rPr>
-          <w:rFonts w:eastAsiaTheme="minorHAnsi"/>
-          <w:color w:val="000000"/>
-          <w:sz w:val="28"/>
-          <w:szCs w:val="28"/>
-          <w:lang w:eastAsia="en-US"/>
-        </w:rPr>
-      </w:pPr>
-      <w:r>
-        <w:rPr>
-          <w:rFonts w:eastAsiaTheme="minorHAnsi"/>
-          <w:color w:val="000000"/>
-          <w:sz w:val="28"/>
-          <w:szCs w:val="28"/>
-          <w:lang w:eastAsia="en-US"/>
-        </w:rPr>
-        <w:t>Рисунок</w:t>
-      </w:r>
-      <w:r>
-        <w:rPr>
-          <w:rFonts w:eastAsiaTheme="minorHAnsi"/>
-          <w:color w:val="000000"/>
-          <w:sz w:val="28"/>
-          <w:szCs w:val="28"/>
-          <w:lang w:eastAsia="en-US"/>
-        </w:rPr>
-        <w:t xml:space="preserve"> </w:t>
-      </w:r>
-      <w:r>
-        <w:rPr>
-          <w:rFonts w:eastAsiaTheme="minorHAnsi"/>
-          <w:color w:val="000000"/>
-          <w:sz w:val="28"/>
-          <w:szCs w:val="28"/>
-          <w:lang w:eastAsia="en-US"/>
-        </w:rPr>
-        <w:t>18</w:t>
-      </w:r>
-      <w:r>
-        <w:rPr>
-          <w:rFonts w:eastAsiaTheme="minorHAnsi"/>
-          <w:color w:val="000000"/>
-          <w:sz w:val="28"/>
-          <w:szCs w:val="28"/>
-          <w:lang w:eastAsia="en-US"/>
-        </w:rPr>
-        <w:t xml:space="preserve"> – </w:t>
-      </w:r>
-      <w:r>
-        <w:rPr>
-          <w:rFonts w:eastAsiaTheme="minorHAnsi"/>
-          <w:color w:val="000000"/>
-          <w:sz w:val="28"/>
-          <w:szCs w:val="28"/>
-          <w:lang w:eastAsia="en-US"/>
-        </w:rPr>
-        <w:t xml:space="preserve">Справка по команде </w:t>
-      </w:r>
-      <w:r>
-        <w:rPr>
-          <w:rFonts w:eastAsiaTheme="minorHAnsi"/>
-          <w:color w:val="000000"/>
-          <w:sz w:val="28"/>
-          <w:szCs w:val="28"/>
-          <w:lang w:val="en-US" w:eastAsia="en-US"/>
-        </w:rPr>
-        <w:t>MKDIR</w:t>
-      </w:r>
-    </w:p>
-    <w:p>
-      <w:pPr>
-        <w:pStyle w:val="Default"/>
-        <w:spacing w:line="360" w:lineRule="auto"/>
-        <w:jc w:val="center"/>
-        <w:rPr>
-          <w:sz w:val="28"/>
-          <w:szCs w:val="28"/>
-          <w:lang w:val="en-US"/>
-        </w:rPr>
-      </w:pPr>
-      <w:r>
-        <w:rPr>
-          <w:noProof/>
-          <w:sz w:val="28"/>
-          <w:szCs w:val="28"/>
-          <w:lang w:val="en-US"/>
-        </w:rPr>
-        <w:lastRenderedPageBreak/>
+        <w:spacing w:after="160" w:line="259" w:lineRule="auto"/>
+        <w:rPr>
+          <w:sz w:val="28"/>
+          <w:szCs w:val="28"/>
+        </w:rPr>
+      </w:pPr>
+      <w:r>
+        <w:rPr>
+          <w:sz w:val="28"/>
+          <w:szCs w:val="28"/>
+        </w:rPr>
         <w:drawing>
-          <wp:inline distT="0" distB="0" distL="0" distR="0" wp14:anchorId="77E7D07F" wp14:editId="11792909">
-            <wp:extent cx="5941695" cy="6937375"/>
-            <wp:effectExtent l="0" t="0" r="1905" b="0"/>
-            <wp:docPr id="53" name="Рисунок 53"/>
+          <wp:inline distT="0" distB="0" distL="0" distR="0" wp14:anchorId="6FD9820F" wp14:editId="771D1C7F">
+            <wp:extent cx="5941695" cy="3483610"/>
+            <wp:effectExtent l="0" t="0" r="1905" b="2540"/>
+            <wp:docPr id="20" name="Рисунок 20"/>
             <wp:cNvGraphicFramePr>
               <a:graphicFrameLocks xmlns:a="http://schemas.openxmlformats.org/drawingml/2006/main" noChangeAspect="1"/>
             </wp:cNvGraphicFramePr>
@@ -6032,7 +5471,7 @@
                   <pic:spPr>
                     <a:xfrm>
                       <a:off x="0" y="0"/>
-                      <a:ext cx="5941695" cy="6937375"/>
+                      <a:ext cx="5941695" cy="3483610"/>
                     </a:xfrm>
                     <a:prstGeom prst="rect">
                       <a:avLst/>
@@ -6047,265 +5486,23 @@
     </w:p>
     <w:p>
       <w:pPr>
-        <w:spacing w:after="240"/>
-        <w:jc w:val="center"/>
-        <w:rPr>
-          <w:rFonts w:eastAsiaTheme="minorHAnsi"/>
-          <w:color w:val="000000"/>
-          <w:sz w:val="28"/>
-          <w:szCs w:val="28"/>
-          <w:lang w:eastAsia="en-US"/>
-        </w:rPr>
-      </w:pPr>
-      <w:r>
-        <w:rPr>
-          <w:rFonts w:eastAsiaTheme="minorHAnsi"/>
-          <w:color w:val="000000"/>
-          <w:sz w:val="28"/>
-          <w:szCs w:val="28"/>
-          <w:lang w:eastAsia="en-US"/>
-        </w:rPr>
-        <w:t>Рисунок</w:t>
-      </w:r>
-      <w:r>
-        <w:rPr>
-          <w:rFonts w:eastAsiaTheme="minorHAnsi"/>
-          <w:color w:val="000000"/>
-          <w:sz w:val="28"/>
-          <w:szCs w:val="28"/>
-          <w:lang w:eastAsia="en-US"/>
-        </w:rPr>
-        <w:t xml:space="preserve"> </w:t>
-      </w:r>
-      <w:r>
-        <w:rPr>
-          <w:rFonts w:eastAsiaTheme="minorHAnsi"/>
-          <w:color w:val="000000"/>
-          <w:sz w:val="28"/>
-          <w:szCs w:val="28"/>
-          <w:lang w:eastAsia="en-US"/>
-        </w:rPr>
-        <w:t>19</w:t>
-      </w:r>
-      <w:r>
-        <w:rPr>
-          <w:rFonts w:eastAsiaTheme="minorHAnsi"/>
-          <w:color w:val="000000"/>
-          <w:sz w:val="28"/>
-          <w:szCs w:val="28"/>
-          <w:lang w:eastAsia="en-US"/>
-        </w:rPr>
-        <w:t xml:space="preserve"> – </w:t>
-      </w:r>
-      <w:r>
-        <w:rPr>
-          <w:rFonts w:eastAsiaTheme="minorHAnsi"/>
-          <w:color w:val="000000"/>
-          <w:sz w:val="28"/>
-          <w:szCs w:val="28"/>
-          <w:lang w:eastAsia="en-US"/>
-        </w:rPr>
-        <w:t xml:space="preserve">результат работы </w:t>
-      </w:r>
-      <w:r>
-        <w:rPr>
-          <w:rFonts w:eastAsiaTheme="minorHAnsi"/>
-          <w:color w:val="000000"/>
-          <w:sz w:val="28"/>
-          <w:szCs w:val="28"/>
-          <w:lang w:val="en-US" w:eastAsia="en-US"/>
-        </w:rPr>
-        <w:t>MKDIR</w:t>
-      </w:r>
-    </w:p>
-    <w:p>
-      <w:pPr>
-        <w:spacing w:after="240"/>
-        <w:jc w:val="center"/>
-        <w:rPr>
-          <w:rFonts w:eastAsiaTheme="minorHAnsi"/>
-          <w:color w:val="000000"/>
-          <w:sz w:val="28"/>
-          <w:szCs w:val="28"/>
-          <w:lang w:eastAsia="en-US"/>
-        </w:rPr>
-      </w:pPr>
-    </w:p>
-    <w:p>
-      <w:pPr>
-        <w:pStyle w:val="Default"/>
-        <w:spacing w:line="360" w:lineRule="auto"/>
-        <w:ind w:left="709"/>
-        <w:outlineLvl w:val="1"/>
-        <w:rPr>
-          <w:b/>
-          <w:sz w:val="28"/>
-          <w:szCs w:val="28"/>
-        </w:rPr>
-      </w:pPr>
-      <w:r>
-        <w:rPr>
-          <w:b/>
-          <w:sz w:val="28"/>
-          <w:szCs w:val="28"/>
-        </w:rPr>
-        <w:t xml:space="preserve">  </w:t>
-      </w:r>
-      <w:bookmarkStart w:id="25" w:name="_Toc128441110"/>
-      <w:r>
-        <w:rPr>
-          <w:b/>
-          <w:sz w:val="28"/>
-          <w:szCs w:val="28"/>
-        </w:rPr>
-        <w:t>3.3   Команда</w:t>
-      </w:r>
-      <w:r>
-        <w:rPr>
-          <w:b/>
-          <w:sz w:val="28"/>
-          <w:szCs w:val="28"/>
-        </w:rPr>
-        <w:t xml:space="preserve"> </w:t>
-      </w:r>
-      <w:r>
-        <w:rPr>
-          <w:b/>
-          <w:sz w:val="28"/>
-          <w:szCs w:val="28"/>
-          <w:lang w:val="en-US"/>
-        </w:rPr>
-        <w:t>COLOR</w:t>
-      </w:r>
-      <w:bookmarkEnd w:id="25"/>
-    </w:p>
-    <w:p>
-      <w:pPr>
-        <w:pStyle w:val="Default"/>
-        <w:spacing w:line="360" w:lineRule="auto"/>
-        <w:ind w:firstLine="709"/>
-        <w:jc w:val="both"/>
-        <w:rPr>
-          <w:sz w:val="28"/>
-          <w:szCs w:val="28"/>
-        </w:rPr>
-      </w:pPr>
-      <w:r>
-        <w:rPr>
-          <w:sz w:val="28"/>
-          <w:szCs w:val="28"/>
-        </w:rPr>
-        <w:t xml:space="preserve">Команда </w:t>
-      </w:r>
-      <w:r>
-        <w:rPr>
-          <w:sz w:val="28"/>
-          <w:szCs w:val="28"/>
-          <w:lang w:val="en-US"/>
-        </w:rPr>
-        <w:t>COLOR</w:t>
-      </w:r>
-      <w:r>
-        <w:rPr>
-          <w:sz w:val="28"/>
-          <w:szCs w:val="28"/>
-        </w:rPr>
-        <w:t xml:space="preserve"> </w:t>
-      </w:r>
-      <w:r>
-        <w:rPr>
-          <w:sz w:val="28"/>
-          <w:szCs w:val="28"/>
-        </w:rPr>
-        <w:t xml:space="preserve">используется для изменения цвета шрифта и фона терминального окна. Если при вызове </w:t>
-      </w:r>
-      <w:r>
-        <w:rPr>
-          <w:sz w:val="28"/>
-          <w:szCs w:val="28"/>
-          <w:lang w:val="en-US"/>
-        </w:rPr>
-        <w:t>COLOR</w:t>
-      </w:r>
-      <w:r>
-        <w:rPr>
-          <w:sz w:val="28"/>
-          <w:szCs w:val="28"/>
-        </w:rPr>
-        <w:t xml:space="preserve"> </w:t>
-      </w:r>
-      <w:r>
-        <w:rPr>
-          <w:sz w:val="28"/>
-          <w:szCs w:val="28"/>
-        </w:rPr>
-        <w:t xml:space="preserve">не указывать аргументы, то будет установлен цвет на момент вызова </w:t>
-      </w:r>
-      <w:r>
-        <w:rPr>
-          <w:sz w:val="28"/>
-          <w:szCs w:val="28"/>
-          <w:lang w:val="en-US"/>
-        </w:rPr>
-        <w:t>cmd</w:t>
-      </w:r>
-      <w:r>
-        <w:rPr>
-          <w:sz w:val="28"/>
-          <w:szCs w:val="28"/>
-        </w:rPr>
-        <w:t>.</w:t>
-      </w:r>
-      <w:r>
-        <w:rPr>
-          <w:sz w:val="28"/>
-          <w:szCs w:val="28"/>
-          <w:lang w:val="en-US"/>
-        </w:rPr>
-        <w:t>exe</w:t>
-      </w:r>
-      <w:r>
-        <w:rPr>
-          <w:sz w:val="28"/>
-          <w:szCs w:val="28"/>
-        </w:rPr>
-        <w:t xml:space="preserve">. </w:t>
-      </w:r>
-      <w:r>
-        <w:rPr>
-          <w:sz w:val="28"/>
-          <w:szCs w:val="28"/>
-        </w:rPr>
-        <w:t>Используем этот функционал и покажем результаты работы.</w:t>
-      </w:r>
-    </w:p>
-    <w:p>
-      <w:pPr>
-        <w:spacing w:after="240"/>
-        <w:jc w:val="center"/>
-        <w:rPr>
-          <w:rFonts w:eastAsiaTheme="minorHAnsi"/>
-          <w:color w:val="000000"/>
-          <w:sz w:val="28"/>
-          <w:szCs w:val="28"/>
-          <w:lang w:eastAsia="en-US"/>
-        </w:rPr>
-      </w:pPr>
-      <w:r>
-        <w:rPr>
-          <w:rFonts w:eastAsiaTheme="minorHAnsi"/>
-          <w:noProof/>
-          <w:color w:val="000000"/>
-          <w:sz w:val="28"/>
-          <w:szCs w:val="28"/>
-          <w:lang w:eastAsia="en-US"/>
+        <w:spacing w:after="160" w:line="259" w:lineRule="auto"/>
+        <w:rPr>
+          <w:sz w:val="28"/>
+          <w:szCs w:val="28"/>
+        </w:rPr>
+      </w:pPr>
+      <w:r>
+        <w:rPr>
+          <w:sz w:val="28"/>
+          <w:szCs w:val="28"/>
         </w:rPr>
         <w:lastRenderedPageBreak/>
         <w:drawing>
-          <wp:inline distT="0" distB="0" distL="0" distR="0" wp14:anchorId="650EC793" wp14:editId="0CE11889">
-            <wp:extent cx="5941695" cy="5815965"/>
+          <wp:inline distT="0" distB="0" distL="0" distR="0" wp14:anchorId="159B33D1" wp14:editId="734A27B1">
+            <wp:extent cx="5941695" cy="3469005"/>
             <wp:effectExtent l="0" t="0" r="1905" b="0"/>
-            <wp:docPr id="55" name="Рисунок 55"/>
+            <wp:docPr id="21" name="Рисунок 21"/>
             <wp:cNvGraphicFramePr>
               <a:graphicFrameLocks xmlns:a="http://schemas.openxmlformats.org/drawingml/2006/main" noChangeAspect="1"/>
             </wp:cNvGraphicFramePr>
@@ -6325,7 +5522,7 @@
                   <pic:spPr>
                     <a:xfrm>
                       <a:off x="0" y="0"/>
-                      <a:ext cx="5941695" cy="5815965"/>
+                      <a:ext cx="5941695" cy="3469005"/>
                     </a:xfrm>
                     <a:prstGeom prst="rect">
                       <a:avLst/>
@@ -6340,117 +5537,22 @@
     </w:p>
     <w:p>
       <w:pPr>
-        <w:spacing w:after="240"/>
-        <w:jc w:val="center"/>
-        <w:rPr>
-          <w:rFonts w:eastAsiaTheme="minorHAnsi"/>
-          <w:color w:val="000000"/>
-          <w:sz w:val="28"/>
-          <w:szCs w:val="28"/>
-          <w:lang w:eastAsia="en-US"/>
-        </w:rPr>
-      </w:pPr>
-      <w:r>
-        <w:rPr>
-          <w:rFonts w:eastAsiaTheme="minorHAnsi"/>
-          <w:color w:val="000000"/>
-          <w:sz w:val="28"/>
-          <w:szCs w:val="28"/>
-          <w:lang w:eastAsia="en-US"/>
-        </w:rPr>
-        <w:t>Рисунок</w:t>
-      </w:r>
-      <w:r>
-        <w:rPr>
-          <w:rFonts w:eastAsiaTheme="minorHAnsi"/>
-          <w:color w:val="000000"/>
-          <w:sz w:val="28"/>
-          <w:szCs w:val="28"/>
-          <w:lang w:eastAsia="en-US"/>
-        </w:rPr>
-        <w:t xml:space="preserve"> 2</w:t>
-      </w:r>
-      <w:r>
-        <w:rPr>
-          <w:rFonts w:eastAsiaTheme="minorHAnsi"/>
-          <w:color w:val="000000"/>
-          <w:sz w:val="28"/>
-          <w:szCs w:val="28"/>
-          <w:lang w:eastAsia="en-US"/>
-        </w:rPr>
-        <w:t xml:space="preserve">0 </w:t>
-      </w:r>
-      <w:r>
-        <w:rPr>
-          <w:rFonts w:eastAsiaTheme="minorHAnsi"/>
-          <w:color w:val="000000"/>
-          <w:sz w:val="28"/>
-          <w:szCs w:val="28"/>
-          <w:lang w:eastAsia="en-US"/>
-        </w:rPr>
-        <w:t xml:space="preserve">– </w:t>
-      </w:r>
-      <w:r>
-        <w:rPr>
-          <w:rFonts w:eastAsiaTheme="minorHAnsi"/>
-          <w:color w:val="000000"/>
-          <w:sz w:val="28"/>
-          <w:szCs w:val="28"/>
-          <w:lang w:eastAsia="en-US"/>
-        </w:rPr>
-        <w:t xml:space="preserve">справка по команде </w:t>
-      </w:r>
-      <w:r>
-        <w:rPr>
-          <w:rFonts w:eastAsiaTheme="minorHAnsi"/>
-          <w:color w:val="000000"/>
-          <w:sz w:val="28"/>
-          <w:szCs w:val="28"/>
-          <w:lang w:val="en-US" w:eastAsia="en-US"/>
-        </w:rPr>
-        <w:t>color</w:t>
-      </w:r>
-    </w:p>
-    <w:p>
-      <w:pPr>
-        <w:spacing w:after="240"/>
-        <w:jc w:val="center"/>
-        <w:rPr>
-          <w:rFonts w:eastAsiaTheme="minorHAnsi"/>
-          <w:color w:val="000000"/>
-          <w:sz w:val="28"/>
-          <w:szCs w:val="28"/>
-          <w:lang w:eastAsia="en-US"/>
-        </w:rPr>
-      </w:pPr>
-    </w:p>
-    <w:p>
-      <w:pPr>
-        <w:spacing w:after="240"/>
-        <w:jc w:val="center"/>
-        <w:rPr>
-          <w:rFonts w:eastAsiaTheme="minorHAnsi"/>
-          <w:color w:val="000000"/>
-          <w:sz w:val="28"/>
-          <w:szCs w:val="28"/>
-          <w:lang w:val="en-US" w:eastAsia="en-US"/>
-        </w:rPr>
-      </w:pPr>
-      <w:r>
-        <w:rPr>
-          <w:rFonts w:eastAsiaTheme="minorHAnsi"/>
-          <w:noProof/>
-          <w:color w:val="000000"/>
-          <w:sz w:val="28"/>
-          <w:szCs w:val="28"/>
-          <w:lang w:val="en-US" w:eastAsia="en-US"/>
-        </w:rPr>
-        <w:lastRenderedPageBreak/>
+        <w:spacing w:after="160" w:line="259" w:lineRule="auto"/>
+        <w:rPr>
+          <w:sz w:val="28"/>
+          <w:szCs w:val="28"/>
+        </w:rPr>
+      </w:pPr>
+      <w:r>
+        <w:rPr>
+          <w:sz w:val="28"/>
+          <w:szCs w:val="28"/>
+        </w:rPr>
         <w:drawing>
-          <wp:inline distT="0" distB="0" distL="0" distR="0" wp14:anchorId="545E573D" wp14:editId="36E8B978">
-            <wp:extent cx="5941695" cy="5815965"/>
+          <wp:inline distT="0" distB="0" distL="0" distR="0" wp14:anchorId="65F7647D" wp14:editId="0B93CC7E">
+            <wp:extent cx="5941695" cy="4044315"/>
             <wp:effectExtent l="0" t="0" r="1905" b="0"/>
-            <wp:docPr id="56" name="Рисунок 56"/>
+            <wp:docPr id="23" name="Рисунок 23"/>
             <wp:cNvGraphicFramePr>
               <a:graphicFrameLocks xmlns:a="http://schemas.openxmlformats.org/drawingml/2006/main" noChangeAspect="1"/>
             </wp:cNvGraphicFramePr>
@@ -6470,7 +5572,7 @@
                   <pic:spPr>
                     <a:xfrm>
                       <a:off x="0" y="0"/>
-                      <a:ext cx="5941695" cy="5815965"/>
+                      <a:ext cx="5941695" cy="4044315"/>
                     </a:xfrm>
                     <a:prstGeom prst="rect">
                       <a:avLst/>
@@ -6485,8 +5587,7 @@
     </w:p>
     <w:p>
       <w:pPr>
-        <w:spacing w:after="240"/>
-        <w:jc w:val="center"/>
+        <w:spacing w:after="160" w:line="259" w:lineRule="auto"/>
         <w:rPr>
           <w:rFonts w:eastAsiaTheme="minorHAnsi"/>
           <w:color w:val="000000"/>
@@ -6497,95 +5598,15 @@
       </w:pPr>
       <w:r>
         <w:rPr>
-          <w:rFonts w:eastAsiaTheme="minorHAnsi"/>
-          <w:color w:val="000000"/>
-          <w:sz w:val="28"/>
-          <w:szCs w:val="28"/>
-          <w:lang w:eastAsia="en-US"/>
-        </w:rPr>
-        <w:t>Рисунок</w:t>
-      </w:r>
-      <w:r>
-        <w:rPr>
-          <w:rFonts w:eastAsiaTheme="minorHAnsi"/>
-          <w:color w:val="000000"/>
-          <w:sz w:val="28"/>
-          <w:szCs w:val="28"/>
-          <w:lang w:eastAsia="en-US"/>
-        </w:rPr>
-        <w:t xml:space="preserve"> 2</w:t>
-      </w:r>
-      <w:r>
-        <w:rPr>
-          <w:rFonts w:eastAsiaTheme="minorHAnsi"/>
-          <w:color w:val="000000"/>
-          <w:sz w:val="28"/>
-          <w:szCs w:val="28"/>
-          <w:lang w:eastAsia="en-US"/>
-        </w:rPr>
-        <w:t>1</w:t>
-      </w:r>
-      <w:r>
-        <w:rPr>
-          <w:rFonts w:eastAsiaTheme="minorHAnsi"/>
-          <w:color w:val="000000"/>
-          <w:sz w:val="28"/>
-          <w:szCs w:val="28"/>
-          <w:lang w:eastAsia="en-US"/>
-        </w:rPr>
-        <w:t xml:space="preserve"> – </w:t>
-      </w:r>
-      <w:r>
-        <w:rPr>
-          <w:rFonts w:eastAsiaTheme="minorHAnsi"/>
-          <w:color w:val="000000"/>
-          <w:sz w:val="28"/>
-          <w:szCs w:val="28"/>
-          <w:lang w:eastAsia="en-US"/>
-        </w:rPr>
-        <w:t>результат изменения цвета</w:t>
-      </w:r>
-    </w:p>
-    <w:p>
-      <w:pPr>
-        <w:spacing w:after="240"/>
-        <w:jc w:val="center"/>
-        <w:rPr>
-          <w:rFonts w:eastAsiaTheme="minorHAnsi"/>
-          <w:color w:val="000000"/>
-          <w:sz w:val="28"/>
-          <w:szCs w:val="28"/>
-          <w:lang w:eastAsia="en-US"/>
-        </w:rPr>
-      </w:pPr>
-    </w:p>
-    <w:p>
-      <w:pPr>
-        <w:spacing w:after="240"/>
-        <w:jc w:val="center"/>
-        <w:rPr>
-          <w:rFonts w:eastAsiaTheme="minorHAnsi"/>
-          <w:color w:val="000000"/>
-          <w:sz w:val="28"/>
-          <w:szCs w:val="28"/>
-          <w:lang w:val="en-US" w:eastAsia="en-US"/>
-        </w:rPr>
-      </w:pPr>
-      <w:r>
-        <w:rPr>
-          <w:rFonts w:eastAsiaTheme="minorHAnsi"/>
-          <w:noProof/>
-          <w:color w:val="000000"/>
-          <w:sz w:val="28"/>
-          <w:szCs w:val="28"/>
-          <w:lang w:val="en-US" w:eastAsia="en-US"/>
+          <w:sz w:val="28"/>
+          <w:szCs w:val="28"/>
         </w:rPr>
         <w:lastRenderedPageBreak/>
         <w:drawing>
-          <wp:inline distT="0" distB="0" distL="0" distR="0" wp14:anchorId="0EE01EC2" wp14:editId="0CE7D61E">
-            <wp:extent cx="5941695" cy="5815965"/>
-            <wp:effectExtent l="0" t="0" r="1905" b="0"/>
-            <wp:docPr id="57" name="Рисунок 57"/>
+          <wp:inline distT="0" distB="0" distL="0" distR="0" wp14:anchorId="215C83FA" wp14:editId="1A63B66A">
+            <wp:extent cx="6419069" cy="7437120"/>
+            <wp:effectExtent l="0" t="0" r="1270" b="0"/>
+            <wp:docPr id="27" name="Рисунок 27"/>
             <wp:cNvGraphicFramePr>
               <a:graphicFrameLocks xmlns:a="http://schemas.openxmlformats.org/drawingml/2006/main" noChangeAspect="1"/>
             </wp:cNvGraphicFramePr>
@@ -6605,7 +5626,7 @@
                   <pic:spPr>
                     <a:xfrm>
                       <a:off x="0" y="0"/>
-                      <a:ext cx="5941695" cy="5815965"/>
+                      <a:ext cx="6426453" cy="7445675"/>
                     </a:xfrm>
                     <a:prstGeom prst="rect">
                       <a:avLst/>
@@ -6617,81 +5638,6 @@
           </wp:inline>
         </w:drawing>
       </w:r>
-    </w:p>
-    <w:p>
-      <w:pPr>
-        <w:spacing w:after="240"/>
-        <w:jc w:val="center"/>
-        <w:rPr>
-          <w:rFonts w:eastAsiaTheme="minorHAnsi"/>
-          <w:color w:val="000000"/>
-          <w:sz w:val="28"/>
-          <w:szCs w:val="28"/>
-          <w:lang w:eastAsia="en-US"/>
-        </w:rPr>
-      </w:pPr>
-      <w:r>
-        <w:rPr>
-          <w:rFonts w:eastAsiaTheme="minorHAnsi"/>
-          <w:color w:val="000000"/>
-          <w:sz w:val="28"/>
-          <w:szCs w:val="28"/>
-          <w:lang w:eastAsia="en-US"/>
-        </w:rPr>
-        <w:t>Рисунок</w:t>
-      </w:r>
-      <w:r>
-        <w:rPr>
-          <w:rFonts w:eastAsiaTheme="minorHAnsi"/>
-          <w:color w:val="000000"/>
-          <w:sz w:val="28"/>
-          <w:szCs w:val="28"/>
-          <w:lang w:eastAsia="en-US"/>
-        </w:rPr>
-        <w:t xml:space="preserve"> 2</w:t>
-      </w:r>
-      <w:r>
-        <w:rPr>
-          <w:rFonts w:eastAsiaTheme="minorHAnsi"/>
-          <w:color w:val="000000"/>
-          <w:sz w:val="28"/>
-          <w:szCs w:val="28"/>
-          <w:lang w:eastAsia="en-US"/>
-        </w:rPr>
-        <w:t>2</w:t>
-      </w:r>
-      <w:r>
-        <w:rPr>
-          <w:rFonts w:eastAsiaTheme="minorHAnsi"/>
-          <w:color w:val="000000"/>
-          <w:sz w:val="28"/>
-          <w:szCs w:val="28"/>
-          <w:lang w:eastAsia="en-US"/>
-        </w:rPr>
-        <w:t xml:space="preserve"> – </w:t>
-      </w:r>
-      <w:r>
-        <w:rPr>
-          <w:rFonts w:eastAsiaTheme="minorHAnsi"/>
-          <w:color w:val="000000"/>
-          <w:sz w:val="28"/>
-          <w:szCs w:val="28"/>
-          <w:lang w:eastAsia="en-US"/>
-        </w:rPr>
-        <w:t>результат сброса цвета</w:t>
-      </w:r>
-    </w:p>
-    <w:p>
-      <w:pPr>
-        <w:spacing w:after="160" w:line="259" w:lineRule="auto"/>
-        <w:rPr>
-          <w:rFonts w:eastAsiaTheme="minorHAnsi"/>
-          <w:color w:val="000000"/>
-          <w:sz w:val="28"/>
-          <w:szCs w:val="28"/>
-          <w:lang w:eastAsia="en-US"/>
-        </w:rPr>
-      </w:pPr>
       <w:r>
         <w:rPr>
           <w:sz w:val="28"/>
@@ -6699,62 +5645,17 @@
         </w:rPr>
         <w:br w:type="page"/>
       </w:r>
-    </w:p>
-    <w:p>
-      <w:pPr>
-        <w:pStyle w:val="Default"/>
-        <w:spacing w:before="240" w:after="120" w:line="360" w:lineRule="auto"/>
-        <w:ind w:firstLine="708"/>
-        <w:jc w:val="both"/>
-        <w:outlineLvl w:val="0"/>
-        <w:rPr>
-          <w:b/>
-          <w:sz w:val="28"/>
-          <w:szCs w:val="28"/>
-        </w:rPr>
-      </w:pPr>
-      <w:bookmarkStart w:id="26" w:name="_Toc128441111"/>
-      <w:r>
-        <w:rPr>
-          <w:b/>
+      <w:r>
+        <w:rPr>
           <w:sz w:val="28"/>
           <w:szCs w:val="28"/>
         </w:rPr>
         <w:lastRenderedPageBreak/>
-        <w:t>4</w:t>
-      </w:r>
-      <w:r>
-        <w:rPr>
-          <w:b/>
-          <w:sz w:val="28"/>
-          <w:szCs w:val="28"/>
-        </w:rPr>
-        <w:t xml:space="preserve">   Сведения о системе</w:t>
-      </w:r>
-      <w:bookmarkEnd w:id="26"/>
-    </w:p>
-    <w:p>
-      <w:pPr>
-        <w:pStyle w:val="Default"/>
-        <w:spacing w:line="360" w:lineRule="auto"/>
-        <w:ind w:left="-680" w:firstLine="709"/>
-        <w:jc w:val="center"/>
-        <w:rPr>
-          <w:sz w:val="28"/>
-          <w:szCs w:val="28"/>
-        </w:rPr>
-      </w:pPr>
-      <w:r>
-        <w:rPr>
-          <w:noProof/>
-          <w:sz w:val="28"/>
-          <w:szCs w:val="28"/>
-        </w:rPr>
         <w:drawing>
-          <wp:inline distT="0" distB="0" distL="0" distR="0" wp14:anchorId="4E56940D" wp14:editId="6A7AA7A3">
-            <wp:extent cx="4591691" cy="6916115"/>
-            <wp:effectExtent l="0" t="0" r="0" b="0"/>
-            <wp:docPr id="1" name="Рисунок 1"/>
+          <wp:inline distT="0" distB="0" distL="0" distR="0" wp14:anchorId="1A99642C" wp14:editId="0FCA978B">
+            <wp:extent cx="5941695" cy="2366645"/>
+            <wp:effectExtent l="0" t="0" r="1905" b="0"/>
+            <wp:docPr id="28" name="Рисунок 28"/>
             <wp:cNvGraphicFramePr>
               <a:graphicFrameLocks xmlns:a="http://schemas.openxmlformats.org/drawingml/2006/main" noChangeAspect="1"/>
             </wp:cNvGraphicFramePr>
@@ -6774,6 +5675,93 @@
                   <pic:spPr>
                     <a:xfrm>
                       <a:off x="0" y="0"/>
+                      <a:ext cx="5941695" cy="2366645"/>
+                    </a:xfrm>
+                    <a:prstGeom prst="rect">
+                      <a:avLst/>
+                    </a:prstGeom>
+                  </pic:spPr>
+                </pic:pic>
+              </a:graphicData>
+            </a:graphic>
+          </wp:inline>
+        </w:drawing>
+      </w:r>
+    </w:p>
+    <w:p>
+      <w:pPr>
+        <w:pStyle w:val="Default"/>
+        <w:spacing w:before="240" w:after="120" w:line="360" w:lineRule="auto"/>
+        <w:ind w:firstLine="708"/>
+        <w:jc w:val="both"/>
+        <w:outlineLvl w:val="0"/>
+        <w:rPr>
+          <w:b/>
+          <w:sz w:val="28"/>
+          <w:szCs w:val="28"/>
+        </w:rPr>
+      </w:pPr>
+      <w:bookmarkStart w:id="23" w:name="_Toc128441111"/>
+      <w:r>
+        <w:rPr>
+          <w:b/>
+          <w:sz w:val="28"/>
+          <w:szCs w:val="28"/>
+        </w:rPr>
+        <w:t>4</w:t>
+      </w:r>
+      <w:r>
+        <w:rPr>
+          <w:b/>
+          <w:sz w:val="28"/>
+          <w:szCs w:val="28"/>
+        </w:rPr>
+        <w:t xml:space="preserve">   Сведения о системе</w:t>
+      </w:r>
+      <w:bookmarkEnd w:id="23"/>
+    </w:p>
+    <w:p>
+      <w:pPr>
+        <w:pStyle w:val="Default"/>
+        <w:spacing w:line="360" w:lineRule="auto"/>
+        <w:ind w:left="-680" w:firstLine="709"/>
+        <w:jc w:val="center"/>
+        <w:rPr>
+          <w:sz w:val="28"/>
+          <w:szCs w:val="28"/>
+        </w:rPr>
+      </w:pPr>
+      <w:r>
+        <w:rPr>
+          <w:noProof/>
+          <w:sz w:val="28"/>
+          <w:szCs w:val="28"/>
+        </w:rPr>
+        <w:lastRenderedPageBreak/>
+        <w:drawing>
+          <wp:inline distT="0" distB="0" distL="0" distR="0" wp14:anchorId="4E56940D" wp14:editId="6A7AA7A3">
+            <wp:extent cx="4591691" cy="6916115"/>
+            <wp:effectExtent l="0" t="0" r="0" b="0"/>
+            <wp:docPr id="1" name="Рисунок 1"/>
+            <wp:cNvGraphicFramePr>
+              <a:graphicFrameLocks xmlns:a="http://schemas.openxmlformats.org/drawingml/2006/main" noChangeAspect="1"/>
+            </wp:cNvGraphicFramePr>
+            <a:graphic xmlns:a="http://schemas.openxmlformats.org/drawingml/2006/main">
+              <a:graphicData uri="http://schemas.openxmlformats.org/drawingml/2006/picture">
+                <pic:pic xmlns:pic="http://schemas.openxmlformats.org/drawingml/2006/picture">
+                  <pic:nvPicPr>
+                    <pic:cNvPr id="1" name=""/>
+                    <pic:cNvPicPr/>
+                  </pic:nvPicPr>
+                  <pic:blipFill>
+                    <a:blip r:embed="rId34"/>
+                    <a:stretch>
+                      <a:fillRect/>
+                    </a:stretch>
+                  </pic:blipFill>
+                  <pic:spPr>
+                    <a:xfrm>
+                      <a:off x="0" y="0"/>
                       <a:ext cx="4591691" cy="6916115"/>
                     </a:xfrm>
                     <a:prstGeom prst="rect">
@@ -6885,7 +5873,7 @@
           <w:szCs w:val="28"/>
         </w:rPr>
       </w:pPr>
-      <w:bookmarkStart w:id="27" w:name="_Toc128441112"/>
+      <w:bookmarkStart w:id="24" w:name="_Toc128441112"/>
       <w:r>
         <w:rPr>
           <w:b/>
@@ -6895,7 +5883,7 @@
         <w:lastRenderedPageBreak/>
         <w:t>5   Вывод</w:t>
       </w:r>
-      <w:bookmarkEnd w:id="27"/>
+      <w:bookmarkEnd w:id="24"/>
     </w:p>
     <w:bookmarkEnd w:id="14"/>
     <w:p>
@@ -6937,6 +5925,7 @@
         </w:rPr>
         <w:t xml:space="preserve">лабораторной работы были получены основам администрирования систем с помощью </w:t>
       </w:r>
+      <w:proofErr w:type="spellStart"/>
       <w:r>
         <w:rPr>
           <w:sz w:val="28"/>
@@ -6945,6 +5934,7 @@
         </w:rPr>
         <w:t>cmd</w:t>
       </w:r>
+      <w:proofErr w:type="spellEnd"/>
       <w:r>
         <w:rPr>
           <w:sz w:val="28"/>
@@ -7351,7 +6341,7 @@
           <w:color w:val="000000" w:themeColor="text1"/>
         </w:rPr>
       </w:pPr>
-      <w:bookmarkStart w:id="28" w:name="_Toc128441113"/>
+      <w:bookmarkStart w:id="25" w:name="_Toc128441113"/>
       <w:r>
         <w:rPr>
           <w:color w:val="000000" w:themeColor="text1"/>
@@ -7359,7 +6349,7 @@
         <w:lastRenderedPageBreak/>
         <w:t>СПИСОК ИСПОЛЬЗОВАННЫХ ИСТОЧНИКОВ</w:t>
       </w:r>
-      <w:bookmarkEnd w:id="28"/>
+      <w:bookmarkEnd w:id="25"/>
     </w:p>
     <w:p>
       <w:pPr>
@@ -7376,6 +6366,7 @@
           <w:szCs w:val="24"/>
         </w:rPr>
       </w:pPr>
+      <w:proofErr w:type="spellStart"/>
       <w:r>
         <w:rPr>
           <w:sz w:val="24"/>
@@ -7384,6 +6375,7 @@
         </w:rPr>
         <w:t>lumpics</w:t>
       </w:r>
+      <w:proofErr w:type="spellEnd"/>
       <w:r>
         <w:rPr>
           <w:sz w:val="24"/>
@@ -7391,6 +6383,7 @@
         </w:rPr>
         <w:t>.</w:t>
       </w:r>
+      <w:proofErr w:type="spellStart"/>
       <w:r>
         <w:rPr>
           <w:sz w:val="24"/>
@@ -7399,6 +6392,7 @@
         </w:rPr>
         <w:t>ru</w:t>
       </w:r>
+      <w:proofErr w:type="spellEnd"/>
       <w:r>
         <w:rPr>
           <w:sz w:val="24"/>
@@ -7453,7 +6447,7 @@
       <w:r>
         <w:t xml:space="preserve"> </w:t>
       </w:r>
-      <w:hyperlink r:id="rId34" w:history="1">
+      <w:hyperlink r:id="rId35" w:history="1">
         <w:r>
           <w:rPr>
             <w:rStyle w:val="a9"/>
@@ -7471,6 +6465,7 @@
           </w:rPr>
           <w:t>://</w:t>
         </w:r>
+        <w:proofErr w:type="spellStart"/>
         <w:r>
           <w:rPr>
             <w:rStyle w:val="a9"/>
@@ -7480,6 +6475,7 @@
           </w:rPr>
           <w:t>lumpics</w:t>
         </w:r>
+        <w:proofErr w:type="spellEnd"/>
         <w:r>
           <w:rPr>
             <w:rStyle w:val="a9"/>
@@ -7488,6 +6484,7 @@
           </w:rPr>
           <w:t>.</w:t>
         </w:r>
+        <w:proofErr w:type="spellStart"/>
         <w:r>
           <w:rPr>
             <w:rStyle w:val="a9"/>
@@ -7497,6 +6494,7 @@
           </w:rPr>
           <w:t>ru</w:t>
         </w:r>
+        <w:proofErr w:type="spellEnd"/>
         <w:r>
           <w:rPr>
             <w:rStyle w:val="a9"/>
@@ -7725,7 +6723,23 @@
           <w:sz w:val="24"/>
           <w:szCs w:val="24"/>
         </w:rPr>
-        <w:t>Microsoft Learn: Документация – Команды Windows, URL: https://learn.microsoft.com/ru-ru/windows-server/administration/windows-commands/windows-commands (дата обращения: 26.02.2023)</w:t>
+        <w:t xml:space="preserve">Microsoft </w:t>
+      </w:r>
+      <w:proofErr w:type="spellStart"/>
+      <w:r>
+        <w:rPr>
+          <w:sz w:val="24"/>
+          <w:szCs w:val="24"/>
+        </w:rPr>
+        <w:t>Learn</w:t>
+      </w:r>
+      <w:proofErr w:type="spellEnd"/>
+      <w:r>
+        <w:rPr>
+          <w:sz w:val="24"/>
+          <w:szCs w:val="24"/>
+        </w:rPr>
+        <w:t>: Документация – Команды Windows, URL: https://learn.microsoft.com/ru-ru/windows-server/administration/windows-commands/windows-commands (дата обращения: 26.02.2023)</w:t>
       </w:r>
     </w:p>
     <w:p>
@@ -7748,11 +6762,36 @@
           <w:sz w:val="24"/>
           <w:szCs w:val="24"/>
         </w:rPr>
-        <w:t>Администрирование и диагностика ОС Windows на персональном компьютере: учебное пособие/ А.В. Аграновский, К.Б. Гурнов, В.С. Павлов, Е.Л. Турнецкая.– СПб.: ГУАП, 2020. ‒ 148 с., ил. (дата обращения: 26.02.2023)</w:t>
+        <w:t xml:space="preserve">Администрирование и диагностика ОС Windows на персональном компьютере: учебное пособие/ А.В. Аграновский, К.Б. Гурнов, В.С. Павлов, Е.Л. </w:t>
+      </w:r>
+      <w:proofErr w:type="spellStart"/>
+      <w:proofErr w:type="gramStart"/>
+      <w:r>
+        <w:rPr>
+          <w:sz w:val="24"/>
+          <w:szCs w:val="24"/>
+        </w:rPr>
+        <w:t>Турнецкая</w:t>
+      </w:r>
+      <w:proofErr w:type="spellEnd"/>
+      <w:r>
+        <w:rPr>
+          <w:sz w:val="24"/>
+          <w:szCs w:val="24"/>
+        </w:rPr>
+        <w:t>.–</w:t>
+      </w:r>
+      <w:proofErr w:type="gramEnd"/>
+      <w:r>
+        <w:rPr>
+          <w:sz w:val="24"/>
+          <w:szCs w:val="24"/>
+        </w:rPr>
+        <w:t xml:space="preserve"> СПб.: ГУАП, 2020. ‒ 148 с., ил. (дата обращения: 26.02.2023)</w:t>
       </w:r>
     </w:p>
     <w:sectPr>
-      <w:footerReference w:type="default" r:id="rId35"/>
+      <w:footerReference w:type="default" r:id="rId36"/>
       <w:type w:val="continuous"/>
       <w:pgSz w:w="11909" w:h="16834"/>
       <w:pgMar w:top="1134" w:right="851" w:bottom="1134" w:left="1701" w:header="720" w:footer="720" w:gutter="0"/>

--- a/4_semester/IST/лр2/Воробьев4128ЛР2.docx
+++ b/4_semester/IST/лр2/Воробьев4128ЛР2.docx
@@ -557,6 +557,19 @@
               </w:rPr>
               <w:t>ЛАБОРАТОРНОЙ РАБОТЕ</w:t>
             </w:r>
+            <w:r>
+              <w:rPr>
+                <w:color w:val="000000" w:themeColor="text1"/>
+                <w:lang w:val="en-US"/>
+              </w:rPr>
+              <w:t xml:space="preserve"> </w:t>
+            </w:r>
+            <w:r>
+              <w:rPr>
+                <w:color w:val="000000" w:themeColor="text1"/>
+              </w:rPr>
+              <w:t>№ 2</w:t>
+            </w:r>
           </w:p>
         </w:tc>
       </w:tr>
@@ -597,20 +610,14 @@
                 <w:sz w:val="28"/>
                 <w:szCs w:val="28"/>
               </w:rPr>
-              <w:t xml:space="preserve">исследование команд управления средствами командной строки </w:t>
+              <w:t xml:space="preserve">Разработка командных файлов средствами Командной строки Windows </w:t>
             </w:r>
-            <w:r>
-              <w:rPr>
-                <w:b/>
-                <w:bCs/>
-                <w:caps/>
-                <w:color w:val="000000" w:themeColor="text1"/>
-                <w:sz w:val="28"/>
-                <w:szCs w:val="28"/>
-                <w:lang w:val="en-US"/>
-              </w:rPr>
-              <w:t>windows</w:t>
-            </w:r>
+            <w:bookmarkStart w:id="1" w:name="_Toc82717007"/>
+            <w:bookmarkStart w:id="2" w:name="_Toc82717052"/>
+            <w:bookmarkStart w:id="3" w:name="_Toc82717117"/>
+            <w:bookmarkStart w:id="4" w:name="_Toc82717550"/>
+            <w:bookmarkStart w:id="5" w:name="_Toc82717624"/>
+            <w:bookmarkStart w:id="6" w:name="_Toc82735754"/>
           </w:p>
           <w:p>
             <w:pPr>
@@ -626,12 +633,6 @@
                 <w:lang w:val="en-US"/>
               </w:rPr>
             </w:pPr>
-            <w:bookmarkStart w:id="1" w:name="_Toc82717007"/>
-            <w:bookmarkStart w:id="2" w:name="_Toc82717052"/>
-            <w:bookmarkStart w:id="3" w:name="_Toc82717117"/>
-            <w:bookmarkStart w:id="4" w:name="_Toc82717550"/>
-            <w:bookmarkStart w:id="5" w:name="_Toc82717624"/>
-            <w:bookmarkStart w:id="6" w:name="_Toc82735754"/>
             <w:r>
               <w:rPr>
                 <w:color w:val="000000" w:themeColor="text1"/>
@@ -1501,11 +1502,12 @@
     </w:p>
     <w:p>
       <w:pPr>
-        <w:spacing w:after="360"/>
-        <w:ind w:firstLine="708"/>
+        <w:spacing w:after="360" w:line="360" w:lineRule="auto"/>
         <w:jc w:val="center"/>
         <w:rPr>
           <w:noProof/>
+          <w:sz w:val="28"/>
+          <w:szCs w:val="28"/>
         </w:rPr>
       </w:pPr>
       <w:bookmarkStart w:id="12" w:name="_Toc100296285"/>
@@ -1514,6 +1516,8 @@
       <w:r>
         <w:rPr>
           <w:b/>
+          <w:sz w:val="28"/>
+          <w:szCs w:val="28"/>
         </w:rPr>
         <w:lastRenderedPageBreak/>
         <w:t>С</w:t>
@@ -1523,24 +1527,32 @@
       <w:r>
         <w:rPr>
           <w:b/>
+          <w:sz w:val="28"/>
+          <w:szCs w:val="28"/>
         </w:rPr>
         <w:t>ОДЕРЖАНИЕ</w:t>
       </w:r>
       <w:r>
         <w:rPr>
           <w:color w:val="000000" w:themeColor="text1"/>
+          <w:sz w:val="28"/>
+          <w:szCs w:val="28"/>
         </w:rPr>
         <w:fldChar w:fldCharType="begin"/>
       </w:r>
       <w:r>
         <w:rPr>
           <w:color w:val="000000" w:themeColor="text1"/>
+          <w:sz w:val="28"/>
+          <w:szCs w:val="28"/>
         </w:rPr>
         <w:instrText xml:space="preserve"> TOC \o "1-3" \h \z \u </w:instrText>
       </w:r>
       <w:r>
         <w:rPr>
           <w:color w:val="000000" w:themeColor="text1"/>
+          <w:sz w:val="28"/>
+          <w:szCs w:val="28"/>
         </w:rPr>
         <w:fldChar w:fldCharType="separate"/>
       </w:r>
@@ -1548,60 +1560,85 @@
     <w:p>
       <w:pPr>
         <w:pStyle w:val="12"/>
-        <w:rPr>
-          <w:rFonts w:eastAsiaTheme="minorEastAsia" w:cstheme="minorBidi"/>
+        <w:spacing w:line="360" w:lineRule="auto"/>
+        <w:rPr>
+          <w:rFonts w:ascii="Times New Roman" w:eastAsiaTheme="minorEastAsia" w:hAnsi="Times New Roman" w:cs="Times New Roman"/>
           <w:b w:val="0"/>
           <w:bCs w:val="0"/>
           <w:caps w:val="0"/>
-          <w:sz w:val="22"/>
-          <w:szCs w:val="22"/>
-        </w:rPr>
-      </w:pPr>
-      <w:hyperlink w:anchor="_Toc128441100" w:history="1">
+          <w:sz w:val="28"/>
+          <w:szCs w:val="28"/>
+        </w:rPr>
+      </w:pPr>
+      <w:hyperlink w:anchor="_Toc128776723" w:history="1">
         <w:r>
           <w:rPr>
             <w:rStyle w:val="a9"/>
-          </w:rPr>
-          <w:t>1   Цель работы</w:t>
-        </w:r>
-        <w:r>
-          <w:rPr>
+            <w:rFonts w:ascii="Times New Roman" w:hAnsi="Times New Roman" w:cs="Times New Roman"/>
+            <w:sz w:val="28"/>
+            <w:szCs w:val="28"/>
+          </w:rPr>
+          <w:t>1 Цель работы</w:t>
+        </w:r>
+        <w:r>
+          <w:rPr>
+            <w:rFonts w:ascii="Times New Roman" w:hAnsi="Times New Roman" w:cs="Times New Roman"/>
             <w:webHidden/>
+            <w:sz w:val="28"/>
+            <w:szCs w:val="28"/>
           </w:rPr>
           <w:tab/>
         </w:r>
         <w:r>
           <w:rPr>
+            <w:rFonts w:ascii="Times New Roman" w:hAnsi="Times New Roman" w:cs="Times New Roman"/>
             <w:webHidden/>
+            <w:sz w:val="28"/>
+            <w:szCs w:val="28"/>
           </w:rPr>
           <w:fldChar w:fldCharType="begin"/>
         </w:r>
         <w:r>
           <w:rPr>
+            <w:rFonts w:ascii="Times New Roman" w:hAnsi="Times New Roman" w:cs="Times New Roman"/>
             <w:webHidden/>
-          </w:rPr>
-          <w:instrText xml:space="preserve"> PAGEREF _Toc128441100 \h </w:instrText>
-        </w:r>
-        <w:r>
-          <w:rPr>
+            <w:sz w:val="28"/>
+            <w:szCs w:val="28"/>
+          </w:rPr>
+          <w:instrText xml:space="preserve"> PAGEREF _Toc128776723 \h </w:instrText>
+        </w:r>
+        <w:r>
+          <w:rPr>
+            <w:rFonts w:ascii="Times New Roman" w:hAnsi="Times New Roman" w:cs="Times New Roman"/>
             <w:webHidden/>
-          </w:rPr>
-        </w:r>
-        <w:r>
-          <w:rPr>
+            <w:sz w:val="28"/>
+            <w:szCs w:val="28"/>
+          </w:rPr>
+        </w:r>
+        <w:r>
+          <w:rPr>
+            <w:rFonts w:ascii="Times New Roman" w:hAnsi="Times New Roman" w:cs="Times New Roman"/>
             <w:webHidden/>
+            <w:sz w:val="28"/>
+            <w:szCs w:val="28"/>
           </w:rPr>
           <w:fldChar w:fldCharType="separate"/>
         </w:r>
         <w:r>
           <w:rPr>
+            <w:rFonts w:ascii="Times New Roman" w:hAnsi="Times New Roman" w:cs="Times New Roman"/>
             <w:webHidden/>
+            <w:sz w:val="28"/>
+            <w:szCs w:val="28"/>
           </w:rPr>
           <w:t>3</w:t>
         </w:r>
         <w:r>
           <w:rPr>
+            <w:rFonts w:ascii="Times New Roman" w:hAnsi="Times New Roman" w:cs="Times New Roman"/>
             <w:webHidden/>
+            <w:sz w:val="28"/>
+            <w:szCs w:val="28"/>
           </w:rPr>
           <w:fldChar w:fldCharType="end"/>
         </w:r>
@@ -1610,60 +1647,85 @@
     <w:p>
       <w:pPr>
         <w:pStyle w:val="12"/>
-        <w:rPr>
-          <w:rFonts w:eastAsiaTheme="minorEastAsia" w:cstheme="minorBidi"/>
+        <w:spacing w:line="360" w:lineRule="auto"/>
+        <w:rPr>
+          <w:rFonts w:ascii="Times New Roman" w:eastAsiaTheme="minorEastAsia" w:hAnsi="Times New Roman" w:cs="Times New Roman"/>
           <w:b w:val="0"/>
           <w:bCs w:val="0"/>
           <w:caps w:val="0"/>
-          <w:sz w:val="22"/>
-          <w:szCs w:val="22"/>
-        </w:rPr>
-      </w:pPr>
-      <w:hyperlink w:anchor="_Toc128441101" w:history="1">
+          <w:sz w:val="28"/>
+          <w:szCs w:val="28"/>
+        </w:rPr>
+      </w:pPr>
+      <w:hyperlink w:anchor="_Toc128776724" w:history="1">
         <w:r>
           <w:rPr>
             <w:rStyle w:val="a9"/>
-          </w:rPr>
-          <w:t>2   Выполнение упражнений</w:t>
-        </w:r>
-        <w:r>
-          <w:rPr>
+            <w:rFonts w:ascii="Times New Roman" w:hAnsi="Times New Roman" w:cs="Times New Roman"/>
+            <w:sz w:val="28"/>
+            <w:szCs w:val="28"/>
+          </w:rPr>
+          <w:t>2 Выполнение упражнений</w:t>
+        </w:r>
+        <w:r>
+          <w:rPr>
+            <w:rFonts w:ascii="Times New Roman" w:hAnsi="Times New Roman" w:cs="Times New Roman"/>
             <w:webHidden/>
+            <w:sz w:val="28"/>
+            <w:szCs w:val="28"/>
           </w:rPr>
           <w:tab/>
         </w:r>
         <w:r>
           <w:rPr>
+            <w:rFonts w:ascii="Times New Roman" w:hAnsi="Times New Roman" w:cs="Times New Roman"/>
             <w:webHidden/>
+            <w:sz w:val="28"/>
+            <w:szCs w:val="28"/>
           </w:rPr>
           <w:fldChar w:fldCharType="begin"/>
         </w:r>
         <w:r>
           <w:rPr>
+            <w:rFonts w:ascii="Times New Roman" w:hAnsi="Times New Roman" w:cs="Times New Roman"/>
             <w:webHidden/>
-          </w:rPr>
-          <w:instrText xml:space="preserve"> PAGEREF _Toc128441101 \h </w:instrText>
-        </w:r>
-        <w:r>
-          <w:rPr>
+            <w:sz w:val="28"/>
+            <w:szCs w:val="28"/>
+          </w:rPr>
+          <w:instrText xml:space="preserve"> PAGEREF _Toc128776724 \h </w:instrText>
+        </w:r>
+        <w:r>
+          <w:rPr>
+            <w:rFonts w:ascii="Times New Roman" w:hAnsi="Times New Roman" w:cs="Times New Roman"/>
             <w:webHidden/>
-          </w:rPr>
-        </w:r>
-        <w:r>
-          <w:rPr>
+            <w:sz w:val="28"/>
+            <w:szCs w:val="28"/>
+          </w:rPr>
+        </w:r>
+        <w:r>
+          <w:rPr>
+            <w:rFonts w:ascii="Times New Roman" w:hAnsi="Times New Roman" w:cs="Times New Roman"/>
             <w:webHidden/>
+            <w:sz w:val="28"/>
+            <w:szCs w:val="28"/>
           </w:rPr>
           <w:fldChar w:fldCharType="separate"/>
         </w:r>
         <w:r>
           <w:rPr>
+            <w:rFonts w:ascii="Times New Roman" w:hAnsi="Times New Roman" w:cs="Times New Roman"/>
             <w:webHidden/>
-          </w:rPr>
-          <w:t>4</w:t>
-        </w:r>
-        <w:r>
-          <w:rPr>
+            <w:sz w:val="28"/>
+            <w:szCs w:val="28"/>
+          </w:rPr>
+          <w:t>5</w:t>
+        </w:r>
+        <w:r>
+          <w:rPr>
+            <w:rFonts w:ascii="Times New Roman" w:hAnsi="Times New Roman" w:cs="Times New Roman"/>
             <w:webHidden/>
+            <w:sz w:val="28"/>
+            <w:szCs w:val="28"/>
           </w:rPr>
           <w:fldChar w:fldCharType="end"/>
         </w:r>
@@ -1675,67 +1737,94 @@
         <w:tabs>
           <w:tab w:val="right" w:leader="dot" w:pos="9347"/>
         </w:tabs>
-        <w:rPr>
-          <w:rFonts w:eastAsiaTheme="minorEastAsia" w:cstheme="minorBidi"/>
+        <w:spacing w:line="360" w:lineRule="auto"/>
+        <w:rPr>
+          <w:rFonts w:ascii="Times New Roman" w:eastAsiaTheme="minorEastAsia" w:hAnsi="Times New Roman" w:cs="Times New Roman"/>
           <w:b w:val="0"/>
           <w:bCs w:val="0"/>
           <w:smallCaps w:val="0"/>
           <w:noProof/>
-        </w:rPr>
-      </w:pPr>
-      <w:hyperlink w:anchor="_Toc128441102" w:history="1">
+          <w:sz w:val="28"/>
+          <w:szCs w:val="28"/>
+        </w:rPr>
+      </w:pPr>
+      <w:hyperlink w:anchor="_Toc128776725" w:history="1">
         <w:r>
           <w:rPr>
             <w:rStyle w:val="a9"/>
+            <w:rFonts w:ascii="Times New Roman" w:hAnsi="Times New Roman" w:cs="Times New Roman"/>
             <w:noProof/>
-          </w:rPr>
-          <w:t>2.1   Упражнение 1.4. - Установка атрибутов</w:t>
-        </w:r>
-        <w:r>
-          <w:rPr>
+            <w:sz w:val="28"/>
+            <w:szCs w:val="28"/>
+          </w:rPr>
+          <w:t>2.1 Упражнение 1.4. - Установка атрибутов</w:t>
+        </w:r>
+        <w:r>
+          <w:rPr>
+            <w:rFonts w:ascii="Times New Roman" w:hAnsi="Times New Roman" w:cs="Times New Roman"/>
             <w:noProof/>
             <w:webHidden/>
+            <w:sz w:val="28"/>
+            <w:szCs w:val="28"/>
           </w:rPr>
           <w:tab/>
         </w:r>
         <w:r>
           <w:rPr>
+            <w:rFonts w:ascii="Times New Roman" w:hAnsi="Times New Roman" w:cs="Times New Roman"/>
             <w:noProof/>
             <w:webHidden/>
+            <w:sz w:val="28"/>
+            <w:szCs w:val="28"/>
           </w:rPr>
           <w:fldChar w:fldCharType="begin"/>
         </w:r>
         <w:r>
           <w:rPr>
+            <w:rFonts w:ascii="Times New Roman" w:hAnsi="Times New Roman" w:cs="Times New Roman"/>
             <w:noProof/>
             <w:webHidden/>
-          </w:rPr>
-          <w:instrText xml:space="preserve"> PAGEREF _Toc128441102 \h </w:instrText>
-        </w:r>
-        <w:r>
-          <w:rPr>
+            <w:sz w:val="28"/>
+            <w:szCs w:val="28"/>
+          </w:rPr>
+          <w:instrText xml:space="preserve"> PAGEREF _Toc128776725 \h </w:instrText>
+        </w:r>
+        <w:r>
+          <w:rPr>
+            <w:rFonts w:ascii="Times New Roman" w:hAnsi="Times New Roman" w:cs="Times New Roman"/>
             <w:noProof/>
             <w:webHidden/>
-          </w:rPr>
-        </w:r>
-        <w:r>
-          <w:rPr>
+            <w:sz w:val="28"/>
+            <w:szCs w:val="28"/>
+          </w:rPr>
+        </w:r>
+        <w:r>
+          <w:rPr>
+            <w:rFonts w:ascii="Times New Roman" w:hAnsi="Times New Roman" w:cs="Times New Roman"/>
             <w:noProof/>
             <w:webHidden/>
+            <w:sz w:val="28"/>
+            <w:szCs w:val="28"/>
           </w:rPr>
           <w:fldChar w:fldCharType="separate"/>
         </w:r>
         <w:r>
           <w:rPr>
+            <w:rFonts w:ascii="Times New Roman" w:hAnsi="Times New Roman" w:cs="Times New Roman"/>
             <w:noProof/>
             <w:webHidden/>
-          </w:rPr>
-          <w:t>4</w:t>
-        </w:r>
-        <w:r>
-          <w:rPr>
+            <w:sz w:val="28"/>
+            <w:szCs w:val="28"/>
+          </w:rPr>
+          <w:t>5</w:t>
+        </w:r>
+        <w:r>
+          <w:rPr>
+            <w:rFonts w:ascii="Times New Roman" w:hAnsi="Times New Roman" w:cs="Times New Roman"/>
             <w:noProof/>
             <w:webHidden/>
+            <w:sz w:val="28"/>
+            <w:szCs w:val="28"/>
           </w:rPr>
           <w:fldChar w:fldCharType="end"/>
         </w:r>
@@ -1747,67 +1836,94 @@
         <w:tabs>
           <w:tab w:val="right" w:leader="dot" w:pos="9347"/>
         </w:tabs>
-        <w:rPr>
-          <w:rFonts w:eastAsiaTheme="minorEastAsia" w:cstheme="minorBidi"/>
+        <w:spacing w:line="360" w:lineRule="auto"/>
+        <w:rPr>
+          <w:rFonts w:ascii="Times New Roman" w:eastAsiaTheme="minorEastAsia" w:hAnsi="Times New Roman" w:cs="Times New Roman"/>
           <w:b w:val="0"/>
           <w:bCs w:val="0"/>
           <w:smallCaps w:val="0"/>
           <w:noProof/>
-        </w:rPr>
-      </w:pPr>
-      <w:hyperlink w:anchor="_Toc128441103" w:history="1">
+          <w:sz w:val="28"/>
+          <w:szCs w:val="28"/>
+        </w:rPr>
+      </w:pPr>
+      <w:hyperlink w:anchor="_Toc128776726" w:history="1">
         <w:r>
           <w:rPr>
             <w:rStyle w:val="a9"/>
+            <w:rFonts w:ascii="Times New Roman" w:hAnsi="Times New Roman" w:cs="Times New Roman"/>
             <w:noProof/>
-          </w:rPr>
-          <w:t>2.2   Упражнение 1.5. – Исследование характеристик каталогов</w:t>
-        </w:r>
-        <w:r>
-          <w:rPr>
+            <w:sz w:val="28"/>
+            <w:szCs w:val="28"/>
+          </w:rPr>
+          <w:t>2.2 Упражнение 1.5. – Исследование характеристик каталогов</w:t>
+        </w:r>
+        <w:r>
+          <w:rPr>
+            <w:rFonts w:ascii="Times New Roman" w:hAnsi="Times New Roman" w:cs="Times New Roman"/>
             <w:noProof/>
             <w:webHidden/>
+            <w:sz w:val="28"/>
+            <w:szCs w:val="28"/>
           </w:rPr>
           <w:tab/>
         </w:r>
         <w:r>
           <w:rPr>
+            <w:rFonts w:ascii="Times New Roman" w:hAnsi="Times New Roman" w:cs="Times New Roman"/>
             <w:noProof/>
             <w:webHidden/>
+            <w:sz w:val="28"/>
+            <w:szCs w:val="28"/>
           </w:rPr>
           <w:fldChar w:fldCharType="begin"/>
         </w:r>
         <w:r>
           <w:rPr>
+            <w:rFonts w:ascii="Times New Roman" w:hAnsi="Times New Roman" w:cs="Times New Roman"/>
             <w:noProof/>
             <w:webHidden/>
-          </w:rPr>
-          <w:instrText xml:space="preserve"> PAGEREF _Toc128441103 \h </w:instrText>
-        </w:r>
-        <w:r>
-          <w:rPr>
+            <w:sz w:val="28"/>
+            <w:szCs w:val="28"/>
+          </w:rPr>
+          <w:instrText xml:space="preserve"> PAGEREF _Toc128776726 \h </w:instrText>
+        </w:r>
+        <w:r>
+          <w:rPr>
+            <w:rFonts w:ascii="Times New Roman" w:hAnsi="Times New Roman" w:cs="Times New Roman"/>
             <w:noProof/>
             <w:webHidden/>
-          </w:rPr>
-        </w:r>
-        <w:r>
-          <w:rPr>
+            <w:sz w:val="28"/>
+            <w:szCs w:val="28"/>
+          </w:rPr>
+        </w:r>
+        <w:r>
+          <w:rPr>
+            <w:rFonts w:ascii="Times New Roman" w:hAnsi="Times New Roman" w:cs="Times New Roman"/>
             <w:noProof/>
             <w:webHidden/>
+            <w:sz w:val="28"/>
+            <w:szCs w:val="28"/>
           </w:rPr>
           <w:fldChar w:fldCharType="separate"/>
         </w:r>
         <w:r>
           <w:rPr>
+            <w:rFonts w:ascii="Times New Roman" w:hAnsi="Times New Roman" w:cs="Times New Roman"/>
             <w:noProof/>
             <w:webHidden/>
-          </w:rPr>
-          <w:t>6</w:t>
-        </w:r>
-        <w:r>
-          <w:rPr>
+            <w:sz w:val="28"/>
+            <w:szCs w:val="28"/>
+          </w:rPr>
+          <w:t>7</w:t>
+        </w:r>
+        <w:r>
+          <w:rPr>
+            <w:rFonts w:ascii="Times New Roman" w:hAnsi="Times New Roman" w:cs="Times New Roman"/>
             <w:noProof/>
             <w:webHidden/>
+            <w:sz w:val="28"/>
+            <w:szCs w:val="28"/>
           </w:rPr>
           <w:fldChar w:fldCharType="end"/>
         </w:r>
@@ -1819,255 +1935,94 @@
         <w:tabs>
           <w:tab w:val="right" w:leader="dot" w:pos="9347"/>
         </w:tabs>
-        <w:rPr>
-          <w:rFonts w:eastAsiaTheme="minorEastAsia" w:cstheme="minorBidi"/>
+        <w:spacing w:line="360" w:lineRule="auto"/>
+        <w:rPr>
+          <w:rFonts w:ascii="Times New Roman" w:eastAsiaTheme="minorEastAsia" w:hAnsi="Times New Roman" w:cs="Times New Roman"/>
           <w:b w:val="0"/>
           <w:bCs w:val="0"/>
           <w:smallCaps w:val="0"/>
           <w:noProof/>
-        </w:rPr>
-      </w:pPr>
-      <w:hyperlink w:anchor="_Toc128441104" w:history="1">
+          <w:sz w:val="28"/>
+          <w:szCs w:val="28"/>
+        </w:rPr>
+      </w:pPr>
+      <w:hyperlink w:anchor="_Toc128776727" w:history="1">
         <w:r>
           <w:rPr>
             <w:rStyle w:val="a9"/>
+            <w:rFonts w:ascii="Times New Roman" w:hAnsi="Times New Roman" w:cs="Times New Roman"/>
             <w:noProof/>
-          </w:rPr>
-          <w:t>2.3   Упражнение 1.6. – Изучение особенностей работы команды echo</w:t>
-        </w:r>
-        <w:r>
-          <w:rPr>
+            <w:sz w:val="28"/>
+            <w:szCs w:val="28"/>
+          </w:rPr>
+          <w:t>2.3 Упражнение 1.6. – Изучение особенностей работы команды echo</w:t>
+        </w:r>
+        <w:r>
+          <w:rPr>
+            <w:rFonts w:ascii="Times New Roman" w:hAnsi="Times New Roman" w:cs="Times New Roman"/>
             <w:noProof/>
             <w:webHidden/>
+            <w:sz w:val="28"/>
+            <w:szCs w:val="28"/>
           </w:rPr>
           <w:tab/>
         </w:r>
         <w:r>
           <w:rPr>
+            <w:rFonts w:ascii="Times New Roman" w:hAnsi="Times New Roman" w:cs="Times New Roman"/>
             <w:noProof/>
             <w:webHidden/>
+            <w:sz w:val="28"/>
+            <w:szCs w:val="28"/>
           </w:rPr>
           <w:fldChar w:fldCharType="begin"/>
         </w:r>
         <w:r>
           <w:rPr>
+            <w:rFonts w:ascii="Times New Roman" w:hAnsi="Times New Roman" w:cs="Times New Roman"/>
             <w:noProof/>
             <w:webHidden/>
-          </w:rPr>
-          <w:instrText xml:space="preserve"> PAGEREF _Toc128441104 \h </w:instrText>
-        </w:r>
-        <w:r>
-          <w:rPr>
+            <w:sz w:val="28"/>
+            <w:szCs w:val="28"/>
+          </w:rPr>
+          <w:instrText xml:space="preserve"> PAGEREF _Toc128776727 \h </w:instrText>
+        </w:r>
+        <w:r>
+          <w:rPr>
+            <w:rFonts w:ascii="Times New Roman" w:hAnsi="Times New Roman" w:cs="Times New Roman"/>
             <w:noProof/>
             <w:webHidden/>
-          </w:rPr>
-        </w:r>
-        <w:r>
-          <w:rPr>
+            <w:sz w:val="28"/>
+            <w:szCs w:val="28"/>
+          </w:rPr>
+        </w:r>
+        <w:r>
+          <w:rPr>
+            <w:rFonts w:ascii="Times New Roman" w:hAnsi="Times New Roman" w:cs="Times New Roman"/>
             <w:noProof/>
             <w:webHidden/>
+            <w:sz w:val="28"/>
+            <w:szCs w:val="28"/>
           </w:rPr>
           <w:fldChar w:fldCharType="separate"/>
         </w:r>
         <w:r>
           <w:rPr>
+            <w:rFonts w:ascii="Times New Roman" w:hAnsi="Times New Roman" w:cs="Times New Roman"/>
             <w:noProof/>
             <w:webHidden/>
+            <w:sz w:val="28"/>
+            <w:szCs w:val="28"/>
           </w:rPr>
           <w:t>9</w:t>
         </w:r>
         <w:r>
           <w:rPr>
+            <w:rFonts w:ascii="Times New Roman" w:hAnsi="Times New Roman" w:cs="Times New Roman"/>
             <w:noProof/>
             <w:webHidden/>
-          </w:rPr>
-          <w:fldChar w:fldCharType="end"/>
-        </w:r>
-      </w:hyperlink>
-    </w:p>
-    <w:p>
-      <w:pPr>
-        <w:pStyle w:val="12"/>
-        <w:rPr>
-          <w:rFonts w:eastAsiaTheme="minorEastAsia" w:cstheme="minorBidi"/>
-          <w:b w:val="0"/>
-          <w:bCs w:val="0"/>
-          <w:caps w:val="0"/>
-          <w:sz w:val="22"/>
-          <w:szCs w:val="22"/>
-        </w:rPr>
-      </w:pPr>
-      <w:hyperlink w:anchor="_Toc128441105" w:history="1">
-        <w:r>
-          <w:rPr>
-            <w:rStyle w:val="a9"/>
-          </w:rPr>
-          <w:t>2.4   Упражнение 1.7. – Сценарии диалога с пользователем</w:t>
-        </w:r>
-        <w:r>
-          <w:rPr>
-            <w:webHidden/>
-          </w:rPr>
-          <w:tab/>
-        </w:r>
-        <w:r>
-          <w:rPr>
-            <w:webHidden/>
-          </w:rPr>
-          <w:fldChar w:fldCharType="begin"/>
-        </w:r>
-        <w:r>
-          <w:rPr>
-            <w:webHidden/>
-          </w:rPr>
-          <w:instrText xml:space="preserve"> PAGEREF _Toc128441105 \h </w:instrText>
-        </w:r>
-        <w:r>
-          <w:rPr>
-            <w:webHidden/>
-          </w:rPr>
-        </w:r>
-        <w:r>
-          <w:rPr>
-            <w:webHidden/>
-          </w:rPr>
-          <w:fldChar w:fldCharType="separate"/>
-        </w:r>
-        <w:r>
-          <w:rPr>
-            <w:webHidden/>
-          </w:rPr>
-          <w:t>10</w:t>
-        </w:r>
-        <w:r>
-          <w:rPr>
-            <w:webHidden/>
-          </w:rPr>
-          <w:fldChar w:fldCharType="end"/>
-        </w:r>
-      </w:hyperlink>
-    </w:p>
-    <w:p>
-      <w:pPr>
-        <w:pStyle w:val="12"/>
-        <w:rPr>
-          <w:rFonts w:eastAsiaTheme="minorEastAsia" w:cstheme="minorBidi"/>
-          <w:b w:val="0"/>
-          <w:bCs w:val="0"/>
-          <w:caps w:val="0"/>
-          <w:sz w:val="22"/>
-          <w:szCs w:val="22"/>
-        </w:rPr>
-      </w:pPr>
-      <w:hyperlink w:anchor="_Toc128441106" w:history="1">
-        <w:r>
-          <w:rPr>
-            <w:rStyle w:val="a9"/>
-            <w:rFonts w:eastAsiaTheme="minorHAnsi"/>
-            <w:lang w:eastAsia="en-US"/>
-          </w:rPr>
-          <w:t>2.4   Упражнение 1.7. – Сценарии диалога с пользователем</w:t>
-        </w:r>
-        <w:r>
-          <w:rPr>
-            <w:webHidden/>
-          </w:rPr>
-          <w:tab/>
-        </w:r>
-        <w:r>
-          <w:rPr>
-            <w:webHidden/>
-          </w:rPr>
-          <w:fldChar w:fldCharType="begin"/>
-        </w:r>
-        <w:r>
-          <w:rPr>
-            <w:webHidden/>
-          </w:rPr>
-          <w:instrText xml:space="preserve"> PAGEREF _Toc128441106 \h </w:instrText>
-        </w:r>
-        <w:r>
-          <w:rPr>
-            <w:webHidden/>
-          </w:rPr>
-        </w:r>
-        <w:r>
-          <w:rPr>
-            <w:webHidden/>
-          </w:rPr>
-          <w:fldChar w:fldCharType="separate"/>
-        </w:r>
-        <w:r>
-          <w:rPr>
-            <w:webHidden/>
-          </w:rPr>
-          <w:t>13</w:t>
-        </w:r>
-        <w:r>
-          <w:rPr>
-            <w:webHidden/>
-          </w:rPr>
-          <w:fldChar w:fldCharType="end"/>
-        </w:r>
-      </w:hyperlink>
-    </w:p>
-    <w:p>
-      <w:pPr>
-        <w:pStyle w:val="12"/>
-        <w:rPr>
-          <w:rFonts w:eastAsiaTheme="minorEastAsia" w:cstheme="minorBidi"/>
-          <w:b w:val="0"/>
-          <w:bCs w:val="0"/>
-          <w:caps w:val="0"/>
-          <w:sz w:val="22"/>
-          <w:szCs w:val="22"/>
-        </w:rPr>
-      </w:pPr>
-      <w:hyperlink w:anchor="_Toc128441107" w:history="1">
-        <w:r>
-          <w:rPr>
-            <w:rStyle w:val="a9"/>
-          </w:rPr>
-          <w:t>3   Индивидуальное задание</w:t>
-        </w:r>
-        <w:r>
-          <w:rPr>
-            <w:webHidden/>
-          </w:rPr>
-          <w:tab/>
-        </w:r>
-        <w:r>
-          <w:rPr>
-            <w:webHidden/>
-          </w:rPr>
-          <w:fldChar w:fldCharType="begin"/>
-        </w:r>
-        <w:r>
-          <w:rPr>
-            <w:webHidden/>
-          </w:rPr>
-          <w:instrText xml:space="preserve"> PAGEREF _Toc128441107 \h </w:instrText>
-        </w:r>
-        <w:r>
-          <w:rPr>
-            <w:webHidden/>
-          </w:rPr>
-        </w:r>
-        <w:r>
-          <w:rPr>
-            <w:webHidden/>
-          </w:rPr>
-          <w:fldChar w:fldCharType="separate"/>
-        </w:r>
-        <w:r>
-          <w:rPr>
-            <w:webHidden/>
-          </w:rPr>
-          <w:t>13</w:t>
-        </w:r>
-        <w:r>
-          <w:rPr>
-            <w:webHidden/>
+            <w:sz w:val="28"/>
+            <w:szCs w:val="28"/>
           </w:rPr>
           <w:fldChar w:fldCharType="end"/>
         </w:r>
@@ -2079,75 +2034,94 @@
         <w:tabs>
           <w:tab w:val="right" w:leader="dot" w:pos="9347"/>
         </w:tabs>
-        <w:rPr>
-          <w:rFonts w:eastAsiaTheme="minorEastAsia" w:cstheme="minorBidi"/>
+        <w:spacing w:line="360" w:lineRule="auto"/>
+        <w:rPr>
+          <w:rFonts w:ascii="Times New Roman" w:eastAsiaTheme="minorEastAsia" w:hAnsi="Times New Roman" w:cs="Times New Roman"/>
           <w:b w:val="0"/>
           <w:bCs w:val="0"/>
           <w:smallCaps w:val="0"/>
           <w:noProof/>
-        </w:rPr>
-      </w:pPr>
-      <w:hyperlink w:anchor="_Toc128441108" w:history="1">
+          <w:sz w:val="28"/>
+          <w:szCs w:val="28"/>
+        </w:rPr>
+      </w:pPr>
+      <w:hyperlink w:anchor="_Toc128776728" w:history="1">
         <w:r>
           <w:rPr>
             <w:rStyle w:val="a9"/>
+            <w:rFonts w:ascii="Times New Roman" w:hAnsi="Times New Roman" w:cs="Times New Roman"/>
             <w:noProof/>
-          </w:rPr>
-          <w:t xml:space="preserve">3.1   Команда </w:t>
-        </w:r>
-        <w:r>
-          <w:rPr>
-            <w:rStyle w:val="a9"/>
-            <w:noProof/>
-            <w:lang w:val="en-US"/>
-          </w:rPr>
-          <w:t>CLS</w:t>
-        </w:r>
-        <w:r>
-          <w:rPr>
+            <w:sz w:val="28"/>
+            <w:szCs w:val="28"/>
+          </w:rPr>
+          <w:t>2.4 Упражнение 1.7. – Сценарии диалога с пользователем</w:t>
+        </w:r>
+        <w:r>
+          <w:rPr>
+            <w:rFonts w:ascii="Times New Roman" w:hAnsi="Times New Roman" w:cs="Times New Roman"/>
             <w:noProof/>
             <w:webHidden/>
+            <w:sz w:val="28"/>
+            <w:szCs w:val="28"/>
           </w:rPr>
           <w:tab/>
         </w:r>
         <w:r>
           <w:rPr>
+            <w:rFonts w:ascii="Times New Roman" w:hAnsi="Times New Roman" w:cs="Times New Roman"/>
             <w:noProof/>
             <w:webHidden/>
+            <w:sz w:val="28"/>
+            <w:szCs w:val="28"/>
           </w:rPr>
           <w:fldChar w:fldCharType="begin"/>
         </w:r>
         <w:r>
           <w:rPr>
+            <w:rFonts w:ascii="Times New Roman" w:hAnsi="Times New Roman" w:cs="Times New Roman"/>
             <w:noProof/>
             <w:webHidden/>
-          </w:rPr>
-          <w:instrText xml:space="preserve"> PAGEREF _Toc128441108 \h </w:instrText>
-        </w:r>
-        <w:r>
-          <w:rPr>
+            <w:sz w:val="28"/>
+            <w:szCs w:val="28"/>
+          </w:rPr>
+          <w:instrText xml:space="preserve"> PAGEREF _Toc128776728 \h </w:instrText>
+        </w:r>
+        <w:r>
+          <w:rPr>
+            <w:rFonts w:ascii="Times New Roman" w:hAnsi="Times New Roman" w:cs="Times New Roman"/>
             <w:noProof/>
             <w:webHidden/>
-          </w:rPr>
-        </w:r>
-        <w:r>
-          <w:rPr>
+            <w:sz w:val="28"/>
+            <w:szCs w:val="28"/>
+          </w:rPr>
+        </w:r>
+        <w:r>
+          <w:rPr>
+            <w:rFonts w:ascii="Times New Roman" w:hAnsi="Times New Roman" w:cs="Times New Roman"/>
             <w:noProof/>
             <w:webHidden/>
+            <w:sz w:val="28"/>
+            <w:szCs w:val="28"/>
           </w:rPr>
           <w:fldChar w:fldCharType="separate"/>
         </w:r>
         <w:r>
           <w:rPr>
+            <w:rFonts w:ascii="Times New Roman" w:hAnsi="Times New Roman" w:cs="Times New Roman"/>
             <w:noProof/>
             <w:webHidden/>
-          </w:rPr>
-          <w:t>13</w:t>
-        </w:r>
-        <w:r>
-          <w:rPr>
+            <w:sz w:val="28"/>
+            <w:szCs w:val="28"/>
+          </w:rPr>
+          <w:t>10</w:t>
+        </w:r>
+        <w:r>
+          <w:rPr>
+            <w:rFonts w:ascii="Times New Roman" w:hAnsi="Times New Roman" w:cs="Times New Roman"/>
             <w:noProof/>
             <w:webHidden/>
+            <w:sz w:val="28"/>
+            <w:szCs w:val="28"/>
           </w:rPr>
           <w:fldChar w:fldCharType="end"/>
         </w:r>
@@ -2159,75 +2133,95 @@
         <w:tabs>
           <w:tab w:val="right" w:leader="dot" w:pos="9347"/>
         </w:tabs>
-        <w:rPr>
-          <w:rFonts w:eastAsiaTheme="minorEastAsia" w:cstheme="minorBidi"/>
+        <w:spacing w:line="360" w:lineRule="auto"/>
+        <w:rPr>
+          <w:rFonts w:ascii="Times New Roman" w:eastAsiaTheme="minorEastAsia" w:hAnsi="Times New Roman" w:cs="Times New Roman"/>
           <w:b w:val="0"/>
           <w:bCs w:val="0"/>
           <w:smallCaps w:val="0"/>
           <w:noProof/>
-        </w:rPr>
-      </w:pPr>
-      <w:hyperlink w:anchor="_Toc128441109" w:history="1">
+          <w:sz w:val="28"/>
+          <w:szCs w:val="28"/>
+        </w:rPr>
+      </w:pPr>
+      <w:hyperlink w:anchor="_Toc128776729" w:history="1">
         <w:r>
           <w:rPr>
             <w:rStyle w:val="a9"/>
+            <w:rFonts w:ascii="Times New Roman" w:eastAsiaTheme="minorHAnsi" w:hAnsi="Times New Roman" w:cs="Times New Roman"/>
             <w:noProof/>
-          </w:rPr>
-          <w:t xml:space="preserve">3.2   Команда </w:t>
-        </w:r>
-        <w:r>
-          <w:rPr>
-            <w:rStyle w:val="a9"/>
-            <w:noProof/>
-            <w:lang w:val="en-US"/>
-          </w:rPr>
-          <w:t>MKDIR</w:t>
-        </w:r>
-        <w:r>
-          <w:rPr>
+            <w:sz w:val="28"/>
+            <w:szCs w:val="28"/>
+            <w:lang w:eastAsia="en-US"/>
+          </w:rPr>
+          <w:t>2.5 Упражнение 1.8. – Сценарии диалога с пользователем</w:t>
+        </w:r>
+        <w:r>
+          <w:rPr>
+            <w:rFonts w:ascii="Times New Roman" w:hAnsi="Times New Roman" w:cs="Times New Roman"/>
             <w:noProof/>
             <w:webHidden/>
+            <w:sz w:val="28"/>
+            <w:szCs w:val="28"/>
           </w:rPr>
           <w:tab/>
         </w:r>
         <w:r>
           <w:rPr>
+            <w:rFonts w:ascii="Times New Roman" w:hAnsi="Times New Roman" w:cs="Times New Roman"/>
             <w:noProof/>
             <w:webHidden/>
+            <w:sz w:val="28"/>
+            <w:szCs w:val="28"/>
           </w:rPr>
           <w:fldChar w:fldCharType="begin"/>
         </w:r>
         <w:r>
           <w:rPr>
+            <w:rFonts w:ascii="Times New Roman" w:hAnsi="Times New Roman" w:cs="Times New Roman"/>
             <w:noProof/>
             <w:webHidden/>
-          </w:rPr>
-          <w:instrText xml:space="preserve"> PAGEREF _Toc128441109 \h </w:instrText>
-        </w:r>
-        <w:r>
-          <w:rPr>
+            <w:sz w:val="28"/>
+            <w:szCs w:val="28"/>
+          </w:rPr>
+          <w:instrText xml:space="preserve"> PAGEREF _Toc128776729 \h </w:instrText>
+        </w:r>
+        <w:r>
+          <w:rPr>
+            <w:rFonts w:ascii="Times New Roman" w:hAnsi="Times New Roman" w:cs="Times New Roman"/>
             <w:noProof/>
             <w:webHidden/>
-          </w:rPr>
-        </w:r>
-        <w:r>
-          <w:rPr>
+            <w:sz w:val="28"/>
+            <w:szCs w:val="28"/>
+          </w:rPr>
+        </w:r>
+        <w:r>
+          <w:rPr>
+            <w:rFonts w:ascii="Times New Roman" w:hAnsi="Times New Roman" w:cs="Times New Roman"/>
             <w:noProof/>
             <w:webHidden/>
+            <w:sz w:val="28"/>
+            <w:szCs w:val="28"/>
           </w:rPr>
           <w:fldChar w:fldCharType="separate"/>
         </w:r>
         <w:r>
           <w:rPr>
+            <w:rFonts w:ascii="Times New Roman" w:hAnsi="Times New Roman" w:cs="Times New Roman"/>
             <w:noProof/>
             <w:webHidden/>
-          </w:rPr>
-          <w:t>14</w:t>
-        </w:r>
-        <w:r>
-          <w:rPr>
+            <w:sz w:val="28"/>
+            <w:szCs w:val="28"/>
+          </w:rPr>
+          <w:t>13</w:t>
+        </w:r>
+        <w:r>
+          <w:rPr>
+            <w:rFonts w:ascii="Times New Roman" w:hAnsi="Times New Roman" w:cs="Times New Roman"/>
             <w:noProof/>
             <w:webHidden/>
+            <w:sz w:val="28"/>
+            <w:szCs w:val="28"/>
           </w:rPr>
           <w:fldChar w:fldCharType="end"/>
         </w:r>
@@ -2239,75 +2233,95 @@
         <w:tabs>
           <w:tab w:val="right" w:leader="dot" w:pos="9347"/>
         </w:tabs>
-        <w:rPr>
-          <w:rFonts w:eastAsiaTheme="minorEastAsia" w:cstheme="minorBidi"/>
+        <w:spacing w:line="360" w:lineRule="auto"/>
+        <w:rPr>
+          <w:rFonts w:ascii="Times New Roman" w:eastAsiaTheme="minorEastAsia" w:hAnsi="Times New Roman" w:cs="Times New Roman"/>
           <w:b w:val="0"/>
           <w:bCs w:val="0"/>
           <w:smallCaps w:val="0"/>
           <w:noProof/>
-        </w:rPr>
-      </w:pPr>
-      <w:hyperlink w:anchor="_Toc128441110" w:history="1">
+          <w:sz w:val="28"/>
+          <w:szCs w:val="28"/>
+        </w:rPr>
+      </w:pPr>
+      <w:hyperlink w:anchor="_Toc128776730" w:history="1">
         <w:r>
           <w:rPr>
             <w:rStyle w:val="a9"/>
+            <w:rFonts w:ascii="Times New Roman" w:eastAsiaTheme="minorHAnsi" w:hAnsi="Times New Roman" w:cs="Times New Roman"/>
             <w:noProof/>
-          </w:rPr>
-          <w:t xml:space="preserve">3.3   Команда </w:t>
-        </w:r>
-        <w:r>
-          <w:rPr>
-            <w:rStyle w:val="a9"/>
-            <w:noProof/>
-            <w:lang w:val="en-US"/>
-          </w:rPr>
-          <w:t>COLOR</w:t>
-        </w:r>
-        <w:r>
-          <w:rPr>
+            <w:sz w:val="28"/>
+            <w:szCs w:val="28"/>
+            <w:lang w:eastAsia="en-US"/>
+          </w:rPr>
+          <w:t>2.6 Упражнение 1.9. – Работа с командными файлами</w:t>
+        </w:r>
+        <w:r>
+          <w:rPr>
+            <w:rFonts w:ascii="Times New Roman" w:hAnsi="Times New Roman" w:cs="Times New Roman"/>
             <w:noProof/>
             <w:webHidden/>
+            <w:sz w:val="28"/>
+            <w:szCs w:val="28"/>
           </w:rPr>
           <w:tab/>
         </w:r>
         <w:r>
           <w:rPr>
+            <w:rFonts w:ascii="Times New Roman" w:hAnsi="Times New Roman" w:cs="Times New Roman"/>
             <w:noProof/>
             <w:webHidden/>
+            <w:sz w:val="28"/>
+            <w:szCs w:val="28"/>
           </w:rPr>
           <w:fldChar w:fldCharType="begin"/>
         </w:r>
         <w:r>
           <w:rPr>
+            <w:rFonts w:ascii="Times New Roman" w:hAnsi="Times New Roman" w:cs="Times New Roman"/>
             <w:noProof/>
             <w:webHidden/>
-          </w:rPr>
-          <w:instrText xml:space="preserve"> PAGEREF _Toc128441110 \h </w:instrText>
-        </w:r>
-        <w:r>
-          <w:rPr>
+            <w:sz w:val="28"/>
+            <w:szCs w:val="28"/>
+          </w:rPr>
+          <w:instrText xml:space="preserve"> PAGEREF _Toc128776730 \h </w:instrText>
+        </w:r>
+        <w:r>
+          <w:rPr>
+            <w:rFonts w:ascii="Times New Roman" w:hAnsi="Times New Roman" w:cs="Times New Roman"/>
             <w:noProof/>
             <w:webHidden/>
-          </w:rPr>
-        </w:r>
-        <w:r>
-          <w:rPr>
+            <w:sz w:val="28"/>
+            <w:szCs w:val="28"/>
+          </w:rPr>
+        </w:r>
+        <w:r>
+          <w:rPr>
+            <w:rFonts w:ascii="Times New Roman" w:hAnsi="Times New Roman" w:cs="Times New Roman"/>
             <w:noProof/>
             <w:webHidden/>
+            <w:sz w:val="28"/>
+            <w:szCs w:val="28"/>
           </w:rPr>
           <w:fldChar w:fldCharType="separate"/>
         </w:r>
         <w:r>
           <w:rPr>
+            <w:rFonts w:ascii="Times New Roman" w:hAnsi="Times New Roman" w:cs="Times New Roman"/>
             <w:noProof/>
             <w:webHidden/>
-          </w:rPr>
-          <w:t>16</w:t>
-        </w:r>
-        <w:r>
-          <w:rPr>
+            <w:sz w:val="28"/>
+            <w:szCs w:val="28"/>
+          </w:rPr>
+          <w:t>14</w:t>
+        </w:r>
+        <w:r>
+          <w:rPr>
+            <w:rFonts w:ascii="Times New Roman" w:hAnsi="Times New Roman" w:cs="Times New Roman"/>
             <w:noProof/>
             <w:webHidden/>
+            <w:sz w:val="28"/>
+            <w:szCs w:val="28"/>
           </w:rPr>
           <w:fldChar w:fldCharType="end"/>
         </w:r>
@@ -2316,60 +2330,85 @@
     <w:p>
       <w:pPr>
         <w:pStyle w:val="12"/>
-        <w:rPr>
-          <w:rFonts w:eastAsiaTheme="minorEastAsia" w:cstheme="minorBidi"/>
+        <w:spacing w:line="360" w:lineRule="auto"/>
+        <w:rPr>
+          <w:rFonts w:ascii="Times New Roman" w:eastAsiaTheme="minorEastAsia" w:hAnsi="Times New Roman" w:cs="Times New Roman"/>
           <w:b w:val="0"/>
           <w:bCs w:val="0"/>
           <w:caps w:val="0"/>
-          <w:sz w:val="22"/>
-          <w:szCs w:val="22"/>
-        </w:rPr>
-      </w:pPr>
-      <w:hyperlink w:anchor="_Toc128441111" w:history="1">
+          <w:sz w:val="28"/>
+          <w:szCs w:val="28"/>
+        </w:rPr>
+      </w:pPr>
+      <w:hyperlink w:anchor="_Toc128776731" w:history="1">
         <w:r>
           <w:rPr>
             <w:rStyle w:val="a9"/>
-          </w:rPr>
-          <w:t>4   Сведения о системе</w:t>
-        </w:r>
-        <w:r>
-          <w:rPr>
+            <w:rFonts w:ascii="Times New Roman" w:hAnsi="Times New Roman" w:cs="Times New Roman"/>
+            <w:sz w:val="28"/>
+            <w:szCs w:val="28"/>
+          </w:rPr>
+          <w:t>3 Индивидуальное задание</w:t>
+        </w:r>
+        <w:r>
+          <w:rPr>
+            <w:rFonts w:ascii="Times New Roman" w:hAnsi="Times New Roman" w:cs="Times New Roman"/>
             <w:webHidden/>
+            <w:sz w:val="28"/>
+            <w:szCs w:val="28"/>
           </w:rPr>
           <w:tab/>
         </w:r>
         <w:r>
           <w:rPr>
+            <w:rFonts w:ascii="Times New Roman" w:hAnsi="Times New Roman" w:cs="Times New Roman"/>
             <w:webHidden/>
+            <w:sz w:val="28"/>
+            <w:szCs w:val="28"/>
           </w:rPr>
           <w:fldChar w:fldCharType="begin"/>
         </w:r>
         <w:r>
           <w:rPr>
+            <w:rFonts w:ascii="Times New Roman" w:hAnsi="Times New Roman" w:cs="Times New Roman"/>
             <w:webHidden/>
-          </w:rPr>
-          <w:instrText xml:space="preserve"> PAGEREF _Toc128441111 \h </w:instrText>
-        </w:r>
-        <w:r>
-          <w:rPr>
+            <w:sz w:val="28"/>
+            <w:szCs w:val="28"/>
+          </w:rPr>
+          <w:instrText xml:space="preserve"> PAGEREF _Toc128776731 \h </w:instrText>
+        </w:r>
+        <w:r>
+          <w:rPr>
+            <w:rFonts w:ascii="Times New Roman" w:hAnsi="Times New Roman" w:cs="Times New Roman"/>
             <w:webHidden/>
-          </w:rPr>
-        </w:r>
-        <w:r>
-          <w:rPr>
+            <w:sz w:val="28"/>
+            <w:szCs w:val="28"/>
+          </w:rPr>
+        </w:r>
+        <w:r>
+          <w:rPr>
+            <w:rFonts w:ascii="Times New Roman" w:hAnsi="Times New Roman" w:cs="Times New Roman"/>
             <w:webHidden/>
+            <w:sz w:val="28"/>
+            <w:szCs w:val="28"/>
           </w:rPr>
           <w:fldChar w:fldCharType="separate"/>
         </w:r>
         <w:r>
           <w:rPr>
+            <w:rFonts w:ascii="Times New Roman" w:hAnsi="Times New Roman" w:cs="Times New Roman"/>
             <w:webHidden/>
-          </w:rPr>
-          <w:t>20</w:t>
-        </w:r>
-        <w:r>
-          <w:rPr>
+            <w:sz w:val="28"/>
+            <w:szCs w:val="28"/>
+          </w:rPr>
+          <w:t>17</w:t>
+        </w:r>
+        <w:r>
+          <w:rPr>
+            <w:rFonts w:ascii="Times New Roman" w:hAnsi="Times New Roman" w:cs="Times New Roman"/>
             <w:webHidden/>
+            <w:sz w:val="28"/>
+            <w:szCs w:val="28"/>
           </w:rPr>
           <w:fldChar w:fldCharType="end"/>
         </w:r>
@@ -2378,60 +2417,85 @@
     <w:p>
       <w:pPr>
         <w:pStyle w:val="12"/>
-        <w:rPr>
-          <w:rFonts w:eastAsiaTheme="minorEastAsia" w:cstheme="minorBidi"/>
+        <w:spacing w:line="360" w:lineRule="auto"/>
+        <w:rPr>
+          <w:rFonts w:ascii="Times New Roman" w:eastAsiaTheme="minorEastAsia" w:hAnsi="Times New Roman" w:cs="Times New Roman"/>
           <w:b w:val="0"/>
           <w:bCs w:val="0"/>
           <w:caps w:val="0"/>
-          <w:sz w:val="22"/>
-          <w:szCs w:val="22"/>
-        </w:rPr>
-      </w:pPr>
-      <w:hyperlink w:anchor="_Toc128441112" w:history="1">
+          <w:sz w:val="28"/>
+          <w:szCs w:val="28"/>
+        </w:rPr>
+      </w:pPr>
+      <w:hyperlink w:anchor="_Toc128776732" w:history="1">
         <w:r>
           <w:rPr>
             <w:rStyle w:val="a9"/>
-          </w:rPr>
-          <w:t>5   Вывод</w:t>
-        </w:r>
-        <w:r>
-          <w:rPr>
+            <w:rFonts w:ascii="Times New Roman" w:hAnsi="Times New Roman" w:cs="Times New Roman"/>
+            <w:sz w:val="28"/>
+            <w:szCs w:val="28"/>
+          </w:rPr>
+          <w:t>4 Сведения о системе</w:t>
+        </w:r>
+        <w:r>
+          <w:rPr>
+            <w:rFonts w:ascii="Times New Roman" w:hAnsi="Times New Roman" w:cs="Times New Roman"/>
             <w:webHidden/>
+            <w:sz w:val="28"/>
+            <w:szCs w:val="28"/>
           </w:rPr>
           <w:tab/>
         </w:r>
         <w:r>
           <w:rPr>
+            <w:rFonts w:ascii="Times New Roman" w:hAnsi="Times New Roman" w:cs="Times New Roman"/>
             <w:webHidden/>
+            <w:sz w:val="28"/>
+            <w:szCs w:val="28"/>
           </w:rPr>
           <w:fldChar w:fldCharType="begin"/>
         </w:r>
         <w:r>
           <w:rPr>
+            <w:rFonts w:ascii="Times New Roman" w:hAnsi="Times New Roman" w:cs="Times New Roman"/>
             <w:webHidden/>
-          </w:rPr>
-          <w:instrText xml:space="preserve"> PAGEREF _Toc128441112 \h </w:instrText>
-        </w:r>
-        <w:r>
-          <w:rPr>
+            <w:sz w:val="28"/>
+            <w:szCs w:val="28"/>
+          </w:rPr>
+          <w:instrText xml:space="preserve"> PAGEREF _Toc128776732 \h </w:instrText>
+        </w:r>
+        <w:r>
+          <w:rPr>
+            <w:rFonts w:ascii="Times New Roman" w:hAnsi="Times New Roman" w:cs="Times New Roman"/>
             <w:webHidden/>
-          </w:rPr>
-        </w:r>
-        <w:r>
-          <w:rPr>
+            <w:sz w:val="28"/>
+            <w:szCs w:val="28"/>
+          </w:rPr>
+        </w:r>
+        <w:r>
+          <w:rPr>
+            <w:rFonts w:ascii="Times New Roman" w:hAnsi="Times New Roman" w:cs="Times New Roman"/>
             <w:webHidden/>
+            <w:sz w:val="28"/>
+            <w:szCs w:val="28"/>
           </w:rPr>
           <w:fldChar w:fldCharType="separate"/>
         </w:r>
         <w:r>
           <w:rPr>
+            <w:rFonts w:ascii="Times New Roman" w:hAnsi="Times New Roman" w:cs="Times New Roman"/>
             <w:webHidden/>
+            <w:sz w:val="28"/>
+            <w:szCs w:val="28"/>
           </w:rPr>
           <w:t>21</w:t>
         </w:r>
         <w:r>
           <w:rPr>
+            <w:rFonts w:ascii="Times New Roman" w:hAnsi="Times New Roman" w:cs="Times New Roman"/>
             <w:webHidden/>
+            <w:sz w:val="28"/>
+            <w:szCs w:val="28"/>
           </w:rPr>
           <w:fldChar w:fldCharType="end"/>
         </w:r>
@@ -2440,60 +2504,172 @@
     <w:p>
       <w:pPr>
         <w:pStyle w:val="12"/>
-        <w:rPr>
-          <w:rFonts w:eastAsiaTheme="minorEastAsia" w:cstheme="minorBidi"/>
+        <w:spacing w:line="360" w:lineRule="auto"/>
+        <w:rPr>
+          <w:rFonts w:ascii="Times New Roman" w:eastAsiaTheme="minorEastAsia" w:hAnsi="Times New Roman" w:cs="Times New Roman"/>
           <w:b w:val="0"/>
           <w:bCs w:val="0"/>
           <w:caps w:val="0"/>
-          <w:sz w:val="22"/>
-          <w:szCs w:val="22"/>
-        </w:rPr>
-      </w:pPr>
-      <w:hyperlink w:anchor="_Toc128441113" w:history="1">
+          <w:sz w:val="28"/>
+          <w:szCs w:val="28"/>
+        </w:rPr>
+      </w:pPr>
+      <w:hyperlink w:anchor="_Toc128776733" w:history="1">
         <w:r>
           <w:rPr>
             <w:rStyle w:val="a9"/>
+            <w:rFonts w:ascii="Times New Roman" w:hAnsi="Times New Roman" w:cs="Times New Roman"/>
+            <w:sz w:val="28"/>
+            <w:szCs w:val="28"/>
+          </w:rPr>
+          <w:t>5 Вывод</w:t>
+        </w:r>
+        <w:r>
+          <w:rPr>
+            <w:rFonts w:ascii="Times New Roman" w:hAnsi="Times New Roman" w:cs="Times New Roman"/>
+            <w:webHidden/>
+            <w:sz w:val="28"/>
+            <w:szCs w:val="28"/>
+          </w:rPr>
+          <w:tab/>
+        </w:r>
+        <w:r>
+          <w:rPr>
+            <w:rFonts w:ascii="Times New Roman" w:hAnsi="Times New Roman" w:cs="Times New Roman"/>
+            <w:webHidden/>
+            <w:sz w:val="28"/>
+            <w:szCs w:val="28"/>
+          </w:rPr>
+          <w:fldChar w:fldCharType="begin"/>
+        </w:r>
+        <w:r>
+          <w:rPr>
+            <w:rFonts w:ascii="Times New Roman" w:hAnsi="Times New Roman" w:cs="Times New Roman"/>
+            <w:webHidden/>
+            <w:sz w:val="28"/>
+            <w:szCs w:val="28"/>
+          </w:rPr>
+          <w:instrText xml:space="preserve"> PAGEREF _Toc128776733 \h </w:instrText>
+        </w:r>
+        <w:r>
+          <w:rPr>
+            <w:rFonts w:ascii="Times New Roman" w:hAnsi="Times New Roman" w:cs="Times New Roman"/>
+            <w:webHidden/>
+            <w:sz w:val="28"/>
+            <w:szCs w:val="28"/>
+          </w:rPr>
+        </w:r>
+        <w:r>
+          <w:rPr>
+            <w:rFonts w:ascii="Times New Roman" w:hAnsi="Times New Roman" w:cs="Times New Roman"/>
+            <w:webHidden/>
+            <w:sz w:val="28"/>
+            <w:szCs w:val="28"/>
+          </w:rPr>
+          <w:fldChar w:fldCharType="separate"/>
+        </w:r>
+        <w:r>
+          <w:rPr>
+            <w:rFonts w:ascii="Times New Roman" w:hAnsi="Times New Roman" w:cs="Times New Roman"/>
+            <w:webHidden/>
+            <w:sz w:val="28"/>
+            <w:szCs w:val="28"/>
+          </w:rPr>
+          <w:t>23</w:t>
+        </w:r>
+        <w:r>
+          <w:rPr>
+            <w:rFonts w:ascii="Times New Roman" w:hAnsi="Times New Roman" w:cs="Times New Roman"/>
+            <w:webHidden/>
+            <w:sz w:val="28"/>
+            <w:szCs w:val="28"/>
+          </w:rPr>
+          <w:fldChar w:fldCharType="end"/>
+        </w:r>
+      </w:hyperlink>
+    </w:p>
+    <w:p>
+      <w:pPr>
+        <w:pStyle w:val="12"/>
+        <w:spacing w:line="360" w:lineRule="auto"/>
+        <w:rPr>
+          <w:rFonts w:ascii="Times New Roman" w:eastAsiaTheme="minorEastAsia" w:hAnsi="Times New Roman" w:cs="Times New Roman"/>
+          <w:b w:val="0"/>
+          <w:bCs w:val="0"/>
+          <w:caps w:val="0"/>
+          <w:sz w:val="28"/>
+          <w:szCs w:val="28"/>
+        </w:rPr>
+      </w:pPr>
+      <w:hyperlink w:anchor="_Toc128776734" w:history="1">
+        <w:r>
+          <w:rPr>
+            <w:rStyle w:val="a9"/>
+            <w:rFonts w:ascii="Times New Roman" w:hAnsi="Times New Roman" w:cs="Times New Roman"/>
+            <w:sz w:val="28"/>
+            <w:szCs w:val="28"/>
           </w:rPr>
           <w:t>СПИСОК ИСПОЛЬЗОВАННЫХ ИСТОЧНИКОВ</w:t>
         </w:r>
         <w:r>
           <w:rPr>
+            <w:rFonts w:ascii="Times New Roman" w:hAnsi="Times New Roman" w:cs="Times New Roman"/>
             <w:webHidden/>
+            <w:sz w:val="28"/>
+            <w:szCs w:val="28"/>
           </w:rPr>
           <w:tab/>
         </w:r>
         <w:r>
           <w:rPr>
+            <w:rFonts w:ascii="Times New Roman" w:hAnsi="Times New Roman" w:cs="Times New Roman"/>
             <w:webHidden/>
+            <w:sz w:val="28"/>
+            <w:szCs w:val="28"/>
           </w:rPr>
           <w:fldChar w:fldCharType="begin"/>
         </w:r>
         <w:r>
           <w:rPr>
+            <w:rFonts w:ascii="Times New Roman" w:hAnsi="Times New Roman" w:cs="Times New Roman"/>
             <w:webHidden/>
-          </w:rPr>
-          <w:instrText xml:space="preserve"> PAGEREF _Toc128441113 \h </w:instrText>
-        </w:r>
-        <w:r>
-          <w:rPr>
+            <w:sz w:val="28"/>
+            <w:szCs w:val="28"/>
+          </w:rPr>
+          <w:instrText xml:space="preserve"> PAGEREF _Toc128776734 \h </w:instrText>
+        </w:r>
+        <w:r>
+          <w:rPr>
+            <w:rFonts w:ascii="Times New Roman" w:hAnsi="Times New Roman" w:cs="Times New Roman"/>
             <w:webHidden/>
-          </w:rPr>
-        </w:r>
-        <w:r>
-          <w:rPr>
+            <w:sz w:val="28"/>
+            <w:szCs w:val="28"/>
+          </w:rPr>
+        </w:r>
+        <w:r>
+          <w:rPr>
+            <w:rFonts w:ascii="Times New Roman" w:hAnsi="Times New Roman" w:cs="Times New Roman"/>
             <w:webHidden/>
+            <w:sz w:val="28"/>
+            <w:szCs w:val="28"/>
           </w:rPr>
           <w:fldChar w:fldCharType="separate"/>
         </w:r>
         <w:r>
           <w:rPr>
+            <w:rFonts w:ascii="Times New Roman" w:hAnsi="Times New Roman" w:cs="Times New Roman"/>
             <w:webHidden/>
-          </w:rPr>
-          <w:t>22</w:t>
-        </w:r>
-        <w:r>
-          <w:rPr>
+            <w:sz w:val="28"/>
+            <w:szCs w:val="28"/>
+          </w:rPr>
+          <w:t>24</w:t>
+        </w:r>
+        <w:r>
+          <w:rPr>
+            <w:rFonts w:ascii="Times New Roman" w:hAnsi="Times New Roman" w:cs="Times New Roman"/>
             <w:webHidden/>
+            <w:sz w:val="28"/>
+            <w:szCs w:val="28"/>
           </w:rPr>
           <w:fldChar w:fldCharType="end"/>
         </w:r>
@@ -2513,6 +2689,8 @@
       <w:r>
         <w:rPr>
           <w:color w:val="000000" w:themeColor="text1"/>
+          <w:sz w:val="28"/>
+          <w:szCs w:val="28"/>
         </w:rPr>
         <w:fldChar w:fldCharType="end"/>
       </w:r>
@@ -2546,7 +2724,7 @@
           <w:szCs w:val="28"/>
         </w:rPr>
       </w:pPr>
-      <w:bookmarkStart w:id="15" w:name="_Toc128441100"/>
+      <w:bookmarkStart w:id="15" w:name="_Toc128776723"/>
       <w:r>
         <w:rPr>
           <w:b/>
@@ -2554,7 +2732,23 @@
           <w:szCs w:val="28"/>
         </w:rPr>
         <w:lastRenderedPageBreak/>
-        <w:t xml:space="preserve">1   Цель </w:t>
+        <w:t>1</w:t>
+      </w:r>
+      <w:r>
+        <w:rPr>
+          <w:b/>
+          <w:sz w:val="28"/>
+          <w:szCs w:val="28"/>
+        </w:rPr>
+        <w:t xml:space="preserve"> </w:t>
+      </w:r>
+      <w:r>
+        <w:rPr>
+          <w:b/>
+          <w:sz w:val="28"/>
+          <w:szCs w:val="28"/>
+        </w:rPr>
+        <w:t xml:space="preserve">Цель </w:t>
       </w:r>
       <w:r>
         <w:rPr>
@@ -2570,6 +2764,7 @@
       <w:pPr>
         <w:spacing w:after="160" w:line="360" w:lineRule="auto"/>
         <w:ind w:firstLine="708"/>
+        <w:jc w:val="both"/>
         <w:rPr>
           <w:rFonts w:eastAsiaTheme="minorHAnsi"/>
           <w:color w:val="000000"/>
@@ -2628,11 +2823,314 @@
         </w:rPr>
         <w:t>.</w:t>
       </w:r>
-      <w:r>
-        <w:rPr>
-          <w:sz w:val="28"/>
-          <w:szCs w:val="28"/>
-        </w:rPr>
+    </w:p>
+    <w:p>
+      <w:pPr>
+        <w:spacing w:line="360" w:lineRule="auto"/>
+        <w:contextualSpacing/>
+        <w:jc w:val="both"/>
+        <w:rPr>
+          <w:b/>
+          <w:bCs/>
+          <w:sz w:val="28"/>
+          <w:szCs w:val="28"/>
+        </w:rPr>
+      </w:pPr>
+      <w:r>
+        <w:rPr>
+          <w:rFonts w:eastAsiaTheme="minorHAnsi"/>
+          <w:color w:val="000000"/>
+          <w:sz w:val="28"/>
+          <w:szCs w:val="28"/>
+          <w:lang w:eastAsia="en-US"/>
+        </w:rPr>
+        <w:tab/>
+      </w:r>
+      <w:r>
+        <w:rPr>
+          <w:rFonts w:eastAsiaTheme="minorHAnsi"/>
+          <w:b/>
+          <w:bCs/>
+          <w:color w:val="000000"/>
+          <w:sz w:val="28"/>
+          <w:szCs w:val="28"/>
+          <w:lang w:eastAsia="en-US"/>
+        </w:rPr>
+        <w:t>Задание</w:t>
+      </w:r>
+      <w:r>
+        <w:rPr>
+          <w:rFonts w:eastAsiaTheme="minorHAnsi"/>
+          <w:b/>
+          <w:bCs/>
+          <w:color w:val="000000"/>
+          <w:sz w:val="28"/>
+          <w:szCs w:val="28"/>
+          <w:lang w:val="en-US" w:eastAsia="en-US"/>
+        </w:rPr>
+        <w:t>:</w:t>
+      </w:r>
+    </w:p>
+    <w:p>
+      <w:pPr>
+        <w:pStyle w:val="af3"/>
+        <w:numPr>
+          <w:ilvl w:val="0"/>
+          <w:numId w:val="47"/>
+        </w:numPr>
+        <w:spacing w:after="160" w:line="360" w:lineRule="auto"/>
+        <w:jc w:val="both"/>
+      </w:pPr>
+      <w:r>
+        <w:t>Выполните все упражнения, описанные в теоретической части. Результаты выполнения зафиксируйте на скриншотах.</w:t>
+      </w:r>
+    </w:p>
+    <w:p>
+      <w:pPr>
+        <w:pStyle w:val="af3"/>
+        <w:numPr>
+          <w:ilvl w:val="0"/>
+          <w:numId w:val="47"/>
+        </w:numPr>
+        <w:spacing w:after="160" w:line="360" w:lineRule="auto"/>
+        <w:jc w:val="both"/>
+      </w:pPr>
+      <w:r>
+        <w:t xml:space="preserve">Напишите командный файл, который создает и выводит на экран дерево каталогов </w:t>
+      </w:r>
+      <w:r>
+        <w:t>в соответствии с вариантом</w:t>
+      </w:r>
+      <w:r>
+        <w:t>. Запретите вывод исполняемых команд на экран. Результат выполнения зафиксируйте на скриншоте.</w:t>
+      </w:r>
+    </w:p>
+    <w:p>
+      <w:pPr>
+        <w:pStyle w:val="af3"/>
+        <w:numPr>
+          <w:ilvl w:val="0"/>
+          <w:numId w:val="47"/>
+        </w:numPr>
+        <w:spacing w:after="160" w:line="360" w:lineRule="auto"/>
+        <w:jc w:val="both"/>
+      </w:pPr>
+      <w:r>
+        <w:t>Измените командный файл таким образом, чтобы названия каталогов,</w:t>
+      </w:r>
+      <w:r>
+        <w:t xml:space="preserve"> </w:t>
+      </w:r>
+      <w:r>
+        <w:t>например, A1, B1, Person, можно было задавать в качестве параметров</w:t>
+      </w:r>
+      <w:r>
+        <w:t xml:space="preserve"> </w:t>
+      </w:r>
+      <w:r>
+        <w:t>командного файла.</w:t>
+      </w:r>
+    </w:p>
+    <w:p>
+      <w:pPr>
+        <w:pStyle w:val="af3"/>
+        <w:numPr>
+          <w:ilvl w:val="0"/>
+          <w:numId w:val="47"/>
+        </w:numPr>
+        <w:spacing w:after="160" w:line="360" w:lineRule="auto"/>
+        <w:jc w:val="both"/>
+      </w:pPr>
+      <w:r>
+        <w:t>Напишите командный файл, который удаляет созданное дерево каталогов.</w:t>
+      </w:r>
+    </w:p>
+    <w:p>
+      <w:pPr>
+        <w:pStyle w:val="af3"/>
+        <w:numPr>
+          <w:ilvl w:val="0"/>
+          <w:numId w:val="47"/>
+        </w:numPr>
+        <w:spacing w:after="160" w:line="360" w:lineRule="auto"/>
+        <w:jc w:val="both"/>
+      </w:pPr>
+      <w:r>
+        <w:t>Создайте командный файл, копирующий в интерактивном режиме файл, имя</w:t>
+      </w:r>
+      <w:r>
+        <w:t xml:space="preserve"> </w:t>
+      </w:r>
+      <w:r>
+        <w:t>которого должно быть задано пользователем в процессе диалога:</w:t>
+      </w:r>
+    </w:p>
+    <w:p>
+      <w:pPr>
+        <w:pStyle w:val="af3"/>
+        <w:numPr>
+          <w:ilvl w:val="1"/>
+          <w:numId w:val="47"/>
+        </w:numPr>
+        <w:spacing w:after="160" w:line="360" w:lineRule="auto"/>
+        <w:jc w:val="both"/>
+      </w:pPr>
+      <w:r>
+        <w:t>Выведите на экран разработанное в п.2 дерево каталогов.</w:t>
+      </w:r>
+    </w:p>
+    <w:p>
+      <w:pPr>
+        <w:pStyle w:val="af3"/>
+        <w:numPr>
+          <w:ilvl w:val="1"/>
+          <w:numId w:val="47"/>
+        </w:numPr>
+        <w:spacing w:after="160" w:line="360" w:lineRule="auto"/>
+        <w:jc w:val="both"/>
+      </w:pPr>
+      <w:r>
+        <w:t>Создайте сообщение: Укажите имя каталога-источника копирования.</w:t>
+      </w:r>
+    </w:p>
+    <w:p>
+      <w:pPr>
+        <w:pStyle w:val="af3"/>
+        <w:numPr>
+          <w:ilvl w:val="1"/>
+          <w:numId w:val="47"/>
+        </w:numPr>
+        <w:spacing w:after="160" w:line="360" w:lineRule="auto"/>
+        <w:jc w:val="both"/>
+      </w:pPr>
+      <w:r>
+        <w:t>Введите имя каталога-источника.</w:t>
+      </w:r>
+    </w:p>
+    <w:p>
+      <w:pPr>
+        <w:pStyle w:val="af3"/>
+        <w:numPr>
+          <w:ilvl w:val="1"/>
+          <w:numId w:val="47"/>
+        </w:numPr>
+        <w:spacing w:after="160" w:line="360" w:lineRule="auto"/>
+        <w:jc w:val="both"/>
+      </w:pPr>
+      <w:r>
+        <w:t>Создайте сообщение: Укажите имя каталога-назначения копирования.</w:t>
+      </w:r>
+    </w:p>
+    <w:p>
+      <w:pPr>
+        <w:pStyle w:val="af3"/>
+        <w:numPr>
+          <w:ilvl w:val="1"/>
+          <w:numId w:val="47"/>
+        </w:numPr>
+        <w:spacing w:after="160" w:line="360" w:lineRule="auto"/>
+        <w:jc w:val="both"/>
+      </w:pPr>
+      <w:r>
+        <w:t>Введите имя каталога-назначения</w:t>
+      </w:r>
+      <w:r>
+        <w:rPr>
+          <w:lang w:val="en-US"/>
+        </w:rPr>
+        <w:t>.</w:t>
+      </w:r>
+    </w:p>
+    <w:p>
+      <w:pPr>
+        <w:pStyle w:val="af3"/>
+        <w:numPr>
+          <w:ilvl w:val="1"/>
+          <w:numId w:val="47"/>
+        </w:numPr>
+        <w:spacing w:after="160" w:line="360" w:lineRule="auto"/>
+        <w:jc w:val="both"/>
+      </w:pPr>
+      <w:r>
+        <w:t>Создайте сообщение: Укажите имя файла для копирования.</w:t>
+      </w:r>
+    </w:p>
+    <w:p>
+      <w:pPr>
+        <w:pStyle w:val="af3"/>
+        <w:numPr>
+          <w:ilvl w:val="1"/>
+          <w:numId w:val="47"/>
+        </w:numPr>
+        <w:spacing w:after="160" w:line="360" w:lineRule="auto"/>
+        <w:jc w:val="both"/>
+      </w:pPr>
+      <w:r>
+        <w:t>Выполните копирование файла</w:t>
+      </w:r>
+    </w:p>
+    <w:p>
+      <w:pPr>
+        <w:pStyle w:val="af3"/>
+        <w:numPr>
+          <w:ilvl w:val="1"/>
+          <w:numId w:val="47"/>
+        </w:numPr>
+        <w:spacing w:after="160" w:line="360" w:lineRule="auto"/>
+        <w:jc w:val="both"/>
+      </w:pPr>
+      <w:r>
+        <w:lastRenderedPageBreak/>
+        <w:t>Подтвердите выполнение команды копирования путем обновления дерева</w:t>
+      </w:r>
+      <w:r>
+        <w:t xml:space="preserve"> </w:t>
+      </w:r>
+      <w:r>
+        <w:t>каталогов.</w:t>
+      </w:r>
+    </w:p>
+    <w:p>
+      <w:pPr>
+        <w:pStyle w:val="af3"/>
+        <w:numPr>
+          <w:ilvl w:val="0"/>
+          <w:numId w:val="47"/>
+        </w:numPr>
+        <w:spacing w:after="160" w:line="360" w:lineRule="auto"/>
+        <w:jc w:val="both"/>
+      </w:pPr>
+      <w:r>
+        <w:t>Создайте командный файл, который имеет в качестве параметра Командной</w:t>
+      </w:r>
+      <w:r>
+        <w:t xml:space="preserve"> </w:t>
+      </w:r>
+      <w:r>
+        <w:t>строки ПОЛНОЕ имя некоторого файла. На диске создайте новую папку, имя</w:t>
+      </w:r>
+      <w:r>
+        <w:t xml:space="preserve"> </w:t>
+      </w:r>
+      <w:r>
+        <w:t>которой совпадает с расширением этого файла и скопируйте все файлы,</w:t>
+      </w:r>
+      <w:r>
+        <w:t xml:space="preserve"> </w:t>
+      </w:r>
+      <w:r>
+        <w:t>например, начинающиеся на букву А, созданного в п.2 дерева каталогов в эту</w:t>
+      </w:r>
+      <w:r>
+        <w:t xml:space="preserve"> </w:t>
+      </w:r>
+      <w:r>
+        <w:t>папку.</w:t>
+      </w:r>
+      <w:r>
+        <w:cr/>
+      </w:r>
+      <w:r>
         <w:br w:type="page"/>
       </w:r>
     </w:p>
@@ -2649,7 +3147,7 @@
           <w:szCs w:val="28"/>
         </w:rPr>
       </w:pPr>
-      <w:bookmarkStart w:id="16" w:name="_Toc128441101"/>
+      <w:bookmarkStart w:id="16" w:name="_Toc128776724"/>
       <w:r>
         <w:rPr>
           <w:b/>
@@ -2665,7 +3163,7 @@
           <w:sz w:val="28"/>
           <w:szCs w:val="28"/>
         </w:rPr>
-        <w:t xml:space="preserve">   </w:t>
+        <w:t xml:space="preserve"> </w:t>
       </w:r>
       <w:r>
         <w:rPr>
@@ -2729,7 +3227,483 @@
       <w:pPr>
         <w:pStyle w:val="Default"/>
         <w:spacing w:line="360" w:lineRule="auto"/>
-        <w:ind w:left="709"/>
+        <w:ind w:firstLine="709"/>
+        <w:jc w:val="both"/>
+        <w:rPr>
+          <w:sz w:val="28"/>
+          <w:szCs w:val="28"/>
+        </w:rPr>
+      </w:pPr>
+      <w:r>
+        <w:rPr>
+          <w:sz w:val="28"/>
+          <w:szCs w:val="28"/>
+        </w:rPr>
+        <w:t>Исходный код сценариев написанных при выполнении упражнений</w:t>
+      </w:r>
+      <w:r>
+        <w:rPr>
+          <w:sz w:val="28"/>
+          <w:szCs w:val="28"/>
+        </w:rPr>
+        <w:t xml:space="preserve"> </w:t>
+      </w:r>
+      <w:r>
+        <w:rPr>
+          <w:sz w:val="28"/>
+          <w:szCs w:val="28"/>
+        </w:rPr>
+        <w:t>доступен</w:t>
+      </w:r>
+      <w:r>
+        <w:rPr>
+          <w:sz w:val="28"/>
+          <w:szCs w:val="28"/>
+        </w:rPr>
+        <w:t xml:space="preserve"> </w:t>
+      </w:r>
+      <w:r>
+        <w:rPr>
+          <w:sz w:val="28"/>
+          <w:szCs w:val="28"/>
+        </w:rPr>
+        <w:t xml:space="preserve">в репозитории на </w:t>
+      </w:r>
+      <w:r>
+        <w:rPr>
+          <w:sz w:val="28"/>
+          <w:szCs w:val="28"/>
+          <w:lang w:val="en-US"/>
+        </w:rPr>
+        <w:t>GitHub</w:t>
+      </w:r>
+      <w:r>
+        <w:rPr>
+          <w:sz w:val="28"/>
+          <w:szCs w:val="28"/>
+        </w:rPr>
+        <w:t xml:space="preserve"> (</w:t>
+      </w:r>
+      <w:r>
+        <w:rPr>
+          <w:sz w:val="28"/>
+          <w:szCs w:val="28"/>
+          <w:lang w:val="en-US"/>
+        </w:rPr>
+        <w:t>URL</w:t>
+      </w:r>
+      <w:r>
+        <w:rPr>
+          <w:sz w:val="28"/>
+          <w:szCs w:val="28"/>
+        </w:rPr>
+        <w:t>:</w:t>
+      </w:r>
+      <w:r>
+        <w:rPr>
+          <w:sz w:val="28"/>
+          <w:szCs w:val="28"/>
+        </w:rPr>
+        <w:t xml:space="preserve"> </w:t>
+      </w:r>
+      <w:hyperlink r:id="rId8" w:history="1">
+        <w:r>
+          <w:rPr>
+            <w:rStyle w:val="a9"/>
+            <w:sz w:val="28"/>
+            <w:szCs w:val="28"/>
+            <w:lang w:val="en-US"/>
+          </w:rPr>
+          <w:t>https</w:t>
+        </w:r>
+        <w:r>
+          <w:rPr>
+            <w:rStyle w:val="a9"/>
+            <w:sz w:val="28"/>
+            <w:szCs w:val="28"/>
+          </w:rPr>
+          <w:t>://</w:t>
+        </w:r>
+        <w:r>
+          <w:rPr>
+            <w:rStyle w:val="a9"/>
+            <w:sz w:val="28"/>
+            <w:szCs w:val="28"/>
+            <w:lang w:val="en-US"/>
+          </w:rPr>
+          <w:t>github</w:t>
+        </w:r>
+        <w:r>
+          <w:rPr>
+            <w:rStyle w:val="a9"/>
+            <w:sz w:val="28"/>
+            <w:szCs w:val="28"/>
+          </w:rPr>
+          <w:t>.</w:t>
+        </w:r>
+        <w:r>
+          <w:rPr>
+            <w:rStyle w:val="a9"/>
+            <w:sz w:val="28"/>
+            <w:szCs w:val="28"/>
+            <w:lang w:val="en-US"/>
+          </w:rPr>
+          <w:t>com</w:t>
+        </w:r>
+        <w:r>
+          <w:rPr>
+            <w:rStyle w:val="a9"/>
+            <w:sz w:val="28"/>
+            <w:szCs w:val="28"/>
+          </w:rPr>
+          <w:t>/</w:t>
+        </w:r>
+        <w:r>
+          <w:rPr>
+            <w:rStyle w:val="a9"/>
+            <w:sz w:val="28"/>
+            <w:szCs w:val="28"/>
+            <w:lang w:val="en-US"/>
+          </w:rPr>
+          <w:t>vladcto</w:t>
+        </w:r>
+        <w:r>
+          <w:rPr>
+            <w:rStyle w:val="a9"/>
+            <w:sz w:val="28"/>
+            <w:szCs w:val="28"/>
+          </w:rPr>
+          <w:t>/</w:t>
+        </w:r>
+        <w:r>
+          <w:rPr>
+            <w:rStyle w:val="a9"/>
+            <w:sz w:val="28"/>
+            <w:szCs w:val="28"/>
+            <w:lang w:val="en-US"/>
+          </w:rPr>
+          <w:t>SUAI</w:t>
+        </w:r>
+        <w:r>
+          <w:rPr>
+            <w:rStyle w:val="a9"/>
+            <w:sz w:val="28"/>
+            <w:szCs w:val="28"/>
+          </w:rPr>
+          <w:t>_</w:t>
+        </w:r>
+        <w:r>
+          <w:rPr>
+            <w:rStyle w:val="a9"/>
+            <w:sz w:val="28"/>
+            <w:szCs w:val="28"/>
+            <w:lang w:val="en-US"/>
+          </w:rPr>
+          <w:t>homework</w:t>
+        </w:r>
+        <w:r>
+          <w:rPr>
+            <w:rStyle w:val="a9"/>
+            <w:sz w:val="28"/>
+            <w:szCs w:val="28"/>
+          </w:rPr>
+          <w:t>/</w:t>
+        </w:r>
+        <w:r>
+          <w:rPr>
+            <w:rStyle w:val="a9"/>
+            <w:sz w:val="28"/>
+            <w:szCs w:val="28"/>
+            <w:lang w:val="en-US"/>
+          </w:rPr>
+          <w:t>tree</w:t>
+        </w:r>
+        <w:r>
+          <w:rPr>
+            <w:rStyle w:val="a9"/>
+            <w:sz w:val="28"/>
+            <w:szCs w:val="28"/>
+          </w:rPr>
+          <w:t>/9948</w:t>
+        </w:r>
+        <w:r>
+          <w:rPr>
+            <w:rStyle w:val="a9"/>
+            <w:sz w:val="28"/>
+            <w:szCs w:val="28"/>
+            <w:lang w:val="en-US"/>
+          </w:rPr>
+          <w:t>f</w:t>
+        </w:r>
+        <w:r>
+          <w:rPr>
+            <w:rStyle w:val="a9"/>
+            <w:sz w:val="28"/>
+            <w:szCs w:val="28"/>
+          </w:rPr>
+          <w:t>19</w:t>
+        </w:r>
+        <w:r>
+          <w:rPr>
+            <w:rStyle w:val="a9"/>
+            <w:sz w:val="28"/>
+            <w:szCs w:val="28"/>
+            <w:lang w:val="en-US"/>
+          </w:rPr>
+          <w:t>dcbb</w:t>
+        </w:r>
+        <w:r>
+          <w:rPr>
+            <w:rStyle w:val="a9"/>
+            <w:sz w:val="28"/>
+            <w:szCs w:val="28"/>
+          </w:rPr>
+          <w:t>40</w:t>
+        </w:r>
+        <w:r>
+          <w:rPr>
+            <w:rStyle w:val="a9"/>
+            <w:sz w:val="28"/>
+            <w:szCs w:val="28"/>
+            <w:lang w:val="en-US"/>
+          </w:rPr>
+          <w:t>b</w:t>
+        </w:r>
+        <w:r>
+          <w:rPr>
+            <w:rStyle w:val="a9"/>
+            <w:sz w:val="28"/>
+            <w:szCs w:val="28"/>
+          </w:rPr>
+          <w:t>548</w:t>
+        </w:r>
+        <w:r>
+          <w:rPr>
+            <w:rStyle w:val="a9"/>
+            <w:sz w:val="28"/>
+            <w:szCs w:val="28"/>
+            <w:lang w:val="en-US"/>
+          </w:rPr>
+          <w:t>c</w:t>
+        </w:r>
+        <w:r>
+          <w:rPr>
+            <w:rStyle w:val="a9"/>
+            <w:sz w:val="28"/>
+            <w:szCs w:val="28"/>
+          </w:rPr>
+          <w:t>27</w:t>
+        </w:r>
+        <w:r>
+          <w:rPr>
+            <w:rStyle w:val="a9"/>
+            <w:sz w:val="28"/>
+            <w:szCs w:val="28"/>
+            <w:lang w:val="en-US"/>
+          </w:rPr>
+          <w:t>ecf</w:t>
+        </w:r>
+        <w:r>
+          <w:rPr>
+            <w:rStyle w:val="a9"/>
+            <w:sz w:val="28"/>
+            <w:szCs w:val="28"/>
+          </w:rPr>
+          <w:t>167</w:t>
+        </w:r>
+        <w:r>
+          <w:rPr>
+            <w:rStyle w:val="a9"/>
+            <w:sz w:val="28"/>
+            <w:szCs w:val="28"/>
+            <w:lang w:val="en-US"/>
+          </w:rPr>
+          <w:t>ae</w:t>
+        </w:r>
+        <w:r>
+          <w:rPr>
+            <w:rStyle w:val="a9"/>
+            <w:sz w:val="28"/>
+            <w:szCs w:val="28"/>
+          </w:rPr>
+          <w:t>14</w:t>
+        </w:r>
+        <w:r>
+          <w:rPr>
+            <w:rStyle w:val="a9"/>
+            <w:sz w:val="28"/>
+            <w:szCs w:val="28"/>
+            <w:lang w:val="en-US"/>
+          </w:rPr>
+          <w:t>c</w:t>
+        </w:r>
+        <w:r>
+          <w:rPr>
+            <w:rStyle w:val="a9"/>
+            <w:sz w:val="28"/>
+            <w:szCs w:val="28"/>
+          </w:rPr>
+          <w:t>3</w:t>
+        </w:r>
+        <w:r>
+          <w:rPr>
+            <w:rStyle w:val="a9"/>
+            <w:sz w:val="28"/>
+            <w:szCs w:val="28"/>
+            <w:lang w:val="en-US"/>
+          </w:rPr>
+          <w:t>c</w:t>
+        </w:r>
+        <w:r>
+          <w:rPr>
+            <w:rStyle w:val="a9"/>
+            <w:sz w:val="28"/>
+            <w:szCs w:val="28"/>
+          </w:rPr>
+          <w:t>4714</w:t>
+        </w:r>
+        <w:r>
+          <w:rPr>
+            <w:rStyle w:val="a9"/>
+            <w:sz w:val="28"/>
+            <w:szCs w:val="28"/>
+            <w:lang w:val="en-US"/>
+          </w:rPr>
+          <w:t>ab</w:t>
+        </w:r>
+        <w:r>
+          <w:rPr>
+            <w:rStyle w:val="a9"/>
+            <w:sz w:val="28"/>
+            <w:szCs w:val="28"/>
+          </w:rPr>
+          <w:t>8/4_</w:t>
+        </w:r>
+        <w:r>
+          <w:rPr>
+            <w:rStyle w:val="a9"/>
+            <w:sz w:val="28"/>
+            <w:szCs w:val="28"/>
+            <w:lang w:val="en-US"/>
+          </w:rPr>
+          <w:t>semester</w:t>
+        </w:r>
+        <w:r>
+          <w:rPr>
+            <w:rStyle w:val="a9"/>
+            <w:sz w:val="28"/>
+            <w:szCs w:val="28"/>
+          </w:rPr>
+          <w:t>/</w:t>
+        </w:r>
+        <w:r>
+          <w:rPr>
+            <w:rStyle w:val="a9"/>
+            <w:sz w:val="28"/>
+            <w:szCs w:val="28"/>
+            <w:lang w:val="en-US"/>
+          </w:rPr>
+          <w:t>IST</w:t>
+        </w:r>
+        <w:r>
+          <w:rPr>
+            <w:rStyle w:val="a9"/>
+            <w:sz w:val="28"/>
+            <w:szCs w:val="28"/>
+          </w:rPr>
+          <w:t>/%</w:t>
+        </w:r>
+        <w:r>
+          <w:rPr>
+            <w:rStyle w:val="a9"/>
+            <w:sz w:val="28"/>
+            <w:szCs w:val="28"/>
+            <w:lang w:val="en-US"/>
+          </w:rPr>
+          <w:t>D</w:t>
+        </w:r>
+        <w:r>
+          <w:rPr>
+            <w:rStyle w:val="a9"/>
+            <w:sz w:val="28"/>
+            <w:szCs w:val="28"/>
+          </w:rPr>
+          <w:t>0%</w:t>
+        </w:r>
+        <w:r>
+          <w:rPr>
+            <w:rStyle w:val="a9"/>
+            <w:sz w:val="28"/>
+            <w:szCs w:val="28"/>
+            <w:lang w:val="en-US"/>
+          </w:rPr>
+          <w:t>BB</w:t>
+        </w:r>
+        <w:r>
+          <w:rPr>
+            <w:rStyle w:val="a9"/>
+            <w:sz w:val="28"/>
+            <w:szCs w:val="28"/>
+          </w:rPr>
+          <w:t>%</w:t>
+        </w:r>
+        <w:r>
+          <w:rPr>
+            <w:rStyle w:val="a9"/>
+            <w:sz w:val="28"/>
+            <w:szCs w:val="28"/>
+            <w:lang w:val="en-US"/>
+          </w:rPr>
+          <w:t>D</w:t>
+        </w:r>
+        <w:r>
+          <w:rPr>
+            <w:rStyle w:val="a9"/>
+            <w:sz w:val="28"/>
+            <w:szCs w:val="28"/>
+          </w:rPr>
+          <w:t>1%802</w:t>
+        </w:r>
+      </w:hyperlink>
+      <w:r>
+        <w:rPr>
+          <w:sz w:val="28"/>
+          <w:szCs w:val="28"/>
+        </w:rPr>
+        <w:t>)</w:t>
+      </w:r>
+      <w:r>
+        <w:rPr>
+          <w:sz w:val="28"/>
+          <w:szCs w:val="28"/>
+        </w:rPr>
+        <w:t>.</w:t>
+      </w:r>
+    </w:p>
+    <w:p>
+      <w:pPr>
+        <w:pStyle w:val="Default"/>
+        <w:spacing w:line="360" w:lineRule="auto"/>
+        <w:ind w:firstLine="709"/>
+        <w:jc w:val="both"/>
+        <w:rPr>
+          <w:sz w:val="28"/>
+          <w:szCs w:val="28"/>
+        </w:rPr>
+      </w:pPr>
+      <w:r>
+        <w:rPr>
+          <w:sz w:val="28"/>
+          <w:szCs w:val="28"/>
+        </w:rPr>
+        <w:t xml:space="preserve"> </w:t>
+      </w:r>
+    </w:p>
+    <w:p>
+      <w:pPr>
+        <w:pStyle w:val="Default"/>
+        <w:spacing w:line="360" w:lineRule="auto"/>
+        <w:ind w:firstLine="708"/>
         <w:outlineLvl w:val="1"/>
         <w:rPr>
           <w:b/>
@@ -2737,22 +3711,22 @@
           <w:szCs w:val="28"/>
         </w:rPr>
       </w:pPr>
+      <w:bookmarkStart w:id="17" w:name="_Toc128776725"/>
       <w:r>
         <w:rPr>
           <w:b/>
           <w:sz w:val="28"/>
           <w:szCs w:val="28"/>
         </w:rPr>
-        <w:t xml:space="preserve">  </w:t>
-      </w:r>
-      <w:bookmarkStart w:id="17" w:name="_Toc128441102"/>
+        <w:t>2.1</w:t>
+      </w:r>
       <w:r>
         <w:rPr>
           <w:b/>
           <w:sz w:val="28"/>
           <w:szCs w:val="28"/>
         </w:rPr>
-        <w:t xml:space="preserve">2.1   </w:t>
+        <w:t xml:space="preserve"> </w:t>
       </w:r>
       <w:r>
         <w:rPr>
@@ -2826,8 +3800,53 @@
           <w:sz w:val="28"/>
           <w:szCs w:val="28"/>
         </w:rPr>
-        <w:t>Создадим файл, используя Проводник, и посмотрим его свойства.</w:t>
-      </w:r>
+        <w:t xml:space="preserve">В этом упражнении предлагается попрактиковаться с управлением атрибутов файлов. </w:t>
+      </w:r>
+    </w:p>
+    <w:p>
+      <w:pPr>
+        <w:pStyle w:val="Default"/>
+        <w:spacing w:line="360" w:lineRule="auto"/>
+        <w:ind w:firstLine="708"/>
+        <w:jc w:val="both"/>
+        <w:rPr>
+          <w:sz w:val="28"/>
+          <w:szCs w:val="28"/>
+        </w:rPr>
+      </w:pPr>
+      <w:r>
+        <w:rPr>
+          <w:sz w:val="28"/>
+          <w:szCs w:val="28"/>
+        </w:rPr>
+        <w:t>Создадим файл</w:t>
+      </w:r>
+      <w:r>
+        <w:rPr>
+          <w:sz w:val="28"/>
+          <w:szCs w:val="28"/>
+        </w:rPr>
+        <w:t xml:space="preserve"> и</w:t>
+      </w:r>
+      <w:r>
+        <w:rPr>
+          <w:sz w:val="28"/>
+          <w:szCs w:val="28"/>
+        </w:rPr>
+        <w:t>, используя Проводник, и посмотрим его свойства.</w:t>
+      </w:r>
+    </w:p>
+    <w:p>
+      <w:pPr>
+        <w:pStyle w:val="Default"/>
+        <w:spacing w:line="360" w:lineRule="auto"/>
+        <w:ind w:firstLine="708"/>
+        <w:jc w:val="both"/>
+        <w:rPr>
+          <w:sz w:val="28"/>
+          <w:szCs w:val="28"/>
+        </w:rPr>
+      </w:pPr>
     </w:p>
     <w:p>
       <w:pPr>
@@ -2846,123 +3865,10 @@
           <w:szCs w:val="28"/>
         </w:rPr>
         <w:drawing>
-          <wp:inline distT="0" distB="0" distL="0" distR="0" wp14:anchorId="03EE6D19" wp14:editId="6CDC0BEE">
-            <wp:extent cx="3743847" cy="5258534"/>
-            <wp:effectExtent l="0" t="0" r="9525" b="0"/>
+          <wp:inline distT="0" distB="0" distL="0" distR="0" wp14:anchorId="03EE6D19" wp14:editId="3BC0CDC9">
+            <wp:extent cx="2976880" cy="4181266"/>
+            <wp:effectExtent l="0" t="0" r="0" b="0"/>
             <wp:docPr id="2" name="Рисунок 2"/>
-            <wp:cNvGraphicFramePr>
-              <a:graphicFrameLocks xmlns:a="http://schemas.openxmlformats.org/drawingml/2006/main" noChangeAspect="1"/>
-            </wp:cNvGraphicFramePr>
-            <a:graphic xmlns:a="http://schemas.openxmlformats.org/drawingml/2006/main">
-              <a:graphicData uri="http://schemas.openxmlformats.org/drawingml/2006/picture">
-                <pic:pic xmlns:pic="http://schemas.openxmlformats.org/drawingml/2006/picture">
-                  <pic:nvPicPr>
-                    <pic:cNvPr id="1" name=""/>
-                    <pic:cNvPicPr/>
-                  </pic:nvPicPr>
-                  <pic:blipFill>
-                    <a:blip r:embed="rId8"/>
-                    <a:stretch>
-                      <a:fillRect/>
-                    </a:stretch>
-                  </pic:blipFill>
-                  <pic:spPr>
-                    <a:xfrm>
-                      <a:off x="0" y="0"/>
-                      <a:ext cx="3743847" cy="5258534"/>
-                    </a:xfrm>
-                    <a:prstGeom prst="rect">
-                      <a:avLst/>
-                    </a:prstGeom>
-                  </pic:spPr>
-                </pic:pic>
-              </a:graphicData>
-            </a:graphic>
-          </wp:inline>
-        </w:drawing>
-      </w:r>
-    </w:p>
-    <w:p>
-      <w:pPr>
-        <w:pStyle w:val="Default"/>
-        <w:spacing w:line="360" w:lineRule="auto"/>
-        <w:rPr>
-          <w:sz w:val="28"/>
-          <w:szCs w:val="28"/>
-        </w:rPr>
-      </w:pPr>
-    </w:p>
-    <w:p>
-      <w:pPr>
-        <w:pStyle w:val="Default"/>
-        <w:spacing w:line="360" w:lineRule="auto"/>
-        <w:rPr>
-          <w:sz w:val="28"/>
-          <w:szCs w:val="28"/>
-        </w:rPr>
-      </w:pPr>
-      <w:r>
-        <w:rPr>
-          <w:sz w:val="28"/>
-          <w:szCs w:val="28"/>
-        </w:rPr>
-        <w:tab/>
-        <w:t xml:space="preserve">Применим атрибуты </w:t>
-      </w:r>
-      <w:proofErr w:type="gramStart"/>
-      <w:r>
-        <w:rPr>
-          <w:sz w:val="28"/>
-          <w:szCs w:val="28"/>
-        </w:rPr>
-        <w:t>к файла</w:t>
-      </w:r>
-      <w:proofErr w:type="gramEnd"/>
-      <w:r>
-        <w:rPr>
-          <w:sz w:val="28"/>
-          <w:szCs w:val="28"/>
-        </w:rPr>
-        <w:t xml:space="preserve"> и просмотрим их используя команду </w:t>
-      </w:r>
-      <w:r>
-        <w:rPr>
-          <w:sz w:val="28"/>
-          <w:szCs w:val="28"/>
-          <w:lang w:val="en-US"/>
-        </w:rPr>
-        <w:t>ATTRIB</w:t>
-      </w:r>
-      <w:r>
-        <w:rPr>
-          <w:sz w:val="28"/>
-          <w:szCs w:val="28"/>
-        </w:rPr>
-        <w:t>.</w:t>
-      </w:r>
-    </w:p>
-    <w:p>
-      <w:pPr>
-        <w:pStyle w:val="Default"/>
-        <w:spacing w:line="360" w:lineRule="auto"/>
-        <w:jc w:val="both"/>
-        <w:rPr>
-          <w:sz w:val="28"/>
-          <w:szCs w:val="28"/>
-        </w:rPr>
-      </w:pPr>
-      <w:r>
-        <w:rPr>
-          <w:noProof/>
-          <w:sz w:val="28"/>
-          <w:szCs w:val="28"/>
-        </w:rPr>
-        <w:lastRenderedPageBreak/>
-        <w:drawing>
-          <wp:inline distT="0" distB="0" distL="0" distR="0" wp14:anchorId="535E62D6" wp14:editId="58281E50">
-            <wp:extent cx="5941695" cy="4102735"/>
-            <wp:effectExtent l="0" t="0" r="1905" b="0"/>
-            <wp:docPr id="3" name="Рисунок 3"/>
             <wp:cNvGraphicFramePr>
               <a:graphicFrameLocks xmlns:a="http://schemas.openxmlformats.org/drawingml/2006/main" noChangeAspect="1"/>
             </wp:cNvGraphicFramePr>
@@ -2982,7 +3888,7 @@
                   <pic:spPr>
                     <a:xfrm>
                       <a:off x="0" y="0"/>
-                      <a:ext cx="5941695" cy="4102735"/>
+                      <a:ext cx="2982193" cy="4188729"/>
                     </a:xfrm>
                     <a:prstGeom prst="rect">
                       <a:avLst/>
@@ -2999,19 +3905,50 @@
       <w:pPr>
         <w:pStyle w:val="Default"/>
         <w:spacing w:line="360" w:lineRule="auto"/>
-        <w:jc w:val="both"/>
-        <w:rPr>
-          <w:sz w:val="28"/>
-          <w:szCs w:val="28"/>
-        </w:rPr>
-      </w:pPr>
-      <w:r>
-        <w:rPr>
-          <w:sz w:val="28"/>
-          <w:szCs w:val="28"/>
-        </w:rPr>
-        <w:tab/>
-      </w:r>
+        <w:jc w:val="center"/>
+        <w:rPr>
+          <w:sz w:val="28"/>
+          <w:szCs w:val="28"/>
+        </w:rPr>
+      </w:pPr>
+      <w:r>
+        <w:rPr>
+          <w:sz w:val="28"/>
+          <w:szCs w:val="28"/>
+        </w:rPr>
+        <w:t xml:space="preserve">Рисунок </w:t>
+      </w:r>
+      <w:r>
+        <w:rPr>
+          <w:sz w:val="28"/>
+          <w:szCs w:val="28"/>
+        </w:rPr>
+        <w:t>1</w:t>
+      </w:r>
+      <w:r>
+        <w:rPr>
+          <w:sz w:val="28"/>
+          <w:szCs w:val="28"/>
+        </w:rPr>
+        <w:t xml:space="preserve"> – </w:t>
+      </w:r>
+      <w:r>
+        <w:rPr>
+          <w:sz w:val="28"/>
+          <w:szCs w:val="28"/>
+        </w:rPr>
+        <w:t>Изначальные свойства файлов</w:t>
+      </w:r>
+    </w:p>
+    <w:p>
+      <w:pPr>
+        <w:pStyle w:val="Default"/>
+        <w:spacing w:line="360" w:lineRule="auto"/>
+        <w:rPr>
+          <w:sz w:val="28"/>
+          <w:szCs w:val="28"/>
+        </w:rPr>
+      </w:pPr>
     </w:p>
     <w:p>
       <w:pPr>
@@ -3029,24 +3966,29 @@
           <w:szCs w:val="28"/>
         </w:rPr>
         <w:tab/>
-        <w:t xml:space="preserve">Отменим атрибуты файла и </w:t>
-      </w:r>
-      <w:proofErr w:type="gramStart"/>
-      <w:r>
-        <w:rPr>
-          <w:sz w:val="28"/>
-          <w:szCs w:val="28"/>
-        </w:rPr>
-        <w:t>просмотри</w:t>
-      </w:r>
-      <w:r>
-        <w:rPr>
-          <w:sz w:val="28"/>
-          <w:szCs w:val="28"/>
-        </w:rPr>
-        <w:t>м их</w:t>
-      </w:r>
-      <w:proofErr w:type="gramEnd"/>
+        <w:t xml:space="preserve">Применим атрибуты </w:t>
+      </w:r>
+      <w:r>
+        <w:rPr>
+          <w:sz w:val="28"/>
+          <w:szCs w:val="28"/>
+        </w:rPr>
+        <w:t>к файлу</w:t>
+      </w:r>
+      <w:r>
+        <w:rPr>
+          <w:sz w:val="28"/>
+          <w:szCs w:val="28"/>
+        </w:rPr>
+        <w:t xml:space="preserve"> и </w:t>
+      </w:r>
+      <w:r>
+        <w:rPr>
+          <w:sz w:val="28"/>
+          <w:szCs w:val="28"/>
+        </w:rPr>
+        <w:t>просмотрим их,</w:t>
+      </w:r>
       <w:r>
         <w:rPr>
           <w:sz w:val="28"/>
@@ -3080,6 +4022,17 @@
           <w:szCs w:val="28"/>
         </w:rPr>
       </w:pPr>
+    </w:p>
+    <w:p>
+      <w:pPr>
+        <w:pStyle w:val="Default"/>
+        <w:spacing w:line="360" w:lineRule="auto"/>
+        <w:jc w:val="center"/>
+        <w:rPr>
+          <w:sz w:val="28"/>
+          <w:szCs w:val="28"/>
+        </w:rPr>
+      </w:pPr>
       <w:r>
         <w:rPr>
           <w:noProof/>
@@ -3087,10 +4040,10 @@
           <w:szCs w:val="28"/>
         </w:rPr>
         <w:drawing>
-          <wp:inline distT="0" distB="0" distL="0" distR="0" wp14:anchorId="2E284440" wp14:editId="5F6ECA31">
-            <wp:extent cx="5941695" cy="4102735"/>
-            <wp:effectExtent l="0" t="0" r="1905" b="0"/>
-            <wp:docPr id="4" name="Рисунок 4"/>
+          <wp:inline distT="0" distB="0" distL="0" distR="0" wp14:anchorId="535E62D6" wp14:editId="656E23BE">
+            <wp:extent cx="4591050" cy="3170115"/>
+            <wp:effectExtent l="0" t="0" r="0" b="0"/>
+            <wp:docPr id="3" name="Рисунок 3"/>
             <wp:cNvGraphicFramePr>
               <a:graphicFrameLocks xmlns:a="http://schemas.openxmlformats.org/drawingml/2006/main" noChangeAspect="1"/>
             </wp:cNvGraphicFramePr>
@@ -3110,7 +4063,7 @@
                   <pic:spPr>
                     <a:xfrm>
                       <a:off x="0" y="0"/>
-                      <a:ext cx="5941695" cy="4102735"/>
+                      <a:ext cx="4602628" cy="3178109"/>
                     </a:xfrm>
                     <a:prstGeom prst="rect">
                       <a:avLst/>
@@ -3127,189 +4080,48 @@
       <w:pPr>
         <w:pStyle w:val="Default"/>
         <w:spacing w:line="360" w:lineRule="auto"/>
-        <w:jc w:val="both"/>
-        <w:rPr>
-          <w:sz w:val="28"/>
-          <w:szCs w:val="28"/>
-        </w:rPr>
-      </w:pPr>
-    </w:p>
-    <w:p>
-      <w:pPr>
-        <w:pStyle w:val="Default"/>
-        <w:spacing w:line="360" w:lineRule="auto"/>
-        <w:ind w:left="709"/>
-        <w:outlineLvl w:val="1"/>
-        <w:rPr>
-          <w:b/>
-          <w:sz w:val="28"/>
-          <w:szCs w:val="28"/>
-        </w:rPr>
-      </w:pPr>
-      <w:bookmarkStart w:id="18" w:name="_Toc128441103"/>
-      <w:r>
-        <w:rPr>
-          <w:b/>
-          <w:sz w:val="28"/>
-          <w:szCs w:val="28"/>
-        </w:rPr>
-        <w:lastRenderedPageBreak/>
-        <w:t>2.2   Упражнение 1.</w:t>
-      </w:r>
-      <w:r>
-        <w:rPr>
-          <w:b/>
-          <w:sz w:val="28"/>
-          <w:szCs w:val="28"/>
-        </w:rPr>
-        <w:t>5</w:t>
-      </w:r>
-      <w:r>
-        <w:rPr>
-          <w:b/>
-          <w:sz w:val="28"/>
-          <w:szCs w:val="28"/>
-        </w:rPr>
-        <w:t xml:space="preserve">. – </w:t>
-      </w:r>
-      <w:r>
-        <w:rPr>
-          <w:b/>
-          <w:sz w:val="28"/>
-          <w:szCs w:val="28"/>
-        </w:rPr>
-        <w:t>Исследование характеристик каталогов</w:t>
-      </w:r>
-      <w:bookmarkEnd w:id="18"/>
-    </w:p>
-    <w:p>
-      <w:pPr>
-        <w:pStyle w:val="Default"/>
-        <w:spacing w:line="360" w:lineRule="auto"/>
-        <w:ind w:firstLine="709"/>
-        <w:jc w:val="both"/>
-        <w:rPr>
-          <w:sz w:val="28"/>
-          <w:szCs w:val="28"/>
-        </w:rPr>
-      </w:pPr>
-      <w:r>
-        <w:rPr>
-          <w:sz w:val="28"/>
-          <w:szCs w:val="28"/>
-        </w:rPr>
-        <w:t>В этом упражнении предлагается исследовать характеристики каталогов</w:t>
-      </w:r>
-      <w:r>
-        <w:rPr>
-          <w:sz w:val="28"/>
-          <w:szCs w:val="28"/>
-        </w:rPr>
-        <w:t xml:space="preserve"> с помощью команды </w:t>
-      </w:r>
-      <w:proofErr w:type="spellStart"/>
-      <w:r>
+        <w:jc w:val="center"/>
         <w:rPr>
           <w:sz w:val="28"/>
           <w:szCs w:val="28"/>
           <w:lang w:val="en-US"/>
         </w:rPr>
-        <w:t>dir</w:t>
-      </w:r>
-      <w:proofErr w:type="spellEnd"/>
-      <w:r>
-        <w:rPr>
-          <w:sz w:val="28"/>
-          <w:szCs w:val="28"/>
-        </w:rPr>
-        <w:t>.</w:t>
-      </w:r>
-    </w:p>
-    <w:p>
-      <w:pPr>
-        <w:pStyle w:val="Default"/>
-        <w:spacing w:line="360" w:lineRule="auto"/>
-        <w:ind w:firstLine="709"/>
-        <w:jc w:val="both"/>
-        <w:rPr>
-          <w:sz w:val="28"/>
-          <w:szCs w:val="28"/>
-        </w:rPr>
-      </w:pPr>
-      <w:r>
-        <w:rPr>
-          <w:sz w:val="28"/>
-          <w:szCs w:val="28"/>
-        </w:rPr>
-        <w:t xml:space="preserve">Для начала с помощью команды </w:t>
-      </w:r>
-      <w:proofErr w:type="spellStart"/>
+      </w:pPr>
+      <w:r>
+        <w:rPr>
+          <w:sz w:val="28"/>
+          <w:szCs w:val="28"/>
+        </w:rPr>
+        <w:t xml:space="preserve">Рисунок </w:t>
+      </w:r>
+      <w:r>
+        <w:rPr>
+          <w:sz w:val="28"/>
+          <w:szCs w:val="28"/>
+        </w:rPr>
+        <w:t>2</w:t>
+      </w:r>
+      <w:r>
+        <w:rPr>
+          <w:sz w:val="28"/>
+          <w:szCs w:val="28"/>
+        </w:rPr>
+        <w:t xml:space="preserve"> – </w:t>
+      </w:r>
+      <w:r>
+        <w:rPr>
+          <w:sz w:val="28"/>
+          <w:szCs w:val="28"/>
+        </w:rPr>
+        <w:t xml:space="preserve">Атрибуты файлы после применения </w:t>
+      </w:r>
       <w:r>
         <w:rPr>
           <w:sz w:val="28"/>
           <w:szCs w:val="28"/>
           <w:lang w:val="en-US"/>
         </w:rPr>
-        <w:t>dir</w:t>
-      </w:r>
-      <w:proofErr w:type="spellEnd"/>
-      <w:r>
-        <w:rPr>
-          <w:sz w:val="28"/>
-          <w:szCs w:val="28"/>
-        </w:rPr>
-        <w:t xml:space="preserve"> </w:t>
-      </w:r>
-      <w:r>
-        <w:rPr>
-          <w:sz w:val="28"/>
-          <w:szCs w:val="28"/>
-        </w:rPr>
-        <w:t xml:space="preserve">просмотрим </w:t>
-      </w:r>
-      <w:proofErr w:type="gramStart"/>
-      <w:r>
-        <w:rPr>
-          <w:sz w:val="28"/>
-          <w:szCs w:val="28"/>
-        </w:rPr>
-        <w:t xml:space="preserve">каталог </w:t>
-      </w:r>
-      <w:r>
-        <w:rPr>
-          <w:sz w:val="28"/>
-          <w:szCs w:val="28"/>
-        </w:rPr>
-        <w:t xml:space="preserve"> C:\Windows</w:t>
-      </w:r>
-      <w:proofErr w:type="gramEnd"/>
-      <w:r>
-        <w:rPr>
-          <w:sz w:val="28"/>
-          <w:szCs w:val="28"/>
-        </w:rPr>
-        <w:t xml:space="preserve">, а затем отфильтруем результат по слову </w:t>
-      </w:r>
-      <w:r>
-        <w:rPr>
-          <w:sz w:val="28"/>
-          <w:szCs w:val="28"/>
-        </w:rPr>
-        <w:t>“</w:t>
-      </w:r>
-      <w:r>
-        <w:rPr>
-          <w:sz w:val="28"/>
-          <w:szCs w:val="28"/>
-        </w:rPr>
-        <w:t>байт</w:t>
-      </w:r>
-      <w:r>
-        <w:rPr>
-          <w:sz w:val="28"/>
-          <w:szCs w:val="28"/>
-        </w:rPr>
-        <w:t>”.</w:t>
+        <w:t>ATTRIB</w:t>
       </w:r>
     </w:p>
     <w:p>
@@ -3320,6 +4132,78 @@
         <w:rPr>
           <w:sz w:val="28"/>
           <w:szCs w:val="28"/>
+          <w:lang w:val="en-US"/>
+        </w:rPr>
+      </w:pPr>
+    </w:p>
+    <w:p>
+      <w:pPr>
+        <w:pStyle w:val="Default"/>
+        <w:spacing w:line="360" w:lineRule="auto"/>
+        <w:ind w:firstLine="708"/>
+        <w:jc w:val="both"/>
+        <w:rPr>
+          <w:sz w:val="28"/>
+          <w:szCs w:val="28"/>
+        </w:rPr>
+      </w:pPr>
+      <w:r>
+        <w:rPr>
+          <w:sz w:val="28"/>
+          <w:szCs w:val="28"/>
+        </w:rPr>
+        <w:t xml:space="preserve">Отменим атрибуты файла и </w:t>
+      </w:r>
+      <w:r>
+        <w:rPr>
+          <w:sz w:val="28"/>
+          <w:szCs w:val="28"/>
+        </w:rPr>
+        <w:t>просмотрим их,</w:t>
+      </w:r>
+      <w:r>
+        <w:rPr>
+          <w:sz w:val="28"/>
+          <w:szCs w:val="28"/>
+        </w:rPr>
+        <w:t xml:space="preserve"> используя команду </w:t>
+      </w:r>
+      <w:r>
+        <w:rPr>
+          <w:sz w:val="28"/>
+          <w:szCs w:val="28"/>
+          <w:lang w:val="en-US"/>
+        </w:rPr>
+        <w:t>ATTRIB</w:t>
+      </w:r>
+      <w:r>
+        <w:rPr>
+          <w:sz w:val="28"/>
+          <w:szCs w:val="28"/>
+        </w:rPr>
+        <w:t>.</w:t>
+      </w:r>
+    </w:p>
+    <w:p>
+      <w:pPr>
+        <w:pStyle w:val="Default"/>
+        <w:spacing w:line="360" w:lineRule="auto"/>
+        <w:ind w:firstLine="708"/>
+        <w:jc w:val="both"/>
+        <w:rPr>
+          <w:sz w:val="28"/>
+          <w:szCs w:val="28"/>
+        </w:rPr>
+      </w:pPr>
+    </w:p>
+    <w:p>
+      <w:pPr>
+        <w:pStyle w:val="Default"/>
+        <w:spacing w:line="360" w:lineRule="auto"/>
+        <w:jc w:val="center"/>
+        <w:rPr>
+          <w:sz w:val="28"/>
+          <w:szCs w:val="28"/>
         </w:rPr>
       </w:pPr>
       <w:r>
@@ -3329,10 +4213,10 @@
           <w:szCs w:val="28"/>
         </w:rPr>
         <w:drawing>
-          <wp:inline distT="0" distB="0" distL="0" distR="0" wp14:anchorId="609AEDE5" wp14:editId="1F98AA90">
-            <wp:extent cx="5941695" cy="4102735"/>
-            <wp:effectExtent l="0" t="0" r="1905" b="0"/>
-            <wp:docPr id="5" name="Рисунок 5"/>
+          <wp:inline distT="0" distB="0" distL="0" distR="0" wp14:anchorId="2E284440" wp14:editId="6F0A4637">
+            <wp:extent cx="4572000" cy="3156962"/>
+            <wp:effectExtent l="0" t="0" r="0" b="5715"/>
+            <wp:docPr id="4" name="Рисунок 4"/>
             <wp:cNvGraphicFramePr>
               <a:graphicFrameLocks xmlns:a="http://schemas.openxmlformats.org/drawingml/2006/main" noChangeAspect="1"/>
             </wp:cNvGraphicFramePr>
@@ -3352,7 +4236,7 @@
                   <pic:spPr>
                     <a:xfrm>
                       <a:off x="0" y="0"/>
-                      <a:ext cx="5941695" cy="4102735"/>
+                      <a:ext cx="4584078" cy="3165302"/>
                     </a:xfrm>
                     <a:prstGeom prst="rect">
                       <a:avLst/>
@@ -3369,6 +4253,102 @@
       <w:pPr>
         <w:pStyle w:val="Default"/>
         <w:spacing w:line="360" w:lineRule="auto"/>
+        <w:jc w:val="center"/>
+        <w:rPr>
+          <w:sz w:val="28"/>
+          <w:szCs w:val="28"/>
+        </w:rPr>
+      </w:pPr>
+      <w:r>
+        <w:rPr>
+          <w:sz w:val="28"/>
+          <w:szCs w:val="28"/>
+        </w:rPr>
+        <w:t xml:space="preserve">Рисунок </w:t>
+      </w:r>
+      <w:r>
+        <w:rPr>
+          <w:sz w:val="28"/>
+          <w:szCs w:val="28"/>
+        </w:rPr>
+        <w:t>3</w:t>
+      </w:r>
+      <w:r>
+        <w:rPr>
+          <w:sz w:val="28"/>
+          <w:szCs w:val="28"/>
+        </w:rPr>
+        <w:t xml:space="preserve"> – Атрибуты файлы после применения ATTRIB</w:t>
+      </w:r>
+    </w:p>
+    <w:p>
+      <w:pPr>
+        <w:pStyle w:val="Default"/>
+        <w:spacing w:line="360" w:lineRule="auto"/>
+        <w:ind w:firstLine="708"/>
+        <w:outlineLvl w:val="1"/>
+        <w:rPr>
+          <w:b/>
+          <w:sz w:val="28"/>
+          <w:szCs w:val="28"/>
+        </w:rPr>
+      </w:pPr>
+      <w:bookmarkStart w:id="18" w:name="_Toc128776726"/>
+      <w:r>
+        <w:rPr>
+          <w:b/>
+          <w:sz w:val="28"/>
+          <w:szCs w:val="28"/>
+        </w:rPr>
+        <w:lastRenderedPageBreak/>
+        <w:t>2.2</w:t>
+      </w:r>
+      <w:r>
+        <w:rPr>
+          <w:b/>
+          <w:sz w:val="28"/>
+          <w:szCs w:val="28"/>
+        </w:rPr>
+        <w:t xml:space="preserve"> </w:t>
+      </w:r>
+      <w:r>
+        <w:rPr>
+          <w:b/>
+          <w:sz w:val="28"/>
+          <w:szCs w:val="28"/>
+        </w:rPr>
+        <w:t>Упражнение 1.</w:t>
+      </w:r>
+      <w:r>
+        <w:rPr>
+          <w:b/>
+          <w:sz w:val="28"/>
+          <w:szCs w:val="28"/>
+        </w:rPr>
+        <w:t>5</w:t>
+      </w:r>
+      <w:r>
+        <w:rPr>
+          <w:b/>
+          <w:sz w:val="28"/>
+          <w:szCs w:val="28"/>
+        </w:rPr>
+        <w:t xml:space="preserve">. – </w:t>
+      </w:r>
+      <w:r>
+        <w:rPr>
+          <w:b/>
+          <w:sz w:val="28"/>
+          <w:szCs w:val="28"/>
+        </w:rPr>
+        <w:t>Исследование характеристик каталогов</w:t>
+      </w:r>
+      <w:bookmarkEnd w:id="18"/>
+    </w:p>
+    <w:p>
+      <w:pPr>
+        <w:pStyle w:val="Default"/>
+        <w:spacing w:line="360" w:lineRule="auto"/>
         <w:ind w:firstLine="709"/>
         <w:jc w:val="both"/>
         <w:rPr>
@@ -3381,9 +4361,15 @@
           <w:sz w:val="28"/>
           <w:szCs w:val="28"/>
         </w:rPr>
-        <w:t xml:space="preserve">Теперь с помощью команды </w:t>
-      </w:r>
-      <w:proofErr w:type="spellStart"/>
+        <w:t>В этом упражнении предлагается исследовать характеристики каталогов</w:t>
+      </w:r>
+      <w:r>
+        <w:rPr>
+          <w:sz w:val="28"/>
+          <w:szCs w:val="28"/>
+        </w:rPr>
+        <w:t xml:space="preserve"> с помощью команды </w:t>
+      </w:r>
       <w:r>
         <w:rPr>
           <w:sz w:val="28"/>
@@ -3392,26 +4378,19 @@
         </w:rPr>
         <w:t>dir</w:t>
       </w:r>
-      <w:proofErr w:type="spellEnd"/>
-      <w:r>
-        <w:rPr>
-          <w:sz w:val="28"/>
-          <w:szCs w:val="28"/>
-        </w:rPr>
-        <w:t xml:space="preserve"> </w:t>
-      </w:r>
-      <w:r>
-        <w:rPr>
-          <w:sz w:val="28"/>
-          <w:szCs w:val="28"/>
-        </w:rPr>
-        <w:t>определим количество папок.</w:t>
+      <w:r>
+        <w:rPr>
+          <w:sz w:val="28"/>
+          <w:szCs w:val="28"/>
+        </w:rPr>
+        <w:t>.</w:t>
       </w:r>
     </w:p>
     <w:p>
       <w:pPr>
         <w:pStyle w:val="Default"/>
         <w:spacing w:line="360" w:lineRule="auto"/>
+        <w:ind w:firstLine="709"/>
         <w:jc w:val="both"/>
         <w:rPr>
           <w:sz w:val="28"/>
@@ -3420,16 +4399,109 @@
       </w:pPr>
       <w:r>
         <w:rPr>
+          <w:sz w:val="28"/>
+          <w:szCs w:val="28"/>
+        </w:rPr>
+        <w:t xml:space="preserve">Для начала с помощью команды </w:t>
+      </w:r>
+      <w:r>
+        <w:rPr>
+          <w:sz w:val="28"/>
+          <w:szCs w:val="28"/>
+          <w:lang w:val="en-US"/>
+        </w:rPr>
+        <w:t>dir</w:t>
+      </w:r>
+      <w:r>
+        <w:rPr>
+          <w:sz w:val="28"/>
+          <w:szCs w:val="28"/>
+        </w:rPr>
+        <w:t xml:space="preserve"> </w:t>
+      </w:r>
+      <w:r>
+        <w:rPr>
+          <w:sz w:val="28"/>
+          <w:szCs w:val="28"/>
+        </w:rPr>
+        <w:t xml:space="preserve">просмотрим </w:t>
+      </w:r>
+      <w:r>
+        <w:rPr>
+          <w:sz w:val="28"/>
+          <w:szCs w:val="28"/>
+        </w:rPr>
+        <w:t xml:space="preserve">каталог </w:t>
+      </w:r>
+      <w:r>
+        <w:rPr>
+          <w:sz w:val="28"/>
+          <w:szCs w:val="28"/>
+        </w:rPr>
+        <w:t>C:\Windows</w:t>
+      </w:r>
+      <w:r>
+        <w:rPr>
+          <w:sz w:val="28"/>
+          <w:szCs w:val="28"/>
+        </w:rPr>
+        <w:t xml:space="preserve">, а затем отфильтруем результат по слову </w:t>
+      </w:r>
+      <w:r>
+        <w:rPr>
+          <w:sz w:val="28"/>
+          <w:szCs w:val="28"/>
+        </w:rPr>
+        <w:t>“</w:t>
+      </w:r>
+      <w:r>
+        <w:rPr>
+          <w:sz w:val="28"/>
+          <w:szCs w:val="28"/>
+        </w:rPr>
+        <w:t>байт</w:t>
+      </w:r>
+      <w:r>
+        <w:rPr>
+          <w:sz w:val="28"/>
+          <w:szCs w:val="28"/>
+        </w:rPr>
+        <w:t>”.</w:t>
+      </w:r>
+    </w:p>
+    <w:p>
+      <w:pPr>
+        <w:pStyle w:val="Default"/>
+        <w:spacing w:line="360" w:lineRule="auto"/>
+        <w:ind w:firstLine="709"/>
+        <w:jc w:val="both"/>
+        <w:rPr>
+          <w:sz w:val="28"/>
+          <w:szCs w:val="28"/>
+        </w:rPr>
+      </w:pPr>
+    </w:p>
+    <w:p>
+      <w:pPr>
+        <w:pStyle w:val="Default"/>
+        <w:spacing w:line="360" w:lineRule="auto"/>
+        <w:jc w:val="center"/>
+        <w:rPr>
+          <w:sz w:val="28"/>
+          <w:szCs w:val="28"/>
+        </w:rPr>
+      </w:pPr>
+      <w:r>
+        <w:rPr>
           <w:noProof/>
           <w:sz w:val="28"/>
           <w:szCs w:val="28"/>
         </w:rPr>
-        <w:lastRenderedPageBreak/>
         <w:drawing>
-          <wp:inline distT="0" distB="0" distL="0" distR="0" wp14:anchorId="2B12A583" wp14:editId="556D187A">
-            <wp:extent cx="5941695" cy="4102735"/>
-            <wp:effectExtent l="0" t="0" r="1905" b="0"/>
-            <wp:docPr id="6" name="Рисунок 6"/>
+          <wp:inline distT="0" distB="0" distL="0" distR="0" wp14:anchorId="609AEDE5" wp14:editId="3087F8FC">
+            <wp:extent cx="4372816" cy="3019425"/>
+            <wp:effectExtent l="0" t="0" r="8890" b="0"/>
+            <wp:docPr id="5" name="Рисунок 5"/>
             <wp:cNvGraphicFramePr>
               <a:graphicFrameLocks xmlns:a="http://schemas.openxmlformats.org/drawingml/2006/main" noChangeAspect="1"/>
             </wp:cNvGraphicFramePr>
@@ -3449,7 +4521,7 @@
                   <pic:spPr>
                     <a:xfrm>
                       <a:off x="0" y="0"/>
-                      <a:ext cx="5941695" cy="4102735"/>
+                      <a:ext cx="4381374" cy="3025335"/>
                     </a:xfrm>
                     <a:prstGeom prst="rect">
                       <a:avLst/>
@@ -3466,262 +4538,57 @@
       <w:pPr>
         <w:pStyle w:val="Default"/>
         <w:spacing w:line="360" w:lineRule="auto"/>
-        <w:ind w:firstLine="708"/>
-        <w:jc w:val="both"/>
-        <w:rPr>
-          <w:sz w:val="28"/>
-          <w:szCs w:val="28"/>
-        </w:rPr>
-      </w:pPr>
-      <w:r>
-        <w:rPr>
-          <w:sz w:val="28"/>
-          <w:szCs w:val="28"/>
-        </w:rPr>
-        <w:t xml:space="preserve">В упражнении предлагается подсчитать количество файлов </w:t>
-      </w:r>
-      <w:r>
-        <w:rPr>
-          <w:sz w:val="28"/>
-          <w:szCs w:val="28"/>
-        </w:rPr>
-        <w:t>.</w:t>
-      </w:r>
-      <w:r>
-        <w:rPr>
-          <w:sz w:val="28"/>
-          <w:szCs w:val="28"/>
-          <w:lang w:val="en-US"/>
-        </w:rPr>
-        <w:t>bmp</w:t>
-      </w:r>
-      <w:r>
-        <w:rPr>
-          <w:sz w:val="28"/>
-          <w:szCs w:val="28"/>
-        </w:rPr>
-        <w:t xml:space="preserve"> </w:t>
-      </w:r>
-      <w:r>
-        <w:rPr>
-          <w:sz w:val="28"/>
-          <w:szCs w:val="28"/>
-        </w:rPr>
-        <w:t xml:space="preserve">с помощью команды </w:t>
-      </w:r>
-      <w:proofErr w:type="spellStart"/>
-      <w:r>
-        <w:rPr>
-          <w:sz w:val="28"/>
-          <w:szCs w:val="28"/>
-        </w:rPr>
-        <w:t>dir</w:t>
-      </w:r>
-      <w:proofErr w:type="spellEnd"/>
-      <w:r>
-        <w:rPr>
-          <w:sz w:val="28"/>
-          <w:szCs w:val="28"/>
-        </w:rPr>
-        <w:t xml:space="preserve"> c:\Windows\.bmp | </w:t>
-      </w:r>
-      <w:proofErr w:type="spellStart"/>
-      <w:r>
-        <w:rPr>
-          <w:sz w:val="28"/>
-          <w:szCs w:val="28"/>
-        </w:rPr>
-        <w:t>find</w:t>
-      </w:r>
-      <w:proofErr w:type="spellEnd"/>
-      <w:r>
-        <w:rPr>
-          <w:sz w:val="28"/>
-          <w:szCs w:val="28"/>
-        </w:rPr>
-        <w:t xml:space="preserve"> "файлов". </w:t>
-      </w:r>
-      <w:r>
-        <w:rPr>
-          <w:sz w:val="28"/>
-          <w:szCs w:val="28"/>
-        </w:rPr>
-        <w:t xml:space="preserve">Эта команда является неверной, так как </w:t>
-      </w:r>
-      <w:proofErr w:type="spellStart"/>
-      <w:r>
-        <w:rPr>
-          <w:sz w:val="28"/>
-          <w:szCs w:val="28"/>
-          <w:lang w:val="en-US"/>
-        </w:rPr>
-        <w:t>dir</w:t>
-      </w:r>
-      <w:proofErr w:type="spellEnd"/>
-      <w:r>
-        <w:rPr>
-          <w:sz w:val="28"/>
-          <w:szCs w:val="28"/>
-        </w:rPr>
-        <w:t xml:space="preserve"> </w:t>
-      </w:r>
-      <w:r>
-        <w:rPr>
-          <w:sz w:val="28"/>
-          <w:szCs w:val="28"/>
-        </w:rPr>
-        <w:t xml:space="preserve">считает </w:t>
-      </w:r>
-      <w:r>
-        <w:rPr>
-          <w:sz w:val="28"/>
-          <w:szCs w:val="28"/>
-          <w:lang w:val="en-US"/>
-        </w:rPr>
-        <w:t>c</w:t>
-      </w:r>
-      <w:r>
-        <w:rPr>
-          <w:sz w:val="28"/>
-          <w:szCs w:val="28"/>
-        </w:rPr>
-        <w:t>:\</w:t>
-      </w:r>
-      <w:r>
-        <w:rPr>
-          <w:sz w:val="28"/>
-          <w:szCs w:val="28"/>
-          <w:lang w:val="en-US"/>
-        </w:rPr>
-        <w:t>Windows</w:t>
-      </w:r>
-      <w:r>
-        <w:rPr>
-          <w:sz w:val="28"/>
-          <w:szCs w:val="28"/>
-        </w:rPr>
-        <w:t>\.</w:t>
-      </w:r>
-      <w:r>
-        <w:rPr>
-          <w:sz w:val="28"/>
-          <w:szCs w:val="28"/>
-          <w:lang w:val="en-US"/>
-        </w:rPr>
-        <w:t>bmp</w:t>
-      </w:r>
-      <w:r>
-        <w:rPr>
-          <w:sz w:val="28"/>
-          <w:szCs w:val="28"/>
-        </w:rPr>
-        <w:t xml:space="preserve"> </w:t>
-      </w:r>
-      <w:r>
-        <w:rPr>
-          <w:sz w:val="28"/>
-          <w:szCs w:val="28"/>
-        </w:rPr>
-        <w:t>как путь каталога.</w:t>
-      </w:r>
-      <w:r>
-        <w:rPr>
-          <w:sz w:val="28"/>
-          <w:szCs w:val="28"/>
-        </w:rPr>
-        <w:t xml:space="preserve"> </w:t>
-      </w:r>
-      <w:r>
-        <w:rPr>
-          <w:sz w:val="28"/>
-          <w:szCs w:val="28"/>
-        </w:rPr>
-        <w:t>Одним из решением является добавлени</w:t>
-      </w:r>
-      <w:r>
-        <w:rPr>
-          <w:sz w:val="28"/>
-          <w:szCs w:val="28"/>
-        </w:rPr>
-        <w:t>е</w:t>
-      </w:r>
-      <w:r>
-        <w:rPr>
-          <w:sz w:val="28"/>
-          <w:szCs w:val="28"/>
-        </w:rPr>
-        <w:t xml:space="preserve"> </w:t>
-      </w:r>
-      <w:r>
-        <w:rPr>
-          <w:sz w:val="28"/>
-          <w:szCs w:val="28"/>
-        </w:rPr>
-        <w:t>“</w:t>
-      </w:r>
-      <w:r>
-        <w:rPr>
-          <w:sz w:val="28"/>
-          <w:szCs w:val="28"/>
-        </w:rPr>
-        <w:t>*</w:t>
-      </w:r>
-      <w:r>
-        <w:rPr>
-          <w:sz w:val="28"/>
-          <w:szCs w:val="28"/>
-        </w:rPr>
-        <w:t>”</w:t>
-      </w:r>
-      <w:r>
-        <w:rPr>
-          <w:sz w:val="28"/>
-          <w:szCs w:val="28"/>
-        </w:rPr>
-        <w:t xml:space="preserve"> перед расширением файла</w:t>
-      </w:r>
-      <w:r>
-        <w:rPr>
-          <w:sz w:val="28"/>
-          <w:szCs w:val="28"/>
-        </w:rPr>
-        <w:t xml:space="preserve">. </w:t>
-      </w:r>
-      <w:r>
-        <w:rPr>
-          <w:sz w:val="28"/>
-          <w:szCs w:val="28"/>
-        </w:rPr>
-        <w:t xml:space="preserve">Протестируем выдвинутое решение на примере подсчета файлов с расширением </w:t>
-      </w:r>
-      <w:r>
-        <w:rPr>
-          <w:sz w:val="28"/>
-          <w:szCs w:val="28"/>
-        </w:rPr>
-        <w:t>.</w:t>
-      </w:r>
-      <w:r>
-        <w:rPr>
-          <w:sz w:val="28"/>
-          <w:szCs w:val="28"/>
-          <w:lang w:val="en-US"/>
-        </w:rPr>
-        <w:t>exe</w:t>
-      </w:r>
-      <w:r>
-        <w:rPr>
-          <w:sz w:val="28"/>
-          <w:szCs w:val="28"/>
-        </w:rPr>
-        <w:t>.</w:t>
+        <w:jc w:val="center"/>
+        <w:rPr>
+          <w:sz w:val="28"/>
+          <w:szCs w:val="28"/>
+        </w:rPr>
+      </w:pPr>
+      <w:r>
+        <w:rPr>
+          <w:sz w:val="28"/>
+          <w:szCs w:val="28"/>
+        </w:rPr>
+        <w:t xml:space="preserve">Рисунок </w:t>
+      </w:r>
+      <w:r>
+        <w:rPr>
+          <w:sz w:val="28"/>
+          <w:szCs w:val="28"/>
+        </w:rPr>
+        <w:t>4</w:t>
+      </w:r>
+      <w:r>
+        <w:rPr>
+          <w:sz w:val="28"/>
+          <w:szCs w:val="28"/>
+        </w:rPr>
+        <w:t xml:space="preserve"> – </w:t>
+      </w:r>
+      <w:r>
+        <w:rPr>
+          <w:sz w:val="28"/>
+          <w:szCs w:val="28"/>
+        </w:rPr>
+        <w:t>Определение количества занятых байт</w:t>
       </w:r>
     </w:p>
     <w:p>
       <w:pPr>
         <w:pStyle w:val="Default"/>
         <w:spacing w:line="360" w:lineRule="auto"/>
-        <w:ind w:firstLine="708"/>
+        <w:jc w:val="center"/>
+        <w:rPr>
+          <w:sz w:val="28"/>
+          <w:szCs w:val="28"/>
+        </w:rPr>
+      </w:pPr>
+    </w:p>
+    <w:p>
+      <w:pPr>
+        <w:pStyle w:val="Default"/>
+        <w:spacing w:line="360" w:lineRule="auto"/>
+        <w:ind w:firstLine="709"/>
         <w:jc w:val="both"/>
         <w:rPr>
           <w:sz w:val="28"/>
@@ -3730,17 +4597,55 @@
       </w:pPr>
       <w:r>
         <w:rPr>
-          <w:b/>
+          <w:sz w:val="28"/>
+          <w:szCs w:val="28"/>
+        </w:rPr>
+        <w:t xml:space="preserve">Теперь с помощью команды </w:t>
+      </w:r>
+      <w:r>
+        <w:rPr>
+          <w:sz w:val="28"/>
+          <w:szCs w:val="28"/>
+          <w:lang w:val="en-US"/>
+        </w:rPr>
+        <w:t>dir</w:t>
+      </w:r>
+      <w:r>
+        <w:rPr>
+          <w:sz w:val="28"/>
+          <w:szCs w:val="28"/>
+        </w:rPr>
+        <w:t xml:space="preserve"> </w:t>
+      </w:r>
+      <w:r>
+        <w:rPr>
+          <w:sz w:val="28"/>
+          <w:szCs w:val="28"/>
+        </w:rPr>
+        <w:t>определим количество папок.</w:t>
+      </w:r>
+    </w:p>
+    <w:p>
+      <w:pPr>
+        <w:pStyle w:val="Default"/>
+        <w:spacing w:line="360" w:lineRule="auto"/>
+        <w:jc w:val="center"/>
+        <w:rPr>
+          <w:sz w:val="28"/>
+          <w:szCs w:val="28"/>
+        </w:rPr>
+      </w:pPr>
+      <w:r>
+        <w:rPr>
           <w:noProof/>
           <w:sz w:val="28"/>
           <w:szCs w:val="28"/>
         </w:rPr>
-        <w:lastRenderedPageBreak/>
         <w:drawing>
-          <wp:inline distT="0" distB="0" distL="0" distR="0" wp14:anchorId="690537C3" wp14:editId="5B810C26">
-            <wp:extent cx="5941695" cy="4102735"/>
-            <wp:effectExtent l="0" t="0" r="1905" b="0"/>
-            <wp:docPr id="7" name="Рисунок 7"/>
+          <wp:inline distT="0" distB="0" distL="0" distR="0" wp14:anchorId="2B12A583" wp14:editId="2268E341">
+            <wp:extent cx="4399915" cy="3038138"/>
+            <wp:effectExtent l="0" t="0" r="635" b="0"/>
+            <wp:docPr id="6" name="Рисунок 6"/>
             <wp:cNvGraphicFramePr>
               <a:graphicFrameLocks xmlns:a="http://schemas.openxmlformats.org/drawingml/2006/main" noChangeAspect="1"/>
             </wp:cNvGraphicFramePr>
@@ -3760,7 +4665,7 @@
                   <pic:spPr>
                     <a:xfrm>
                       <a:off x="0" y="0"/>
-                      <a:ext cx="5941695" cy="4102735"/>
+                      <a:ext cx="4414352" cy="3048107"/>
                     </a:xfrm>
                     <a:prstGeom prst="rect">
                       <a:avLst/>
@@ -3777,71 +4682,39 @@
       <w:pPr>
         <w:pStyle w:val="Default"/>
         <w:spacing w:line="360" w:lineRule="auto"/>
-        <w:ind w:firstLine="708"/>
-        <w:jc w:val="both"/>
-        <w:rPr>
-          <w:sz w:val="28"/>
-          <w:szCs w:val="28"/>
-          <w:lang w:val="en-US"/>
-        </w:rPr>
-      </w:pPr>
-      <w:r>
-        <w:rPr>
-          <w:sz w:val="28"/>
-          <w:szCs w:val="28"/>
-        </w:rPr>
-        <w:t xml:space="preserve">Далее от нас требуется вывести на экран все названия файлов с требуемым расширением. В команде допущена ошибка. Нельзя указывать флаг </w:t>
-      </w:r>
-      <w:r>
-        <w:rPr>
-          <w:sz w:val="28"/>
-          <w:szCs w:val="28"/>
-        </w:rPr>
-        <w:t>/</w:t>
-      </w:r>
-      <w:r>
-        <w:rPr>
-          <w:sz w:val="28"/>
-          <w:szCs w:val="28"/>
-          <w:lang w:val="en-US"/>
-        </w:rPr>
-        <w:t>c</w:t>
-      </w:r>
-      <w:r>
-        <w:rPr>
-          <w:sz w:val="28"/>
-          <w:szCs w:val="28"/>
-        </w:rPr>
-        <w:t xml:space="preserve"> </w:t>
-      </w:r>
-      <w:r>
-        <w:rPr>
-          <w:sz w:val="28"/>
-          <w:szCs w:val="28"/>
-        </w:rPr>
-        <w:t xml:space="preserve">с командой </w:t>
-      </w:r>
-      <w:r>
-        <w:rPr>
-          <w:sz w:val="28"/>
-          <w:szCs w:val="28"/>
-          <w:lang w:val="en-US"/>
-        </w:rPr>
-        <w:t>find</w:t>
-      </w:r>
-      <w:r>
-        <w:rPr>
-          <w:sz w:val="28"/>
-          <w:szCs w:val="28"/>
-        </w:rPr>
-        <w:t>,</w:t>
-      </w:r>
-      <w:r>
-        <w:rPr>
-          <w:sz w:val="28"/>
-          <w:szCs w:val="28"/>
-        </w:rPr>
-        <w:t xml:space="preserve"> иначе это приводит к показу строк в результате, а не вывод всех файлов. Выполним поставленную задачу в соответствии с выдвинутыми нами замечаниями.</w:t>
+        <w:jc w:val="center"/>
+        <w:rPr>
+          <w:sz w:val="28"/>
+          <w:szCs w:val="28"/>
+        </w:rPr>
+      </w:pPr>
+      <w:r>
+        <w:rPr>
+          <w:sz w:val="28"/>
+          <w:szCs w:val="28"/>
+        </w:rPr>
+        <w:t xml:space="preserve">Рисунок </w:t>
+      </w:r>
+      <w:r>
+        <w:rPr>
+          <w:sz w:val="28"/>
+          <w:szCs w:val="28"/>
+        </w:rPr>
+        <w:t>5</w:t>
+      </w:r>
+      <w:r>
+        <w:rPr>
+          <w:sz w:val="28"/>
+          <w:szCs w:val="28"/>
+        </w:rPr>
+        <w:t xml:space="preserve"> – Определение </w:t>
+      </w:r>
+      <w:r>
+        <w:rPr>
+          <w:sz w:val="28"/>
+          <w:szCs w:val="28"/>
+        </w:rPr>
+        <w:t>количества папок в каталоге</w:t>
       </w:r>
     </w:p>
     <w:p>
@@ -3853,22 +4726,260 @@
         <w:rPr>
           <w:sz w:val="28"/>
           <w:szCs w:val="28"/>
+        </w:rPr>
+      </w:pPr>
+      <w:r>
+        <w:rPr>
+          <w:sz w:val="28"/>
+          <w:szCs w:val="28"/>
+        </w:rPr>
+        <w:lastRenderedPageBreak/>
+        <w:t xml:space="preserve">В упражнении предлагается подсчитать количество файлов </w:t>
+      </w:r>
+      <w:r>
+        <w:rPr>
+          <w:sz w:val="28"/>
+          <w:szCs w:val="28"/>
+        </w:rPr>
+        <w:t>.</w:t>
+      </w:r>
+      <w:r>
+        <w:rPr>
+          <w:sz w:val="28"/>
+          <w:szCs w:val="28"/>
           <w:lang w:val="en-US"/>
         </w:rPr>
-      </w:pPr>
-      <w:r>
-        <w:rPr>
+        <w:t>bmp</w:t>
+      </w:r>
+      <w:r>
+        <w:rPr>
+          <w:sz w:val="28"/>
+          <w:szCs w:val="28"/>
+        </w:rPr>
+        <w:t xml:space="preserve"> </w:t>
+      </w:r>
+      <w:r>
+        <w:rPr>
+          <w:sz w:val="28"/>
+          <w:szCs w:val="28"/>
+        </w:rPr>
+        <w:t xml:space="preserve">с помощью команды </w:t>
+      </w:r>
+      <w:r>
+        <w:rPr>
+          <w:sz w:val="28"/>
+          <w:szCs w:val="28"/>
+        </w:rPr>
+        <w:t xml:space="preserve">dir c:\Windows\.bmp | find "файлов". </w:t>
+      </w:r>
+      <w:r>
+        <w:rPr>
+          <w:sz w:val="28"/>
+          <w:szCs w:val="28"/>
+        </w:rPr>
+        <w:t xml:space="preserve">Эта команда является неверной, так как </w:t>
+      </w:r>
+      <w:r>
+        <w:rPr>
+          <w:sz w:val="28"/>
+          <w:szCs w:val="28"/>
+          <w:lang w:val="en-US"/>
+        </w:rPr>
+        <w:t>dir</w:t>
+      </w:r>
+      <w:r>
+        <w:rPr>
+          <w:sz w:val="28"/>
+          <w:szCs w:val="28"/>
+        </w:rPr>
+        <w:t xml:space="preserve"> </w:t>
+      </w:r>
+      <w:r>
+        <w:rPr>
+          <w:sz w:val="28"/>
+          <w:szCs w:val="28"/>
+        </w:rPr>
+        <w:t xml:space="preserve">считает </w:t>
+      </w:r>
+      <w:r>
+        <w:rPr>
+          <w:sz w:val="28"/>
+          <w:szCs w:val="28"/>
+          <w:lang w:val="en-US"/>
+        </w:rPr>
+        <w:t>c</w:t>
+      </w:r>
+      <w:r>
+        <w:rPr>
+          <w:sz w:val="28"/>
+          <w:szCs w:val="28"/>
+        </w:rPr>
+        <w:t>:\</w:t>
+      </w:r>
+      <w:r>
+        <w:rPr>
+          <w:sz w:val="28"/>
+          <w:szCs w:val="28"/>
+          <w:lang w:val="en-US"/>
+        </w:rPr>
+        <w:t>Windows</w:t>
+      </w:r>
+      <w:r>
+        <w:rPr>
+          <w:sz w:val="28"/>
+          <w:szCs w:val="28"/>
+        </w:rPr>
+        <w:t>\.</w:t>
+      </w:r>
+      <w:r>
+        <w:rPr>
+          <w:sz w:val="28"/>
+          <w:szCs w:val="28"/>
+          <w:lang w:val="en-US"/>
+        </w:rPr>
+        <w:t>bmp</w:t>
+      </w:r>
+      <w:r>
+        <w:rPr>
+          <w:sz w:val="28"/>
+          <w:szCs w:val="28"/>
+        </w:rPr>
+        <w:t xml:space="preserve"> </w:t>
+      </w:r>
+      <w:r>
+        <w:rPr>
+          <w:sz w:val="28"/>
+          <w:szCs w:val="28"/>
+        </w:rPr>
+        <w:t>как путь каталога.</w:t>
+      </w:r>
+      <w:r>
+        <w:rPr>
+          <w:sz w:val="28"/>
+          <w:szCs w:val="28"/>
+        </w:rPr>
+        <w:t xml:space="preserve"> </w:t>
+      </w:r>
+      <w:r>
+        <w:rPr>
+          <w:sz w:val="28"/>
+          <w:szCs w:val="28"/>
+        </w:rPr>
+        <w:t>Одним из решением является добавлени</w:t>
+      </w:r>
+      <w:r>
+        <w:rPr>
+          <w:sz w:val="28"/>
+          <w:szCs w:val="28"/>
+        </w:rPr>
+        <w:t>е</w:t>
+      </w:r>
+      <w:r>
+        <w:rPr>
+          <w:sz w:val="28"/>
+          <w:szCs w:val="28"/>
+        </w:rPr>
+        <w:t xml:space="preserve"> </w:t>
+      </w:r>
+      <w:r>
+        <w:rPr>
+          <w:sz w:val="28"/>
+          <w:szCs w:val="28"/>
+        </w:rPr>
+        <w:t>“</w:t>
+      </w:r>
+      <w:r>
+        <w:rPr>
+          <w:sz w:val="28"/>
+          <w:szCs w:val="28"/>
+        </w:rPr>
+        <w:t>*</w:t>
+      </w:r>
+      <w:r>
+        <w:rPr>
+          <w:sz w:val="28"/>
+          <w:szCs w:val="28"/>
+        </w:rPr>
+        <w:t>”</w:t>
+      </w:r>
+      <w:r>
+        <w:rPr>
+          <w:sz w:val="28"/>
+          <w:szCs w:val="28"/>
+        </w:rPr>
+        <w:t xml:space="preserve"> перед расширением файла</w:t>
+      </w:r>
+      <w:r>
+        <w:rPr>
+          <w:sz w:val="28"/>
+          <w:szCs w:val="28"/>
+        </w:rPr>
+        <w:t xml:space="preserve">. </w:t>
+      </w:r>
+      <w:r>
+        <w:rPr>
+          <w:sz w:val="28"/>
+          <w:szCs w:val="28"/>
+        </w:rPr>
+        <w:t xml:space="preserve">Протестируем выдвинутое решение на примере подсчета файлов с расширением </w:t>
+      </w:r>
+      <w:r>
+        <w:rPr>
+          <w:sz w:val="28"/>
+          <w:szCs w:val="28"/>
+        </w:rPr>
+        <w:t>.</w:t>
+      </w:r>
+      <w:r>
+        <w:rPr>
+          <w:sz w:val="28"/>
+          <w:szCs w:val="28"/>
+          <w:lang w:val="en-US"/>
+        </w:rPr>
+        <w:t>exe</w:t>
+      </w:r>
+      <w:r>
+        <w:rPr>
+          <w:sz w:val="28"/>
+          <w:szCs w:val="28"/>
+        </w:rPr>
+        <w:t>.</w:t>
+      </w:r>
+    </w:p>
+    <w:p>
+      <w:pPr>
+        <w:pStyle w:val="Default"/>
+        <w:spacing w:line="360" w:lineRule="auto"/>
+        <w:ind w:firstLine="708"/>
+        <w:jc w:val="both"/>
+        <w:rPr>
+          <w:sz w:val="28"/>
+          <w:szCs w:val="28"/>
+        </w:rPr>
+      </w:pPr>
+    </w:p>
+    <w:p>
+      <w:pPr>
+        <w:pStyle w:val="Default"/>
+        <w:spacing w:line="360" w:lineRule="auto"/>
+        <w:jc w:val="center"/>
+        <w:rPr>
+          <w:sz w:val="28"/>
+          <w:szCs w:val="28"/>
+        </w:rPr>
+      </w:pPr>
+      <w:r>
+        <w:rPr>
+          <w:b/>
           <w:noProof/>
           <w:sz w:val="28"/>
           <w:szCs w:val="28"/>
-          <w:lang w:val="en-US"/>
-        </w:rPr>
-        <w:lastRenderedPageBreak/>
+        </w:rPr>
         <w:drawing>
-          <wp:inline distT="0" distB="0" distL="0" distR="0" wp14:anchorId="058DD71A" wp14:editId="11FE198E">
-            <wp:extent cx="5941695" cy="4053840"/>
-            <wp:effectExtent l="0" t="0" r="1905" b="3810"/>
-            <wp:docPr id="8" name="Рисунок 8"/>
+          <wp:inline distT="0" distB="0" distL="0" distR="0" wp14:anchorId="690537C3" wp14:editId="23A5765E">
+            <wp:extent cx="4638675" cy="3203001"/>
+            <wp:effectExtent l="0" t="0" r="0" b="0"/>
+            <wp:docPr id="7" name="Рисунок 7"/>
             <wp:cNvGraphicFramePr>
               <a:graphicFrameLocks xmlns:a="http://schemas.openxmlformats.org/drawingml/2006/main" noChangeAspect="1"/>
             </wp:cNvGraphicFramePr>
@@ -3888,7 +4999,7 @@
                   <pic:spPr>
                     <a:xfrm>
                       <a:off x="0" y="0"/>
-                      <a:ext cx="5941695" cy="4053840"/>
+                      <a:ext cx="4642249" cy="3205469"/>
                     </a:xfrm>
                     <a:prstGeom prst="rect">
                       <a:avLst/>
@@ -3907,259 +5018,174 @@
         <w:spacing w:line="360" w:lineRule="auto"/>
         <w:jc w:val="center"/>
         <w:rPr>
-          <w:b/>
           <w:sz w:val="28"/>
           <w:szCs w:val="28"/>
           <w:lang w:val="en-US"/>
         </w:rPr>
       </w:pPr>
+      <w:r>
+        <w:rPr>
+          <w:sz w:val="28"/>
+          <w:szCs w:val="28"/>
+        </w:rPr>
+        <w:t xml:space="preserve">Рисунок </w:t>
+      </w:r>
+      <w:r>
+        <w:rPr>
+          <w:sz w:val="28"/>
+          <w:szCs w:val="28"/>
+          <w:lang w:val="en-US"/>
+        </w:rPr>
+        <w:t>6</w:t>
+      </w:r>
+      <w:r>
+        <w:rPr>
+          <w:sz w:val="28"/>
+          <w:szCs w:val="28"/>
+        </w:rPr>
+        <w:t xml:space="preserve"> – Определение количества </w:t>
+      </w:r>
+      <w:r>
+        <w:rPr>
+          <w:sz w:val="28"/>
+          <w:szCs w:val="28"/>
+        </w:rPr>
+        <w:t xml:space="preserve">файлов </w:t>
+      </w:r>
+      <w:r>
+        <w:rPr>
+          <w:sz w:val="28"/>
+          <w:szCs w:val="28"/>
+        </w:rPr>
+        <w:t>.</w:t>
+      </w:r>
+      <w:r>
+        <w:rPr>
+          <w:sz w:val="28"/>
+          <w:szCs w:val="28"/>
+          <w:lang w:val="en-US"/>
+        </w:rPr>
+        <w:t>exe</w:t>
+      </w:r>
     </w:p>
     <w:p>
       <w:pPr>
         <w:pStyle w:val="Default"/>
         <w:spacing w:line="360" w:lineRule="auto"/>
-        <w:outlineLvl w:val="1"/>
-        <w:rPr>
-          <w:b/>
-          <w:sz w:val="28"/>
-          <w:szCs w:val="28"/>
-        </w:rPr>
-      </w:pPr>
-      <w:bookmarkStart w:id="19" w:name="_Toc128441104"/>
-      <w:r>
-        <w:rPr>
-          <w:b/>
-          <w:sz w:val="28"/>
-          <w:szCs w:val="28"/>
-        </w:rPr>
-        <w:t>2.3   Упражнение 1.</w:t>
-      </w:r>
-      <w:r>
-        <w:rPr>
-          <w:b/>
-          <w:sz w:val="28"/>
-          <w:szCs w:val="28"/>
-        </w:rPr>
-        <w:t>6</w:t>
-      </w:r>
-      <w:r>
-        <w:rPr>
-          <w:b/>
-          <w:sz w:val="28"/>
-          <w:szCs w:val="28"/>
-        </w:rPr>
-        <w:t xml:space="preserve">. – </w:t>
-      </w:r>
-      <w:r>
-        <w:rPr>
-          <w:b/>
-          <w:sz w:val="28"/>
-          <w:szCs w:val="28"/>
-        </w:rPr>
-        <w:t xml:space="preserve">Изучение особенностей работы команды </w:t>
-      </w:r>
-      <w:proofErr w:type="spellStart"/>
-      <w:r>
-        <w:rPr>
-          <w:b/>
-          <w:sz w:val="28"/>
-          <w:szCs w:val="28"/>
-        </w:rPr>
-        <w:t>echo</w:t>
-      </w:r>
-      <w:bookmarkEnd w:id="19"/>
-      <w:proofErr w:type="spellEnd"/>
+        <w:jc w:val="center"/>
+        <w:rPr>
+          <w:sz w:val="28"/>
+          <w:szCs w:val="28"/>
+        </w:rPr>
+      </w:pPr>
     </w:p>
     <w:p>
       <w:pPr>
         <w:pStyle w:val="Default"/>
         <w:spacing w:line="360" w:lineRule="auto"/>
         <w:ind w:firstLine="708"/>
-        <w:rPr>
-          <w:bCs/>
-          <w:sz w:val="28"/>
-          <w:szCs w:val="28"/>
-        </w:rPr>
-      </w:pPr>
-      <w:r>
-        <w:rPr>
-          <w:bCs/>
-          <w:sz w:val="28"/>
-          <w:szCs w:val="28"/>
-        </w:rPr>
-        <w:t xml:space="preserve">В данном разделе предлагается исследовать особенности работы команды </w:t>
-      </w:r>
-      <w:r>
-        <w:rPr>
-          <w:bCs/>
+        <w:jc w:val="both"/>
+        <w:rPr>
+          <w:sz w:val="28"/>
+          <w:szCs w:val="28"/>
+        </w:rPr>
+      </w:pPr>
+      <w:r>
+        <w:rPr>
+          <w:sz w:val="28"/>
+          <w:szCs w:val="28"/>
+        </w:rPr>
+        <w:t xml:space="preserve">Далее от нас требуется вывести на экран все названия файлов с требуемым расширением. В команде допущена ошибка. Нельзя указывать флаг </w:t>
+      </w:r>
+      <w:r>
+        <w:rPr>
+          <w:sz w:val="28"/>
+          <w:szCs w:val="28"/>
+        </w:rPr>
+        <w:t>/</w:t>
+      </w:r>
+      <w:r>
+        <w:rPr>
           <w:sz w:val="28"/>
           <w:szCs w:val="28"/>
           <w:lang w:val="en-US"/>
         </w:rPr>
-        <w:t>echo</w:t>
-      </w:r>
-      <w:r>
-        <w:rPr>
-          <w:bCs/>
-          <w:sz w:val="28"/>
-          <w:szCs w:val="28"/>
-        </w:rPr>
-        <w:t>.</w:t>
+        <w:t>c</w:t>
+      </w:r>
+      <w:r>
+        <w:rPr>
+          <w:sz w:val="28"/>
+          <w:szCs w:val="28"/>
+        </w:rPr>
+        <w:t xml:space="preserve"> </w:t>
+      </w:r>
+      <w:r>
+        <w:rPr>
+          <w:sz w:val="28"/>
+          <w:szCs w:val="28"/>
+        </w:rPr>
+        <w:t xml:space="preserve">с командой </w:t>
+      </w:r>
+      <w:r>
+        <w:rPr>
+          <w:sz w:val="28"/>
+          <w:szCs w:val="28"/>
+          <w:lang w:val="en-US"/>
+        </w:rPr>
+        <w:t>find</w:t>
+      </w:r>
+      <w:r>
+        <w:rPr>
+          <w:sz w:val="28"/>
+          <w:szCs w:val="28"/>
+        </w:rPr>
+        <w:t>,</w:t>
+      </w:r>
+      <w:r>
+        <w:rPr>
+          <w:sz w:val="28"/>
+          <w:szCs w:val="28"/>
+        </w:rPr>
+        <w:t xml:space="preserve"> иначе это приводит к показу строк в результате, а не вывод всех файлов. Выполним поставленную задачу в соответствии с выдвинутыми нами замечаниями.</w:t>
       </w:r>
     </w:p>
     <w:p>
       <w:pPr>
         <w:pStyle w:val="Default"/>
         <w:spacing w:line="360" w:lineRule="auto"/>
-        <w:rPr>
-          <w:bCs/>
-          <w:sz w:val="28"/>
-          <w:szCs w:val="28"/>
-        </w:rPr>
-      </w:pPr>
-      <w:r>
-        <w:rPr>
-          <w:bCs/>
-          <w:sz w:val="28"/>
-          <w:szCs w:val="28"/>
-        </w:rPr>
-        <w:tab/>
-      </w:r>
-      <w:r>
-        <w:rPr>
-          <w:bCs/>
-          <w:sz w:val="28"/>
-          <w:szCs w:val="28"/>
-        </w:rPr>
-        <w:t xml:space="preserve">Введем </w:t>
-      </w:r>
-      <w:r>
-        <w:rPr>
-          <w:bCs/>
+        <w:ind w:firstLine="708"/>
+        <w:jc w:val="both"/>
+        <w:rPr>
           <w:sz w:val="28"/>
           <w:szCs w:val="28"/>
           <w:lang w:val="en-US"/>
         </w:rPr>
-        <w:t>echo</w:t>
-      </w:r>
-      <w:r>
-        <w:rPr>
-          <w:bCs/>
-          <w:sz w:val="28"/>
-          <w:szCs w:val="28"/>
-        </w:rPr>
-        <w:t xml:space="preserve"> </w:t>
-      </w:r>
-      <w:r>
-        <w:rPr>
-          <w:bCs/>
-          <w:sz w:val="28"/>
-          <w:szCs w:val="28"/>
-          <w:lang w:val="en-US"/>
-        </w:rPr>
-        <w:t>off</w:t>
-      </w:r>
-      <w:r>
-        <w:rPr>
-          <w:bCs/>
-          <w:sz w:val="28"/>
-          <w:szCs w:val="28"/>
-        </w:rPr>
-        <w:t xml:space="preserve">, </w:t>
-      </w:r>
-      <w:r>
-        <w:rPr>
-          <w:bCs/>
-          <w:sz w:val="28"/>
-          <w:szCs w:val="28"/>
-        </w:rPr>
-        <w:t xml:space="preserve">наберем </w:t>
-      </w:r>
-      <w:proofErr w:type="spellStart"/>
-      <w:r>
-        <w:rPr>
-          <w:bCs/>
-          <w:sz w:val="28"/>
-          <w:szCs w:val="28"/>
-          <w:lang w:val="en-US"/>
-        </w:rPr>
-        <w:t>dir</w:t>
-      </w:r>
-      <w:proofErr w:type="spellEnd"/>
-      <w:r>
-        <w:rPr>
-          <w:bCs/>
-          <w:sz w:val="28"/>
-          <w:szCs w:val="28"/>
-        </w:rPr>
-        <w:t xml:space="preserve"> </w:t>
-      </w:r>
-      <w:r>
-        <w:rPr>
-          <w:bCs/>
-          <w:sz w:val="28"/>
-          <w:szCs w:val="28"/>
-        </w:rPr>
-        <w:t xml:space="preserve">и 2 другие команды, а затем выполним </w:t>
-      </w:r>
-      <w:r>
-        <w:rPr>
-          <w:bCs/>
-          <w:sz w:val="28"/>
-          <w:szCs w:val="28"/>
-          <w:lang w:val="en-US"/>
-        </w:rPr>
-        <w:t>echo</w:t>
-      </w:r>
-      <w:r>
-        <w:rPr>
-          <w:bCs/>
-          <w:sz w:val="28"/>
-          <w:szCs w:val="28"/>
-        </w:rPr>
-        <w:t xml:space="preserve"> </w:t>
-      </w:r>
-      <w:r>
-        <w:rPr>
-          <w:bCs/>
-          <w:sz w:val="28"/>
-          <w:szCs w:val="28"/>
-          <w:lang w:val="en-US"/>
-        </w:rPr>
-        <w:t>on</w:t>
-      </w:r>
-      <w:r>
-        <w:rPr>
-          <w:bCs/>
-          <w:sz w:val="28"/>
-          <w:szCs w:val="28"/>
-        </w:rPr>
-        <w:t xml:space="preserve">. </w:t>
-      </w:r>
+      </w:pPr>
     </w:p>
     <w:p>
       <w:pPr>
         <w:pStyle w:val="Default"/>
         <w:spacing w:line="360" w:lineRule="auto"/>
-        <w:rPr>
-          <w:bCs/>
-          <w:sz w:val="28"/>
-          <w:szCs w:val="28"/>
-        </w:rPr>
-      </w:pPr>
-      <w:r>
-        <w:rPr>
-          <w:bCs/>
+        <w:jc w:val="center"/>
+        <w:rPr>
+          <w:sz w:val="28"/>
+          <w:szCs w:val="28"/>
+          <w:lang w:val="en-US"/>
+        </w:rPr>
+      </w:pPr>
+      <w:r>
+        <w:rPr>
           <w:noProof/>
           <w:sz w:val="28"/>
           <w:szCs w:val="28"/>
+          <w:lang w:val="en-US"/>
         </w:rPr>
         <w:lastRenderedPageBreak/>
         <w:drawing>
-          <wp:inline distT="0" distB="0" distL="0" distR="0" wp14:anchorId="4BEA6B76" wp14:editId="5D989EE4">
+          <wp:inline distT="0" distB="0" distL="0" distR="0" wp14:anchorId="058DD71A" wp14:editId="11FE198E">
             <wp:extent cx="5941695" cy="4053840"/>
             <wp:effectExtent l="0" t="0" r="1905" b="3810"/>
-            <wp:docPr id="10" name="Рисунок 10"/>
+            <wp:docPr id="8" name="Рисунок 8"/>
             <wp:cNvGraphicFramePr>
               <a:graphicFrameLocks xmlns:a="http://schemas.openxmlformats.org/drawingml/2006/main" noChangeAspect="1"/>
             </wp:cNvGraphicFramePr>
@@ -4196,8 +5222,63 @@
       <w:pPr>
         <w:pStyle w:val="Default"/>
         <w:spacing w:line="360" w:lineRule="auto"/>
-        <w:rPr>
-          <w:bCs/>
+        <w:jc w:val="center"/>
+        <w:rPr>
+          <w:sz w:val="28"/>
+          <w:szCs w:val="28"/>
+        </w:rPr>
+      </w:pPr>
+      <w:r>
+        <w:rPr>
+          <w:sz w:val="28"/>
+          <w:szCs w:val="28"/>
+        </w:rPr>
+        <w:t xml:space="preserve">Рисунок </w:t>
+      </w:r>
+      <w:r>
+        <w:rPr>
+          <w:sz w:val="28"/>
+          <w:szCs w:val="28"/>
+        </w:rPr>
+        <w:t>7</w:t>
+      </w:r>
+      <w:r>
+        <w:rPr>
+          <w:sz w:val="28"/>
+          <w:szCs w:val="28"/>
+        </w:rPr>
+        <w:t xml:space="preserve"> – </w:t>
+      </w:r>
+      <w:r>
+        <w:rPr>
+          <w:sz w:val="28"/>
+          <w:szCs w:val="28"/>
+        </w:rPr>
+        <w:t xml:space="preserve">Вывод всех файлов </w:t>
+      </w:r>
+      <w:r>
+        <w:rPr>
+          <w:sz w:val="28"/>
+          <w:szCs w:val="28"/>
+        </w:rPr>
+        <w:t>.</w:t>
+      </w:r>
+      <w:r>
+        <w:rPr>
+          <w:sz w:val="28"/>
+          <w:szCs w:val="28"/>
+          <w:lang w:val="en-US"/>
+        </w:rPr>
+        <w:t>exe</w:t>
+      </w:r>
+    </w:p>
+    <w:p>
+      <w:pPr>
+        <w:pStyle w:val="Default"/>
+        <w:spacing w:line="360" w:lineRule="auto"/>
+        <w:jc w:val="center"/>
+        <w:rPr>
+          <w:b/>
           <w:sz w:val="28"/>
           <w:szCs w:val="28"/>
         </w:rPr>
@@ -4208,21 +5289,21 @@
         <w:pStyle w:val="Default"/>
         <w:spacing w:line="360" w:lineRule="auto"/>
         <w:ind w:firstLine="708"/>
-        <w:outlineLvl w:val="0"/>
+        <w:outlineLvl w:val="1"/>
         <w:rPr>
           <w:b/>
           <w:sz w:val="28"/>
           <w:szCs w:val="28"/>
         </w:rPr>
       </w:pPr>
-      <w:bookmarkStart w:id="20" w:name="_Toc128441105"/>
+      <w:bookmarkStart w:id="19" w:name="_Toc128776727"/>
       <w:r>
         <w:rPr>
           <w:b/>
           <w:sz w:val="28"/>
           <w:szCs w:val="28"/>
         </w:rPr>
-        <w:t>2.</w:t>
+        <w:t>2.3</w:t>
       </w:r>
       <w:r>
         <w:rPr>
@@ -4230,7 +5311,7 @@
           <w:sz w:val="28"/>
           <w:szCs w:val="28"/>
         </w:rPr>
-        <w:t>4</w:t>
+        <w:t xml:space="preserve"> </w:t>
       </w:r>
       <w:r>
         <w:rPr>
@@ -4238,15 +5319,40 @@
           <w:sz w:val="28"/>
           <w:szCs w:val="28"/>
         </w:rPr>
-        <w:t xml:space="preserve">   Упражнение 1.7. – Сценарии диалога с пользователем</w:t>
-      </w:r>
-      <w:bookmarkEnd w:id="20"/>
+        <w:t>Упражнение 1.</w:t>
+      </w:r>
+      <w:r>
+        <w:rPr>
+          <w:b/>
+          <w:sz w:val="28"/>
+          <w:szCs w:val="28"/>
+        </w:rPr>
+        <w:t>6</w:t>
+      </w:r>
+      <w:r>
+        <w:rPr>
+          <w:b/>
+          <w:sz w:val="28"/>
+          <w:szCs w:val="28"/>
+        </w:rPr>
+        <w:t xml:space="preserve">. – </w:t>
+      </w:r>
+      <w:r>
+        <w:rPr>
+          <w:b/>
+          <w:sz w:val="28"/>
+          <w:szCs w:val="28"/>
+        </w:rPr>
+        <w:t>Изучение особенностей работы команды echo</w:t>
+      </w:r>
+      <w:bookmarkEnd w:id="19"/>
     </w:p>
     <w:p>
       <w:pPr>
         <w:pStyle w:val="Default"/>
         <w:spacing w:line="360" w:lineRule="auto"/>
         <w:ind w:firstLine="708"/>
+        <w:jc w:val="both"/>
         <w:rPr>
           <w:bCs/>
           <w:sz w:val="28"/>
@@ -4259,25 +5365,16 @@
           <w:sz w:val="28"/>
           <w:szCs w:val="28"/>
         </w:rPr>
-        <w:t xml:space="preserve">В этом упражнении нам предлагается попрактиковаться в создании сценариев. </w:t>
-      </w:r>
-    </w:p>
-    <w:p>
-      <w:pPr>
-        <w:pStyle w:val="Default"/>
-        <w:spacing w:line="360" w:lineRule="auto"/>
-        <w:ind w:firstLine="708"/>
-        <w:rPr>
-          <w:noProof/>
-        </w:rPr>
-      </w:pPr>
+        <w:t xml:space="preserve">В данном разделе предлагается исследовать особенности работы команды </w:t>
+      </w:r>
       <w:r>
         <w:rPr>
           <w:bCs/>
           <w:sz w:val="28"/>
           <w:szCs w:val="28"/>
-        </w:rPr>
-        <w:t>Создадим командный файл</w:t>
+          <w:lang w:val="en-US"/>
+        </w:rPr>
+        <w:t>echo</w:t>
       </w:r>
       <w:r>
         <w:rPr>
@@ -4285,6 +5382,14 @@
           <w:sz w:val="28"/>
           <w:szCs w:val="28"/>
         </w:rPr>
+        <w:t>.</w:t>
+      </w:r>
+      <w:r>
+        <w:rPr>
+          <w:bCs/>
+          <w:sz w:val="28"/>
+          <w:szCs w:val="28"/>
+        </w:rPr>
         <w:t xml:space="preserve"> </w:t>
       </w:r>
       <w:r>
@@ -4292,9 +5397,17 @@
           <w:bCs/>
           <w:sz w:val="28"/>
           <w:szCs w:val="28"/>
+        </w:rPr>
+        <w:t xml:space="preserve">Введем </w:t>
+      </w:r>
+      <w:r>
+        <w:rPr>
+          <w:bCs/>
+          <w:sz w:val="28"/>
+          <w:szCs w:val="28"/>
           <w:lang w:val="en-US"/>
         </w:rPr>
-        <w:t>primer</w:t>
+        <w:t>echo</w:t>
       </w:r>
       <w:r>
         <w:rPr>
@@ -4302,7 +5415,7 @@
           <w:sz w:val="28"/>
           <w:szCs w:val="28"/>
         </w:rPr>
-        <w:t>1.</w:t>
+        <w:t xml:space="preserve"> </w:t>
       </w:r>
       <w:r>
         <w:rPr>
@@ -4311,7 +5424,7 @@
           <w:szCs w:val="28"/>
           <w:lang w:val="en-US"/>
         </w:rPr>
-        <w:t>bat</w:t>
+        <w:t>off</w:t>
       </w:r>
       <w:r>
         <w:rPr>
@@ -4319,13 +5432,74 @@
           <w:sz w:val="28"/>
           <w:szCs w:val="28"/>
         </w:rPr>
-        <w:t xml:space="preserve"> с требуемыми командами и запустим его.</w:t>
-      </w:r>
-      <w:r>
-        <w:rPr>
-          <w:noProof/>
+        <w:t xml:space="preserve">, </w:t>
+      </w:r>
+      <w:r>
+        <w:rPr>
+          <w:bCs/>
+          <w:sz w:val="28"/>
+          <w:szCs w:val="28"/>
+        </w:rPr>
+        <w:t xml:space="preserve">наберем </w:t>
+      </w:r>
+      <w:r>
+        <w:rPr>
+          <w:bCs/>
+          <w:sz w:val="28"/>
+          <w:szCs w:val="28"/>
+          <w:lang w:val="en-US"/>
+        </w:rPr>
+        <w:t>dir</w:t>
+      </w:r>
+      <w:r>
+        <w:rPr>
+          <w:bCs/>
+          <w:sz w:val="28"/>
+          <w:szCs w:val="28"/>
         </w:rPr>
         <w:t xml:space="preserve"> </w:t>
+      </w:r>
+      <w:r>
+        <w:rPr>
+          <w:bCs/>
+          <w:sz w:val="28"/>
+          <w:szCs w:val="28"/>
+        </w:rPr>
+        <w:t xml:space="preserve">и 2 другие команды, а затем выполним </w:t>
+      </w:r>
+      <w:r>
+        <w:rPr>
+          <w:bCs/>
+          <w:sz w:val="28"/>
+          <w:szCs w:val="28"/>
+          <w:lang w:val="en-US"/>
+        </w:rPr>
+        <w:t>echo</w:t>
+      </w:r>
+      <w:r>
+        <w:rPr>
+          <w:bCs/>
+          <w:sz w:val="28"/>
+          <w:szCs w:val="28"/>
+        </w:rPr>
+        <w:t xml:space="preserve"> </w:t>
+      </w:r>
+      <w:r>
+        <w:rPr>
+          <w:bCs/>
+          <w:sz w:val="28"/>
+          <w:szCs w:val="28"/>
+          <w:lang w:val="en-US"/>
+        </w:rPr>
+        <w:t>on</w:t>
+      </w:r>
+      <w:r>
+        <w:rPr>
+          <w:bCs/>
+          <w:sz w:val="28"/>
+          <w:szCs w:val="28"/>
+        </w:rPr>
+        <w:t xml:space="preserve">. </w:t>
       </w:r>
     </w:p>
     <w:p>
@@ -4335,6 +5509,19 @@
         <w:jc w:val="center"/>
         <w:rPr>
           <w:bCs/>
+          <w:noProof/>
+          <w:sz w:val="28"/>
+          <w:szCs w:val="28"/>
+        </w:rPr>
+      </w:pPr>
+    </w:p>
+    <w:p>
+      <w:pPr>
+        <w:pStyle w:val="Default"/>
+        <w:spacing w:line="360" w:lineRule="auto"/>
+        <w:jc w:val="center"/>
+        <w:rPr>
+          <w:bCs/>
           <w:sz w:val="28"/>
           <w:szCs w:val="28"/>
         </w:rPr>
@@ -4348,10 +5535,10 @@
         </w:rPr>
         <w:lastRenderedPageBreak/>
         <w:drawing>
-          <wp:inline distT="0" distB="0" distL="0" distR="0" wp14:anchorId="53C60433" wp14:editId="44E847F9">
-            <wp:extent cx="5941695" cy="4126865"/>
-            <wp:effectExtent l="0" t="0" r="1905" b="6985"/>
-            <wp:docPr id="14" name="Рисунок 14"/>
+          <wp:inline distT="0" distB="0" distL="0" distR="0" wp14:anchorId="4BEA6B76" wp14:editId="5D989EE4">
+            <wp:extent cx="5941695" cy="4053840"/>
+            <wp:effectExtent l="0" t="0" r="1905" b="3810"/>
+            <wp:docPr id="10" name="Рисунок 10"/>
             <wp:cNvGraphicFramePr>
               <a:graphicFrameLocks xmlns:a="http://schemas.openxmlformats.org/drawingml/2006/main" noChangeAspect="1"/>
             </wp:cNvGraphicFramePr>
@@ -4371,7 +5558,7 @@
                   <pic:spPr>
                     <a:xfrm>
                       <a:off x="0" y="0"/>
-                      <a:ext cx="5941695" cy="4126865"/>
+                      <a:ext cx="5941695" cy="4053840"/>
                     </a:xfrm>
                     <a:prstGeom prst="rect">
                       <a:avLst/>
@@ -4386,82 +5573,207 @@
     </w:p>
     <w:p>
       <w:pPr>
-        <w:spacing w:after="160" w:line="259" w:lineRule="auto"/>
+        <w:pStyle w:val="Default"/>
+        <w:spacing w:line="360" w:lineRule="auto"/>
+        <w:jc w:val="center"/>
+        <w:rPr>
+          <w:bCs/>
+          <w:sz w:val="28"/>
+          <w:szCs w:val="28"/>
+        </w:rPr>
+      </w:pPr>
+      <w:r>
+        <w:rPr>
+          <w:bCs/>
+          <w:sz w:val="28"/>
+          <w:szCs w:val="28"/>
+        </w:rPr>
+        <w:t xml:space="preserve">Рисунок </w:t>
+      </w:r>
+      <w:r>
+        <w:rPr>
+          <w:bCs/>
+          <w:sz w:val="28"/>
+          <w:szCs w:val="28"/>
+        </w:rPr>
+        <w:t>8</w:t>
+      </w:r>
+      <w:r>
+        <w:rPr>
+          <w:bCs/>
+          <w:sz w:val="28"/>
+          <w:szCs w:val="28"/>
+        </w:rPr>
+        <w:t xml:space="preserve"> – </w:t>
+      </w:r>
+      <w:r>
+        <w:rPr>
+          <w:bCs/>
+          <w:sz w:val="28"/>
+          <w:szCs w:val="28"/>
+        </w:rPr>
+        <w:t xml:space="preserve">Пример работы </w:t>
+      </w:r>
+      <w:r>
+        <w:rPr>
+          <w:bCs/>
+          <w:sz w:val="28"/>
+          <w:szCs w:val="28"/>
+          <w:lang w:val="en-US"/>
+        </w:rPr>
+        <w:t>echo</w:t>
+      </w:r>
+    </w:p>
+    <w:p>
+      <w:pPr>
+        <w:pStyle w:val="Default"/>
+        <w:spacing w:line="360" w:lineRule="auto"/>
+        <w:rPr>
+          <w:bCs/>
+          <w:sz w:val="28"/>
+          <w:szCs w:val="28"/>
+        </w:rPr>
+      </w:pPr>
+    </w:p>
+    <w:p>
+      <w:pPr>
+        <w:pStyle w:val="Default"/>
+        <w:spacing w:line="360" w:lineRule="auto"/>
         <w:ind w:firstLine="708"/>
-        <w:rPr>
-          <w:rFonts w:eastAsiaTheme="minorHAnsi"/>
-          <w:color w:val="000000"/>
-          <w:sz w:val="28"/>
-          <w:szCs w:val="28"/>
-          <w:lang w:eastAsia="en-US"/>
-        </w:rPr>
-      </w:pPr>
-      <w:r>
-        <w:rPr>
-          <w:rFonts w:eastAsiaTheme="minorHAnsi"/>
-          <w:color w:val="000000"/>
-          <w:sz w:val="28"/>
-          <w:szCs w:val="28"/>
-          <w:lang w:eastAsia="en-US"/>
-        </w:rPr>
-        <w:t>Создадим командный файл primer</w:t>
-      </w:r>
-      <w:r>
-        <w:rPr>
-          <w:rFonts w:eastAsiaTheme="minorHAnsi"/>
-          <w:color w:val="000000"/>
-          <w:sz w:val="28"/>
-          <w:szCs w:val="28"/>
-          <w:lang w:eastAsia="en-US"/>
-        </w:rPr>
-        <w:t>2</w:t>
-      </w:r>
-      <w:r>
-        <w:rPr>
-          <w:rFonts w:eastAsiaTheme="minorHAnsi"/>
-          <w:color w:val="000000"/>
-          <w:sz w:val="28"/>
-          <w:szCs w:val="28"/>
-          <w:lang w:eastAsia="en-US"/>
-        </w:rPr>
-        <w:t>.bat с требуемыми командами и запустим его.</w:t>
-      </w:r>
-    </w:p>
-    <w:p>
-      <w:pPr>
-        <w:spacing w:after="160" w:line="259" w:lineRule="auto"/>
-        <w:rPr>
-          <w:rFonts w:eastAsiaTheme="minorHAnsi"/>
-          <w:color w:val="000000"/>
-          <w:sz w:val="28"/>
-          <w:szCs w:val="28"/>
-          <w:lang w:eastAsia="en-US"/>
-        </w:rPr>
-      </w:pPr>
-      <w:r>
-        <w:rPr>
-          <w:rFonts w:eastAsiaTheme="minorHAnsi"/>
-          <w:color w:val="000000"/>
-          <w:sz w:val="28"/>
-          <w:szCs w:val="28"/>
-          <w:lang w:eastAsia="en-US"/>
-        </w:rPr>
-        <w:tab/>
-      </w:r>
-      <w:r>
-        <w:rPr>
-          <w:rFonts w:eastAsiaTheme="minorHAnsi"/>
+        <w:outlineLvl w:val="1"/>
+        <w:rPr>
+          <w:b/>
+          <w:sz w:val="28"/>
+          <w:szCs w:val="28"/>
+        </w:rPr>
+      </w:pPr>
+      <w:bookmarkStart w:id="20" w:name="_Toc128776728"/>
+      <w:r>
+        <w:rPr>
+          <w:b/>
+          <w:sz w:val="28"/>
+          <w:szCs w:val="28"/>
+        </w:rPr>
+        <w:t>2.</w:t>
+      </w:r>
+      <w:r>
+        <w:rPr>
+          <w:b/>
+          <w:sz w:val="28"/>
+          <w:szCs w:val="28"/>
+        </w:rPr>
+        <w:t>4</w:t>
+      </w:r>
+      <w:r>
+        <w:rPr>
+          <w:b/>
+          <w:sz w:val="28"/>
+          <w:szCs w:val="28"/>
+        </w:rPr>
+        <w:t xml:space="preserve"> </w:t>
+      </w:r>
+      <w:r>
+        <w:rPr>
+          <w:b/>
+          <w:sz w:val="28"/>
+          <w:szCs w:val="28"/>
+        </w:rPr>
+        <w:t>Упражнение 1.7. – Сценарии диалога с пользователем</w:t>
+      </w:r>
+      <w:bookmarkEnd w:id="20"/>
+    </w:p>
+    <w:p>
+      <w:pPr>
+        <w:pStyle w:val="Default"/>
+        <w:spacing w:line="360" w:lineRule="auto"/>
+        <w:ind w:firstLine="708"/>
+        <w:rPr>
+          <w:bCs/>
+          <w:sz w:val="28"/>
+          <w:szCs w:val="28"/>
+        </w:rPr>
+      </w:pPr>
+      <w:r>
+        <w:rPr>
+          <w:bCs/>
+          <w:sz w:val="28"/>
+          <w:szCs w:val="28"/>
+        </w:rPr>
+        <w:t>В этом упражнении нам предлагается попрактиковаться в создании сценариев. Создадим командный файл</w:t>
+      </w:r>
+      <w:r>
+        <w:rPr>
+          <w:bCs/>
+          <w:sz w:val="28"/>
+          <w:szCs w:val="28"/>
+        </w:rPr>
+        <w:t xml:space="preserve"> </w:t>
+      </w:r>
+      <w:r>
+        <w:rPr>
+          <w:bCs/>
+          <w:sz w:val="28"/>
+          <w:szCs w:val="28"/>
+          <w:lang w:val="en-US"/>
+        </w:rPr>
+        <w:t>primer</w:t>
+      </w:r>
+      <w:r>
+        <w:rPr>
+          <w:bCs/>
+          <w:sz w:val="28"/>
+          <w:szCs w:val="28"/>
+        </w:rPr>
+        <w:t>1.</w:t>
+      </w:r>
+      <w:r>
+        <w:rPr>
+          <w:bCs/>
+          <w:sz w:val="28"/>
+          <w:szCs w:val="28"/>
+          <w:lang w:val="en-US"/>
+        </w:rPr>
+        <w:t>bat</w:t>
+      </w:r>
+      <w:r>
+        <w:rPr>
+          <w:bCs/>
+          <w:sz w:val="28"/>
+          <w:szCs w:val="28"/>
+        </w:rPr>
+        <w:t xml:space="preserve"> с требуемыми командами и запустим его.</w:t>
+      </w:r>
+      <w:r>
+        <w:rPr>
           <w:noProof/>
-          <w:color w:val="000000"/>
-          <w:sz w:val="28"/>
-          <w:szCs w:val="28"/>
-          <w:lang w:eastAsia="en-US"/>
-        </w:rPr>
+        </w:rPr>
+        <w:t xml:space="preserve"> </w:t>
+      </w:r>
+    </w:p>
+    <w:p>
+      <w:pPr>
+        <w:pStyle w:val="Default"/>
+        <w:spacing w:line="360" w:lineRule="auto"/>
+        <w:jc w:val="center"/>
+        <w:rPr>
+          <w:bCs/>
+          <w:sz w:val="28"/>
+          <w:szCs w:val="28"/>
+        </w:rPr>
+      </w:pPr>
+      <w:r>
+        <w:rPr>
+          <w:bCs/>
+          <w:noProof/>
+          <w:sz w:val="28"/>
+          <w:szCs w:val="28"/>
+        </w:rPr>
+        <w:lastRenderedPageBreak/>
         <w:drawing>
-          <wp:inline distT="0" distB="0" distL="0" distR="0" wp14:anchorId="19B30CF7" wp14:editId="4A95AC30">
-            <wp:extent cx="5941695" cy="2599690"/>
-            <wp:effectExtent l="0" t="0" r="1905" b="0"/>
-            <wp:docPr id="15" name="Рисунок 15"/>
+          <wp:inline distT="0" distB="0" distL="0" distR="0" wp14:anchorId="53C60433" wp14:editId="23987355">
+            <wp:extent cx="5629275" cy="3909870"/>
+            <wp:effectExtent l="0" t="0" r="0" b="0"/>
+            <wp:docPr id="14" name="Рисунок 14"/>
             <wp:cNvGraphicFramePr>
               <a:graphicFrameLocks xmlns:a="http://schemas.openxmlformats.org/drawingml/2006/main" noChangeAspect="1"/>
             </wp:cNvGraphicFramePr>
@@ -4481,7 +5793,7 @@
                   <pic:spPr>
                     <a:xfrm>
                       <a:off x="0" y="0"/>
-                      <a:ext cx="5941695" cy="2599690"/>
+                      <a:ext cx="5634399" cy="3913429"/>
                     </a:xfrm>
                     <a:prstGeom prst="rect">
                       <a:avLst/>
@@ -4496,7 +5808,89 @@
     </w:p>
     <w:p>
       <w:pPr>
-        <w:spacing w:after="160" w:line="259" w:lineRule="auto"/>
+        <w:pStyle w:val="Default"/>
+        <w:spacing w:line="360" w:lineRule="auto"/>
+        <w:jc w:val="center"/>
+        <w:rPr>
+          <w:bCs/>
+          <w:sz w:val="28"/>
+          <w:szCs w:val="28"/>
+        </w:rPr>
+      </w:pPr>
+      <w:r>
+        <w:rPr>
+          <w:bCs/>
+          <w:sz w:val="28"/>
+          <w:szCs w:val="28"/>
+        </w:rPr>
+        <w:t xml:space="preserve">Рисунок </w:t>
+      </w:r>
+      <w:r>
+        <w:rPr>
+          <w:bCs/>
+          <w:sz w:val="28"/>
+          <w:szCs w:val="28"/>
+        </w:rPr>
+        <w:t>9</w:t>
+      </w:r>
+      <w:r>
+        <w:rPr>
+          <w:bCs/>
+          <w:sz w:val="28"/>
+          <w:szCs w:val="28"/>
+        </w:rPr>
+        <w:t xml:space="preserve"> – </w:t>
+      </w:r>
+      <w:r>
+        <w:rPr>
+          <w:bCs/>
+          <w:sz w:val="28"/>
+          <w:szCs w:val="28"/>
+        </w:rPr>
+        <w:t xml:space="preserve">Выполнение сценария </w:t>
+      </w:r>
+      <w:r>
+        <w:rPr>
+          <w:bCs/>
+          <w:sz w:val="28"/>
+          <w:szCs w:val="28"/>
+          <w:lang w:val="en-US"/>
+        </w:rPr>
+        <w:t>primer</w:t>
+      </w:r>
+      <w:r>
+        <w:rPr>
+          <w:bCs/>
+          <w:sz w:val="28"/>
+          <w:szCs w:val="28"/>
+        </w:rPr>
+        <w:t>1.</w:t>
+      </w:r>
+      <w:r>
+        <w:rPr>
+          <w:bCs/>
+          <w:sz w:val="28"/>
+          <w:szCs w:val="28"/>
+          <w:lang w:val="en-US"/>
+        </w:rPr>
+        <w:t>bat</w:t>
+      </w:r>
+    </w:p>
+    <w:p>
+      <w:pPr>
+        <w:pStyle w:val="Default"/>
+        <w:spacing w:line="360" w:lineRule="auto"/>
+        <w:jc w:val="center"/>
+        <w:rPr>
+          <w:bCs/>
+          <w:sz w:val="28"/>
+          <w:szCs w:val="28"/>
+        </w:rPr>
+      </w:pPr>
+    </w:p>
+    <w:p>
+      <w:pPr>
+        <w:spacing w:after="160" w:line="360" w:lineRule="auto"/>
         <w:ind w:firstLine="708"/>
         <w:rPr>
           <w:rFonts w:eastAsiaTheme="minorHAnsi"/>
@@ -4514,12 +5908,46 @@
           <w:szCs w:val="28"/>
           <w:lang w:eastAsia="en-US"/>
         </w:rPr>
-        <w:t>Создадим командный файл primer3.bat с требуемыми командами и запустим его.</w:t>
-      </w:r>
-    </w:p>
-    <w:p>
-      <w:pPr>
-        <w:spacing w:after="160" w:line="259" w:lineRule="auto"/>
+        <w:t>Создадим командный файл primer</w:t>
+      </w:r>
+      <w:r>
+        <w:rPr>
+          <w:rFonts w:eastAsiaTheme="minorHAnsi"/>
+          <w:color w:val="000000"/>
+          <w:sz w:val="28"/>
+          <w:szCs w:val="28"/>
+          <w:lang w:eastAsia="en-US"/>
+        </w:rPr>
+        <w:t>2</w:t>
+      </w:r>
+      <w:r>
+        <w:rPr>
+          <w:rFonts w:eastAsiaTheme="minorHAnsi"/>
+          <w:color w:val="000000"/>
+          <w:sz w:val="28"/>
+          <w:szCs w:val="28"/>
+          <w:lang w:eastAsia="en-US"/>
+        </w:rPr>
+        <w:t>.bat с требуемыми командами и запустим его.</w:t>
+      </w:r>
+    </w:p>
+    <w:p>
+      <w:pPr>
+        <w:spacing w:after="160" w:line="360" w:lineRule="auto"/>
+        <w:ind w:firstLine="708"/>
+        <w:rPr>
+          <w:rFonts w:eastAsiaTheme="minorHAnsi"/>
+          <w:color w:val="000000"/>
+          <w:sz w:val="28"/>
+          <w:szCs w:val="28"/>
+          <w:lang w:eastAsia="en-US"/>
+        </w:rPr>
+      </w:pPr>
+    </w:p>
+    <w:p>
+      <w:pPr>
+        <w:spacing w:after="160" w:line="360" w:lineRule="auto"/>
+        <w:jc w:val="center"/>
         <w:rPr>
           <w:rFonts w:eastAsiaTheme="minorHAnsi"/>
           <w:color w:val="000000"/>
@@ -4537,12 +5965,11 @@
           <w:szCs w:val="28"/>
           <w:lang w:eastAsia="en-US"/>
         </w:rPr>
-        <w:lastRenderedPageBreak/>
         <w:drawing>
-          <wp:inline distT="0" distB="0" distL="0" distR="0" wp14:anchorId="33358BC4" wp14:editId="72D101A8">
-            <wp:extent cx="5941695" cy="2762250"/>
+          <wp:inline distT="0" distB="0" distL="0" distR="0" wp14:anchorId="19B30CF7" wp14:editId="4A95AC30">
+            <wp:extent cx="5941695" cy="2599690"/>
             <wp:effectExtent l="0" t="0" r="1905" b="0"/>
-            <wp:docPr id="16" name="Рисунок 16"/>
+            <wp:docPr id="15" name="Рисунок 15"/>
             <wp:cNvGraphicFramePr>
               <a:graphicFrameLocks xmlns:a="http://schemas.openxmlformats.org/drawingml/2006/main" noChangeAspect="1"/>
             </wp:cNvGraphicFramePr>
@@ -4562,7 +5989,7 @@
                   <pic:spPr>
                     <a:xfrm>
                       <a:off x="0" y="0"/>
-                      <a:ext cx="5941695" cy="2762250"/>
+                      <a:ext cx="5941695" cy="2599690"/>
                     </a:xfrm>
                     <a:prstGeom prst="rect">
                       <a:avLst/>
@@ -4577,8 +6004,8 @@
     </w:p>
     <w:p>
       <w:pPr>
-        <w:spacing w:after="160" w:line="259" w:lineRule="auto"/>
-        <w:ind w:firstLine="708"/>
+        <w:spacing w:after="160" w:line="360" w:lineRule="auto"/>
+        <w:jc w:val="center"/>
         <w:rPr>
           <w:rFonts w:eastAsiaTheme="minorHAnsi"/>
           <w:color w:val="000000"/>
@@ -4595,12 +6022,104 @@
           <w:szCs w:val="28"/>
           <w:lang w:eastAsia="en-US"/>
         </w:rPr>
-        <w:t>Создадим командный файл primer4.bat с требуемыми командами и запустим его.</w:t>
-      </w:r>
-    </w:p>
-    <w:p>
-      <w:pPr>
-        <w:spacing w:after="160" w:line="259" w:lineRule="auto"/>
+        <w:t xml:space="preserve">Рисунок </w:t>
+      </w:r>
+      <w:r>
+        <w:rPr>
+          <w:rFonts w:eastAsiaTheme="minorHAnsi"/>
+          <w:color w:val="000000"/>
+          <w:sz w:val="28"/>
+          <w:szCs w:val="28"/>
+          <w:lang w:val="en-US" w:eastAsia="en-US"/>
+        </w:rPr>
+        <w:t>10</w:t>
+      </w:r>
+      <w:r>
+        <w:rPr>
+          <w:rFonts w:eastAsiaTheme="minorHAnsi"/>
+          <w:color w:val="000000"/>
+          <w:sz w:val="28"/>
+          <w:szCs w:val="28"/>
+          <w:lang w:eastAsia="en-US"/>
+        </w:rPr>
+        <w:t xml:space="preserve"> – Выполнение сценария primer</w:t>
+      </w:r>
+      <w:r>
+        <w:rPr>
+          <w:rFonts w:eastAsiaTheme="minorHAnsi"/>
+          <w:color w:val="000000"/>
+          <w:sz w:val="28"/>
+          <w:szCs w:val="28"/>
+          <w:lang w:val="en-US" w:eastAsia="en-US"/>
+        </w:rPr>
+        <w:t>2</w:t>
+      </w:r>
+      <w:r>
+        <w:rPr>
+          <w:rFonts w:eastAsiaTheme="minorHAnsi"/>
+          <w:color w:val="000000"/>
+          <w:sz w:val="28"/>
+          <w:szCs w:val="28"/>
+          <w:lang w:eastAsia="en-US"/>
+        </w:rPr>
+        <w:t>.bat</w:t>
+      </w:r>
+    </w:p>
+    <w:p>
+      <w:pPr>
+        <w:spacing w:after="160" w:line="360" w:lineRule="auto"/>
+        <w:jc w:val="center"/>
+        <w:rPr>
+          <w:rFonts w:eastAsiaTheme="minorHAnsi"/>
+          <w:color w:val="000000"/>
+          <w:sz w:val="28"/>
+          <w:szCs w:val="28"/>
+          <w:lang w:eastAsia="en-US"/>
+        </w:rPr>
+      </w:pPr>
+    </w:p>
+    <w:p>
+      <w:pPr>
+        <w:spacing w:after="160" w:line="360" w:lineRule="auto"/>
+        <w:ind w:firstLine="708"/>
+        <w:jc w:val="both"/>
+        <w:rPr>
+          <w:rFonts w:eastAsiaTheme="minorHAnsi"/>
+          <w:color w:val="000000"/>
+          <w:sz w:val="28"/>
+          <w:szCs w:val="28"/>
+          <w:lang w:eastAsia="en-US"/>
+        </w:rPr>
+      </w:pPr>
+      <w:r>
+        <w:rPr>
+          <w:rFonts w:eastAsiaTheme="minorHAnsi"/>
+          <w:color w:val="000000"/>
+          <w:sz w:val="28"/>
+          <w:szCs w:val="28"/>
+          <w:lang w:eastAsia="en-US"/>
+        </w:rPr>
+        <w:lastRenderedPageBreak/>
+        <w:t>Создадим командный файл primer3.bat с требуемыми командами и запустим его.</w:t>
+      </w:r>
+    </w:p>
+    <w:p>
+      <w:pPr>
+        <w:spacing w:after="160" w:line="360" w:lineRule="auto"/>
+        <w:ind w:firstLine="708"/>
+        <w:rPr>
+          <w:rFonts w:eastAsiaTheme="minorHAnsi"/>
+          <w:color w:val="000000"/>
+          <w:sz w:val="28"/>
+          <w:szCs w:val="28"/>
+          <w:lang w:eastAsia="en-US"/>
+        </w:rPr>
+      </w:pPr>
+    </w:p>
+    <w:p>
+      <w:pPr>
+        <w:spacing w:after="160" w:line="360" w:lineRule="auto"/>
+        <w:jc w:val="center"/>
         <w:rPr>
           <w:rFonts w:eastAsiaTheme="minorHAnsi"/>
           <w:color w:val="000000"/>
@@ -4619,10 +6138,10 @@
           <w:lang w:eastAsia="en-US"/>
         </w:rPr>
         <w:drawing>
-          <wp:inline distT="0" distB="0" distL="0" distR="0" wp14:anchorId="6192876D" wp14:editId="3E22F280">
-            <wp:extent cx="5941695" cy="2269490"/>
+          <wp:inline distT="0" distB="0" distL="0" distR="0" wp14:anchorId="33358BC4" wp14:editId="72D101A8">
+            <wp:extent cx="5941695" cy="2762250"/>
             <wp:effectExtent l="0" t="0" r="1905" b="0"/>
-            <wp:docPr id="17" name="Рисунок 17"/>
+            <wp:docPr id="16" name="Рисунок 16"/>
             <wp:cNvGraphicFramePr>
               <a:graphicFrameLocks xmlns:a="http://schemas.openxmlformats.org/drawingml/2006/main" noChangeAspect="1"/>
             </wp:cNvGraphicFramePr>
@@ -4642,7 +6161,7 @@
                   <pic:spPr>
                     <a:xfrm>
                       <a:off x="0" y="0"/>
-                      <a:ext cx="5941695" cy="2269490"/>
+                      <a:ext cx="5941695" cy="2762250"/>
                     </a:xfrm>
                     <a:prstGeom prst="rect">
                       <a:avLst/>
@@ -4657,8 +6176,8 @@
     </w:p>
     <w:p>
       <w:pPr>
-        <w:spacing w:after="160" w:line="259" w:lineRule="auto"/>
-        <w:ind w:firstLine="708"/>
+        <w:spacing w:after="160" w:line="360" w:lineRule="auto"/>
+        <w:jc w:val="center"/>
         <w:rPr>
           <w:rFonts w:eastAsiaTheme="minorHAnsi"/>
           <w:color w:val="000000"/>
@@ -4675,12 +6194,102 @@
           <w:szCs w:val="28"/>
           <w:lang w:eastAsia="en-US"/>
         </w:rPr>
-        <w:t>Создадим командный файл primer5.bat с требуемыми командами и запустим его.</w:t>
-      </w:r>
-    </w:p>
-    <w:p>
-      <w:pPr>
-        <w:spacing w:after="160" w:line="259" w:lineRule="auto"/>
+        <w:t>Рисунок 1</w:t>
+      </w:r>
+      <w:r>
+        <w:rPr>
+          <w:rFonts w:eastAsiaTheme="minorHAnsi"/>
+          <w:color w:val="000000"/>
+          <w:sz w:val="28"/>
+          <w:szCs w:val="28"/>
+          <w:lang w:eastAsia="en-US"/>
+        </w:rPr>
+        <w:t>1</w:t>
+      </w:r>
+      <w:r>
+        <w:rPr>
+          <w:rFonts w:eastAsiaTheme="minorHAnsi"/>
+          <w:color w:val="000000"/>
+          <w:sz w:val="28"/>
+          <w:szCs w:val="28"/>
+          <w:lang w:eastAsia="en-US"/>
+        </w:rPr>
+        <w:t xml:space="preserve"> – Выполнение сценария primer</w:t>
+      </w:r>
+      <w:r>
+        <w:rPr>
+          <w:rFonts w:eastAsiaTheme="minorHAnsi"/>
+          <w:color w:val="000000"/>
+          <w:sz w:val="28"/>
+          <w:szCs w:val="28"/>
+          <w:lang w:eastAsia="en-US"/>
+        </w:rPr>
+        <w:t>3</w:t>
+      </w:r>
+      <w:r>
+        <w:rPr>
+          <w:rFonts w:eastAsiaTheme="minorHAnsi"/>
+          <w:color w:val="000000"/>
+          <w:sz w:val="28"/>
+          <w:szCs w:val="28"/>
+          <w:lang w:eastAsia="en-US"/>
+        </w:rPr>
+        <w:t>.bat</w:t>
+      </w:r>
+    </w:p>
+    <w:p>
+      <w:pPr>
+        <w:spacing w:after="160" w:line="360" w:lineRule="auto"/>
+        <w:ind w:firstLine="708"/>
+        <w:jc w:val="both"/>
+        <w:rPr>
+          <w:rFonts w:eastAsiaTheme="minorHAnsi"/>
+          <w:color w:val="000000"/>
+          <w:sz w:val="28"/>
+          <w:szCs w:val="28"/>
+          <w:lang w:eastAsia="en-US"/>
+        </w:rPr>
+      </w:pPr>
+    </w:p>
+    <w:p>
+      <w:pPr>
+        <w:spacing w:after="160" w:line="360" w:lineRule="auto"/>
+        <w:ind w:firstLine="708"/>
+        <w:jc w:val="both"/>
+        <w:rPr>
+          <w:rFonts w:eastAsiaTheme="minorHAnsi"/>
+          <w:color w:val="000000"/>
+          <w:sz w:val="28"/>
+          <w:szCs w:val="28"/>
+          <w:lang w:eastAsia="en-US"/>
+        </w:rPr>
+      </w:pPr>
+      <w:r>
+        <w:rPr>
+          <w:rFonts w:eastAsiaTheme="minorHAnsi"/>
+          <w:color w:val="000000"/>
+          <w:sz w:val="28"/>
+          <w:szCs w:val="28"/>
+          <w:lang w:eastAsia="en-US"/>
+        </w:rPr>
+        <w:t>Создадим командный файл primer4.bat с требуемыми командами и запустим его.</w:t>
+      </w:r>
+    </w:p>
+    <w:p>
+      <w:pPr>
+        <w:spacing w:after="160" w:line="360" w:lineRule="auto"/>
+        <w:rPr>
+          <w:rFonts w:eastAsiaTheme="minorHAnsi"/>
+          <w:color w:val="000000"/>
+          <w:sz w:val="28"/>
+          <w:szCs w:val="28"/>
+          <w:lang w:eastAsia="en-US"/>
+        </w:rPr>
+      </w:pPr>
+    </w:p>
+    <w:p>
+      <w:pPr>
+        <w:spacing w:after="160" w:line="360" w:lineRule="auto"/>
         <w:rPr>
           <w:rFonts w:eastAsiaTheme="minorHAnsi"/>
           <w:color w:val="000000"/>
@@ -4699,10 +6308,10 @@
           <w:lang w:eastAsia="en-US"/>
         </w:rPr>
         <w:drawing>
-          <wp:inline distT="0" distB="0" distL="0" distR="0" wp14:anchorId="5E69FE21" wp14:editId="08FC195B">
-            <wp:extent cx="5941695" cy="2226310"/>
-            <wp:effectExtent l="0" t="0" r="1905" b="2540"/>
-            <wp:docPr id="18" name="Рисунок 18"/>
+          <wp:inline distT="0" distB="0" distL="0" distR="0" wp14:anchorId="6192876D" wp14:editId="3E22F280">
+            <wp:extent cx="5941695" cy="2269490"/>
+            <wp:effectExtent l="0" t="0" r="1905" b="0"/>
+            <wp:docPr id="17" name="Рисунок 17"/>
             <wp:cNvGraphicFramePr>
               <a:graphicFrameLocks xmlns:a="http://schemas.openxmlformats.org/drawingml/2006/main" noChangeAspect="1"/>
             </wp:cNvGraphicFramePr>
@@ -4722,7 +6331,7 @@
                   <pic:spPr>
                     <a:xfrm>
                       <a:off x="0" y="0"/>
-                      <a:ext cx="5941695" cy="2226310"/>
+                      <a:ext cx="5941695" cy="2269490"/>
                     </a:xfrm>
                     <a:prstGeom prst="rect">
                       <a:avLst/>
@@ -4737,7 +6346,8 @@
     </w:p>
     <w:p>
       <w:pPr>
-        <w:spacing w:after="160" w:line="259" w:lineRule="auto"/>
+        <w:spacing w:after="160" w:line="360" w:lineRule="auto"/>
+        <w:jc w:val="center"/>
         <w:rPr>
           <w:rFonts w:eastAsiaTheme="minorHAnsi"/>
           <w:color w:val="000000"/>
@@ -4746,50 +6356,47 @@
           <w:lang w:eastAsia="en-US"/>
         </w:rPr>
       </w:pPr>
-    </w:p>
-    <w:p>
-      <w:pPr>
-        <w:pStyle w:val="10"/>
-        <w:spacing w:line="360" w:lineRule="auto"/>
-        <w:ind w:firstLine="708"/>
-        <w:jc w:val="left"/>
+      <w:r>
         <w:rPr>
           <w:rFonts w:eastAsiaTheme="minorHAnsi"/>
           <w:color w:val="000000"/>
+          <w:sz w:val="28"/>
+          <w:szCs w:val="28"/>
           <w:lang w:eastAsia="en-US"/>
         </w:rPr>
-      </w:pPr>
-      <w:bookmarkStart w:id="21" w:name="_Toc128441106"/>
+        <w:t>Рисунок 1</w:t>
+      </w:r>
       <w:r>
         <w:rPr>
           <w:rFonts w:eastAsiaTheme="minorHAnsi"/>
           <w:color w:val="000000"/>
+          <w:sz w:val="28"/>
+          <w:szCs w:val="28"/>
           <w:lang w:eastAsia="en-US"/>
         </w:rPr>
-        <w:lastRenderedPageBreak/>
-        <w:t>2.4   Упражнение 1.</w:t>
+        <w:t>2</w:t>
       </w:r>
       <w:r>
         <w:rPr>
           <w:rFonts w:eastAsiaTheme="minorHAnsi"/>
           <w:color w:val="000000"/>
+          <w:sz w:val="28"/>
+          <w:szCs w:val="28"/>
           <w:lang w:eastAsia="en-US"/>
         </w:rPr>
-        <w:t>8</w:t>
+        <w:t xml:space="preserve"> – Выполнение сценария primer</w:t>
       </w:r>
       <w:r>
         <w:rPr>
           <w:rFonts w:eastAsiaTheme="minorHAnsi"/>
           <w:color w:val="000000"/>
+          <w:sz w:val="28"/>
+          <w:szCs w:val="28"/>
           <w:lang w:eastAsia="en-US"/>
         </w:rPr>
-        <w:t>. – Сценарии диалога с пользователем</w:t>
-      </w:r>
-      <w:bookmarkEnd w:id="21"/>
-    </w:p>
-    <w:p>
-      <w:pPr>
-        <w:spacing w:after="160" w:line="360" w:lineRule="auto"/>
+        <w:t>4</w:t>
+      </w:r>
+      <w:r>
         <w:rPr>
           <w:rFonts w:eastAsiaTheme="minorHAnsi"/>
           <w:color w:val="000000"/>
@@ -4797,8 +6404,13 @@
           <w:szCs w:val="28"/>
           <w:lang w:eastAsia="en-US"/>
         </w:rPr>
-      </w:pPr>
-      <w:r>
+        <w:t>.bat</w:t>
+      </w:r>
+    </w:p>
+    <w:p>
+      <w:pPr>
+        <w:spacing w:after="160" w:line="360" w:lineRule="auto"/>
+        <w:jc w:val="center"/>
         <w:rPr>
           <w:rFonts w:eastAsiaTheme="minorHAnsi"/>
           <w:color w:val="000000"/>
@@ -4806,9 +6418,13 @@
           <w:szCs w:val="28"/>
           <w:lang w:eastAsia="en-US"/>
         </w:rPr>
-        <w:tab/>
-      </w:r>
-      <w:r>
+      </w:pPr>
+    </w:p>
+    <w:p>
+      <w:pPr>
+        <w:spacing w:after="160" w:line="360" w:lineRule="auto"/>
+        <w:ind w:firstLine="708"/>
+        <w:jc w:val="both"/>
         <w:rPr>
           <w:rFonts w:eastAsiaTheme="minorHAnsi"/>
           <w:color w:val="000000"/>
@@ -4816,8 +6432,7 @@
           <w:szCs w:val="28"/>
           <w:lang w:eastAsia="en-US"/>
         </w:rPr>
-        <w:t xml:space="preserve">В этом упражнении предлагается </w:t>
-      </w:r>
+      </w:pPr>
       <w:r>
         <w:rPr>
           <w:rFonts w:eastAsiaTheme="minorHAnsi"/>
@@ -4826,12 +6441,14 @@
           <w:szCs w:val="28"/>
           <w:lang w:eastAsia="en-US"/>
         </w:rPr>
-        <w:t>изучить использование параметров в Командной строке.</w:t>
+        <w:lastRenderedPageBreak/>
+        <w:t>Создадим командный файл primer5.bat с требуемыми командами и запустим его.</w:t>
       </w:r>
     </w:p>
     <w:p>
       <w:pPr>
         <w:spacing w:after="160" w:line="360" w:lineRule="auto"/>
+        <w:ind w:firstLine="708"/>
         <w:rPr>
           <w:rFonts w:eastAsiaTheme="minorHAnsi"/>
           <w:color w:val="000000"/>
@@ -4840,7 +6457,11 @@
           <w:lang w:eastAsia="en-US"/>
         </w:rPr>
       </w:pPr>
-      <w:r>
+    </w:p>
+    <w:p>
+      <w:pPr>
+        <w:spacing w:after="160" w:line="360" w:lineRule="auto"/>
+        <w:jc w:val="center"/>
         <w:rPr>
           <w:rFonts w:eastAsiaTheme="minorHAnsi"/>
           <w:color w:val="000000"/>
@@ -4848,91 +6469,7 @@
           <w:szCs w:val="28"/>
           <w:lang w:eastAsia="en-US"/>
         </w:rPr>
-        <w:tab/>
-        <w:t xml:space="preserve">Сначала разработаем </w:t>
-      </w:r>
-      <w:r>
-        <w:rPr>
-          <w:rFonts w:eastAsiaTheme="minorHAnsi"/>
-          <w:color w:val="000000"/>
-          <w:sz w:val="28"/>
-          <w:szCs w:val="28"/>
-          <w:lang w:eastAsia="en-US"/>
-        </w:rPr>
-        <w:t>командный файл copier.bat</w:t>
-      </w:r>
-      <w:r>
-        <w:rPr>
-          <w:rFonts w:eastAsiaTheme="minorHAnsi"/>
-          <w:color w:val="000000"/>
-          <w:sz w:val="28"/>
-          <w:szCs w:val="28"/>
-          <w:lang w:eastAsia="en-US"/>
-        </w:rPr>
-        <w:t xml:space="preserve"> </w:t>
-      </w:r>
-      <w:r>
-        <w:rPr>
-          <w:rFonts w:eastAsiaTheme="minorHAnsi"/>
-          <w:color w:val="000000"/>
-          <w:sz w:val="28"/>
-          <w:szCs w:val="28"/>
-          <w:lang w:val="en-US" w:eastAsia="en-US"/>
-        </w:rPr>
-        <w:t>c</w:t>
-      </w:r>
-      <w:r>
-        <w:rPr>
-          <w:rFonts w:eastAsiaTheme="minorHAnsi"/>
-          <w:color w:val="000000"/>
-          <w:sz w:val="28"/>
-          <w:szCs w:val="28"/>
-          <w:lang w:eastAsia="en-US"/>
-        </w:rPr>
-        <w:t xml:space="preserve"> </w:t>
-      </w:r>
-      <w:r>
-        <w:rPr>
-          <w:rFonts w:eastAsiaTheme="minorHAnsi"/>
-          <w:color w:val="000000"/>
-          <w:sz w:val="28"/>
-          <w:szCs w:val="28"/>
-          <w:lang w:eastAsia="en-US"/>
-        </w:rPr>
-        <w:t xml:space="preserve">2 </w:t>
-      </w:r>
-      <w:r>
-        <w:rPr>
-          <w:rFonts w:eastAsiaTheme="minorHAnsi"/>
-          <w:color w:val="000000"/>
-          <w:sz w:val="28"/>
-          <w:szCs w:val="28"/>
-          <w:lang w:eastAsia="en-US"/>
-        </w:rPr>
-        <w:t>параметрами.</w:t>
-      </w:r>
-    </w:p>
-    <w:p>
-      <w:pPr>
-        <w:spacing w:after="160" w:line="360" w:lineRule="auto"/>
-        <w:rPr>
-          <w:rFonts w:eastAsiaTheme="minorHAnsi"/>
-          <w:color w:val="000000"/>
-          <w:sz w:val="28"/>
-          <w:szCs w:val="28"/>
-          <w:lang w:eastAsia="en-US"/>
-        </w:rPr>
-      </w:pPr>
-      <w:r>
-        <w:rPr>
-          <w:rFonts w:eastAsiaTheme="minorHAnsi"/>
-          <w:color w:val="000000"/>
-          <w:sz w:val="28"/>
-          <w:szCs w:val="28"/>
-          <w:lang w:eastAsia="en-US"/>
-        </w:rPr>
-        <w:tab/>
-      </w:r>
+      </w:pPr>
       <w:r>
         <w:rPr>
           <w:rFonts w:eastAsiaTheme="minorHAnsi"/>
@@ -4943,10 +6480,10 @@
           <w:lang w:eastAsia="en-US"/>
         </w:rPr>
         <w:drawing>
-          <wp:inline distT="0" distB="0" distL="0" distR="0" wp14:anchorId="61B775A8" wp14:editId="56299EDF">
-            <wp:extent cx="4563112" cy="3067478"/>
-            <wp:effectExtent l="0" t="0" r="8890" b="0"/>
-            <wp:docPr id="19" name="Рисунок 19"/>
+          <wp:inline distT="0" distB="0" distL="0" distR="0" wp14:anchorId="5E69FE21" wp14:editId="08FC195B">
+            <wp:extent cx="5941695" cy="2226310"/>
+            <wp:effectExtent l="0" t="0" r="1905" b="2540"/>
+            <wp:docPr id="18" name="Рисунок 18"/>
             <wp:cNvGraphicFramePr>
               <a:graphicFrameLocks xmlns:a="http://schemas.openxmlformats.org/drawingml/2006/main" noChangeAspect="1"/>
             </wp:cNvGraphicFramePr>
@@ -4966,7 +6503,7 @@
                   <pic:spPr>
                     <a:xfrm>
                       <a:off x="0" y="0"/>
-                      <a:ext cx="4563112" cy="3067478"/>
+                      <a:ext cx="5941695" cy="2226310"/>
                     </a:xfrm>
                     <a:prstGeom prst="rect">
                       <a:avLst/>
@@ -4982,6 +6519,311 @@
     <w:p>
       <w:pPr>
         <w:spacing w:after="160" w:line="360" w:lineRule="auto"/>
+        <w:jc w:val="center"/>
+        <w:rPr>
+          <w:rFonts w:eastAsiaTheme="minorHAnsi"/>
+          <w:color w:val="000000"/>
+          <w:sz w:val="28"/>
+          <w:szCs w:val="28"/>
+          <w:lang w:eastAsia="en-US"/>
+        </w:rPr>
+      </w:pPr>
+      <w:r>
+        <w:rPr>
+          <w:rFonts w:eastAsiaTheme="minorHAnsi"/>
+          <w:color w:val="000000"/>
+          <w:sz w:val="28"/>
+          <w:szCs w:val="28"/>
+          <w:lang w:eastAsia="en-US"/>
+        </w:rPr>
+        <w:t>Рисунок 1</w:t>
+      </w:r>
+      <w:r>
+        <w:rPr>
+          <w:rFonts w:eastAsiaTheme="minorHAnsi"/>
+          <w:color w:val="000000"/>
+          <w:sz w:val="28"/>
+          <w:szCs w:val="28"/>
+          <w:lang w:eastAsia="en-US"/>
+        </w:rPr>
+        <w:t>3</w:t>
+      </w:r>
+      <w:r>
+        <w:rPr>
+          <w:rFonts w:eastAsiaTheme="minorHAnsi"/>
+          <w:color w:val="000000"/>
+          <w:sz w:val="28"/>
+          <w:szCs w:val="28"/>
+          <w:lang w:eastAsia="en-US"/>
+        </w:rPr>
+        <w:t xml:space="preserve"> – Выполнение сценария primer</w:t>
+      </w:r>
+      <w:r>
+        <w:rPr>
+          <w:rFonts w:eastAsiaTheme="minorHAnsi"/>
+          <w:color w:val="000000"/>
+          <w:sz w:val="28"/>
+          <w:szCs w:val="28"/>
+          <w:lang w:eastAsia="en-US"/>
+        </w:rPr>
+        <w:t>5</w:t>
+      </w:r>
+      <w:r>
+        <w:rPr>
+          <w:rFonts w:eastAsiaTheme="minorHAnsi"/>
+          <w:color w:val="000000"/>
+          <w:sz w:val="28"/>
+          <w:szCs w:val="28"/>
+          <w:lang w:eastAsia="en-US"/>
+        </w:rPr>
+        <w:t>.bat</w:t>
+      </w:r>
+    </w:p>
+    <w:p>
+      <w:pPr>
+        <w:spacing w:after="160" w:line="360" w:lineRule="auto"/>
+        <w:rPr>
+          <w:rFonts w:eastAsiaTheme="minorHAnsi"/>
+          <w:color w:val="000000"/>
+          <w:sz w:val="28"/>
+          <w:szCs w:val="28"/>
+          <w:lang w:eastAsia="en-US"/>
+        </w:rPr>
+      </w:pPr>
+    </w:p>
+    <w:p>
+      <w:pPr>
+        <w:pStyle w:val="2"/>
+        <w:spacing w:line="360" w:lineRule="auto"/>
+        <w:ind w:firstLine="708"/>
+        <w:rPr>
+          <w:rFonts w:ascii="Times New Roman" w:eastAsiaTheme="minorHAnsi" w:hAnsi="Times New Roman" w:cs="Times New Roman"/>
+          <w:b/>
+          <w:color w:val="000000"/>
+          <w:sz w:val="28"/>
+          <w:szCs w:val="28"/>
+          <w:lang w:eastAsia="en-US"/>
+        </w:rPr>
+      </w:pPr>
+      <w:bookmarkStart w:id="21" w:name="_Toc128776729"/>
+      <w:r>
+        <w:rPr>
+          <w:rFonts w:ascii="Times New Roman" w:eastAsiaTheme="minorHAnsi" w:hAnsi="Times New Roman" w:cs="Times New Roman"/>
+          <w:b/>
+          <w:color w:val="000000"/>
+          <w:sz w:val="28"/>
+          <w:szCs w:val="28"/>
+          <w:lang w:eastAsia="en-US"/>
+        </w:rPr>
+        <w:t>2.</w:t>
+      </w:r>
+      <w:r>
+        <w:rPr>
+          <w:rFonts w:ascii="Times New Roman" w:eastAsiaTheme="minorHAnsi" w:hAnsi="Times New Roman" w:cs="Times New Roman"/>
+          <w:b/>
+          <w:color w:val="000000"/>
+          <w:sz w:val="28"/>
+          <w:szCs w:val="28"/>
+          <w:lang w:eastAsia="en-US"/>
+        </w:rPr>
+        <w:t>5</w:t>
+      </w:r>
+      <w:r>
+        <w:rPr>
+          <w:rFonts w:ascii="Times New Roman" w:eastAsiaTheme="minorHAnsi" w:hAnsi="Times New Roman" w:cs="Times New Roman"/>
+          <w:b/>
+          <w:color w:val="000000"/>
+          <w:sz w:val="28"/>
+          <w:szCs w:val="28"/>
+          <w:lang w:eastAsia="en-US"/>
+        </w:rPr>
+        <w:t xml:space="preserve"> </w:t>
+      </w:r>
+      <w:r>
+        <w:rPr>
+          <w:rFonts w:ascii="Times New Roman" w:eastAsiaTheme="minorHAnsi" w:hAnsi="Times New Roman" w:cs="Times New Roman"/>
+          <w:b/>
+          <w:color w:val="000000"/>
+          <w:sz w:val="28"/>
+          <w:szCs w:val="28"/>
+          <w:lang w:eastAsia="en-US"/>
+        </w:rPr>
+        <w:t>Упражнение 1.8. – Сценарии диалога с пользователем</w:t>
+      </w:r>
+      <w:bookmarkEnd w:id="21"/>
+    </w:p>
+    <w:p>
+      <w:pPr>
+        <w:spacing w:after="160" w:line="360" w:lineRule="auto"/>
+        <w:jc w:val="both"/>
+        <w:rPr>
+          <w:rFonts w:eastAsiaTheme="minorHAnsi"/>
+          <w:color w:val="000000"/>
+          <w:sz w:val="28"/>
+          <w:szCs w:val="28"/>
+          <w:lang w:eastAsia="en-US"/>
+        </w:rPr>
+      </w:pPr>
+      <w:r>
+        <w:rPr>
+          <w:rFonts w:eastAsiaTheme="minorHAnsi"/>
+          <w:color w:val="000000"/>
+          <w:sz w:val="28"/>
+          <w:szCs w:val="28"/>
+          <w:lang w:eastAsia="en-US"/>
+        </w:rPr>
+        <w:tab/>
+      </w:r>
+      <w:r>
+        <w:rPr>
+          <w:rFonts w:eastAsiaTheme="minorHAnsi"/>
+          <w:color w:val="000000"/>
+          <w:sz w:val="28"/>
+          <w:szCs w:val="28"/>
+          <w:lang w:eastAsia="en-US"/>
+        </w:rPr>
+        <w:t xml:space="preserve">В этом упражнении предлагается </w:t>
+      </w:r>
+      <w:r>
+        <w:rPr>
+          <w:rFonts w:eastAsiaTheme="minorHAnsi"/>
+          <w:color w:val="000000"/>
+          <w:sz w:val="28"/>
+          <w:szCs w:val="28"/>
+          <w:lang w:eastAsia="en-US"/>
+        </w:rPr>
+        <w:t>изучить использование параметров в Командной строке.</w:t>
+      </w:r>
+    </w:p>
+    <w:p>
+      <w:pPr>
+        <w:spacing w:after="160" w:line="360" w:lineRule="auto"/>
+        <w:jc w:val="both"/>
+        <w:rPr>
+          <w:rFonts w:eastAsiaTheme="minorHAnsi"/>
+          <w:color w:val="000000"/>
+          <w:sz w:val="28"/>
+          <w:szCs w:val="28"/>
+          <w:lang w:eastAsia="en-US"/>
+        </w:rPr>
+      </w:pPr>
+      <w:r>
+        <w:rPr>
+          <w:rFonts w:eastAsiaTheme="minorHAnsi"/>
+          <w:color w:val="000000"/>
+          <w:sz w:val="28"/>
+          <w:szCs w:val="28"/>
+          <w:lang w:eastAsia="en-US"/>
+        </w:rPr>
+        <w:tab/>
+      </w:r>
+      <w:r>
+        <w:rPr>
+          <w:rFonts w:eastAsiaTheme="minorHAnsi"/>
+          <w:color w:val="000000"/>
+          <w:sz w:val="28"/>
+          <w:szCs w:val="28"/>
+          <w:lang w:eastAsia="en-US"/>
+        </w:rPr>
+        <w:t xml:space="preserve">Разработаем </w:t>
+      </w:r>
+      <w:r>
+        <w:rPr>
+          <w:rFonts w:eastAsiaTheme="minorHAnsi"/>
+          <w:color w:val="000000"/>
+          <w:sz w:val="28"/>
+          <w:szCs w:val="28"/>
+          <w:lang w:eastAsia="en-US"/>
+        </w:rPr>
+        <w:t>командный файл copier.bat</w:t>
+      </w:r>
+      <w:r>
+        <w:rPr>
+          <w:rFonts w:eastAsiaTheme="minorHAnsi"/>
+          <w:color w:val="000000"/>
+          <w:sz w:val="28"/>
+          <w:szCs w:val="28"/>
+          <w:lang w:eastAsia="en-US"/>
+        </w:rPr>
+        <w:t xml:space="preserve"> </w:t>
+      </w:r>
+      <w:r>
+        <w:rPr>
+          <w:rFonts w:eastAsiaTheme="minorHAnsi"/>
+          <w:color w:val="000000"/>
+          <w:sz w:val="28"/>
+          <w:szCs w:val="28"/>
+          <w:lang w:val="en-US" w:eastAsia="en-US"/>
+        </w:rPr>
+        <w:t>c</w:t>
+      </w:r>
+      <w:r>
+        <w:rPr>
+          <w:rFonts w:eastAsiaTheme="minorHAnsi"/>
+          <w:color w:val="000000"/>
+          <w:sz w:val="28"/>
+          <w:szCs w:val="28"/>
+          <w:lang w:eastAsia="en-US"/>
+        </w:rPr>
+        <w:t xml:space="preserve"> </w:t>
+      </w:r>
+      <w:r>
+        <w:rPr>
+          <w:rFonts w:eastAsiaTheme="minorHAnsi"/>
+          <w:color w:val="000000"/>
+          <w:sz w:val="28"/>
+          <w:szCs w:val="28"/>
+          <w:lang w:eastAsia="en-US"/>
+        </w:rPr>
+        <w:t xml:space="preserve">2 </w:t>
+      </w:r>
+      <w:r>
+        <w:rPr>
+          <w:rFonts w:eastAsiaTheme="minorHAnsi"/>
+          <w:color w:val="000000"/>
+          <w:sz w:val="28"/>
+          <w:szCs w:val="28"/>
+          <w:lang w:eastAsia="en-US"/>
+        </w:rPr>
+        <w:t>параметрами</w:t>
+      </w:r>
+      <w:r>
+        <w:rPr>
+          <w:rFonts w:eastAsiaTheme="minorHAnsi"/>
+          <w:color w:val="000000"/>
+          <w:sz w:val="28"/>
+          <w:szCs w:val="28"/>
+          <w:lang w:eastAsia="en-US"/>
+        </w:rPr>
+        <w:t xml:space="preserve"> и покажем результат работы</w:t>
+      </w:r>
+      <w:r>
+        <w:rPr>
+          <w:rFonts w:eastAsiaTheme="minorHAnsi"/>
+          <w:color w:val="000000"/>
+          <w:sz w:val="28"/>
+          <w:szCs w:val="28"/>
+          <w:lang w:eastAsia="en-US"/>
+        </w:rPr>
+        <w:t>.</w:t>
+      </w:r>
+    </w:p>
+    <w:p>
+      <w:pPr>
+        <w:spacing w:after="160" w:line="360" w:lineRule="auto"/>
+        <w:rPr>
+          <w:rFonts w:eastAsiaTheme="minorHAnsi"/>
+          <w:color w:val="000000"/>
+          <w:sz w:val="28"/>
+          <w:szCs w:val="28"/>
+          <w:lang w:eastAsia="en-US"/>
+        </w:rPr>
+      </w:pPr>
+    </w:p>
+    <w:p>
+      <w:pPr>
+        <w:spacing w:after="160" w:line="360" w:lineRule="auto"/>
+        <w:jc w:val="center"/>
         <w:rPr>
           <w:rFonts w:eastAsiaTheme="minorHAnsi"/>
           <w:color w:val="000000"/>
@@ -4999,12 +6841,11 @@
           <w:szCs w:val="28"/>
           <w:lang w:eastAsia="en-US"/>
         </w:rPr>
-        <w:lastRenderedPageBreak/>
         <w:drawing>
-          <wp:inline distT="0" distB="0" distL="0" distR="0" wp14:anchorId="1D752964" wp14:editId="55D09213">
-            <wp:extent cx="5941695" cy="5163820"/>
-            <wp:effectExtent l="0" t="0" r="1905" b="0"/>
-            <wp:docPr id="22" name="Рисунок 22"/>
+          <wp:inline distT="0" distB="0" distL="0" distR="0" wp14:anchorId="61B775A8" wp14:editId="64C3FEBE">
+            <wp:extent cx="3695700" cy="2484375"/>
+            <wp:effectExtent l="0" t="0" r="0" b="0"/>
+            <wp:docPr id="19" name="Рисунок 19"/>
             <wp:cNvGraphicFramePr>
               <a:graphicFrameLocks xmlns:a="http://schemas.openxmlformats.org/drawingml/2006/main" noChangeAspect="1"/>
             </wp:cNvGraphicFramePr>
@@ -5024,7 +6865,7 @@
                   <pic:spPr>
                     <a:xfrm>
                       <a:off x="0" y="0"/>
-                      <a:ext cx="5941695" cy="5163820"/>
+                      <a:ext cx="3698586" cy="2486315"/>
                     </a:xfrm>
                     <a:prstGeom prst="rect">
                       <a:avLst/>
@@ -5039,12 +6880,13 @@
     </w:p>
     <w:p>
       <w:pPr>
-        <w:pStyle w:val="10"/>
-        <w:ind w:firstLine="708"/>
-        <w:jc w:val="left"/>
+        <w:spacing w:after="160" w:line="360" w:lineRule="auto"/>
+        <w:jc w:val="center"/>
         <w:rPr>
           <w:rFonts w:eastAsiaTheme="minorHAnsi"/>
           <w:color w:val="000000"/>
+          <w:sz w:val="28"/>
+          <w:szCs w:val="28"/>
           <w:lang w:eastAsia="en-US"/>
         </w:rPr>
       </w:pPr>
@@ -5052,13 +6894,47 @@
         <w:rPr>
           <w:rFonts w:eastAsiaTheme="minorHAnsi"/>
           <w:color w:val="000000"/>
+          <w:sz w:val="28"/>
+          <w:szCs w:val="28"/>
           <w:lang w:eastAsia="en-US"/>
         </w:rPr>
-        <w:t>2.4   Упражнение 1.8. – Сценарии диалога с пользователем</w:t>
-      </w:r>
-    </w:p>
-    <w:p>
-      <w:pPr>
+        <w:lastRenderedPageBreak/>
+        <w:t>Рисунок 1</w:t>
+      </w:r>
+      <w:r>
+        <w:rPr>
+          <w:rFonts w:eastAsiaTheme="minorHAnsi"/>
+          <w:color w:val="000000"/>
+          <w:sz w:val="28"/>
+          <w:szCs w:val="28"/>
+          <w:lang w:eastAsia="en-US"/>
+        </w:rPr>
+        <w:t xml:space="preserve">4 </w:t>
+      </w:r>
+      <w:r>
+        <w:rPr>
+          <w:rFonts w:eastAsiaTheme="minorHAnsi"/>
+          <w:color w:val="000000"/>
+          <w:sz w:val="28"/>
+          <w:szCs w:val="28"/>
+          <w:lang w:eastAsia="en-US"/>
+        </w:rPr>
+        <w:t xml:space="preserve">– </w:t>
+      </w:r>
+      <w:r>
+        <w:rPr>
+          <w:rFonts w:eastAsiaTheme="minorHAnsi"/>
+          <w:color w:val="000000"/>
+          <w:sz w:val="28"/>
+          <w:szCs w:val="28"/>
+          <w:lang w:eastAsia="en-US"/>
+        </w:rPr>
+        <w:t>Каталог до работы сценария</w:t>
+      </w:r>
+    </w:p>
+    <w:p>
+      <w:pPr>
+        <w:spacing w:after="160" w:line="360" w:lineRule="auto"/>
         <w:rPr>
           <w:rFonts w:eastAsiaTheme="minorHAnsi"/>
           <w:color w:val="000000"/>
@@ -5077,10 +6953,10 @@
           <w:lang w:eastAsia="en-US"/>
         </w:rPr>
         <w:drawing>
-          <wp:inline distT="0" distB="0" distL="0" distR="0" wp14:anchorId="216BD972" wp14:editId="4181B412">
-            <wp:extent cx="5582429" cy="2114845"/>
-            <wp:effectExtent l="0" t="0" r="0" b="0"/>
-            <wp:docPr id="9" name="Рисунок 9"/>
+          <wp:inline distT="0" distB="0" distL="0" distR="0" wp14:anchorId="1D752964" wp14:editId="55D09213">
+            <wp:extent cx="5941695" cy="5163820"/>
+            <wp:effectExtent l="0" t="0" r="1905" b="0"/>
+            <wp:docPr id="22" name="Рисунок 22"/>
             <wp:cNvGraphicFramePr>
               <a:graphicFrameLocks xmlns:a="http://schemas.openxmlformats.org/drawingml/2006/main" noChangeAspect="1"/>
             </wp:cNvGraphicFramePr>
@@ -5100,7 +6976,7 @@
                   <pic:spPr>
                     <a:xfrm>
                       <a:off x="0" y="0"/>
-                      <a:ext cx="5582429" cy="2114845"/>
+                      <a:ext cx="5941695" cy="5163820"/>
                     </a:xfrm>
                     <a:prstGeom prst="rect">
                       <a:avLst/>
@@ -5115,6 +6991,8 @@
     </w:p>
     <w:p>
       <w:pPr>
+        <w:spacing w:after="160" w:line="360" w:lineRule="auto"/>
+        <w:jc w:val="center"/>
         <w:rPr>
           <w:rFonts w:eastAsiaTheme="minorHAnsi"/>
           <w:color w:val="000000"/>
@@ -5123,10 +7001,7 @@
           <w:lang w:eastAsia="en-US"/>
         </w:rPr>
       </w:pPr>
-    </w:p>
-    <w:p>
-      <w:pPr>
-        <w:spacing w:after="160" w:line="360" w:lineRule="auto"/>
+      <w:r>
         <w:rPr>
           <w:rFonts w:eastAsiaTheme="minorHAnsi"/>
           <w:color w:val="000000"/>
@@ -5134,22 +7009,217 @@
           <w:szCs w:val="28"/>
           <w:lang w:eastAsia="en-US"/>
         </w:rPr>
-      </w:pPr>
+        <w:t>Рисунок 1</w:t>
+      </w:r>
       <w:r>
         <w:rPr>
           <w:rFonts w:eastAsiaTheme="minorHAnsi"/>
-          <w:noProof/>
           <w:color w:val="000000"/>
+          <w:sz w:val="28"/>
+          <w:szCs w:val="28"/>
+          <w:lang w:eastAsia="en-US"/>
+        </w:rPr>
+        <w:t>5</w:t>
+      </w:r>
+      <w:r>
+        <w:rPr>
+          <w:rFonts w:eastAsiaTheme="minorHAnsi"/>
+          <w:color w:val="000000"/>
+          <w:sz w:val="28"/>
+          <w:szCs w:val="28"/>
+          <w:lang w:eastAsia="en-US"/>
+        </w:rPr>
+        <w:t xml:space="preserve"> – Каталог </w:t>
+      </w:r>
+      <w:r>
+        <w:rPr>
+          <w:rFonts w:eastAsiaTheme="minorHAnsi"/>
+          <w:color w:val="000000"/>
+          <w:sz w:val="28"/>
+          <w:szCs w:val="28"/>
+          <w:lang w:eastAsia="en-US"/>
+        </w:rPr>
+        <w:t>после работы сценария</w:t>
+      </w:r>
+    </w:p>
+    <w:p>
+      <w:pPr>
+        <w:spacing w:after="160" w:line="360" w:lineRule="auto"/>
+        <w:rPr>
+          <w:rFonts w:eastAsiaTheme="minorHAnsi"/>
+          <w:color w:val="000000"/>
+          <w:sz w:val="28"/>
+          <w:szCs w:val="28"/>
+          <w:lang w:eastAsia="en-US"/>
+        </w:rPr>
+      </w:pPr>
+    </w:p>
+    <w:p>
+      <w:pPr>
+        <w:pStyle w:val="2"/>
+        <w:spacing w:line="360" w:lineRule="auto"/>
+        <w:ind w:firstLine="708"/>
+        <w:rPr>
+          <w:rFonts w:ascii="Times New Roman" w:eastAsiaTheme="minorHAnsi" w:hAnsi="Times New Roman" w:cs="Times New Roman"/>
+          <w:b/>
+          <w:bCs/>
+          <w:color w:val="000000"/>
+          <w:sz w:val="28"/>
+          <w:szCs w:val="28"/>
+          <w:lang w:eastAsia="en-US"/>
+        </w:rPr>
+      </w:pPr>
+      <w:bookmarkStart w:id="22" w:name="_Toc128776730"/>
+      <w:r>
+        <w:rPr>
+          <w:rFonts w:ascii="Times New Roman" w:eastAsiaTheme="minorHAnsi" w:hAnsi="Times New Roman" w:cs="Times New Roman"/>
+          <w:b/>
+          <w:bCs/>
+          <w:color w:val="000000"/>
+          <w:sz w:val="28"/>
+          <w:szCs w:val="28"/>
+          <w:lang w:eastAsia="en-US"/>
+        </w:rPr>
+        <w:t>2.</w:t>
+      </w:r>
+      <w:r>
+        <w:rPr>
+          <w:rFonts w:ascii="Times New Roman" w:eastAsiaTheme="minorHAnsi" w:hAnsi="Times New Roman" w:cs="Times New Roman"/>
+          <w:b/>
+          <w:bCs/>
+          <w:color w:val="000000"/>
+          <w:sz w:val="28"/>
+          <w:szCs w:val="28"/>
+          <w:lang w:eastAsia="en-US"/>
+        </w:rPr>
+        <w:t>6</w:t>
+      </w:r>
+      <w:r>
+        <w:rPr>
+          <w:rFonts w:ascii="Times New Roman" w:eastAsiaTheme="minorHAnsi" w:hAnsi="Times New Roman" w:cs="Times New Roman"/>
+          <w:b/>
+          <w:bCs/>
+          <w:color w:val="000000"/>
+          <w:sz w:val="28"/>
+          <w:szCs w:val="28"/>
+          <w:lang w:eastAsia="en-US"/>
+        </w:rPr>
+        <w:t xml:space="preserve"> </w:t>
+      </w:r>
+      <w:r>
+        <w:rPr>
+          <w:rFonts w:ascii="Times New Roman" w:eastAsiaTheme="minorHAnsi" w:hAnsi="Times New Roman" w:cs="Times New Roman"/>
+          <w:b/>
+          <w:bCs/>
+          <w:color w:val="000000"/>
+          <w:sz w:val="28"/>
+          <w:szCs w:val="28"/>
+          <w:lang w:eastAsia="en-US"/>
+        </w:rPr>
+        <w:t>Упражнение 1.</w:t>
+      </w:r>
+      <w:r>
+        <w:rPr>
+          <w:rFonts w:ascii="Times New Roman" w:eastAsiaTheme="minorHAnsi" w:hAnsi="Times New Roman" w:cs="Times New Roman"/>
+          <w:b/>
+          <w:bCs/>
+          <w:color w:val="000000"/>
+          <w:sz w:val="28"/>
+          <w:szCs w:val="28"/>
+          <w:lang w:eastAsia="en-US"/>
+        </w:rPr>
+        <w:t>9</w:t>
+      </w:r>
+      <w:r>
+        <w:rPr>
+          <w:rFonts w:ascii="Times New Roman" w:eastAsiaTheme="minorHAnsi" w:hAnsi="Times New Roman" w:cs="Times New Roman"/>
+          <w:b/>
+          <w:bCs/>
+          <w:color w:val="000000"/>
+          <w:sz w:val="28"/>
+          <w:szCs w:val="28"/>
+          <w:lang w:eastAsia="en-US"/>
+        </w:rPr>
+        <w:t xml:space="preserve">. – </w:t>
+      </w:r>
+      <w:r>
+        <w:rPr>
+          <w:rFonts w:ascii="Times New Roman" w:eastAsiaTheme="minorHAnsi" w:hAnsi="Times New Roman" w:cs="Times New Roman"/>
+          <w:b/>
+          <w:bCs/>
+          <w:color w:val="000000"/>
+          <w:sz w:val="28"/>
+          <w:szCs w:val="28"/>
+          <w:lang w:eastAsia="en-US"/>
+        </w:rPr>
+        <w:t>Работа с командными файлами</w:t>
+      </w:r>
+      <w:bookmarkEnd w:id="22"/>
+    </w:p>
+    <w:p>
+      <w:pPr>
+        <w:spacing w:line="360" w:lineRule="auto"/>
+        <w:ind w:firstLine="708"/>
+        <w:jc w:val="both"/>
+        <w:rPr>
+          <w:rFonts w:eastAsiaTheme="minorHAnsi"/>
+          <w:sz w:val="28"/>
+          <w:szCs w:val="28"/>
+          <w:lang w:eastAsia="en-US"/>
+        </w:rPr>
+      </w:pPr>
+      <w:r>
+        <w:rPr>
+          <w:rFonts w:eastAsiaTheme="minorHAnsi"/>
+          <w:sz w:val="28"/>
+          <w:szCs w:val="28"/>
+          <w:lang w:eastAsia="en-US"/>
+        </w:rPr>
+        <w:t xml:space="preserve">В </w:t>
+      </w:r>
+      <w:r>
+        <w:rPr>
+          <w:rFonts w:eastAsiaTheme="minorHAnsi"/>
+          <w:sz w:val="28"/>
+          <w:szCs w:val="28"/>
+          <w:lang w:eastAsia="en-US"/>
+        </w:rPr>
+        <w:t xml:space="preserve">данном упражнении предлагается попрактиковаться в написании более сложных сценариев. От нас требуется написать сценарий, создающий дерево каталогов (см. рис. 16), и выполняющий </w:t>
+      </w:r>
+      <w:r>
+        <w:rPr>
+          <w:rFonts w:eastAsiaTheme="minorHAnsi"/>
+          <w:sz w:val="28"/>
+          <w:szCs w:val="28"/>
+          <w:lang w:eastAsia="en-US"/>
+        </w:rPr>
+        <w:t>функции манипулирования файлами и каталогами.</w:t>
+      </w:r>
+    </w:p>
+    <w:p>
+      <w:pPr>
+        <w:spacing w:line="360" w:lineRule="auto"/>
+        <w:jc w:val="center"/>
+        <w:rPr>
+          <w:rFonts w:eastAsiaTheme="minorHAnsi"/>
+          <w:sz w:val="28"/>
+          <w:szCs w:val="28"/>
+          <w:lang w:eastAsia="en-US"/>
+        </w:rPr>
+      </w:pPr>
+      <w:r>
+        <w:rPr>
+          <w:rFonts w:eastAsiaTheme="minorHAnsi"/>
           <w:sz w:val="28"/>
           <w:szCs w:val="28"/>
           <w:lang w:eastAsia="en-US"/>
         </w:rPr>
         <w:lastRenderedPageBreak/>
         <w:drawing>
-          <wp:inline distT="0" distB="0" distL="0" distR="0" wp14:anchorId="1FEFDD23" wp14:editId="4E03A6CD">
-            <wp:extent cx="5941695" cy="4079240"/>
-            <wp:effectExtent l="0" t="0" r="1905" b="0"/>
-            <wp:docPr id="26" name="Рисунок 26"/>
+          <wp:inline distT="0" distB="0" distL="0" distR="0" wp14:anchorId="0CA5335B" wp14:editId="1F79EB25">
+            <wp:extent cx="3654227" cy="3099460"/>
+            <wp:effectExtent l="0" t="0" r="3810" b="5715"/>
+            <wp:docPr id="11" name="Рисунок 11"/>
             <wp:cNvGraphicFramePr>
               <a:graphicFrameLocks xmlns:a="http://schemas.openxmlformats.org/drawingml/2006/main" noChangeAspect="1"/>
             </wp:cNvGraphicFramePr>
@@ -5169,7 +7239,7 @@
                   <pic:spPr>
                     <a:xfrm>
                       <a:off x="0" y="0"/>
-                      <a:ext cx="5941695" cy="4079240"/>
+                      <a:ext cx="3662018" cy="3106068"/>
                     </a:xfrm>
                     <a:prstGeom prst="rect">
                       <a:avLst/>
@@ -5184,10 +7254,104 @@
     </w:p>
     <w:p>
       <w:pPr>
-        <w:spacing w:after="160" w:line="360" w:lineRule="auto"/>
+        <w:spacing w:line="360" w:lineRule="auto"/>
+        <w:jc w:val="center"/>
         <w:rPr>
           <w:rFonts w:eastAsiaTheme="minorHAnsi"/>
-          <w:color w:val="000000"/>
+          <w:sz w:val="28"/>
+          <w:szCs w:val="28"/>
+          <w:lang w:eastAsia="en-US"/>
+        </w:rPr>
+      </w:pPr>
+      <w:r>
+        <w:rPr>
+          <w:rFonts w:eastAsiaTheme="minorHAnsi"/>
+          <w:sz w:val="28"/>
+          <w:szCs w:val="28"/>
+          <w:lang w:eastAsia="en-US"/>
+        </w:rPr>
+        <w:t>Рисунок 1</w:t>
+      </w:r>
+      <w:r>
+        <w:rPr>
+          <w:rFonts w:eastAsiaTheme="minorHAnsi"/>
+          <w:sz w:val="28"/>
+          <w:szCs w:val="28"/>
+          <w:lang w:eastAsia="en-US"/>
+        </w:rPr>
+        <w:t>6</w:t>
+      </w:r>
+      <w:r>
+        <w:rPr>
+          <w:rFonts w:eastAsiaTheme="minorHAnsi"/>
+          <w:sz w:val="28"/>
+          <w:szCs w:val="28"/>
+          <w:lang w:eastAsia="en-US"/>
+        </w:rPr>
+        <w:t xml:space="preserve"> – </w:t>
+      </w:r>
+      <w:r>
+        <w:rPr>
+          <w:rFonts w:eastAsiaTheme="minorHAnsi"/>
+          <w:sz w:val="28"/>
+          <w:szCs w:val="28"/>
+          <w:lang w:eastAsia="en-US"/>
+        </w:rPr>
+        <w:t>Требуемое дерево каталогов</w:t>
+      </w:r>
+    </w:p>
+    <w:p>
+      <w:pPr>
+        <w:spacing w:line="360" w:lineRule="auto"/>
+        <w:jc w:val="center"/>
+        <w:rPr>
+          <w:rFonts w:eastAsiaTheme="minorHAnsi"/>
+          <w:sz w:val="28"/>
+          <w:szCs w:val="28"/>
+          <w:lang w:eastAsia="en-US"/>
+        </w:rPr>
+      </w:pPr>
+    </w:p>
+    <w:p>
+      <w:pPr>
+        <w:spacing w:line="360" w:lineRule="auto"/>
+        <w:ind w:firstLine="708"/>
+        <w:jc w:val="both"/>
+        <w:rPr>
+          <w:rFonts w:eastAsiaTheme="minorHAnsi"/>
+          <w:sz w:val="28"/>
+          <w:szCs w:val="28"/>
+          <w:lang w:eastAsia="en-US"/>
+        </w:rPr>
+      </w:pPr>
+      <w:r>
+        <w:rPr>
+          <w:rFonts w:eastAsiaTheme="minorHAnsi"/>
+          <w:sz w:val="28"/>
+          <w:szCs w:val="28"/>
+          <w:lang w:eastAsia="en-US"/>
+        </w:rPr>
+        <w:t>Напишем сценарий, который создает требуемое дерево каталогов.</w:t>
+      </w:r>
+    </w:p>
+    <w:p>
+      <w:pPr>
+        <w:spacing w:line="360" w:lineRule="auto"/>
+        <w:ind w:firstLine="708"/>
+        <w:rPr>
+          <w:rFonts w:eastAsiaTheme="minorHAnsi"/>
+          <w:sz w:val="28"/>
+          <w:szCs w:val="28"/>
+          <w:lang w:eastAsia="en-US"/>
+        </w:rPr>
+      </w:pPr>
+    </w:p>
+    <w:p>
+      <w:pPr>
+        <w:spacing w:line="360" w:lineRule="auto"/>
+        <w:jc w:val="center"/>
+        <w:rPr>
+          <w:rFonts w:eastAsiaTheme="minorHAnsi"/>
           <w:sz w:val="28"/>
           <w:szCs w:val="28"/>
           <w:lang w:eastAsia="en-US"/>
@@ -5203,10 +7367,10 @@
           <w:lang w:eastAsia="en-US"/>
         </w:rPr>
         <w:drawing>
-          <wp:inline distT="0" distB="0" distL="0" distR="0" wp14:anchorId="57F709A7" wp14:editId="66343D7F">
-            <wp:extent cx="5941695" cy="3192780"/>
-            <wp:effectExtent l="0" t="0" r="1905" b="7620"/>
-            <wp:docPr id="30" name="Рисунок 30"/>
+          <wp:inline distT="0" distB="0" distL="0" distR="0" wp14:anchorId="74EC1F3C" wp14:editId="693FF3DE">
+            <wp:extent cx="5941695" cy="4079240"/>
+            <wp:effectExtent l="0" t="0" r="1905" b="0"/>
+            <wp:docPr id="24" name="Рисунок 24"/>
             <wp:cNvGraphicFramePr>
               <a:graphicFrameLocks xmlns:a="http://schemas.openxmlformats.org/drawingml/2006/main" noChangeAspect="1"/>
             </wp:cNvGraphicFramePr>
@@ -5226,7 +7390,7 @@
                   <pic:spPr>
                     <a:xfrm>
                       <a:off x="0" y="0"/>
-                      <a:ext cx="5941695" cy="3192780"/>
+                      <a:ext cx="5941695" cy="4079240"/>
                     </a:xfrm>
                     <a:prstGeom prst="rect">
                       <a:avLst/>
@@ -5241,7 +7405,157 @@
     </w:p>
     <w:p>
       <w:pPr>
+        <w:spacing w:line="360" w:lineRule="auto"/>
+        <w:jc w:val="center"/>
+        <w:rPr>
+          <w:rFonts w:eastAsiaTheme="minorHAnsi"/>
+          <w:sz w:val="28"/>
+          <w:szCs w:val="28"/>
+          <w:lang w:eastAsia="en-US"/>
+        </w:rPr>
+      </w:pPr>
+      <w:r>
+        <w:rPr>
+          <w:rFonts w:eastAsiaTheme="minorHAnsi"/>
+          <w:sz w:val="28"/>
+          <w:szCs w:val="28"/>
+          <w:lang w:eastAsia="en-US"/>
+        </w:rPr>
+        <w:t>Рисунок 1</w:t>
+      </w:r>
+      <w:r>
+        <w:rPr>
+          <w:rFonts w:eastAsiaTheme="minorHAnsi"/>
+          <w:sz w:val="28"/>
+          <w:szCs w:val="28"/>
+          <w:lang w:eastAsia="en-US"/>
+        </w:rPr>
+        <w:t>7</w:t>
+      </w:r>
+      <w:r>
+        <w:rPr>
+          <w:rFonts w:eastAsiaTheme="minorHAnsi"/>
+          <w:sz w:val="28"/>
+          <w:szCs w:val="28"/>
+          <w:lang w:eastAsia="en-US"/>
+        </w:rPr>
+        <w:t xml:space="preserve"> – </w:t>
+      </w:r>
+      <w:r>
+        <w:rPr>
+          <w:rFonts w:eastAsiaTheme="minorHAnsi"/>
+          <w:sz w:val="28"/>
+          <w:szCs w:val="28"/>
+          <w:lang w:eastAsia="en-US"/>
+        </w:rPr>
+        <w:t>Командный файл создания каталога</w:t>
+      </w:r>
+      <w:r>
+        <w:rPr>
+          <w:rFonts w:eastAsiaTheme="minorHAnsi"/>
+          <w:sz w:val="28"/>
+          <w:szCs w:val="28"/>
+          <w:lang w:eastAsia="en-US"/>
+        </w:rPr>
+        <w:t xml:space="preserve"> </w:t>
+      </w:r>
+      <w:r>
+        <w:rPr>
+          <w:rFonts w:eastAsiaTheme="minorHAnsi"/>
+          <w:sz w:val="28"/>
+          <w:szCs w:val="28"/>
+          <w:lang w:eastAsia="en-US"/>
+        </w:rPr>
+        <w:t>и результат работы</w:t>
+      </w:r>
+    </w:p>
+    <w:p>
+      <w:pPr>
+        <w:spacing w:line="360" w:lineRule="auto"/>
+        <w:jc w:val="center"/>
+        <w:rPr>
+          <w:rFonts w:eastAsiaTheme="minorHAnsi"/>
+          <w:sz w:val="28"/>
+          <w:szCs w:val="28"/>
+          <w:lang w:eastAsia="en-US"/>
+        </w:rPr>
+      </w:pPr>
+    </w:p>
+    <w:p>
+      <w:pPr>
+        <w:spacing w:line="360" w:lineRule="auto"/>
+        <w:jc w:val="both"/>
+        <w:rPr>
+          <w:rFonts w:eastAsiaTheme="minorHAnsi"/>
+          <w:sz w:val="28"/>
+          <w:szCs w:val="28"/>
+          <w:lang w:eastAsia="en-US"/>
+        </w:rPr>
+      </w:pPr>
+      <w:r>
+        <w:rPr>
+          <w:rFonts w:eastAsiaTheme="minorHAnsi"/>
+          <w:sz w:val="28"/>
+          <w:szCs w:val="28"/>
+          <w:lang w:eastAsia="en-US"/>
+        </w:rPr>
+        <w:lastRenderedPageBreak/>
+        <w:tab/>
+        <w:t xml:space="preserve">Напишем командный файл </w:t>
+      </w:r>
+      <w:r>
+        <w:rPr>
+          <w:rFonts w:eastAsiaTheme="minorHAnsi"/>
+          <w:sz w:val="28"/>
+          <w:szCs w:val="28"/>
+          <w:lang w:val="en-US" w:eastAsia="en-US"/>
+        </w:rPr>
+        <w:t>main</w:t>
+      </w:r>
+      <w:r>
+        <w:rPr>
+          <w:rFonts w:eastAsiaTheme="minorHAnsi"/>
+          <w:sz w:val="28"/>
+          <w:szCs w:val="28"/>
+          <w:lang w:eastAsia="en-US"/>
+        </w:rPr>
+        <w:t>.</w:t>
+      </w:r>
+      <w:r>
+        <w:rPr>
+          <w:rFonts w:eastAsiaTheme="minorHAnsi"/>
+          <w:sz w:val="28"/>
+          <w:szCs w:val="28"/>
+          <w:lang w:val="en-US" w:eastAsia="en-US"/>
+        </w:rPr>
+        <w:t>bat</w:t>
+      </w:r>
+      <w:r>
+        <w:rPr>
+          <w:rFonts w:eastAsiaTheme="minorHAnsi"/>
+          <w:sz w:val="28"/>
+          <w:szCs w:val="28"/>
+          <w:lang w:eastAsia="en-US"/>
+        </w:rPr>
+        <w:t>, выполняющий поставленные задачи, предварительно перед этим создав текстовые файлы.</w:t>
+      </w:r>
+    </w:p>
+    <w:p>
+      <w:pPr>
         <w:spacing w:after="160" w:line="360" w:lineRule="auto"/>
+        <w:rPr>
+          <w:rFonts w:eastAsiaTheme="minorHAnsi"/>
+          <w:color w:val="000000"/>
+          <w:sz w:val="28"/>
+          <w:szCs w:val="28"/>
+          <w:lang w:eastAsia="en-US"/>
+        </w:rPr>
+      </w:pPr>
+    </w:p>
+    <w:p>
+      <w:pPr>
+        <w:spacing w:after="160" w:line="360" w:lineRule="auto"/>
+        <w:jc w:val="center"/>
         <w:rPr>
           <w:rFonts w:eastAsiaTheme="minorHAnsi"/>
           <w:color w:val="000000"/>
@@ -5259,7 +7573,6 @@
           <w:szCs w:val="28"/>
           <w:lang w:eastAsia="en-US"/>
         </w:rPr>
-        <w:lastRenderedPageBreak/>
         <w:drawing>
           <wp:inline distT="0" distB="0" distL="0" distR="0" wp14:anchorId="7FCFF991" wp14:editId="4E1052E3">
             <wp:extent cx="5941695" cy="3470910"/>
@@ -5300,6 +7613,7 @@
     <w:p>
       <w:pPr>
         <w:spacing w:after="160" w:line="360" w:lineRule="auto"/>
+        <w:jc w:val="center"/>
         <w:rPr>
           <w:rFonts w:eastAsiaTheme="minorHAnsi"/>
           <w:color w:val="000000"/>
@@ -5308,6 +7622,108 @@
           <w:lang w:eastAsia="en-US"/>
         </w:rPr>
       </w:pPr>
+      <w:r>
+        <w:rPr>
+          <w:rFonts w:eastAsiaTheme="minorHAnsi"/>
+          <w:color w:val="000000"/>
+          <w:sz w:val="28"/>
+          <w:szCs w:val="28"/>
+          <w:lang w:eastAsia="en-US"/>
+        </w:rPr>
+        <w:t>Рисунок 1</w:t>
+      </w:r>
+      <w:r>
+        <w:rPr>
+          <w:rFonts w:eastAsiaTheme="minorHAnsi"/>
+          <w:color w:val="000000"/>
+          <w:sz w:val="28"/>
+          <w:szCs w:val="28"/>
+          <w:lang w:eastAsia="en-US"/>
+        </w:rPr>
+        <w:t>8</w:t>
+      </w:r>
+      <w:r>
+        <w:rPr>
+          <w:rFonts w:eastAsiaTheme="minorHAnsi"/>
+          <w:color w:val="000000"/>
+          <w:sz w:val="28"/>
+          <w:szCs w:val="28"/>
+          <w:lang w:eastAsia="en-US"/>
+        </w:rPr>
+        <w:t xml:space="preserve"> – Командный файл </w:t>
+      </w:r>
+      <w:r>
+        <w:rPr>
+          <w:rFonts w:eastAsiaTheme="minorHAnsi"/>
+          <w:color w:val="000000"/>
+          <w:sz w:val="28"/>
+          <w:szCs w:val="28"/>
+          <w:lang w:val="en-US" w:eastAsia="en-US"/>
+        </w:rPr>
+        <w:t>main</w:t>
+      </w:r>
+      <w:r>
+        <w:rPr>
+          <w:rFonts w:eastAsiaTheme="minorHAnsi"/>
+          <w:color w:val="000000"/>
+          <w:sz w:val="28"/>
+          <w:szCs w:val="28"/>
+          <w:lang w:eastAsia="en-US"/>
+        </w:rPr>
+        <w:t>.</w:t>
+      </w:r>
+      <w:r>
+        <w:rPr>
+          <w:rFonts w:eastAsiaTheme="minorHAnsi"/>
+          <w:color w:val="000000"/>
+          <w:sz w:val="28"/>
+          <w:szCs w:val="28"/>
+          <w:lang w:val="en-US" w:eastAsia="en-US"/>
+        </w:rPr>
+        <w:t>bat</w:t>
+      </w:r>
+      <w:r>
+        <w:rPr>
+          <w:rFonts w:eastAsiaTheme="minorHAnsi"/>
+          <w:color w:val="000000"/>
+          <w:sz w:val="28"/>
+          <w:szCs w:val="28"/>
+          <w:lang w:eastAsia="en-US"/>
+        </w:rPr>
+        <w:t xml:space="preserve"> </w:t>
+      </w:r>
+      <w:r>
+        <w:rPr>
+          <w:rFonts w:eastAsiaTheme="minorHAnsi"/>
+          <w:color w:val="000000"/>
+          <w:sz w:val="28"/>
+          <w:szCs w:val="28"/>
+          <w:lang w:eastAsia="en-US"/>
+        </w:rPr>
+        <w:t>и результат работы</w:t>
+      </w:r>
+    </w:p>
+    <w:p>
+      <w:pPr>
+        <w:spacing w:after="160" w:line="360" w:lineRule="auto"/>
+        <w:rPr>
+          <w:rFonts w:eastAsiaTheme="minorHAnsi"/>
+          <w:color w:val="000000"/>
+          <w:sz w:val="28"/>
+          <w:szCs w:val="28"/>
+          <w:lang w:eastAsia="en-US"/>
+        </w:rPr>
+      </w:pPr>
+      <w:r>
+        <w:rPr>
+          <w:rFonts w:eastAsiaTheme="minorHAnsi"/>
+          <w:color w:val="000000"/>
+          <w:sz w:val="28"/>
+          <w:szCs w:val="28"/>
+          <w:lang w:eastAsia="en-US"/>
+        </w:rPr>
+        <w:br w:type="page"/>
+      </w:r>
     </w:p>
     <w:p>
       <w:pPr>
@@ -5322,20 +7738,82 @@
           <w:szCs w:val="28"/>
         </w:rPr>
       </w:pPr>
-      <w:bookmarkStart w:id="22" w:name="_Toc128441107"/>
+      <w:bookmarkStart w:id="23" w:name="_Toc128776731"/>
       <w:r>
         <w:rPr>
           <w:b/>
           <w:sz w:val="28"/>
           <w:szCs w:val="28"/>
         </w:rPr>
-        <w:t>3   Индивидуальное задание</w:t>
-      </w:r>
-      <w:bookmarkEnd w:id="22"/>
+        <w:lastRenderedPageBreak/>
+        <w:t>3 Индивидуальное задание</w:t>
+      </w:r>
+      <w:bookmarkEnd w:id="23"/>
     </w:p>
     <w:p>
       <w:pPr>
         <w:spacing w:after="160" w:line="259" w:lineRule="auto"/>
+        <w:ind w:firstLine="708"/>
+        <w:rPr>
+          <w:sz w:val="28"/>
+          <w:szCs w:val="28"/>
+        </w:rPr>
+      </w:pPr>
+      <w:r>
+        <w:rPr>
+          <w:sz w:val="28"/>
+          <w:szCs w:val="28"/>
+        </w:rPr>
+        <w:t>Мы должны создать дерев</w:t>
+      </w:r>
+      <w:r>
+        <w:rPr>
+          <w:sz w:val="28"/>
+          <w:szCs w:val="28"/>
+        </w:rPr>
+        <w:t>о</w:t>
+      </w:r>
+      <w:r>
+        <w:rPr>
+          <w:sz w:val="28"/>
+          <w:szCs w:val="28"/>
+        </w:rPr>
+        <w:t xml:space="preserve"> каталогов</w:t>
+      </w:r>
+      <w:r>
+        <w:rPr>
+          <w:sz w:val="28"/>
+          <w:szCs w:val="28"/>
+        </w:rPr>
+        <w:t xml:space="preserve"> на основе 5 варианта ( см. рис. </w:t>
+      </w:r>
+      <w:r>
+        <w:rPr>
+          <w:sz w:val="28"/>
+          <w:szCs w:val="28"/>
+          <w:lang w:val="en-US"/>
+        </w:rPr>
+        <w:t>X</w:t>
+      </w:r>
+      <w:r>
+        <w:rPr>
+          <w:sz w:val="28"/>
+          <w:szCs w:val="28"/>
+        </w:rPr>
+        <w:t xml:space="preserve"> ) </w:t>
+      </w:r>
+      <w:r>
+        <w:rPr>
+          <w:sz w:val="28"/>
+          <w:szCs w:val="28"/>
+        </w:rPr>
+        <w:t>и на его основе проводить манипуляции с файлами и каталогами.</w:t>
+      </w:r>
+    </w:p>
+    <w:p>
+      <w:pPr>
+        <w:spacing w:after="160" w:line="259" w:lineRule="auto"/>
+        <w:jc w:val="center"/>
         <w:rPr>
           <w:sz w:val="28"/>
           <w:szCs w:val="28"/>
@@ -5347,10 +7825,10 @@
           <w:szCs w:val="28"/>
         </w:rPr>
         <w:drawing>
-          <wp:inline distT="0" distB="0" distL="0" distR="0" wp14:anchorId="788AE76D" wp14:editId="20E717FC">
-            <wp:extent cx="5941695" cy="3461385"/>
-            <wp:effectExtent l="0" t="0" r="1905" b="5715"/>
-            <wp:docPr id="12" name="Рисунок 12"/>
+          <wp:inline distT="0" distB="0" distL="0" distR="0" wp14:anchorId="193D4F4D" wp14:editId="601805A7">
+            <wp:extent cx="4915586" cy="2229161"/>
+            <wp:effectExtent l="0" t="0" r="0" b="0"/>
+            <wp:docPr id="29" name="Рисунок 29"/>
             <wp:cNvGraphicFramePr>
               <a:graphicFrameLocks xmlns:a="http://schemas.openxmlformats.org/drawingml/2006/main" noChangeAspect="1"/>
             </wp:cNvGraphicFramePr>
@@ -5370,7 +7848,7 @@
                   <pic:spPr>
                     <a:xfrm>
                       <a:off x="0" y="0"/>
-                      <a:ext cx="5941695" cy="3461385"/>
+                      <a:ext cx="4915586" cy="2229161"/>
                     </a:xfrm>
                     <a:prstGeom prst="rect">
                       <a:avLst/>
@@ -5396,12 +7874,48 @@
           <w:sz w:val="28"/>
           <w:szCs w:val="28"/>
         </w:rPr>
-        <w:lastRenderedPageBreak/>
+        <w:tab/>
+        <w:t>Напишем командный файл (см. листинг 1), который создает и выводит на экран требуемое дерево каталогов.</w:t>
+      </w:r>
+    </w:p>
+    <w:p>
+      <w:pPr>
+        <w:spacing w:after="160" w:line="259" w:lineRule="auto"/>
+        <w:rPr>
+          <w:sz w:val="28"/>
+          <w:szCs w:val="28"/>
+        </w:rPr>
+      </w:pPr>
+    </w:p>
+    <w:p>
+      <w:pPr>
+        <w:spacing w:after="160" w:line="259" w:lineRule="auto"/>
+        <w:rPr>
+          <w:sz w:val="28"/>
+          <w:szCs w:val="28"/>
+        </w:rPr>
+      </w:pPr>
+    </w:p>
+    <w:p>
+      <w:pPr>
+        <w:spacing w:after="160" w:line="259" w:lineRule="auto"/>
+        <w:jc w:val="center"/>
+        <w:rPr>
+          <w:sz w:val="28"/>
+          <w:szCs w:val="28"/>
+        </w:rPr>
+      </w:pPr>
+      <w:r>
+        <w:rPr>
+          <w:noProof/>
+          <w:sz w:val="28"/>
+          <w:szCs w:val="28"/>
+        </w:rPr>
         <w:drawing>
-          <wp:inline distT="0" distB="0" distL="0" distR="0" wp14:anchorId="2F602156" wp14:editId="00B3D220">
-            <wp:extent cx="5941695" cy="3493135"/>
-            <wp:effectExtent l="0" t="0" r="1905" b="0"/>
-            <wp:docPr id="13" name="Рисунок 13"/>
+          <wp:inline distT="0" distB="0" distL="0" distR="0" wp14:anchorId="788AE76D" wp14:editId="20E717FC">
+            <wp:extent cx="5941695" cy="3461385"/>
+            <wp:effectExtent l="0" t="0" r="1905" b="5715"/>
+            <wp:docPr id="12" name="Рисунок 12"/>
             <wp:cNvGraphicFramePr>
               <a:graphicFrameLocks xmlns:a="http://schemas.openxmlformats.org/drawingml/2006/main" noChangeAspect="1"/>
             </wp:cNvGraphicFramePr>
@@ -5421,7 +7935,7 @@
                   <pic:spPr>
                     <a:xfrm>
                       <a:off x="0" y="0"/>
-                      <a:ext cx="5941695" cy="3493135"/>
+                      <a:ext cx="5941695" cy="3461385"/>
                     </a:xfrm>
                     <a:prstGeom prst="rect">
                       <a:avLst/>
@@ -5437,21 +7951,24 @@
     <w:p>
       <w:pPr>
         <w:spacing w:after="160" w:line="259" w:lineRule="auto"/>
-        <w:rPr>
-          <w:sz w:val="28"/>
-          <w:szCs w:val="28"/>
-        </w:rPr>
-      </w:pPr>
-      <w:r>
-        <w:rPr>
-          <w:sz w:val="28"/>
-          <w:szCs w:val="28"/>
-        </w:rPr>
+        <w:jc w:val="center"/>
+        <w:rPr>
+          <w:sz w:val="28"/>
+          <w:szCs w:val="28"/>
+        </w:rPr>
+      </w:pPr>
+      <w:r>
+        <w:rPr>
+          <w:noProof/>
+          <w:sz w:val="28"/>
+          <w:szCs w:val="28"/>
+        </w:rPr>
+        <w:lastRenderedPageBreak/>
         <w:drawing>
-          <wp:inline distT="0" distB="0" distL="0" distR="0" wp14:anchorId="6FD9820F" wp14:editId="771D1C7F">
-            <wp:extent cx="5941695" cy="3483610"/>
-            <wp:effectExtent l="0" t="0" r="1905" b="2540"/>
-            <wp:docPr id="20" name="Рисунок 20"/>
+          <wp:inline distT="0" distB="0" distL="0" distR="0" wp14:anchorId="2F602156" wp14:editId="00B3D220">
+            <wp:extent cx="5941695" cy="3493135"/>
+            <wp:effectExtent l="0" t="0" r="1905" b="0"/>
+            <wp:docPr id="13" name="Рисунок 13"/>
             <wp:cNvGraphicFramePr>
               <a:graphicFrameLocks xmlns:a="http://schemas.openxmlformats.org/drawingml/2006/main" noChangeAspect="1"/>
             </wp:cNvGraphicFramePr>
@@ -5471,7 +7988,7 @@
                   <pic:spPr>
                     <a:xfrm>
                       <a:off x="0" y="0"/>
-                      <a:ext cx="5941695" cy="3483610"/>
+                      <a:ext cx="5941695" cy="3493135"/>
                     </a:xfrm>
                     <a:prstGeom prst="rect">
                       <a:avLst/>
@@ -5487,22 +8004,23 @@
     <w:p>
       <w:pPr>
         <w:spacing w:after="160" w:line="259" w:lineRule="auto"/>
-        <w:rPr>
-          <w:sz w:val="28"/>
-          <w:szCs w:val="28"/>
-        </w:rPr>
-      </w:pPr>
-      <w:r>
-        <w:rPr>
-          <w:sz w:val="28"/>
-          <w:szCs w:val="28"/>
-        </w:rPr>
-        <w:lastRenderedPageBreak/>
+        <w:jc w:val="center"/>
+        <w:rPr>
+          <w:sz w:val="28"/>
+          <w:szCs w:val="28"/>
+        </w:rPr>
+      </w:pPr>
+      <w:r>
+        <w:rPr>
+          <w:noProof/>
+          <w:sz w:val="28"/>
+          <w:szCs w:val="28"/>
+        </w:rPr>
         <w:drawing>
-          <wp:inline distT="0" distB="0" distL="0" distR="0" wp14:anchorId="159B33D1" wp14:editId="734A27B1">
-            <wp:extent cx="5941695" cy="3469005"/>
-            <wp:effectExtent l="0" t="0" r="1905" b="0"/>
-            <wp:docPr id="21" name="Рисунок 21"/>
+          <wp:inline distT="0" distB="0" distL="0" distR="0" wp14:anchorId="6FD9820F" wp14:editId="771D1C7F">
+            <wp:extent cx="5941695" cy="3483610"/>
+            <wp:effectExtent l="0" t="0" r="1905" b="2540"/>
+            <wp:docPr id="20" name="Рисунок 20"/>
             <wp:cNvGraphicFramePr>
               <a:graphicFrameLocks xmlns:a="http://schemas.openxmlformats.org/drawingml/2006/main" noChangeAspect="1"/>
             </wp:cNvGraphicFramePr>
@@ -5522,7 +8040,7 @@
                   <pic:spPr>
                     <a:xfrm>
                       <a:off x="0" y="0"/>
-                      <a:ext cx="5941695" cy="3469005"/>
+                      <a:ext cx="5941695" cy="3483610"/>
                     </a:xfrm>
                     <a:prstGeom prst="rect">
                       <a:avLst/>
@@ -5538,21 +8056,24 @@
     <w:p>
       <w:pPr>
         <w:spacing w:after="160" w:line="259" w:lineRule="auto"/>
-        <w:rPr>
-          <w:sz w:val="28"/>
-          <w:szCs w:val="28"/>
-        </w:rPr>
-      </w:pPr>
-      <w:r>
-        <w:rPr>
-          <w:sz w:val="28"/>
-          <w:szCs w:val="28"/>
-        </w:rPr>
+        <w:jc w:val="center"/>
+        <w:rPr>
+          <w:sz w:val="28"/>
+          <w:szCs w:val="28"/>
+        </w:rPr>
+      </w:pPr>
+      <w:r>
+        <w:rPr>
+          <w:noProof/>
+          <w:sz w:val="28"/>
+          <w:szCs w:val="28"/>
+        </w:rPr>
+        <w:lastRenderedPageBreak/>
         <w:drawing>
-          <wp:inline distT="0" distB="0" distL="0" distR="0" wp14:anchorId="65F7647D" wp14:editId="0B93CC7E">
-            <wp:extent cx="5941695" cy="4044315"/>
+          <wp:inline distT="0" distB="0" distL="0" distR="0" wp14:anchorId="159B33D1" wp14:editId="734A27B1">
+            <wp:extent cx="5941695" cy="3469005"/>
             <wp:effectExtent l="0" t="0" r="1905" b="0"/>
-            <wp:docPr id="23" name="Рисунок 23"/>
+            <wp:docPr id="21" name="Рисунок 21"/>
             <wp:cNvGraphicFramePr>
               <a:graphicFrameLocks xmlns:a="http://schemas.openxmlformats.org/drawingml/2006/main" noChangeAspect="1"/>
             </wp:cNvGraphicFramePr>
@@ -5572,7 +8093,7 @@
                   <pic:spPr>
                     <a:xfrm>
                       <a:off x="0" y="0"/>
-                      <a:ext cx="5941695" cy="4044315"/>
+                      <a:ext cx="5941695" cy="3469005"/>
                     </a:xfrm>
                     <a:prstGeom prst="rect">
                       <a:avLst/>
@@ -5589,24 +8110,21 @@
       <w:pPr>
         <w:spacing w:after="160" w:line="259" w:lineRule="auto"/>
         <w:rPr>
-          <w:rFonts w:eastAsiaTheme="minorHAnsi"/>
-          <w:color w:val="000000"/>
-          <w:sz w:val="28"/>
-          <w:szCs w:val="28"/>
-          <w:lang w:eastAsia="en-US"/>
-        </w:rPr>
-      </w:pPr>
-      <w:r>
-        <w:rPr>
-          <w:sz w:val="28"/>
-          <w:szCs w:val="28"/>
-        </w:rPr>
-        <w:lastRenderedPageBreak/>
+          <w:sz w:val="28"/>
+          <w:szCs w:val="28"/>
+        </w:rPr>
+      </w:pPr>
+      <w:r>
+        <w:rPr>
+          <w:noProof/>
+          <w:sz w:val="28"/>
+          <w:szCs w:val="28"/>
+        </w:rPr>
         <w:drawing>
-          <wp:inline distT="0" distB="0" distL="0" distR="0" wp14:anchorId="215C83FA" wp14:editId="1A63B66A">
-            <wp:extent cx="6419069" cy="7437120"/>
-            <wp:effectExtent l="0" t="0" r="1270" b="0"/>
-            <wp:docPr id="27" name="Рисунок 27"/>
+          <wp:inline distT="0" distB="0" distL="0" distR="0" wp14:anchorId="65F7647D" wp14:editId="0B93CC7E">
+            <wp:extent cx="5941695" cy="4044315"/>
+            <wp:effectExtent l="0" t="0" r="1905" b="0"/>
+            <wp:docPr id="23" name="Рисунок 23"/>
             <wp:cNvGraphicFramePr>
               <a:graphicFrameLocks xmlns:a="http://schemas.openxmlformats.org/drawingml/2006/main" noChangeAspect="1"/>
             </wp:cNvGraphicFramePr>
@@ -5626,7 +8144,7 @@
                   <pic:spPr>
                     <a:xfrm>
                       <a:off x="0" y="0"/>
-                      <a:ext cx="6426453" cy="7445675"/>
+                      <a:ext cx="5941695" cy="4044315"/>
                     </a:xfrm>
                     <a:prstGeom prst="rect">
                       <a:avLst/>
@@ -5638,24 +8156,30 @@
           </wp:inline>
         </w:drawing>
       </w:r>
-      <w:r>
-        <w:rPr>
-          <w:sz w:val="28"/>
-          <w:szCs w:val="28"/>
-        </w:rPr>
-        <w:br w:type="page"/>
-      </w:r>
-      <w:r>
-        <w:rPr>
+    </w:p>
+    <w:p>
+      <w:pPr>
+        <w:spacing w:after="160" w:line="259" w:lineRule="auto"/>
+        <w:rPr>
+          <w:rFonts w:eastAsiaTheme="minorHAnsi"/>
+          <w:color w:val="000000"/>
+          <w:sz w:val="28"/>
+          <w:szCs w:val="28"/>
+          <w:lang w:eastAsia="en-US"/>
+        </w:rPr>
+      </w:pPr>
+      <w:r>
+        <w:rPr>
+          <w:noProof/>
           <w:sz w:val="28"/>
           <w:szCs w:val="28"/>
         </w:rPr>
         <w:lastRenderedPageBreak/>
         <w:drawing>
-          <wp:inline distT="0" distB="0" distL="0" distR="0" wp14:anchorId="1A99642C" wp14:editId="0FCA978B">
-            <wp:extent cx="5941695" cy="2366645"/>
-            <wp:effectExtent l="0" t="0" r="1905" b="0"/>
-            <wp:docPr id="28" name="Рисунок 28"/>
+          <wp:inline distT="0" distB="0" distL="0" distR="0" wp14:anchorId="215C83FA" wp14:editId="1A63B66A">
+            <wp:extent cx="6419069" cy="7437120"/>
+            <wp:effectExtent l="0" t="0" r="1270" b="0"/>
+            <wp:docPr id="27" name="Рисунок 27"/>
             <wp:cNvGraphicFramePr>
               <a:graphicFrameLocks xmlns:a="http://schemas.openxmlformats.org/drawingml/2006/main" noChangeAspect="1"/>
             </wp:cNvGraphicFramePr>
@@ -5675,7 +8199,7 @@
                   <pic:spPr>
                     <a:xfrm>
                       <a:off x="0" y="0"/>
-                      <a:ext cx="5941695" cy="2366645"/>
+                      <a:ext cx="6426453" cy="7445675"/>
                     </a:xfrm>
                     <a:prstGeom prst="rect">
                       <a:avLst/>
@@ -5687,50 +8211,13 @@
           </wp:inline>
         </w:drawing>
       </w:r>
-    </w:p>
-    <w:p>
-      <w:pPr>
-        <w:pStyle w:val="Default"/>
-        <w:spacing w:before="240" w:after="120" w:line="360" w:lineRule="auto"/>
-        <w:ind w:firstLine="708"/>
-        <w:jc w:val="both"/>
-        <w:outlineLvl w:val="0"/>
-        <w:rPr>
-          <w:b/>
-          <w:sz w:val="28"/>
-          <w:szCs w:val="28"/>
-        </w:rPr>
-      </w:pPr>
-      <w:bookmarkStart w:id="23" w:name="_Toc128441111"/>
-      <w:r>
-        <w:rPr>
-          <w:b/>
-          <w:sz w:val="28"/>
-          <w:szCs w:val="28"/>
-        </w:rPr>
-        <w:t>4</w:t>
-      </w:r>
-      <w:r>
-        <w:rPr>
-          <w:b/>
-          <w:sz w:val="28"/>
-          <w:szCs w:val="28"/>
-        </w:rPr>
-        <w:t xml:space="preserve">   Сведения о системе</w:t>
-      </w:r>
-      <w:bookmarkEnd w:id="23"/>
-    </w:p>
-    <w:p>
-      <w:pPr>
-        <w:pStyle w:val="Default"/>
-        <w:spacing w:line="360" w:lineRule="auto"/>
-        <w:ind w:left="-680" w:firstLine="709"/>
-        <w:jc w:val="center"/>
-        <w:rPr>
-          <w:sz w:val="28"/>
-          <w:szCs w:val="28"/>
-        </w:rPr>
-      </w:pPr>
+      <w:r>
+        <w:rPr>
+          <w:sz w:val="28"/>
+          <w:szCs w:val="28"/>
+        </w:rPr>
+        <w:br w:type="page"/>
+      </w:r>
       <w:r>
         <w:rPr>
           <w:noProof/>
@@ -5739,10 +8226,10 @@
         </w:rPr>
         <w:lastRenderedPageBreak/>
         <w:drawing>
-          <wp:inline distT="0" distB="0" distL="0" distR="0" wp14:anchorId="4E56940D" wp14:editId="6A7AA7A3">
-            <wp:extent cx="4591691" cy="6916115"/>
-            <wp:effectExtent l="0" t="0" r="0" b="0"/>
-            <wp:docPr id="1" name="Рисунок 1"/>
+          <wp:inline distT="0" distB="0" distL="0" distR="0" wp14:anchorId="1A99642C" wp14:editId="0FCA978B">
+            <wp:extent cx="5941695" cy="2366645"/>
+            <wp:effectExtent l="0" t="0" r="1905" b="0"/>
+            <wp:docPr id="28" name="Рисунок 28"/>
             <wp:cNvGraphicFramePr>
               <a:graphicFrameLocks xmlns:a="http://schemas.openxmlformats.org/drawingml/2006/main" noChangeAspect="1"/>
             </wp:cNvGraphicFramePr>
@@ -5762,7 +8249,7 @@
                   <pic:spPr>
                     <a:xfrm>
                       <a:off x="0" y="0"/>
-                      <a:ext cx="4591691" cy="6916115"/>
+                      <a:ext cx="5941695" cy="2366645"/>
                     </a:xfrm>
                     <a:prstGeom prst="rect">
                       <a:avLst/>
@@ -5777,6 +8264,100 @@
     </w:p>
     <w:p>
       <w:pPr>
+        <w:pStyle w:val="Default"/>
+        <w:spacing w:before="240" w:after="120" w:line="360" w:lineRule="auto"/>
+        <w:ind w:firstLine="708"/>
+        <w:jc w:val="both"/>
+        <w:outlineLvl w:val="0"/>
+        <w:rPr>
+          <w:b/>
+          <w:sz w:val="28"/>
+          <w:szCs w:val="28"/>
+        </w:rPr>
+      </w:pPr>
+      <w:bookmarkStart w:id="24" w:name="_Toc128776732"/>
+      <w:r>
+        <w:rPr>
+          <w:b/>
+          <w:sz w:val="28"/>
+          <w:szCs w:val="28"/>
+        </w:rPr>
+        <w:t>4</w:t>
+      </w:r>
+      <w:r>
+        <w:rPr>
+          <w:b/>
+          <w:sz w:val="28"/>
+          <w:szCs w:val="28"/>
+        </w:rPr>
+        <w:t xml:space="preserve"> </w:t>
+      </w:r>
+      <w:r>
+        <w:rPr>
+          <w:b/>
+          <w:sz w:val="28"/>
+          <w:szCs w:val="28"/>
+        </w:rPr>
+        <w:t>Сведения о системе</w:t>
+      </w:r>
+      <w:bookmarkEnd w:id="24"/>
+    </w:p>
+    <w:p>
+      <w:pPr>
+        <w:pStyle w:val="Default"/>
+        <w:spacing w:line="360" w:lineRule="auto"/>
+        <w:ind w:left="-680" w:firstLine="709"/>
+        <w:jc w:val="center"/>
+        <w:rPr>
+          <w:sz w:val="28"/>
+          <w:szCs w:val="28"/>
+        </w:rPr>
+      </w:pPr>
+      <w:r>
+        <w:rPr>
+          <w:noProof/>
+          <w:sz w:val="28"/>
+          <w:szCs w:val="28"/>
+        </w:rPr>
+        <w:drawing>
+          <wp:inline distT="0" distB="0" distL="0" distR="0" wp14:anchorId="4E56940D" wp14:editId="1EDA3DC0">
+            <wp:extent cx="3918858" cy="5902678"/>
+            <wp:effectExtent l="0" t="0" r="5715" b="3175"/>
+            <wp:docPr id="1" name="Рисунок 1"/>
+            <wp:cNvGraphicFramePr>
+              <a:graphicFrameLocks xmlns:a="http://schemas.openxmlformats.org/drawingml/2006/main" noChangeAspect="1"/>
+            </wp:cNvGraphicFramePr>
+            <a:graphic xmlns:a="http://schemas.openxmlformats.org/drawingml/2006/main">
+              <a:graphicData uri="http://schemas.openxmlformats.org/drawingml/2006/picture">
+                <pic:pic xmlns:pic="http://schemas.openxmlformats.org/drawingml/2006/picture">
+                  <pic:nvPicPr>
+                    <pic:cNvPr id="1" name=""/>
+                    <pic:cNvPicPr/>
+                  </pic:nvPicPr>
+                  <pic:blipFill>
+                    <a:blip r:embed="rId35"/>
+                    <a:stretch>
+                      <a:fillRect/>
+                    </a:stretch>
+                  </pic:blipFill>
+                  <pic:spPr>
+                    <a:xfrm>
+                      <a:off x="0" y="0"/>
+                      <a:ext cx="3920356" cy="5904934"/>
+                    </a:xfrm>
+                    <a:prstGeom prst="rect">
+                      <a:avLst/>
+                    </a:prstGeom>
+                  </pic:spPr>
+                </pic:pic>
+              </a:graphicData>
+            </a:graphic>
+          </wp:inline>
+        </w:drawing>
+      </w:r>
+    </w:p>
+    <w:p>
+      <w:pPr>
         <w:spacing w:after="120" w:line="360" w:lineRule="auto"/>
         <w:jc w:val="center"/>
         <w:rPr>
@@ -5840,31 +8421,9 @@
     </w:p>
     <w:p>
       <w:pPr>
-        <w:spacing w:after="160" w:line="259" w:lineRule="auto"/>
-        <w:rPr>
-          <w:rFonts w:eastAsiaTheme="minorHAnsi"/>
-          <w:color w:val="000000"/>
-          <w:sz w:val="28"/>
-          <w:szCs w:val="28"/>
-          <w:lang w:eastAsia="en-US"/>
-        </w:rPr>
-      </w:pPr>
-      <w:r>
-        <w:rPr>
-          <w:rFonts w:eastAsiaTheme="minorHAnsi"/>
-          <w:color w:val="000000"/>
-          <w:sz w:val="28"/>
-          <w:szCs w:val="28"/>
-          <w:lang w:eastAsia="en-US"/>
-        </w:rPr>
-        <w:br w:type="page"/>
-      </w:r>
-    </w:p>
-    <w:p>
-      <w:pPr>
         <w:pStyle w:val="Default"/>
         <w:spacing w:before="240" w:after="120" w:line="360" w:lineRule="auto"/>
-        <w:ind w:firstLine="709"/>
+        <w:ind w:firstLine="708"/>
         <w:jc w:val="both"/>
         <w:outlineLvl w:val="0"/>
         <w:rPr>
@@ -5873,7 +8432,7 @@
           <w:szCs w:val="28"/>
         </w:rPr>
       </w:pPr>
-      <w:bookmarkStart w:id="24" w:name="_Toc128441112"/>
+      <w:bookmarkStart w:id="25" w:name="_Toc128776733"/>
       <w:r>
         <w:rPr>
           <w:b/>
@@ -5881,9 +8440,25 @@
           <w:szCs w:val="28"/>
         </w:rPr>
         <w:lastRenderedPageBreak/>
-        <w:t>5   Вывод</w:t>
-      </w:r>
-      <w:bookmarkEnd w:id="24"/>
+        <w:t>5</w:t>
+      </w:r>
+      <w:r>
+        <w:rPr>
+          <w:b/>
+          <w:sz w:val="28"/>
+          <w:szCs w:val="28"/>
+        </w:rPr>
+        <w:t xml:space="preserve"> </w:t>
+      </w:r>
+      <w:r>
+        <w:rPr>
+          <w:b/>
+          <w:sz w:val="28"/>
+          <w:szCs w:val="28"/>
+        </w:rPr>
+        <w:t>Вывод</w:t>
+      </w:r>
+      <w:bookmarkEnd w:id="25"/>
     </w:p>
     <w:bookmarkEnd w:id="14"/>
     <w:p>
@@ -5925,7 +8500,6 @@
         </w:rPr>
         <w:t xml:space="preserve">лабораторной работы были получены основам администрирования систем с помощью </w:t>
       </w:r>
-      <w:proofErr w:type="spellStart"/>
       <w:r>
         <w:rPr>
           <w:sz w:val="28"/>
@@ -5934,7 +8508,6 @@
         </w:rPr>
         <w:t>cmd</w:t>
       </w:r>
-      <w:proofErr w:type="spellEnd"/>
       <w:r>
         <w:rPr>
           <w:sz w:val="28"/>
@@ -6341,7 +8914,7 @@
           <w:color w:val="000000" w:themeColor="text1"/>
         </w:rPr>
       </w:pPr>
-      <w:bookmarkStart w:id="25" w:name="_Toc128441113"/>
+      <w:bookmarkStart w:id="26" w:name="_Toc128776734"/>
       <w:r>
         <w:rPr>
           <w:color w:val="000000" w:themeColor="text1"/>
@@ -6349,7 +8922,7 @@
         <w:lastRenderedPageBreak/>
         <w:t>СПИСОК ИСПОЛЬЗОВАННЫХ ИСТОЧНИКОВ</w:t>
       </w:r>
-      <w:bookmarkEnd w:id="25"/>
+      <w:bookmarkEnd w:id="26"/>
     </w:p>
     <w:p>
       <w:pPr>
@@ -6366,7 +8939,6 @@
           <w:szCs w:val="24"/>
         </w:rPr>
       </w:pPr>
-      <w:proofErr w:type="spellStart"/>
       <w:r>
         <w:rPr>
           <w:sz w:val="24"/>
@@ -6375,7 +8947,6 @@
         </w:rPr>
         <w:t>lumpics</w:t>
       </w:r>
-      <w:proofErr w:type="spellEnd"/>
       <w:r>
         <w:rPr>
           <w:sz w:val="24"/>
@@ -6383,7 +8954,6 @@
         </w:rPr>
         <w:t>.</w:t>
       </w:r>
-      <w:proofErr w:type="spellStart"/>
       <w:r>
         <w:rPr>
           <w:sz w:val="24"/>
@@ -6392,7 +8962,6 @@
         </w:rPr>
         <w:t>ru</w:t>
       </w:r>
-      <w:proofErr w:type="spellEnd"/>
       <w:r>
         <w:rPr>
           <w:sz w:val="24"/>
@@ -6447,7 +9016,7 @@
       <w:r>
         <w:t xml:space="preserve"> </w:t>
       </w:r>
-      <w:hyperlink r:id="rId35" w:history="1">
+      <w:hyperlink r:id="rId36" w:history="1">
         <w:r>
           <w:rPr>
             <w:rStyle w:val="a9"/>
@@ -6465,7 +9034,6 @@
           </w:rPr>
           <w:t>://</w:t>
         </w:r>
-        <w:proofErr w:type="spellStart"/>
         <w:r>
           <w:rPr>
             <w:rStyle w:val="a9"/>
@@ -6475,7 +9043,6 @@
           </w:rPr>
           <w:t>lumpics</w:t>
         </w:r>
-        <w:proofErr w:type="spellEnd"/>
         <w:r>
           <w:rPr>
             <w:rStyle w:val="a9"/>
@@ -6484,7 +9051,6 @@
           </w:rPr>
           <w:t>.</w:t>
         </w:r>
-        <w:proofErr w:type="spellStart"/>
         <w:r>
           <w:rPr>
             <w:rStyle w:val="a9"/>
@@ -6494,7 +9060,6 @@
           </w:rPr>
           <w:t>ru</w:t>
         </w:r>
-        <w:proofErr w:type="spellEnd"/>
         <w:r>
           <w:rPr>
             <w:rStyle w:val="a9"/>
@@ -6723,23 +9288,7 @@
           <w:sz w:val="24"/>
           <w:szCs w:val="24"/>
         </w:rPr>
-        <w:t xml:space="preserve">Microsoft </w:t>
-      </w:r>
-      <w:proofErr w:type="spellStart"/>
-      <w:r>
-        <w:rPr>
-          <w:sz w:val="24"/>
-          <w:szCs w:val="24"/>
-        </w:rPr>
-        <w:t>Learn</w:t>
-      </w:r>
-      <w:proofErr w:type="spellEnd"/>
-      <w:r>
-        <w:rPr>
-          <w:sz w:val="24"/>
-          <w:szCs w:val="24"/>
-        </w:rPr>
-        <w:t>: Документация – Команды Windows, URL: https://learn.microsoft.com/ru-ru/windows-server/administration/windows-commands/windows-commands (дата обращения: 26.02.2023)</w:t>
+        <w:t>Microsoft Learn: Документация – Команды Windows, URL: https://learn.microsoft.com/ru-ru/windows-server/administration/windows-commands/windows-commands (дата обращения: 26.02.2023)</w:t>
       </w:r>
     </w:p>
     <w:p>
@@ -6762,36 +9311,79 @@
           <w:sz w:val="24"/>
           <w:szCs w:val="24"/>
         </w:rPr>
-        <w:t xml:space="preserve">Администрирование и диагностика ОС Windows на персональном компьютере: учебное пособие/ А.В. Аграновский, К.Б. Гурнов, В.С. Павлов, Е.Л. </w:t>
-      </w:r>
-      <w:proofErr w:type="spellStart"/>
-      <w:proofErr w:type="gramStart"/>
-      <w:r>
-        <w:rPr>
-          <w:sz w:val="24"/>
-          <w:szCs w:val="24"/>
-        </w:rPr>
-        <w:t>Турнецкая</w:t>
-      </w:r>
-      <w:proofErr w:type="spellEnd"/>
-      <w:r>
-        <w:rPr>
-          <w:sz w:val="24"/>
-          <w:szCs w:val="24"/>
-        </w:rPr>
-        <w:t>.–</w:t>
-      </w:r>
-      <w:proofErr w:type="gramEnd"/>
-      <w:r>
-        <w:rPr>
-          <w:sz w:val="24"/>
-          <w:szCs w:val="24"/>
-        </w:rPr>
-        <w:t xml:space="preserve"> СПб.: ГУАП, 2020. ‒ 148 с., ил. (дата обращения: 26.02.2023)</w:t>
-      </w:r>
+        <w:t>Администрирование и диагностика ОС Windows на персональном компьютере: учебное пособие/ А.В. Аграновский, К.Б. Гурнов, В.С. Павлов, Е.Л. Турнецкая.– СПб.: ГУАП, 2020. ‒ 148 с., ил. (дата обращения: 26.02.2023)</w:t>
+      </w:r>
+    </w:p>
+    <w:p>
+      <w:pPr>
+        <w:spacing w:after="160" w:line="259" w:lineRule="auto"/>
+      </w:pPr>
+      <w:r>
+        <w:br w:type="page"/>
+      </w:r>
+    </w:p>
+    <w:p>
+      <w:pPr>
+        <w:pStyle w:val="af3"/>
+        <w:spacing w:before="120" w:after="120" w:line="360" w:lineRule="auto"/>
+        <w:ind w:left="0" w:firstLine="0"/>
+        <w:jc w:val="center"/>
+        <w:rPr>
+          <w:b/>
+          <w:bCs/>
+          <w:lang w:val="en-US"/>
+        </w:rPr>
+      </w:pPr>
+      <w:r>
+        <w:rPr>
+          <w:b/>
+          <w:bCs/>
+        </w:rPr>
+        <w:lastRenderedPageBreak/>
+        <w:t>ПРИЛОЖЕНИЕ А</w:t>
+      </w:r>
+      <w:r>
+        <w:rPr>
+          <w:b/>
+          <w:bCs/>
+          <w:lang w:val="en-US"/>
+        </w:rPr>
+        <w:t xml:space="preserve"> </w:t>
+      </w:r>
+    </w:p>
+    <w:p>
+      <w:pPr>
+        <w:pStyle w:val="af3"/>
+        <w:spacing w:before="120" w:after="120" w:line="360" w:lineRule="auto"/>
+        <w:ind w:left="0" w:firstLine="0"/>
+        <w:jc w:val="center"/>
+        <w:rPr>
+          <w:b/>
+          <w:bCs/>
+        </w:rPr>
+      </w:pPr>
+      <w:r>
+        <w:rPr>
+          <w:b/>
+          <w:bCs/>
+        </w:rPr>
+        <w:t>Листинги программ</w:t>
+      </w:r>
+    </w:p>
+    <w:p>
+      <w:pPr>
+        <w:pStyle w:val="af3"/>
+        <w:spacing w:before="120" w:after="120" w:line="360" w:lineRule="auto"/>
+        <w:ind w:left="0" w:firstLine="0"/>
+        <w:rPr>
+          <w:b/>
+          <w:bCs/>
+          <w:lang w:val="en-US"/>
+        </w:rPr>
+      </w:pPr>
     </w:p>
     <w:sectPr>
-      <w:footerReference w:type="default" r:id="rId36"/>
+      <w:footerReference w:type="default" r:id="rId37"/>
       <w:type w:val="continuous"/>
       <w:pgSz w:w="11909" w:h="16834"/>
       <w:pgMar w:top="1134" w:right="851" w:bottom="1134" w:left="1701" w:header="720" w:footer="720" w:gutter="0"/>
@@ -7750,6 +10342,12 @@
     </w:lvl>
   </w:abstractNum>
   <w:abstractNum w:abstractNumId="8" w15:restartNumberingAfterBreak="0">
+    <w:nsid w:val="0AD540ED"/>
+    <w:multiLevelType w:val="multilevel"/>
+    <w:tmpl w:val="10143B8E"/>
+    <w:numStyleLink w:val="1"/>
+  </w:abstractNum>
+  <w:abstractNum w:abstractNumId="9" w15:restartNumberingAfterBreak="0">
     <w:nsid w:val="0CCF114A"/>
     <w:multiLevelType w:val="multilevel"/>
     <w:tmpl w:val="0ACEE0D8"/>
@@ -7862,7 +10460,7 @@
       </w:rPr>
     </w:lvl>
   </w:abstractNum>
-  <w:abstractNum w:abstractNumId="9" w15:restartNumberingAfterBreak="0">
+  <w:abstractNum w:abstractNumId="10" w15:restartNumberingAfterBreak="0">
     <w:nsid w:val="0DAC3D6F"/>
     <w:multiLevelType w:val="multilevel"/>
     <w:tmpl w:val="1F240F5E"/>
@@ -7983,7 +10581,7 @@
       </w:rPr>
     </w:lvl>
   </w:abstractNum>
-  <w:abstractNum w:abstractNumId="10" w15:restartNumberingAfterBreak="0">
+  <w:abstractNum w:abstractNumId="11" w15:restartNumberingAfterBreak="0">
     <w:nsid w:val="10426094"/>
     <w:multiLevelType w:val="multilevel"/>
     <w:tmpl w:val="10143B8E"/>
@@ -8105,7 +10703,7 @@
       </w:rPr>
     </w:lvl>
   </w:abstractNum>
-  <w:abstractNum w:abstractNumId="11" w15:restartNumberingAfterBreak="0">
+  <w:abstractNum w:abstractNumId="12" w15:restartNumberingAfterBreak="0">
     <w:nsid w:val="13D514E0"/>
     <w:multiLevelType w:val="multilevel"/>
     <w:tmpl w:val="1F240F5E"/>
@@ -8226,7 +10824,7 @@
       </w:rPr>
     </w:lvl>
   </w:abstractNum>
-  <w:abstractNum w:abstractNumId="12" w15:restartNumberingAfterBreak="0">
+  <w:abstractNum w:abstractNumId="13" w15:restartNumberingAfterBreak="0">
     <w:nsid w:val="174D0937"/>
     <w:multiLevelType w:val="hybridMultilevel"/>
     <w:tmpl w:val="1174DB6A"/>
@@ -8315,7 +10913,97 @@
       </w:pPr>
     </w:lvl>
   </w:abstractNum>
-  <w:abstractNum w:abstractNumId="13" w15:restartNumberingAfterBreak="0">
+  <w:abstractNum w:abstractNumId="14" w15:restartNumberingAfterBreak="0">
+    <w:nsid w:val="19B905C5"/>
+    <w:multiLevelType w:val="hybridMultilevel"/>
+    <w:tmpl w:val="BCBA9FEE"/>
+    <w:lvl w:ilvl="0" w:tplc="E034E960">
+      <w:start w:val="1"/>
+      <w:numFmt w:val="decimal"/>
+      <w:lvlText w:val="%1)"/>
+      <w:lvlJc w:val="left"/>
+      <w:pPr>
+        <w:ind w:left="1065" w:hanging="360"/>
+      </w:pPr>
+      <w:rPr>
+        <w:rFonts w:eastAsia="Times New Roman" w:hint="default"/>
+        <w:color w:val="auto"/>
+      </w:rPr>
+    </w:lvl>
+    <w:lvl w:ilvl="1" w:tplc="04190019" w:tentative="1">
+      <w:start w:val="1"/>
+      <w:numFmt w:val="lowerLetter"/>
+      <w:lvlText w:val="%2."/>
+      <w:lvlJc w:val="left"/>
+      <w:pPr>
+        <w:ind w:left="1785" w:hanging="360"/>
+      </w:pPr>
+    </w:lvl>
+    <w:lvl w:ilvl="2" w:tplc="0419001B" w:tentative="1">
+      <w:start w:val="1"/>
+      <w:numFmt w:val="lowerRoman"/>
+      <w:lvlText w:val="%3."/>
+      <w:lvlJc w:val="right"/>
+      <w:pPr>
+        <w:ind w:left="2505" w:hanging="180"/>
+      </w:pPr>
+    </w:lvl>
+    <w:lvl w:ilvl="3" w:tplc="0419000F" w:tentative="1">
+      <w:start w:val="1"/>
+      <w:numFmt w:val="decimal"/>
+      <w:lvlText w:val="%4."/>
+      <w:lvlJc w:val="left"/>
+      <w:pPr>
+        <w:ind w:left="3225" w:hanging="360"/>
+      </w:pPr>
+    </w:lvl>
+    <w:lvl w:ilvl="4" w:tplc="04190019" w:tentative="1">
+      <w:start w:val="1"/>
+      <w:numFmt w:val="lowerLetter"/>
+      <w:lvlText w:val="%5."/>
+      <w:lvlJc w:val="left"/>
+      <w:pPr>
+        <w:ind w:left="3945" w:hanging="360"/>
+      </w:pPr>
+    </w:lvl>
+    <w:lvl w:ilvl="5" w:tplc="0419001B" w:tentative="1">
+      <w:start w:val="1"/>
+      <w:numFmt w:val="lowerRoman"/>
+      <w:lvlText w:val="%6."/>
+      <w:lvlJc w:val="right"/>
+      <w:pPr>
+        <w:ind w:left="4665" w:hanging="180"/>
+      </w:pPr>
+    </w:lvl>
+    <w:lvl w:ilvl="6" w:tplc="0419000F" w:tentative="1">
+      <w:start w:val="1"/>
+      <w:numFmt w:val="decimal"/>
+      <w:lvlText w:val="%7."/>
+      <w:lvlJc w:val="left"/>
+      <w:pPr>
+        <w:ind w:left="5385" w:hanging="360"/>
+      </w:pPr>
+    </w:lvl>
+    <w:lvl w:ilvl="7" w:tplc="04190019" w:tentative="1">
+      <w:start w:val="1"/>
+      <w:numFmt w:val="lowerLetter"/>
+      <w:lvlText w:val="%8."/>
+      <w:lvlJc w:val="left"/>
+      <w:pPr>
+        <w:ind w:left="6105" w:hanging="360"/>
+      </w:pPr>
+    </w:lvl>
+    <w:lvl w:ilvl="8" w:tplc="0419001B" w:tentative="1">
+      <w:start w:val="1"/>
+      <w:numFmt w:val="lowerRoman"/>
+      <w:lvlText w:val="%9."/>
+      <w:lvlJc w:val="right"/>
+      <w:pPr>
+        <w:ind w:left="6825" w:hanging="180"/>
+      </w:pPr>
+    </w:lvl>
+  </w:abstractNum>
+  <w:abstractNum w:abstractNumId="15" w15:restartNumberingAfterBreak="0">
     <w:nsid w:val="19F86F8E"/>
     <w:multiLevelType w:val="multilevel"/>
     <w:tmpl w:val="1F240F5E"/>
@@ -8436,7 +11124,7 @@
       </w:rPr>
     </w:lvl>
   </w:abstractNum>
-  <w:abstractNum w:abstractNumId="14" w15:restartNumberingAfterBreak="0">
+  <w:abstractNum w:abstractNumId="16" w15:restartNumberingAfterBreak="0">
     <w:nsid w:val="1AB2633A"/>
     <w:multiLevelType w:val="multilevel"/>
     <w:tmpl w:val="10143B8E"/>
@@ -8558,7 +11246,7 @@
       </w:rPr>
     </w:lvl>
   </w:abstractNum>
-  <w:abstractNum w:abstractNumId="15" w15:restartNumberingAfterBreak="0">
+  <w:abstractNum w:abstractNumId="17" w15:restartNumberingAfterBreak="0">
     <w:nsid w:val="1B942D80"/>
     <w:multiLevelType w:val="multilevel"/>
     <w:tmpl w:val="1F240F5E"/>
@@ -8679,7 +11367,7 @@
       </w:rPr>
     </w:lvl>
   </w:abstractNum>
-  <w:abstractNum w:abstractNumId="16" w15:restartNumberingAfterBreak="0">
+  <w:abstractNum w:abstractNumId="18" w15:restartNumberingAfterBreak="0">
     <w:nsid w:val="20D82419"/>
     <w:multiLevelType w:val="hybridMultilevel"/>
     <w:tmpl w:val="231067EE"/>
@@ -8768,7 +11456,7 @@
       </w:pPr>
     </w:lvl>
   </w:abstractNum>
-  <w:abstractNum w:abstractNumId="17" w15:restartNumberingAfterBreak="0">
+  <w:abstractNum w:abstractNumId="19" w15:restartNumberingAfterBreak="0">
     <w:nsid w:val="21C66899"/>
     <w:multiLevelType w:val="hybridMultilevel"/>
     <w:tmpl w:val="05F01A86"/>
@@ -8857,7 +11545,7 @@
       </w:pPr>
     </w:lvl>
   </w:abstractNum>
-  <w:abstractNum w:abstractNumId="18" w15:restartNumberingAfterBreak="0">
+  <w:abstractNum w:abstractNumId="20" w15:restartNumberingAfterBreak="0">
     <w:nsid w:val="2ABE7137"/>
     <w:multiLevelType w:val="multilevel"/>
     <w:tmpl w:val="1F240F5E"/>
@@ -8978,7 +11666,7 @@
       </w:rPr>
     </w:lvl>
   </w:abstractNum>
-  <w:abstractNum w:abstractNumId="19" w15:restartNumberingAfterBreak="0">
+  <w:abstractNum w:abstractNumId="21" w15:restartNumberingAfterBreak="0">
     <w:nsid w:val="2C4F005F"/>
     <w:multiLevelType w:val="multilevel"/>
     <w:tmpl w:val="1F240F5E"/>
@@ -9099,7 +11787,7 @@
       </w:rPr>
     </w:lvl>
   </w:abstractNum>
-  <w:abstractNum w:abstractNumId="20" w15:restartNumberingAfterBreak="0">
+  <w:abstractNum w:abstractNumId="22" w15:restartNumberingAfterBreak="0">
     <w:nsid w:val="372721CE"/>
     <w:multiLevelType w:val="hybridMultilevel"/>
     <w:tmpl w:val="995E509C"/>
@@ -9189,7 +11877,7 @@
       </w:pPr>
     </w:lvl>
   </w:abstractNum>
-  <w:abstractNum w:abstractNumId="21" w15:restartNumberingAfterBreak="0">
+  <w:abstractNum w:abstractNumId="23" w15:restartNumberingAfterBreak="0">
     <w:nsid w:val="37DF1936"/>
     <w:multiLevelType w:val="multilevel"/>
     <w:tmpl w:val="1F240F5E"/>
@@ -9310,7 +11998,7 @@
       </w:rPr>
     </w:lvl>
   </w:abstractNum>
-  <w:abstractNum w:abstractNumId="22" w15:restartNumberingAfterBreak="0">
+  <w:abstractNum w:abstractNumId="24" w15:restartNumberingAfterBreak="0">
     <w:nsid w:val="3D5A5EC1"/>
     <w:multiLevelType w:val="multilevel"/>
     <w:tmpl w:val="C73AB3FA"/>
@@ -9423,7 +12111,7 @@
       </w:rPr>
     </w:lvl>
   </w:abstractNum>
-  <w:abstractNum w:abstractNumId="23" w15:restartNumberingAfterBreak="0">
+  <w:abstractNum w:abstractNumId="25" w15:restartNumberingAfterBreak="0">
     <w:nsid w:val="42BB5117"/>
     <w:multiLevelType w:val="multilevel"/>
     <w:tmpl w:val="1F240F5E"/>
@@ -9544,7 +12232,7 @@
       </w:rPr>
     </w:lvl>
   </w:abstractNum>
-  <w:abstractNum w:abstractNumId="24" w15:restartNumberingAfterBreak="0">
+  <w:abstractNum w:abstractNumId="26" w15:restartNumberingAfterBreak="0">
     <w:nsid w:val="48006C6E"/>
     <w:multiLevelType w:val="multilevel"/>
     <w:tmpl w:val="10143B8E"/>
@@ -9666,7 +12354,7 @@
       </w:rPr>
     </w:lvl>
   </w:abstractNum>
-  <w:abstractNum w:abstractNumId="25" w15:restartNumberingAfterBreak="0">
+  <w:abstractNum w:abstractNumId="27" w15:restartNumberingAfterBreak="0">
     <w:nsid w:val="4A014873"/>
     <w:multiLevelType w:val="hybridMultilevel"/>
     <w:tmpl w:val="47FABD4C"/>
@@ -9779,7 +12467,7 @@
       </w:rPr>
     </w:lvl>
   </w:abstractNum>
-  <w:abstractNum w:abstractNumId="26" w15:restartNumberingAfterBreak="0">
+  <w:abstractNum w:abstractNumId="28" w15:restartNumberingAfterBreak="0">
     <w:nsid w:val="4C040BA5"/>
     <w:multiLevelType w:val="multilevel"/>
     <w:tmpl w:val="10143B8E"/>
@@ -9902,7 +12590,7 @@
       </w:rPr>
     </w:lvl>
   </w:abstractNum>
-  <w:abstractNum w:abstractNumId="27" w15:restartNumberingAfterBreak="0">
+  <w:abstractNum w:abstractNumId="29" w15:restartNumberingAfterBreak="0">
     <w:nsid w:val="4C7030FF"/>
     <w:multiLevelType w:val="hybridMultilevel"/>
     <w:tmpl w:val="DC121DB8"/>
@@ -9991,7 +12679,7 @@
       </w:pPr>
     </w:lvl>
   </w:abstractNum>
-  <w:abstractNum w:abstractNumId="28" w15:restartNumberingAfterBreak="0">
+  <w:abstractNum w:abstractNumId="30" w15:restartNumberingAfterBreak="0">
     <w:nsid w:val="4F9011CC"/>
     <w:multiLevelType w:val="hybridMultilevel"/>
     <w:tmpl w:val="DA987B52"/>
@@ -10104,7 +12792,7 @@
       </w:rPr>
     </w:lvl>
   </w:abstractNum>
-  <w:abstractNum w:abstractNumId="29" w15:restartNumberingAfterBreak="0">
+  <w:abstractNum w:abstractNumId="31" w15:restartNumberingAfterBreak="0">
     <w:nsid w:val="51144206"/>
     <w:multiLevelType w:val="multilevel"/>
     <w:tmpl w:val="A7223306"/>
@@ -10225,7 +12913,7 @@
       </w:rPr>
     </w:lvl>
   </w:abstractNum>
-  <w:abstractNum w:abstractNumId="30" w15:restartNumberingAfterBreak="0">
+  <w:abstractNum w:abstractNumId="32" w15:restartNumberingAfterBreak="0">
     <w:nsid w:val="52E31890"/>
     <w:multiLevelType w:val="multilevel"/>
     <w:tmpl w:val="10143B8E"/>
@@ -10347,7 +13035,7 @@
       </w:rPr>
     </w:lvl>
   </w:abstractNum>
-  <w:abstractNum w:abstractNumId="31" w15:restartNumberingAfterBreak="0">
+  <w:abstractNum w:abstractNumId="33" w15:restartNumberingAfterBreak="0">
     <w:nsid w:val="539F322E"/>
     <w:multiLevelType w:val="multilevel"/>
     <w:tmpl w:val="1F240F5E"/>
@@ -10468,7 +13156,7 @@
       </w:rPr>
     </w:lvl>
   </w:abstractNum>
-  <w:abstractNum w:abstractNumId="32" w15:restartNumberingAfterBreak="0">
+  <w:abstractNum w:abstractNumId="34" w15:restartNumberingAfterBreak="0">
     <w:nsid w:val="554919AB"/>
     <w:multiLevelType w:val="multilevel"/>
     <w:tmpl w:val="1F240F5E"/>
@@ -10589,7 +13277,7 @@
       </w:rPr>
     </w:lvl>
   </w:abstractNum>
-  <w:abstractNum w:abstractNumId="33" w15:restartNumberingAfterBreak="0">
+  <w:abstractNum w:abstractNumId="35" w15:restartNumberingAfterBreak="0">
     <w:nsid w:val="5C4E561C"/>
     <w:multiLevelType w:val="hybridMultilevel"/>
     <w:tmpl w:val="64EC3F9E"/>
@@ -10675,7 +13363,7 @@
       </w:pPr>
     </w:lvl>
   </w:abstractNum>
-  <w:abstractNum w:abstractNumId="34" w15:restartNumberingAfterBreak="0">
+  <w:abstractNum w:abstractNumId="36" w15:restartNumberingAfterBreak="0">
     <w:nsid w:val="62E11DF6"/>
     <w:multiLevelType w:val="multilevel"/>
     <w:tmpl w:val="10143B8E"/>
@@ -10797,7 +13485,7 @@
       </w:rPr>
     </w:lvl>
   </w:abstractNum>
-  <w:abstractNum w:abstractNumId="35" w15:restartNumberingAfterBreak="0">
+  <w:abstractNum w:abstractNumId="37" w15:restartNumberingAfterBreak="0">
     <w:nsid w:val="66DC4571"/>
     <w:multiLevelType w:val="multilevel"/>
     <w:tmpl w:val="1F240F5E"/>
@@ -10918,7 +13606,7 @@
       </w:rPr>
     </w:lvl>
   </w:abstractNum>
-  <w:abstractNum w:abstractNumId="36" w15:restartNumberingAfterBreak="0">
+  <w:abstractNum w:abstractNumId="38" w15:restartNumberingAfterBreak="0">
     <w:nsid w:val="69164CCF"/>
     <w:multiLevelType w:val="hybridMultilevel"/>
     <w:tmpl w:val="1174DB6A"/>
@@ -11007,7 +13695,7 @@
       </w:pPr>
     </w:lvl>
   </w:abstractNum>
-  <w:abstractNum w:abstractNumId="37" w15:restartNumberingAfterBreak="0">
+  <w:abstractNum w:abstractNumId="39" w15:restartNumberingAfterBreak="0">
     <w:nsid w:val="6A905549"/>
     <w:multiLevelType w:val="hybridMultilevel"/>
     <w:tmpl w:val="106C649E"/>
@@ -11096,7 +13784,7 @@
       </w:pPr>
     </w:lvl>
   </w:abstractNum>
-  <w:abstractNum w:abstractNumId="38" w15:restartNumberingAfterBreak="0">
+  <w:abstractNum w:abstractNumId="40" w15:restartNumberingAfterBreak="0">
     <w:nsid w:val="6B294670"/>
     <w:multiLevelType w:val="multilevel"/>
     <w:tmpl w:val="1F240F5E"/>
@@ -11217,7 +13905,7 @@
       </w:rPr>
     </w:lvl>
   </w:abstractNum>
-  <w:abstractNum w:abstractNumId="39" w15:restartNumberingAfterBreak="0">
+  <w:abstractNum w:abstractNumId="41" w15:restartNumberingAfterBreak="0">
     <w:nsid w:val="6C4F7346"/>
     <w:multiLevelType w:val="multilevel"/>
     <w:tmpl w:val="A7223306"/>
@@ -11338,7 +14026,7 @@
       </w:rPr>
     </w:lvl>
   </w:abstractNum>
-  <w:abstractNum w:abstractNumId="40" w15:restartNumberingAfterBreak="0">
+  <w:abstractNum w:abstractNumId="42" w15:restartNumberingAfterBreak="0">
     <w:nsid w:val="6D90720A"/>
     <w:multiLevelType w:val="multilevel"/>
     <w:tmpl w:val="1F240F5E"/>
@@ -11459,7 +14147,7 @@
       </w:rPr>
     </w:lvl>
   </w:abstractNum>
-  <w:abstractNum w:abstractNumId="41" w15:restartNumberingAfterBreak="0">
+  <w:abstractNum w:abstractNumId="43" w15:restartNumberingAfterBreak="0">
     <w:nsid w:val="6F6A1463"/>
     <w:multiLevelType w:val="multilevel"/>
     <w:tmpl w:val="DEE0C65A"/>
@@ -11580,7 +14268,7 @@
       </w:rPr>
     </w:lvl>
   </w:abstractNum>
-  <w:abstractNum w:abstractNumId="42" w15:restartNumberingAfterBreak="0">
+  <w:abstractNum w:abstractNumId="44" w15:restartNumberingAfterBreak="0">
     <w:nsid w:val="709D0AA5"/>
     <w:multiLevelType w:val="multilevel"/>
     <w:tmpl w:val="10143B8E"/>
@@ -11702,7 +14390,7 @@
       </w:rPr>
     </w:lvl>
   </w:abstractNum>
-  <w:abstractNum w:abstractNumId="43" w15:restartNumberingAfterBreak="0">
+  <w:abstractNum w:abstractNumId="45" w15:restartNumberingAfterBreak="0">
     <w:nsid w:val="75AA52E7"/>
     <w:multiLevelType w:val="multilevel"/>
     <w:tmpl w:val="10143B8E"/>
@@ -11824,7 +14512,7 @@
       </w:rPr>
     </w:lvl>
   </w:abstractNum>
-  <w:abstractNum w:abstractNumId="44" w15:restartNumberingAfterBreak="0">
+  <w:abstractNum w:abstractNumId="46" w15:restartNumberingAfterBreak="0">
     <w:nsid w:val="7CE8341C"/>
     <w:multiLevelType w:val="multilevel"/>
     <w:tmpl w:val="1F240F5E"/>
@@ -11946,100 +14634,100 @@
     </w:lvl>
   </w:abstractNum>
   <w:num w:numId="1">
-    <w:abstractNumId w:val="16"/>
+    <w:abstractNumId w:val="18"/>
   </w:num>
   <w:num w:numId="2">
     <w:abstractNumId w:val="6"/>
   </w:num>
   <w:num w:numId="3">
-    <w:abstractNumId w:val="17"/>
+    <w:abstractNumId w:val="19"/>
   </w:num>
   <w:num w:numId="4">
-    <w:abstractNumId w:val="37"/>
+    <w:abstractNumId w:val="39"/>
   </w:num>
   <w:num w:numId="5">
     <w:abstractNumId w:val="4"/>
   </w:num>
   <w:num w:numId="6">
-    <w:abstractNumId w:val="33"/>
+    <w:abstractNumId w:val="35"/>
   </w:num>
   <w:num w:numId="7">
-    <w:abstractNumId w:val="28"/>
+    <w:abstractNumId w:val="30"/>
   </w:num>
   <w:num w:numId="8">
-    <w:abstractNumId w:val="25"/>
+    <w:abstractNumId w:val="27"/>
   </w:num>
   <w:num w:numId="9">
-    <w:abstractNumId w:val="12"/>
+    <w:abstractNumId w:val="13"/>
   </w:num>
   <w:num w:numId="10">
-    <w:abstractNumId w:val="36"/>
+    <w:abstractNumId w:val="38"/>
   </w:num>
   <w:num w:numId="11">
-    <w:abstractNumId w:val="10"/>
+    <w:abstractNumId w:val="11"/>
   </w:num>
   <w:num w:numId="12">
-    <w:abstractNumId w:val="20"/>
+    <w:abstractNumId w:val="22"/>
   </w:num>
   <w:num w:numId="13">
-    <w:abstractNumId w:val="30"/>
+    <w:abstractNumId w:val="32"/>
   </w:num>
   <w:num w:numId="14">
     <w:abstractNumId w:val="7"/>
   </w:num>
   <w:num w:numId="15">
-    <w:abstractNumId w:val="34"/>
+    <w:abstractNumId w:val="36"/>
   </w:num>
   <w:num w:numId="16">
+    <w:abstractNumId w:val="28"/>
+  </w:num>
+  <w:num w:numId="17">
+    <w:abstractNumId w:val="16"/>
+  </w:num>
+  <w:num w:numId="18">
+    <w:abstractNumId w:val="45"/>
+  </w:num>
+  <w:num w:numId="19">
     <w:abstractNumId w:val="26"/>
   </w:num>
-  <w:num w:numId="17">
-    <w:abstractNumId w:val="14"/>
-  </w:num>
-  <w:num w:numId="18">
-    <w:abstractNumId w:val="43"/>
-  </w:num>
-  <w:num w:numId="19">
-    <w:abstractNumId w:val="24"/>
-  </w:num>
   <w:num w:numId="20">
-    <w:abstractNumId w:val="42"/>
+    <w:abstractNumId w:val="44"/>
   </w:num>
   <w:num w:numId="21">
-    <w:abstractNumId w:val="13"/>
+    <w:abstractNumId w:val="15"/>
   </w:num>
   <w:num w:numId="22">
-    <w:abstractNumId w:val="29"/>
+    <w:abstractNumId w:val="31"/>
   </w:num>
   <w:num w:numId="23">
-    <w:abstractNumId w:val="39"/>
+    <w:abstractNumId w:val="41"/>
   </w:num>
   <w:num w:numId="24">
-    <w:abstractNumId w:val="41"/>
+    <w:abstractNumId w:val="43"/>
   </w:num>
   <w:num w:numId="25">
     <w:abstractNumId w:val="3"/>
   </w:num>
   <w:num w:numId="26">
-    <w:abstractNumId w:val="35"/>
+    <w:abstractNumId w:val="37"/>
   </w:num>
   <w:num w:numId="27">
-    <w:abstractNumId w:val="18"/>
+    <w:abstractNumId w:val="20"/>
   </w:num>
   <w:num w:numId="28">
-    <w:abstractNumId w:val="44"/>
+    <w:abstractNumId w:val="46"/>
   </w:num>
   <w:num w:numId="29">
     <w:abstractNumId w:val="2"/>
   </w:num>
   <w:num w:numId="30">
-    <w:abstractNumId w:val="38"/>
+    <w:abstractNumId w:val="40"/>
   </w:num>
   <w:num w:numId="31">
-    <w:abstractNumId w:val="40"/>
+    <w:abstractNumId w:val="42"/>
   </w:num>
   <w:num w:numId="32">
-    <w:abstractNumId w:val="23"/>
+    <w:abstractNumId w:val="25"/>
   </w:num>
   <w:num w:numId="33">
     <w:abstractNumId w:val="0"/>
@@ -12048,37 +14736,43 @@
     <w:abstractNumId w:val="1"/>
   </w:num>
   <w:num w:numId="35">
-    <w:abstractNumId w:val="15"/>
+    <w:abstractNumId w:val="17"/>
   </w:num>
   <w:num w:numId="36">
+    <w:abstractNumId w:val="23"/>
+  </w:num>
+  <w:num w:numId="37">
+    <w:abstractNumId w:val="34"/>
+  </w:num>
+  <w:num w:numId="38">
+    <w:abstractNumId w:val="12"/>
+  </w:num>
+  <w:num w:numId="39">
+    <w:abstractNumId w:val="9"/>
+  </w:num>
+  <w:num w:numId="40">
+    <w:abstractNumId w:val="24"/>
+  </w:num>
+  <w:num w:numId="41">
     <w:abstractNumId w:val="21"/>
   </w:num>
-  <w:num w:numId="37">
-    <w:abstractNumId w:val="32"/>
-  </w:num>
-  <w:num w:numId="38">
-    <w:abstractNumId w:val="11"/>
-  </w:num>
-  <w:num w:numId="39">
-    <w:abstractNumId w:val="8"/>
-  </w:num>
-  <w:num w:numId="40">
-    <w:abstractNumId w:val="22"/>
-  </w:num>
-  <w:num w:numId="41">
-    <w:abstractNumId w:val="19"/>
-  </w:num>
   <w:num w:numId="42">
-    <w:abstractNumId w:val="31"/>
+    <w:abstractNumId w:val="33"/>
   </w:num>
   <w:num w:numId="43">
-    <w:abstractNumId w:val="9"/>
+    <w:abstractNumId w:val="10"/>
   </w:num>
   <w:num w:numId="44">
     <w:abstractNumId w:val="5"/>
   </w:num>
   <w:num w:numId="45">
-    <w:abstractNumId w:val="27"/>
+    <w:abstractNumId w:val="29"/>
+  </w:num>
+  <w:num w:numId="46">
+    <w:abstractNumId w:val="14"/>
+  </w:num>
+  <w:num w:numId="47">
+    <w:abstractNumId w:val="8"/>
   </w:num>
 </w:numbering>
 </file>
@@ -12522,7 +15216,6 @@
     <w:next w:val="a"/>
     <w:link w:val="20"/>
     <w:uiPriority w:val="9"/>
-    <w:semiHidden/>
     <w:unhideWhenUsed/>
     <w:qFormat/>
     <w:rsid w:val="00275DF5"/>
@@ -13195,7 +15888,6 @@
     <w:basedOn w:val="a0"/>
     <w:link w:val="2"/>
     <w:uiPriority w:val="9"/>
-    <w:semiHidden/>
     <w:rsid w:val="00275DF5"/>
     <w:rPr>
       <w:rFonts w:asciiTheme="majorHAnsi" w:eastAsiaTheme="majorEastAsia" w:hAnsiTheme="majorHAnsi" w:cstheme="majorBidi"/>

--- a/4_semester/IST/лр2/Воробьев4128ЛР2.docx
+++ b/4_semester/IST/лр2/Воробьев4128ЛР2.docx
@@ -1570,7 +1570,7 @@
           <w:szCs w:val="28"/>
         </w:rPr>
       </w:pPr>
-      <w:hyperlink w:anchor="_Toc128776723" w:history="1">
+      <w:hyperlink w:anchor="_Toc128784298" w:history="1">
         <w:r>
           <w:rPr>
             <w:rStyle w:val="a9"/>
@@ -1605,7 +1605,7 @@
             <w:sz w:val="28"/>
             <w:szCs w:val="28"/>
           </w:rPr>
-          <w:instrText xml:space="preserve"> PAGEREF _Toc128776723 \h </w:instrText>
+          <w:instrText xml:space="preserve"> PAGEREF _Toc128784298 \h </w:instrText>
         </w:r>
         <w:r>
           <w:rPr>
@@ -1657,7 +1657,7 @@
           <w:szCs w:val="28"/>
         </w:rPr>
       </w:pPr>
-      <w:hyperlink w:anchor="_Toc128776724" w:history="1">
+      <w:hyperlink w:anchor="_Toc128784299" w:history="1">
         <w:r>
           <w:rPr>
             <w:rStyle w:val="a9"/>
@@ -1692,7 +1692,7 @@
             <w:sz w:val="28"/>
             <w:szCs w:val="28"/>
           </w:rPr>
-          <w:instrText xml:space="preserve"> PAGEREF _Toc128776724 \h </w:instrText>
+          <w:instrText xml:space="preserve"> PAGEREF _Toc128784299 \h </w:instrText>
         </w:r>
         <w:r>
           <w:rPr>
@@ -1748,7 +1748,7 @@
           <w:szCs w:val="28"/>
         </w:rPr>
       </w:pPr>
-      <w:hyperlink w:anchor="_Toc128776725" w:history="1">
+      <w:hyperlink w:anchor="_Toc128784300" w:history="1">
         <w:r>
           <w:rPr>
             <w:rStyle w:val="a9"/>
@@ -1787,7 +1787,7 @@
             <w:sz w:val="28"/>
             <w:szCs w:val="28"/>
           </w:rPr>
-          <w:instrText xml:space="preserve"> PAGEREF _Toc128776725 \h </w:instrText>
+          <w:instrText xml:space="preserve"> PAGEREF _Toc128784300 \h </w:instrText>
         </w:r>
         <w:r>
           <w:rPr>
@@ -1847,7 +1847,7 @@
           <w:szCs w:val="28"/>
         </w:rPr>
       </w:pPr>
-      <w:hyperlink w:anchor="_Toc128776726" w:history="1">
+      <w:hyperlink w:anchor="_Toc128784301" w:history="1">
         <w:r>
           <w:rPr>
             <w:rStyle w:val="a9"/>
@@ -1886,7 +1886,7 @@
             <w:sz w:val="28"/>
             <w:szCs w:val="28"/>
           </w:rPr>
-          <w:instrText xml:space="preserve"> PAGEREF _Toc128776726 \h </w:instrText>
+          <w:instrText xml:space="preserve"> PAGEREF _Toc128784301 \h </w:instrText>
         </w:r>
         <w:r>
           <w:rPr>
@@ -1915,7 +1915,7 @@
             <w:sz w:val="28"/>
             <w:szCs w:val="28"/>
           </w:rPr>
-          <w:t>7</w:t>
+          <w:t>6</w:t>
         </w:r>
         <w:r>
           <w:rPr>
@@ -1946,7 +1946,7 @@
           <w:szCs w:val="28"/>
         </w:rPr>
       </w:pPr>
-      <w:hyperlink w:anchor="_Toc128776727" w:history="1">
+      <w:hyperlink w:anchor="_Toc128784302" w:history="1">
         <w:r>
           <w:rPr>
             <w:rStyle w:val="a9"/>
@@ -1985,7 +1985,7 @@
             <w:sz w:val="28"/>
             <w:szCs w:val="28"/>
           </w:rPr>
-          <w:instrText xml:space="preserve"> PAGEREF _Toc128776727 \h </w:instrText>
+          <w:instrText xml:space="preserve"> PAGEREF _Toc128784302 \h </w:instrText>
         </w:r>
         <w:r>
           <w:rPr>
@@ -2045,7 +2045,7 @@
           <w:szCs w:val="28"/>
         </w:rPr>
       </w:pPr>
-      <w:hyperlink w:anchor="_Toc128776728" w:history="1">
+      <w:hyperlink w:anchor="_Toc128784303" w:history="1">
         <w:r>
           <w:rPr>
             <w:rStyle w:val="a9"/>
@@ -2084,7 +2084,7 @@
             <w:sz w:val="28"/>
             <w:szCs w:val="28"/>
           </w:rPr>
-          <w:instrText xml:space="preserve"> PAGEREF _Toc128776728 \h </w:instrText>
+          <w:instrText xml:space="preserve"> PAGEREF _Toc128784303 \h </w:instrText>
         </w:r>
         <w:r>
           <w:rPr>
@@ -2144,7 +2144,7 @@
           <w:szCs w:val="28"/>
         </w:rPr>
       </w:pPr>
-      <w:hyperlink w:anchor="_Toc128776729" w:history="1">
+      <w:hyperlink w:anchor="_Toc128784304" w:history="1">
         <w:r>
           <w:rPr>
             <w:rStyle w:val="a9"/>
@@ -2184,7 +2184,7 @@
             <w:sz w:val="28"/>
             <w:szCs w:val="28"/>
           </w:rPr>
-          <w:instrText xml:space="preserve"> PAGEREF _Toc128776729 \h </w:instrText>
+          <w:instrText xml:space="preserve"> PAGEREF _Toc128784304 \h </w:instrText>
         </w:r>
         <w:r>
           <w:rPr>
@@ -2244,7 +2244,7 @@
           <w:szCs w:val="28"/>
         </w:rPr>
       </w:pPr>
-      <w:hyperlink w:anchor="_Toc128776730" w:history="1">
+      <w:hyperlink w:anchor="_Toc128784305" w:history="1">
         <w:r>
           <w:rPr>
             <w:rStyle w:val="a9"/>
@@ -2284,7 +2284,7 @@
             <w:sz w:val="28"/>
             <w:szCs w:val="28"/>
           </w:rPr>
-          <w:instrText xml:space="preserve"> PAGEREF _Toc128776730 \h </w:instrText>
+          <w:instrText xml:space="preserve"> PAGEREF _Toc128784305 \h </w:instrText>
         </w:r>
         <w:r>
           <w:rPr>
@@ -2340,7 +2340,7 @@
           <w:szCs w:val="28"/>
         </w:rPr>
       </w:pPr>
-      <w:hyperlink w:anchor="_Toc128776731" w:history="1">
+      <w:hyperlink w:anchor="_Toc128784306" w:history="1">
         <w:r>
           <w:rPr>
             <w:rStyle w:val="a9"/>
@@ -2375,7 +2375,7 @@
             <w:sz w:val="28"/>
             <w:szCs w:val="28"/>
           </w:rPr>
-          <w:instrText xml:space="preserve"> PAGEREF _Toc128776731 \h </w:instrText>
+          <w:instrText xml:space="preserve"> PAGEREF _Toc128784306 \h </w:instrText>
         </w:r>
         <w:r>
           <w:rPr>
@@ -2427,7 +2427,7 @@
           <w:szCs w:val="28"/>
         </w:rPr>
       </w:pPr>
-      <w:hyperlink w:anchor="_Toc128776732" w:history="1">
+      <w:hyperlink w:anchor="_Toc128784307" w:history="1">
         <w:r>
           <w:rPr>
             <w:rStyle w:val="a9"/>
@@ -2462,94 +2462,7 @@
             <w:sz w:val="28"/>
             <w:szCs w:val="28"/>
           </w:rPr>
-          <w:instrText xml:space="preserve"> PAGEREF _Toc128776732 \h </w:instrText>
-        </w:r>
-        <w:r>
-          <w:rPr>
-            <w:rFonts w:ascii="Times New Roman" w:hAnsi="Times New Roman" w:cs="Times New Roman"/>
-            <w:webHidden/>
-            <w:sz w:val="28"/>
-            <w:szCs w:val="28"/>
-          </w:rPr>
-        </w:r>
-        <w:r>
-          <w:rPr>
-            <w:rFonts w:ascii="Times New Roman" w:hAnsi="Times New Roman" w:cs="Times New Roman"/>
-            <w:webHidden/>
-            <w:sz w:val="28"/>
-            <w:szCs w:val="28"/>
-          </w:rPr>
-          <w:fldChar w:fldCharType="separate"/>
-        </w:r>
-        <w:r>
-          <w:rPr>
-            <w:rFonts w:ascii="Times New Roman" w:hAnsi="Times New Roman" w:cs="Times New Roman"/>
-            <w:webHidden/>
-            <w:sz w:val="28"/>
-            <w:szCs w:val="28"/>
-          </w:rPr>
-          <w:t>21</w:t>
-        </w:r>
-        <w:r>
-          <w:rPr>
-            <w:rFonts w:ascii="Times New Roman" w:hAnsi="Times New Roman" w:cs="Times New Roman"/>
-            <w:webHidden/>
-            <w:sz w:val="28"/>
-            <w:szCs w:val="28"/>
-          </w:rPr>
-          <w:fldChar w:fldCharType="end"/>
-        </w:r>
-      </w:hyperlink>
-    </w:p>
-    <w:p>
-      <w:pPr>
-        <w:pStyle w:val="12"/>
-        <w:spacing w:line="360" w:lineRule="auto"/>
-        <w:rPr>
-          <w:rFonts w:ascii="Times New Roman" w:eastAsiaTheme="minorEastAsia" w:hAnsi="Times New Roman" w:cs="Times New Roman"/>
-          <w:b w:val="0"/>
-          <w:bCs w:val="0"/>
-          <w:caps w:val="0"/>
-          <w:sz w:val="28"/>
-          <w:szCs w:val="28"/>
-        </w:rPr>
-      </w:pPr>
-      <w:hyperlink w:anchor="_Toc128776733" w:history="1">
-        <w:r>
-          <w:rPr>
-            <w:rStyle w:val="a9"/>
-            <w:rFonts w:ascii="Times New Roman" w:hAnsi="Times New Roman" w:cs="Times New Roman"/>
-            <w:sz w:val="28"/>
-            <w:szCs w:val="28"/>
-          </w:rPr>
-          <w:t>5 Вывод</w:t>
-        </w:r>
-        <w:r>
-          <w:rPr>
-            <w:rFonts w:ascii="Times New Roman" w:hAnsi="Times New Roman" w:cs="Times New Roman"/>
-            <w:webHidden/>
-            <w:sz w:val="28"/>
-            <w:szCs w:val="28"/>
-          </w:rPr>
-          <w:tab/>
-        </w:r>
-        <w:r>
-          <w:rPr>
-            <w:rFonts w:ascii="Times New Roman" w:hAnsi="Times New Roman" w:cs="Times New Roman"/>
-            <w:webHidden/>
-            <w:sz w:val="28"/>
-            <w:szCs w:val="28"/>
-          </w:rPr>
-          <w:fldChar w:fldCharType="begin"/>
-        </w:r>
-        <w:r>
-          <w:rPr>
-            <w:rFonts w:ascii="Times New Roman" w:hAnsi="Times New Roman" w:cs="Times New Roman"/>
-            <w:webHidden/>
-            <w:sz w:val="28"/>
-            <w:szCs w:val="28"/>
-          </w:rPr>
-          <w:instrText xml:space="preserve"> PAGEREF _Toc128776733 \h </w:instrText>
+          <w:instrText xml:space="preserve"> PAGEREF _Toc128784307 \h </w:instrText>
         </w:r>
         <w:r>
           <w:rPr>
@@ -2601,7 +2514,7 @@
           <w:szCs w:val="28"/>
         </w:rPr>
       </w:pPr>
-      <w:hyperlink w:anchor="_Toc128776734" w:history="1">
+      <w:hyperlink w:anchor="_Toc128784308" w:history="1">
         <w:r>
           <w:rPr>
             <w:rStyle w:val="a9"/>
@@ -2609,7 +2522,7 @@
             <w:sz w:val="28"/>
             <w:szCs w:val="28"/>
           </w:rPr>
-          <w:t>СПИСОК ИСПОЛЬЗОВАННЫХ ИСТОЧНИКОВ</w:t>
+          <w:t>5 Вывод</w:t>
         </w:r>
         <w:r>
           <w:rPr>
@@ -2636,7 +2549,7 @@
             <w:sz w:val="28"/>
             <w:szCs w:val="28"/>
           </w:rPr>
-          <w:instrText xml:space="preserve"> PAGEREF _Toc128776734 \h </w:instrText>
+          <w:instrText xml:space="preserve"> PAGEREF _Toc128784308 \h </w:instrText>
         </w:r>
         <w:r>
           <w:rPr>
@@ -2677,6 +2590,93 @@
     </w:p>
     <w:p>
       <w:pPr>
+        <w:pStyle w:val="12"/>
+        <w:spacing w:line="360" w:lineRule="auto"/>
+        <w:rPr>
+          <w:rFonts w:ascii="Times New Roman" w:eastAsiaTheme="minorEastAsia" w:hAnsi="Times New Roman" w:cs="Times New Roman"/>
+          <w:b w:val="0"/>
+          <w:bCs w:val="0"/>
+          <w:caps w:val="0"/>
+          <w:sz w:val="28"/>
+          <w:szCs w:val="28"/>
+        </w:rPr>
+      </w:pPr>
+      <w:hyperlink w:anchor="_Toc128784309" w:history="1">
+        <w:r>
+          <w:rPr>
+            <w:rStyle w:val="a9"/>
+            <w:rFonts w:ascii="Times New Roman" w:hAnsi="Times New Roman" w:cs="Times New Roman"/>
+            <w:sz w:val="28"/>
+            <w:szCs w:val="28"/>
+          </w:rPr>
+          <w:t>СПИСОК ИСПОЛЬЗОВАННЫХ ИСТОЧНИКОВ</w:t>
+        </w:r>
+        <w:r>
+          <w:rPr>
+            <w:rFonts w:ascii="Times New Roman" w:hAnsi="Times New Roman" w:cs="Times New Roman"/>
+            <w:webHidden/>
+            <w:sz w:val="28"/>
+            <w:szCs w:val="28"/>
+          </w:rPr>
+          <w:tab/>
+        </w:r>
+        <w:r>
+          <w:rPr>
+            <w:rFonts w:ascii="Times New Roman" w:hAnsi="Times New Roman" w:cs="Times New Roman"/>
+            <w:webHidden/>
+            <w:sz w:val="28"/>
+            <w:szCs w:val="28"/>
+          </w:rPr>
+          <w:fldChar w:fldCharType="begin"/>
+        </w:r>
+        <w:r>
+          <w:rPr>
+            <w:rFonts w:ascii="Times New Roman" w:hAnsi="Times New Roman" w:cs="Times New Roman"/>
+            <w:webHidden/>
+            <w:sz w:val="28"/>
+            <w:szCs w:val="28"/>
+          </w:rPr>
+          <w:instrText xml:space="preserve"> PAGEREF _Toc128784309 \h </w:instrText>
+        </w:r>
+        <w:r>
+          <w:rPr>
+            <w:rFonts w:ascii="Times New Roman" w:hAnsi="Times New Roman" w:cs="Times New Roman"/>
+            <w:webHidden/>
+            <w:sz w:val="28"/>
+            <w:szCs w:val="28"/>
+          </w:rPr>
+        </w:r>
+        <w:r>
+          <w:rPr>
+            <w:rFonts w:ascii="Times New Roman" w:hAnsi="Times New Roman" w:cs="Times New Roman"/>
+            <w:webHidden/>
+            <w:sz w:val="28"/>
+            <w:szCs w:val="28"/>
+          </w:rPr>
+          <w:fldChar w:fldCharType="separate"/>
+        </w:r>
+        <w:r>
+          <w:rPr>
+            <w:rFonts w:ascii="Times New Roman" w:hAnsi="Times New Roman" w:cs="Times New Roman"/>
+            <w:webHidden/>
+            <w:sz w:val="28"/>
+            <w:szCs w:val="28"/>
+          </w:rPr>
+          <w:t>26</w:t>
+        </w:r>
+        <w:r>
+          <w:rPr>
+            <w:rFonts w:ascii="Times New Roman" w:hAnsi="Times New Roman" w:cs="Times New Roman"/>
+            <w:webHidden/>
+            <w:sz w:val="28"/>
+            <w:szCs w:val="28"/>
+          </w:rPr>
+          <w:fldChar w:fldCharType="end"/>
+        </w:r>
+      </w:hyperlink>
+    </w:p>
+    <w:p>
+      <w:pPr>
         <w:pStyle w:val="Default"/>
         <w:spacing w:after="120" w:line="360" w:lineRule="auto"/>
         <w:ind w:firstLine="708"/>
@@ -2724,7 +2724,7 @@
           <w:szCs w:val="28"/>
         </w:rPr>
       </w:pPr>
-      <w:bookmarkStart w:id="15" w:name="_Toc128776723"/>
+      <w:bookmarkStart w:id="15" w:name="_Toc128784298"/>
       <w:r>
         <w:rPr>
           <w:b/>
@@ -2922,7 +2922,15 @@
         <w:t xml:space="preserve"> </w:t>
       </w:r>
       <w:r>
-        <w:t>например, A1, B1, Person, можно было задавать в качестве параметров</w:t>
+        <w:t xml:space="preserve">например, A1, B1, </w:t>
+      </w:r>
+      <w:proofErr w:type="spellStart"/>
+      <w:r>
+        <w:t>Person</w:t>
+      </w:r>
+      <w:proofErr w:type="spellEnd"/>
+      <w:r>
+        <w:t>, можно было задавать в качестве параметров</w:t>
       </w:r>
       <w:r>
         <w:t xml:space="preserve"> </w:t>
@@ -3147,7 +3155,7 @@
           <w:szCs w:val="28"/>
         </w:rPr>
       </w:pPr>
-      <w:bookmarkStart w:id="16" w:name="_Toc128776724"/>
+      <w:bookmarkStart w:id="16" w:name="_Toc128784299"/>
       <w:r>
         <w:rPr>
           <w:b/>
@@ -3174,54 +3182,6 @@
         <w:t>Выполнение упражнений</w:t>
       </w:r>
       <w:bookmarkEnd w:id="16"/>
-    </w:p>
-    <w:p>
-      <w:pPr>
-        <w:pStyle w:val="Default"/>
-        <w:spacing w:line="360" w:lineRule="auto"/>
-        <w:ind w:firstLine="709"/>
-        <w:jc w:val="both"/>
-        <w:rPr>
-          <w:sz w:val="28"/>
-          <w:szCs w:val="28"/>
-        </w:rPr>
-      </w:pPr>
-      <w:r>
-        <w:rPr>
-          <w:sz w:val="28"/>
-          <w:szCs w:val="28"/>
-        </w:rPr>
-        <w:t xml:space="preserve">Так как выполнение упражнений заключается в изучении базового функционала </w:t>
-      </w:r>
-      <w:r>
-        <w:rPr>
-          <w:sz w:val="28"/>
-          <w:szCs w:val="28"/>
-        </w:rPr>
-        <w:t>к</w:t>
-      </w:r>
-      <w:r>
-        <w:rPr>
-          <w:sz w:val="28"/>
-          <w:szCs w:val="28"/>
-        </w:rPr>
-        <w:t xml:space="preserve">омандной строки </w:t>
-      </w:r>
-      <w:r>
-        <w:rPr>
-          <w:sz w:val="28"/>
-          <w:szCs w:val="28"/>
-          <w:lang w:val="en-US"/>
-        </w:rPr>
-        <w:t>Windows</w:t>
-      </w:r>
-      <w:r>
-        <w:rPr>
-          <w:sz w:val="28"/>
-          <w:szCs w:val="28"/>
-        </w:rPr>
-        <w:t xml:space="preserve"> путём следования плану выполнения упражнений, то в основном можно ограничится лишь скриншотами, сделанными в ходе выполнения упражнений.</w:t>
-      </w:r>
     </w:p>
     <w:p>
       <w:pPr>
@@ -3324,6 +3284,7 @@
           </w:rPr>
           <w:t>://</w:t>
         </w:r>
+        <w:proofErr w:type="spellStart"/>
         <w:r>
           <w:rPr>
             <w:rStyle w:val="a9"/>
@@ -3333,6 +3294,7 @@
           </w:rPr>
           <w:t>github</w:t>
         </w:r>
+        <w:proofErr w:type="spellEnd"/>
         <w:r>
           <w:rPr>
             <w:rStyle w:val="a9"/>
@@ -3358,6 +3320,7 @@
           </w:rPr>
           <w:t>/</w:t>
         </w:r>
+        <w:proofErr w:type="spellStart"/>
         <w:r>
           <w:rPr>
             <w:rStyle w:val="a9"/>
@@ -3367,6 +3330,7 @@
           </w:rPr>
           <w:t>vladcto</w:t>
         </w:r>
+        <w:proofErr w:type="spellEnd"/>
         <w:r>
           <w:rPr>
             <w:rStyle w:val="a9"/>
@@ -3443,6 +3407,7 @@
           </w:rPr>
           <w:t>19</w:t>
         </w:r>
+        <w:proofErr w:type="spellStart"/>
         <w:r>
           <w:rPr>
             <w:rStyle w:val="a9"/>
@@ -3452,6 +3417,7 @@
           </w:rPr>
           <w:t>dcbb</w:t>
         </w:r>
+        <w:proofErr w:type="spellEnd"/>
         <w:r>
           <w:rPr>
             <w:rStyle w:val="a9"/>
@@ -3494,6 +3460,7 @@
           </w:rPr>
           <w:t>27</w:t>
         </w:r>
+        <w:proofErr w:type="spellStart"/>
         <w:r>
           <w:rPr>
             <w:rStyle w:val="a9"/>
@@ -3503,6 +3470,7 @@
           </w:rPr>
           <w:t>ecf</w:t>
         </w:r>
+        <w:proofErr w:type="spellEnd"/>
         <w:r>
           <w:rPr>
             <w:rStyle w:val="a9"/>
@@ -3711,7 +3679,7 @@
           <w:szCs w:val="28"/>
         </w:rPr>
       </w:pPr>
-      <w:bookmarkStart w:id="17" w:name="_Toc128776725"/>
+      <w:bookmarkStart w:id="17" w:name="_Toc128784300"/>
       <w:r>
         <w:rPr>
           <w:b/>
@@ -4039,6 +4007,7 @@
           <w:sz w:val="28"/>
           <w:szCs w:val="28"/>
         </w:rPr>
+        <w:lastRenderedPageBreak/>
         <w:drawing>
           <wp:inline distT="0" distB="0" distL="0" distR="0" wp14:anchorId="535E62D6" wp14:editId="656E23BE">
             <wp:extent cx="4591050" cy="3170115"/>
@@ -4084,7 +4053,6 @@
         <w:rPr>
           <w:sz w:val="28"/>
           <w:szCs w:val="28"/>
-          <w:lang w:val="en-US"/>
         </w:rPr>
       </w:pPr>
       <w:r>
@@ -4132,7 +4100,6 @@
         <w:rPr>
           <w:sz w:val="28"/>
           <w:szCs w:val="28"/>
-          <w:lang w:val="en-US"/>
         </w:rPr>
       </w:pPr>
     </w:p>
@@ -4264,21 +4231,7 @@
           <w:sz w:val="28"/>
           <w:szCs w:val="28"/>
         </w:rPr>
-        <w:t xml:space="preserve">Рисунок </w:t>
-      </w:r>
-      <w:r>
-        <w:rPr>
-          <w:sz w:val="28"/>
-          <w:szCs w:val="28"/>
-        </w:rPr>
-        <w:t>3</w:t>
-      </w:r>
-      <w:r>
-        <w:rPr>
-          <w:sz w:val="28"/>
-          <w:szCs w:val="28"/>
-        </w:rPr>
-        <w:t xml:space="preserve"> – Атрибуты файлы после применения ATTRIB</w:t>
+        <w:t>Рисунок 3 – Атрибуты файлы после применения ATTRIB</w:t>
       </w:r>
     </w:p>
     <w:p>
@@ -4293,14 +4246,13 @@
           <w:szCs w:val="28"/>
         </w:rPr>
       </w:pPr>
-      <w:bookmarkStart w:id="18" w:name="_Toc128776726"/>
+      <w:bookmarkStart w:id="18" w:name="_Toc128784301"/>
       <w:r>
         <w:rPr>
           <w:b/>
           <w:sz w:val="28"/>
           <w:szCs w:val="28"/>
         </w:rPr>
-        <w:lastRenderedPageBreak/>
         <w:t>2.2</w:t>
       </w:r>
       <w:r>
@@ -4402,6 +4354,7 @@
           <w:sz w:val="28"/>
           <w:szCs w:val="28"/>
         </w:rPr>
+        <w:lastRenderedPageBreak/>
         <w:t xml:space="preserve">Для начала с помощью команды </w:t>
       </w:r>
       <w:r>
@@ -4549,21 +4502,7 @@
           <w:sz w:val="28"/>
           <w:szCs w:val="28"/>
         </w:rPr>
-        <w:t xml:space="preserve">Рисунок </w:t>
-      </w:r>
-      <w:r>
-        <w:rPr>
-          <w:sz w:val="28"/>
-          <w:szCs w:val="28"/>
-        </w:rPr>
-        <w:t>4</w:t>
-      </w:r>
-      <w:r>
-        <w:rPr>
-          <w:sz w:val="28"/>
-          <w:szCs w:val="28"/>
-        </w:rPr>
-        <w:t xml:space="preserve"> – </w:t>
+        <w:t xml:space="preserve">Рисунок 4 – </w:t>
       </w:r>
       <w:r>
         <w:rPr>
@@ -4733,139 +4672,162 @@
           <w:sz w:val="28"/>
           <w:szCs w:val="28"/>
         </w:rPr>
+        <w:t xml:space="preserve">В упражнении предлагается подсчитать количество файлов </w:t>
+      </w:r>
+      <w:r>
+        <w:rPr>
+          <w:sz w:val="28"/>
+          <w:szCs w:val="28"/>
+        </w:rPr>
+        <w:t>.</w:t>
+      </w:r>
+      <w:r>
+        <w:rPr>
+          <w:sz w:val="28"/>
+          <w:szCs w:val="28"/>
+          <w:lang w:val="en-US"/>
+        </w:rPr>
+        <w:t>bmp</w:t>
+      </w:r>
+      <w:r>
+        <w:rPr>
+          <w:sz w:val="28"/>
+          <w:szCs w:val="28"/>
+        </w:rPr>
+        <w:t xml:space="preserve"> </w:t>
+      </w:r>
+      <w:r>
+        <w:rPr>
+          <w:sz w:val="28"/>
+          <w:szCs w:val="28"/>
+        </w:rPr>
+        <w:t xml:space="preserve">с помощью команды </w:t>
+      </w:r>
+      <w:r>
+        <w:rPr>
+          <w:sz w:val="28"/>
+          <w:szCs w:val="28"/>
+        </w:rPr>
+        <w:t xml:space="preserve">dir c:\Windows\.bmp | </w:t>
+      </w:r>
+      <w:proofErr w:type="spellStart"/>
+      <w:r>
+        <w:rPr>
+          <w:sz w:val="28"/>
+          <w:szCs w:val="28"/>
+        </w:rPr>
+        <w:t>find</w:t>
+      </w:r>
+      <w:proofErr w:type="spellEnd"/>
+      <w:r>
+        <w:rPr>
+          <w:sz w:val="28"/>
+          <w:szCs w:val="28"/>
+        </w:rPr>
+        <w:t xml:space="preserve"> "файлов". </w:t>
+      </w:r>
+      <w:r>
+        <w:rPr>
+          <w:sz w:val="28"/>
+          <w:szCs w:val="28"/>
+        </w:rPr>
+        <w:t xml:space="preserve">Эта команда является неверной, так как </w:t>
+      </w:r>
+      <w:r>
+        <w:rPr>
+          <w:sz w:val="28"/>
+          <w:szCs w:val="28"/>
+          <w:lang w:val="en-US"/>
+        </w:rPr>
+        <w:t>dir</w:t>
+      </w:r>
+      <w:r>
+        <w:rPr>
+          <w:sz w:val="28"/>
+          <w:szCs w:val="28"/>
+        </w:rPr>
+        <w:t xml:space="preserve"> </w:t>
+      </w:r>
+      <w:r>
+        <w:rPr>
+          <w:sz w:val="28"/>
+          <w:szCs w:val="28"/>
+        </w:rPr>
+        <w:t xml:space="preserve">считает </w:t>
+      </w:r>
+      <w:r>
+        <w:rPr>
+          <w:sz w:val="28"/>
+          <w:szCs w:val="28"/>
+          <w:lang w:val="en-US"/>
+        </w:rPr>
+        <w:t>c</w:t>
+      </w:r>
+      <w:r>
+        <w:rPr>
+          <w:sz w:val="28"/>
+          <w:szCs w:val="28"/>
+        </w:rPr>
+        <w:t>:\</w:t>
+      </w:r>
+      <w:r>
+        <w:rPr>
+          <w:sz w:val="28"/>
+          <w:szCs w:val="28"/>
+          <w:lang w:val="en-US"/>
+        </w:rPr>
+        <w:t>Windows</w:t>
+      </w:r>
+      <w:r>
+        <w:rPr>
+          <w:sz w:val="28"/>
+          <w:szCs w:val="28"/>
+        </w:rPr>
+        <w:t>\.</w:t>
+      </w:r>
+      <w:r>
+        <w:rPr>
+          <w:sz w:val="28"/>
+          <w:szCs w:val="28"/>
+          <w:lang w:val="en-US"/>
+        </w:rPr>
+        <w:t>bmp</w:t>
+      </w:r>
+      <w:r>
+        <w:rPr>
+          <w:sz w:val="28"/>
+          <w:szCs w:val="28"/>
+        </w:rPr>
+        <w:t xml:space="preserve"> </w:t>
+      </w:r>
+      <w:r>
+        <w:rPr>
+          <w:sz w:val="28"/>
+          <w:szCs w:val="28"/>
+        </w:rPr>
+        <w:t>как путь каталога.</w:t>
+      </w:r>
+      <w:r>
+        <w:rPr>
+          <w:sz w:val="28"/>
+          <w:szCs w:val="28"/>
+        </w:rPr>
+        <w:t xml:space="preserve"> </w:t>
+      </w:r>
+      <w:r>
+        <w:rPr>
+          <w:sz w:val="28"/>
+          <w:szCs w:val="28"/>
+        </w:rPr>
+        <w:t xml:space="preserve">Одним из </w:t>
+      </w:r>
+      <w:r>
+        <w:rPr>
+          <w:sz w:val="28"/>
+          <w:szCs w:val="28"/>
+        </w:rPr>
         <w:lastRenderedPageBreak/>
-        <w:t xml:space="preserve">В упражнении предлагается подсчитать количество файлов </w:t>
-      </w:r>
-      <w:r>
-        <w:rPr>
-          <w:sz w:val="28"/>
-          <w:szCs w:val="28"/>
-        </w:rPr>
-        <w:t>.</w:t>
-      </w:r>
-      <w:r>
-        <w:rPr>
-          <w:sz w:val="28"/>
-          <w:szCs w:val="28"/>
-          <w:lang w:val="en-US"/>
-        </w:rPr>
-        <w:t>bmp</w:t>
-      </w:r>
-      <w:r>
-        <w:rPr>
-          <w:sz w:val="28"/>
-          <w:szCs w:val="28"/>
-        </w:rPr>
-        <w:t xml:space="preserve"> </w:t>
-      </w:r>
-      <w:r>
-        <w:rPr>
-          <w:sz w:val="28"/>
-          <w:szCs w:val="28"/>
-        </w:rPr>
-        <w:t xml:space="preserve">с помощью команды </w:t>
-      </w:r>
-      <w:r>
-        <w:rPr>
-          <w:sz w:val="28"/>
-          <w:szCs w:val="28"/>
-        </w:rPr>
-        <w:t xml:space="preserve">dir c:\Windows\.bmp | find "файлов". </w:t>
-      </w:r>
-      <w:r>
-        <w:rPr>
-          <w:sz w:val="28"/>
-          <w:szCs w:val="28"/>
-        </w:rPr>
-        <w:t xml:space="preserve">Эта команда является неверной, так как </w:t>
-      </w:r>
-      <w:r>
-        <w:rPr>
-          <w:sz w:val="28"/>
-          <w:szCs w:val="28"/>
-          <w:lang w:val="en-US"/>
-        </w:rPr>
-        <w:t>dir</w:t>
-      </w:r>
-      <w:r>
-        <w:rPr>
-          <w:sz w:val="28"/>
-          <w:szCs w:val="28"/>
-        </w:rPr>
-        <w:t xml:space="preserve"> </w:t>
-      </w:r>
-      <w:r>
-        <w:rPr>
-          <w:sz w:val="28"/>
-          <w:szCs w:val="28"/>
-        </w:rPr>
-        <w:t xml:space="preserve">считает </w:t>
-      </w:r>
-      <w:r>
-        <w:rPr>
-          <w:sz w:val="28"/>
-          <w:szCs w:val="28"/>
-          <w:lang w:val="en-US"/>
-        </w:rPr>
-        <w:t>c</w:t>
-      </w:r>
-      <w:r>
-        <w:rPr>
-          <w:sz w:val="28"/>
-          <w:szCs w:val="28"/>
-        </w:rPr>
-        <w:t>:\</w:t>
-      </w:r>
-      <w:r>
-        <w:rPr>
-          <w:sz w:val="28"/>
-          <w:szCs w:val="28"/>
-          <w:lang w:val="en-US"/>
-        </w:rPr>
-        <w:t>Windows</w:t>
-      </w:r>
-      <w:r>
-        <w:rPr>
-          <w:sz w:val="28"/>
-          <w:szCs w:val="28"/>
-        </w:rPr>
-        <w:t>\.</w:t>
-      </w:r>
-      <w:r>
-        <w:rPr>
-          <w:sz w:val="28"/>
-          <w:szCs w:val="28"/>
-          <w:lang w:val="en-US"/>
-        </w:rPr>
-        <w:t>bmp</w:t>
-      </w:r>
-      <w:r>
-        <w:rPr>
-          <w:sz w:val="28"/>
-          <w:szCs w:val="28"/>
-        </w:rPr>
-        <w:t xml:space="preserve"> </w:t>
-      </w:r>
-      <w:r>
-        <w:rPr>
-          <w:sz w:val="28"/>
-          <w:szCs w:val="28"/>
-        </w:rPr>
-        <w:t>как путь каталога.</w:t>
-      </w:r>
-      <w:r>
-        <w:rPr>
-          <w:sz w:val="28"/>
-          <w:szCs w:val="28"/>
-        </w:rPr>
-        <w:t xml:space="preserve"> </w:t>
-      </w:r>
-      <w:r>
-        <w:rPr>
-          <w:sz w:val="28"/>
-          <w:szCs w:val="28"/>
-        </w:rPr>
-        <w:t>Одним из решением является добавлени</w:t>
+        <w:t>решением является добавлени</w:t>
       </w:r>
       <w:r>
         <w:rPr>
@@ -5020,7 +4982,6 @@
         <w:rPr>
           <w:sz w:val="28"/>
           <w:szCs w:val="28"/>
-          <w:lang w:val="en-US"/>
         </w:rPr>
       </w:pPr>
       <w:r>
@@ -5034,7 +4995,6 @@
         <w:rPr>
           <w:sz w:val="28"/>
           <w:szCs w:val="28"/>
-          <w:lang w:val="en-US"/>
         </w:rPr>
         <w:t>6</w:t>
       </w:r>
@@ -5233,21 +5193,7 @@
           <w:sz w:val="28"/>
           <w:szCs w:val="28"/>
         </w:rPr>
-        <w:t xml:space="preserve">Рисунок </w:t>
-      </w:r>
-      <w:r>
-        <w:rPr>
-          <w:sz w:val="28"/>
-          <w:szCs w:val="28"/>
-        </w:rPr>
-        <w:t>7</w:t>
-      </w:r>
-      <w:r>
-        <w:rPr>
-          <w:sz w:val="28"/>
-          <w:szCs w:val="28"/>
-        </w:rPr>
-        <w:t xml:space="preserve"> – </w:t>
+        <w:t xml:space="preserve">Рисунок 7 – </w:t>
       </w:r>
       <w:r>
         <w:rPr>
@@ -5296,7 +5242,7 @@
           <w:szCs w:val="28"/>
         </w:rPr>
       </w:pPr>
-      <w:bookmarkStart w:id="19" w:name="_Toc128776727"/>
+      <w:bookmarkStart w:id="19" w:name="_Toc128784302"/>
       <w:r>
         <w:rPr>
           <w:b/>
@@ -5343,9 +5289,19 @@
           <w:sz w:val="28"/>
           <w:szCs w:val="28"/>
         </w:rPr>
-        <w:t>Изучение особенностей работы команды echo</w:t>
+        <w:t xml:space="preserve">Изучение особенностей работы команды </w:t>
+      </w:r>
+      <w:proofErr w:type="spellStart"/>
+      <w:r>
+        <w:rPr>
+          <w:b/>
+          <w:sz w:val="28"/>
+          <w:szCs w:val="28"/>
+        </w:rPr>
+        <w:t>echo</w:t>
       </w:r>
       <w:bookmarkEnd w:id="19"/>
+      <w:proofErr w:type="spellEnd"/>
     </w:p>
     <w:p>
       <w:pPr>
@@ -5647,7 +5603,7 @@
           <w:szCs w:val="28"/>
         </w:rPr>
       </w:pPr>
-      <w:bookmarkStart w:id="20" w:name="_Toc128776728"/>
+      <w:bookmarkStart w:id="20" w:name="_Toc128784303"/>
       <w:r>
         <w:rPr>
           <w:b/>
@@ -5687,6 +5643,7 @@
         <w:pStyle w:val="Default"/>
         <w:spacing w:line="360" w:lineRule="auto"/>
         <w:ind w:firstLine="708"/>
+        <w:jc w:val="both"/>
         <w:rPr>
           <w:bCs/>
           <w:sz w:val="28"/>
@@ -5892,6 +5849,7 @@
       <w:pPr>
         <w:spacing w:after="160" w:line="360" w:lineRule="auto"/>
         <w:ind w:firstLine="708"/>
+        <w:jc w:val="both"/>
         <w:rPr>
           <w:rFonts w:eastAsiaTheme="minorHAnsi"/>
           <w:color w:val="000000"/>
@@ -6030,7 +5988,7 @@
           <w:color w:val="000000"/>
           <w:sz w:val="28"/>
           <w:szCs w:val="28"/>
-          <w:lang w:val="en-US" w:eastAsia="en-US"/>
+          <w:lang w:eastAsia="en-US"/>
         </w:rPr>
         <w:t>10</w:t>
       </w:r>
@@ -6050,7 +6008,7 @@
           <w:color w:val="000000"/>
           <w:sz w:val="28"/>
           <w:szCs w:val="28"/>
-          <w:lang w:val="en-US" w:eastAsia="en-US"/>
+          <w:lang w:eastAsia="en-US"/>
         </w:rPr>
         <w:t>2</w:t>
       </w:r>
@@ -6364,47 +6322,7 @@
           <w:szCs w:val="28"/>
           <w:lang w:eastAsia="en-US"/>
         </w:rPr>
-        <w:t>Рисунок 1</w:t>
-      </w:r>
-      <w:r>
-        <w:rPr>
-          <w:rFonts w:eastAsiaTheme="minorHAnsi"/>
-          <w:color w:val="000000"/>
-          <w:sz w:val="28"/>
-          <w:szCs w:val="28"/>
-          <w:lang w:eastAsia="en-US"/>
-        </w:rPr>
-        <w:t>2</w:t>
-      </w:r>
-      <w:r>
-        <w:rPr>
-          <w:rFonts w:eastAsiaTheme="minorHAnsi"/>
-          <w:color w:val="000000"/>
-          <w:sz w:val="28"/>
-          <w:szCs w:val="28"/>
-          <w:lang w:eastAsia="en-US"/>
-        </w:rPr>
-        <w:t xml:space="preserve"> – Выполнение сценария primer</w:t>
-      </w:r>
-      <w:r>
-        <w:rPr>
-          <w:rFonts w:eastAsiaTheme="minorHAnsi"/>
-          <w:color w:val="000000"/>
-          <w:sz w:val="28"/>
-          <w:szCs w:val="28"/>
-          <w:lang w:eastAsia="en-US"/>
-        </w:rPr>
-        <w:t>4</w:t>
-      </w:r>
-      <w:r>
-        <w:rPr>
-          <w:rFonts w:eastAsiaTheme="minorHAnsi"/>
-          <w:color w:val="000000"/>
-          <w:sz w:val="28"/>
-          <w:szCs w:val="28"/>
-          <w:lang w:eastAsia="en-US"/>
-        </w:rPr>
-        <w:t>.bat</w:t>
+        <w:t>Рисунок 12 – Выполнение сценария primer4.bat</w:t>
       </w:r>
     </w:p>
     <w:p>
@@ -6480,9 +6398,9 @@
           <w:lang w:eastAsia="en-US"/>
         </w:rPr>
         <w:drawing>
-          <wp:inline distT="0" distB="0" distL="0" distR="0" wp14:anchorId="5E69FE21" wp14:editId="08FC195B">
-            <wp:extent cx="5941695" cy="2226310"/>
-            <wp:effectExtent l="0" t="0" r="1905" b="2540"/>
+          <wp:inline distT="0" distB="0" distL="0" distR="0" wp14:anchorId="5E69FE21" wp14:editId="46859BED">
+            <wp:extent cx="5845608" cy="2190307"/>
+            <wp:effectExtent l="0" t="0" r="3175" b="635"/>
             <wp:docPr id="18" name="Рисунок 18"/>
             <wp:cNvGraphicFramePr>
               <a:graphicFrameLocks xmlns:a="http://schemas.openxmlformats.org/drawingml/2006/main" noChangeAspect="1"/>
@@ -6503,7 +6421,7 @@
                   <pic:spPr>
                     <a:xfrm>
                       <a:off x="0" y="0"/>
-                      <a:ext cx="5941695" cy="2226310"/>
+                      <a:ext cx="5869606" cy="2199299"/>
                     </a:xfrm>
                     <a:prstGeom prst="rect">
                       <a:avLst/>
@@ -6536,47 +6454,7 @@
           <w:szCs w:val="28"/>
           <w:lang w:eastAsia="en-US"/>
         </w:rPr>
-        <w:t>Рисунок 1</w:t>
-      </w:r>
-      <w:r>
-        <w:rPr>
-          <w:rFonts w:eastAsiaTheme="minorHAnsi"/>
-          <w:color w:val="000000"/>
-          <w:sz w:val="28"/>
-          <w:szCs w:val="28"/>
-          <w:lang w:eastAsia="en-US"/>
-        </w:rPr>
-        <w:t>3</w:t>
-      </w:r>
-      <w:r>
-        <w:rPr>
-          <w:rFonts w:eastAsiaTheme="minorHAnsi"/>
-          <w:color w:val="000000"/>
-          <w:sz w:val="28"/>
-          <w:szCs w:val="28"/>
-          <w:lang w:eastAsia="en-US"/>
-        </w:rPr>
-        <w:t xml:space="preserve"> – Выполнение сценария primer</w:t>
-      </w:r>
-      <w:r>
-        <w:rPr>
-          <w:rFonts w:eastAsiaTheme="minorHAnsi"/>
-          <w:color w:val="000000"/>
-          <w:sz w:val="28"/>
-          <w:szCs w:val="28"/>
-          <w:lang w:eastAsia="en-US"/>
-        </w:rPr>
-        <w:t>5</w:t>
-      </w:r>
-      <w:r>
-        <w:rPr>
-          <w:rFonts w:eastAsiaTheme="minorHAnsi"/>
-          <w:color w:val="000000"/>
-          <w:sz w:val="28"/>
-          <w:szCs w:val="28"/>
-          <w:lang w:eastAsia="en-US"/>
-        </w:rPr>
-        <w:t>.bat</w:t>
+        <w:t>Рисунок 13 – Выполнение сценария primer5.bat</w:t>
       </w:r>
     </w:p>
     <w:p>
@@ -6605,7 +6483,7 @@
           <w:lang w:eastAsia="en-US"/>
         </w:rPr>
       </w:pPr>
-      <w:bookmarkStart w:id="21" w:name="_Toc128776729"/>
+      <w:bookmarkStart w:id="21" w:name="_Toc128784304"/>
       <w:r>
         <w:rPr>
           <w:rFonts w:ascii="Times New Roman" w:eastAsiaTheme="minorHAnsi" w:hAnsi="Times New Roman" w:cs="Times New Roman"/>
@@ -6842,9 +6720,9 @@
           <w:lang w:eastAsia="en-US"/>
         </w:rPr>
         <w:drawing>
-          <wp:inline distT="0" distB="0" distL="0" distR="0" wp14:anchorId="61B775A8" wp14:editId="64C3FEBE">
-            <wp:extent cx="3695700" cy="2484375"/>
-            <wp:effectExtent l="0" t="0" r="0" b="0"/>
+          <wp:inline distT="0" distB="0" distL="0" distR="0" wp14:anchorId="61B775A8" wp14:editId="76C9D337">
+            <wp:extent cx="3391786" cy="2280073"/>
+            <wp:effectExtent l="0" t="0" r="0" b="6350"/>
             <wp:docPr id="19" name="Рисунок 19"/>
             <wp:cNvGraphicFramePr>
               <a:graphicFrameLocks xmlns:a="http://schemas.openxmlformats.org/drawingml/2006/main" noChangeAspect="1"/>
@@ -6865,7 +6743,7 @@
                   <pic:spPr>
                     <a:xfrm>
                       <a:off x="0" y="0"/>
-                      <a:ext cx="3698586" cy="2486315"/>
+                      <a:ext cx="3398611" cy="2284661"/>
                     </a:xfrm>
                     <a:prstGeom prst="rect">
                       <a:avLst/>
@@ -6898,7 +6776,6 @@
           <w:szCs w:val="28"/>
           <w:lang w:eastAsia="en-US"/>
         </w:rPr>
-        <w:lastRenderedPageBreak/>
         <w:t>Рисунок 1</w:t>
       </w:r>
       <w:r>
@@ -6952,6 +6829,7 @@
           <w:szCs w:val="28"/>
           <w:lang w:eastAsia="en-US"/>
         </w:rPr>
+        <w:lastRenderedPageBreak/>
         <w:drawing>
           <wp:inline distT="0" distB="0" distL="0" distR="0" wp14:anchorId="1D752964" wp14:editId="55D09213">
             <wp:extent cx="5941695" cy="5163820"/>
@@ -7069,7 +6947,7 @@
           <w:lang w:eastAsia="en-US"/>
         </w:rPr>
       </w:pPr>
-      <w:bookmarkStart w:id="22" w:name="_Toc128776730"/>
+      <w:bookmarkStart w:id="22" w:name="_Toc128784305"/>
       <w:r>
         <w:rPr>
           <w:rFonts w:ascii="Times New Roman" w:eastAsiaTheme="minorHAnsi" w:hAnsi="Times New Roman" w:cs="Times New Roman"/>
@@ -7210,6 +7088,7 @@
       <w:r>
         <w:rPr>
           <w:rFonts w:eastAsiaTheme="minorHAnsi"/>
+          <w:noProof/>
           <w:sz w:val="28"/>
           <w:szCs w:val="28"/>
           <w:lang w:eastAsia="en-US"/>
@@ -7630,27 +7509,7 @@
           <w:szCs w:val="28"/>
           <w:lang w:eastAsia="en-US"/>
         </w:rPr>
-        <w:t>Рисунок 1</w:t>
-      </w:r>
-      <w:r>
-        <w:rPr>
-          <w:rFonts w:eastAsiaTheme="minorHAnsi"/>
-          <w:color w:val="000000"/>
-          <w:sz w:val="28"/>
-          <w:szCs w:val="28"/>
-          <w:lang w:eastAsia="en-US"/>
-        </w:rPr>
-        <w:t>8</w:t>
-      </w:r>
-      <w:r>
-        <w:rPr>
-          <w:rFonts w:eastAsiaTheme="minorHAnsi"/>
-          <w:color w:val="000000"/>
-          <w:sz w:val="28"/>
-          <w:szCs w:val="28"/>
-          <w:lang w:eastAsia="en-US"/>
-        </w:rPr>
-        <w:t xml:space="preserve"> – Командный файл </w:t>
+        <w:t xml:space="preserve">Рисунок 18 – Командный файл </w:t>
       </w:r>
       <w:r>
         <w:rPr>
@@ -7738,7 +7597,7 @@
           <w:szCs w:val="28"/>
         </w:rPr>
       </w:pPr>
-      <w:bookmarkStart w:id="23" w:name="_Toc128776731"/>
+      <w:bookmarkStart w:id="23" w:name="_Toc128784306"/>
       <w:r>
         <w:rPr>
           <w:b/>
@@ -7752,8 +7611,9 @@
     </w:p>
     <w:p>
       <w:pPr>
-        <w:spacing w:after="160" w:line="259" w:lineRule="auto"/>
+        <w:spacing w:after="160" w:line="360" w:lineRule="auto"/>
         <w:ind w:firstLine="708"/>
+        <w:jc w:val="both"/>
         <w:rPr>
           <w:sz w:val="28"/>
           <w:szCs w:val="28"/>
@@ -7785,22 +7645,28 @@
           <w:sz w:val="28"/>
           <w:szCs w:val="28"/>
         </w:rPr>
-        <w:t xml:space="preserve"> на основе 5 варианта ( см. рис. </w:t>
-      </w:r>
-      <w:r>
-        <w:rPr>
-          <w:sz w:val="28"/>
-          <w:szCs w:val="28"/>
-          <w:lang w:val="en-US"/>
-        </w:rPr>
-        <w:t>X</w:t>
-      </w:r>
-      <w:r>
-        <w:rPr>
-          <w:sz w:val="28"/>
-          <w:szCs w:val="28"/>
-        </w:rPr>
-        <w:t xml:space="preserve"> ) </w:t>
+        <w:t xml:space="preserve"> на основе 5 варианта (см. рис. </w:t>
+      </w:r>
+      <w:r>
+        <w:rPr>
+          <w:sz w:val="28"/>
+          <w:szCs w:val="28"/>
+        </w:rPr>
+        <w:t>19</w:t>
+      </w:r>
+      <w:r>
+        <w:rPr>
+          <w:sz w:val="28"/>
+          <w:szCs w:val="28"/>
+        </w:rPr>
+        <w:t>)</w:t>
+      </w:r>
+      <w:r>
+        <w:rPr>
+          <w:sz w:val="28"/>
+          <w:szCs w:val="28"/>
+        </w:rPr>
+        <w:t xml:space="preserve"> </w:t>
       </w:r>
       <w:r>
         <w:rPr>
@@ -7812,7 +7678,17 @@
     </w:p>
     <w:p>
       <w:pPr>
-        <w:spacing w:after="160" w:line="259" w:lineRule="auto"/>
+        <w:spacing w:after="160" w:line="360" w:lineRule="auto"/>
+        <w:ind w:firstLine="708"/>
+        <w:rPr>
+          <w:sz w:val="28"/>
+          <w:szCs w:val="28"/>
+        </w:rPr>
+      </w:pPr>
+    </w:p>
+    <w:p>
+      <w:pPr>
+        <w:spacing w:after="160" w:line="360" w:lineRule="auto"/>
         <w:jc w:val="center"/>
         <w:rPr>
           <w:sz w:val="28"/>
@@ -7821,6 +7697,7 @@
       </w:pPr>
       <w:r>
         <w:rPr>
+          <w:noProof/>
           <w:sz w:val="28"/>
           <w:szCs w:val="28"/>
         </w:rPr>
@@ -7863,7 +7740,63 @@
     </w:p>
     <w:p>
       <w:pPr>
-        <w:spacing w:after="160" w:line="259" w:lineRule="auto"/>
+        <w:spacing w:after="160" w:line="360" w:lineRule="auto"/>
+        <w:jc w:val="center"/>
+        <w:rPr>
+          <w:sz w:val="28"/>
+          <w:szCs w:val="28"/>
+        </w:rPr>
+      </w:pPr>
+      <w:r>
+        <w:rPr>
+          <w:sz w:val="28"/>
+          <w:szCs w:val="28"/>
+        </w:rPr>
+        <w:t>Рисунок 1</w:t>
+      </w:r>
+      <w:r>
+        <w:rPr>
+          <w:sz w:val="28"/>
+          <w:szCs w:val="28"/>
+        </w:rPr>
+        <w:t>9</w:t>
+      </w:r>
+      <w:r>
+        <w:rPr>
+          <w:sz w:val="28"/>
+          <w:szCs w:val="28"/>
+        </w:rPr>
+        <w:t xml:space="preserve"> –</w:t>
+      </w:r>
+      <w:r>
+        <w:rPr>
+          <w:sz w:val="28"/>
+          <w:szCs w:val="28"/>
+        </w:rPr>
+        <w:t xml:space="preserve"> Вариант индивидуального задания</w:t>
+      </w:r>
+      <w:r>
+        <w:rPr>
+          <w:sz w:val="28"/>
+          <w:szCs w:val="28"/>
+        </w:rPr>
+        <w:t xml:space="preserve"> </w:t>
+      </w:r>
+    </w:p>
+    <w:p>
+      <w:pPr>
+        <w:spacing w:after="160" w:line="360" w:lineRule="auto"/>
+        <w:jc w:val="center"/>
+        <w:rPr>
+          <w:sz w:val="28"/>
+          <w:szCs w:val="28"/>
+        </w:rPr>
+      </w:pPr>
+    </w:p>
+    <w:p>
+      <w:pPr>
+        <w:spacing w:after="160" w:line="360" w:lineRule="auto"/>
+        <w:jc w:val="both"/>
         <w:rPr>
           <w:sz w:val="28"/>
           <w:szCs w:val="28"/>
@@ -7875,30 +7808,35 @@
           <w:szCs w:val="28"/>
         </w:rPr>
         <w:tab/>
-        <w:t>Напишем командный файл (см. листинг 1), который создает и выводит на экран требуемое дерево каталогов.</w:t>
-      </w:r>
-    </w:p>
-    <w:p>
-      <w:pPr>
-        <w:spacing w:after="160" w:line="259" w:lineRule="auto"/>
-        <w:rPr>
-          <w:sz w:val="28"/>
-          <w:szCs w:val="28"/>
-        </w:rPr>
-      </w:pPr>
-    </w:p>
-    <w:p>
-      <w:pPr>
-        <w:spacing w:after="160" w:line="259" w:lineRule="auto"/>
-        <w:rPr>
-          <w:sz w:val="28"/>
-          <w:szCs w:val="28"/>
-        </w:rPr>
-      </w:pPr>
-    </w:p>
-    <w:p>
-      <w:pPr>
-        <w:spacing w:after="160" w:line="259" w:lineRule="auto"/>
+        <w:t xml:space="preserve">Напишем командный </w:t>
+      </w:r>
+      <w:r>
+        <w:rPr>
+          <w:sz w:val="28"/>
+          <w:szCs w:val="28"/>
+        </w:rPr>
+        <w:t>файл, который</w:t>
+      </w:r>
+      <w:r>
+        <w:rPr>
+          <w:sz w:val="28"/>
+          <w:szCs w:val="28"/>
+        </w:rPr>
+        <w:t xml:space="preserve"> создает и выводит на экран требуемое дерево каталогов.</w:t>
+      </w:r>
+    </w:p>
+    <w:p>
+      <w:pPr>
+        <w:spacing w:after="160" w:line="360" w:lineRule="auto"/>
+        <w:rPr>
+          <w:sz w:val="28"/>
+          <w:szCs w:val="28"/>
+        </w:rPr>
+      </w:pPr>
+    </w:p>
+    <w:p>
+      <w:pPr>
+        <w:spacing w:after="160" w:line="360" w:lineRule="auto"/>
         <w:jc w:val="center"/>
         <w:rPr>
           <w:sz w:val="28"/>
@@ -7911,10 +7849,11 @@
           <w:sz w:val="28"/>
           <w:szCs w:val="28"/>
         </w:rPr>
+        <w:lastRenderedPageBreak/>
         <w:drawing>
-          <wp:inline distT="0" distB="0" distL="0" distR="0" wp14:anchorId="788AE76D" wp14:editId="20E717FC">
-            <wp:extent cx="5941695" cy="3461385"/>
-            <wp:effectExtent l="0" t="0" r="1905" b="5715"/>
+          <wp:inline distT="0" distB="0" distL="0" distR="0" wp14:anchorId="788AE76D" wp14:editId="449F96C5">
+            <wp:extent cx="6278508" cy="3657600"/>
+            <wp:effectExtent l="0" t="0" r="8255" b="0"/>
             <wp:docPr id="12" name="Рисунок 12"/>
             <wp:cNvGraphicFramePr>
               <a:graphicFrameLocks xmlns:a="http://schemas.openxmlformats.org/drawingml/2006/main" noChangeAspect="1"/>
@@ -7935,7 +7874,7 @@
                   <pic:spPr>
                     <a:xfrm>
                       <a:off x="0" y="0"/>
-                      <a:ext cx="5941695" cy="3461385"/>
+                      <a:ext cx="6296593" cy="3668135"/>
                     </a:xfrm>
                     <a:prstGeom prst="rect">
                       <a:avLst/>
@@ -7947,10 +7886,98 @@
           </wp:inline>
         </w:drawing>
       </w:r>
-    </w:p>
-    <w:p>
-      <w:pPr>
-        <w:spacing w:after="160" w:line="259" w:lineRule="auto"/>
+      <w:r>
+        <w:rPr>
+          <w:sz w:val="28"/>
+          <w:szCs w:val="28"/>
+        </w:rPr>
+        <w:t xml:space="preserve">Рисунок </w:t>
+      </w:r>
+      <w:r>
+        <w:rPr>
+          <w:sz w:val="28"/>
+          <w:szCs w:val="28"/>
+        </w:rPr>
+        <w:t>20</w:t>
+      </w:r>
+      <w:r>
+        <w:rPr>
+          <w:sz w:val="28"/>
+          <w:szCs w:val="28"/>
+        </w:rPr>
+        <w:t xml:space="preserve"> – </w:t>
+      </w:r>
+      <w:r>
+        <w:rPr>
+          <w:sz w:val="28"/>
+          <w:szCs w:val="28"/>
+        </w:rPr>
+        <w:t>Командный файл создания дерева каталогов</w:t>
+      </w:r>
+    </w:p>
+    <w:p>
+      <w:pPr>
+        <w:spacing w:after="160" w:line="360" w:lineRule="auto"/>
+        <w:jc w:val="center"/>
+        <w:rPr>
+          <w:sz w:val="28"/>
+          <w:szCs w:val="28"/>
+        </w:rPr>
+      </w:pPr>
+    </w:p>
+    <w:p>
+      <w:pPr>
+        <w:spacing w:after="160" w:line="360" w:lineRule="auto"/>
+        <w:ind w:firstLine="708"/>
+        <w:jc w:val="both"/>
+        <w:rPr>
+          <w:sz w:val="28"/>
+          <w:szCs w:val="28"/>
+        </w:rPr>
+      </w:pPr>
+      <w:r>
+        <w:rPr>
+          <w:sz w:val="28"/>
+          <w:szCs w:val="28"/>
+        </w:rPr>
+        <w:t>Модифицируем командный</w:t>
+      </w:r>
+      <w:r>
+        <w:rPr>
+          <w:sz w:val="28"/>
+          <w:szCs w:val="28"/>
+        </w:rPr>
+        <w:t xml:space="preserve"> файл, добавив возможность пользователю выбирать имена директорий. Полученный командный файл </w:t>
+      </w:r>
+      <w:r>
+        <w:rPr>
+          <w:sz w:val="28"/>
+          <w:szCs w:val="28"/>
+        </w:rPr>
+        <w:t>(см. Листинг A.1)</w:t>
+      </w:r>
+      <w:r>
+        <w:rPr>
+          <w:sz w:val="28"/>
+          <w:szCs w:val="28"/>
+        </w:rPr>
+        <w:t xml:space="preserve"> запустим и проверим результат работы.</w:t>
+      </w:r>
+    </w:p>
+    <w:p>
+      <w:pPr>
+        <w:spacing w:after="160" w:line="360" w:lineRule="auto"/>
+        <w:ind w:firstLine="708"/>
+        <w:jc w:val="both"/>
+        <w:rPr>
+          <w:sz w:val="28"/>
+          <w:szCs w:val="28"/>
+        </w:rPr>
+      </w:pPr>
+    </w:p>
+    <w:p>
+      <w:pPr>
+        <w:spacing w:after="160" w:line="360" w:lineRule="auto"/>
         <w:jc w:val="center"/>
         <w:rPr>
           <w:sz w:val="28"/>
@@ -7965,9 +7992,9 @@
         </w:rPr>
         <w:lastRenderedPageBreak/>
         <w:drawing>
-          <wp:inline distT="0" distB="0" distL="0" distR="0" wp14:anchorId="2F602156" wp14:editId="00B3D220">
-            <wp:extent cx="5941695" cy="3493135"/>
-            <wp:effectExtent l="0" t="0" r="1905" b="0"/>
+          <wp:inline distT="0" distB="0" distL="0" distR="0" wp14:anchorId="2F602156" wp14:editId="7CE036DD">
+            <wp:extent cx="6239529" cy="3668232"/>
+            <wp:effectExtent l="0" t="0" r="0" b="8890"/>
             <wp:docPr id="13" name="Рисунок 13"/>
             <wp:cNvGraphicFramePr>
               <a:graphicFrameLocks xmlns:a="http://schemas.openxmlformats.org/drawingml/2006/main" noChangeAspect="1"/>
@@ -7988,7 +8015,7 @@
                   <pic:spPr>
                     <a:xfrm>
                       <a:off x="0" y="0"/>
-                      <a:ext cx="5941695" cy="3493135"/>
+                      <a:ext cx="6243224" cy="3670404"/>
                     </a:xfrm>
                     <a:prstGeom prst="rect">
                       <a:avLst/>
@@ -8003,7 +8030,7 @@
     </w:p>
     <w:p>
       <w:pPr>
-        <w:spacing w:after="160" w:line="259" w:lineRule="auto"/>
+        <w:spacing w:after="160" w:line="360" w:lineRule="auto"/>
         <w:jc w:val="center"/>
         <w:rPr>
           <w:sz w:val="28"/>
@@ -8012,14 +8039,93 @@
       </w:pPr>
       <w:r>
         <w:rPr>
+          <w:sz w:val="28"/>
+          <w:szCs w:val="28"/>
+        </w:rPr>
+        <w:t>Рисунок 2</w:t>
+      </w:r>
+      <w:r>
+        <w:rPr>
+          <w:sz w:val="28"/>
+          <w:szCs w:val="28"/>
+        </w:rPr>
+        <w:t>1</w:t>
+      </w:r>
+      <w:r>
+        <w:rPr>
+          <w:sz w:val="28"/>
+          <w:szCs w:val="28"/>
+        </w:rPr>
+        <w:t xml:space="preserve"> – </w:t>
+      </w:r>
+      <w:r>
+        <w:rPr>
+          <w:sz w:val="28"/>
+          <w:szCs w:val="28"/>
+        </w:rPr>
+        <w:t>Результат работы командного файла для создания каталогов</w:t>
+      </w:r>
+    </w:p>
+    <w:p>
+      <w:pPr>
+        <w:spacing w:after="160" w:line="360" w:lineRule="auto"/>
+        <w:ind w:firstLine="708"/>
+        <w:jc w:val="both"/>
+        <w:rPr>
+          <w:sz w:val="28"/>
+          <w:szCs w:val="28"/>
+        </w:rPr>
+      </w:pPr>
+    </w:p>
+    <w:p>
+      <w:pPr>
+        <w:spacing w:after="160" w:line="360" w:lineRule="auto"/>
+        <w:ind w:firstLine="708"/>
+        <w:jc w:val="both"/>
+        <w:rPr>
+          <w:sz w:val="28"/>
+          <w:szCs w:val="28"/>
+        </w:rPr>
+      </w:pPr>
+      <w:r>
+        <w:rPr>
+          <w:sz w:val="28"/>
+          <w:szCs w:val="28"/>
+        </w:rPr>
+        <w:t>Напишем командный файл (см. Листинг А.2), который удаляет созданное нами дерево каталогов, и запустим его.</w:t>
+      </w:r>
+    </w:p>
+    <w:p>
+      <w:pPr>
+        <w:spacing w:after="160" w:line="360" w:lineRule="auto"/>
+        <w:ind w:firstLine="708"/>
+        <w:jc w:val="both"/>
+        <w:rPr>
+          <w:sz w:val="28"/>
+          <w:szCs w:val="28"/>
+        </w:rPr>
+      </w:pPr>
+    </w:p>
+    <w:p>
+      <w:pPr>
+        <w:spacing w:after="160" w:line="360" w:lineRule="auto"/>
+        <w:jc w:val="center"/>
+        <w:rPr>
+          <w:sz w:val="28"/>
+          <w:szCs w:val="28"/>
+        </w:rPr>
+      </w:pPr>
+      <w:r>
+        <w:rPr>
           <w:noProof/>
           <w:sz w:val="28"/>
           <w:szCs w:val="28"/>
         </w:rPr>
+        <w:lastRenderedPageBreak/>
         <w:drawing>
-          <wp:inline distT="0" distB="0" distL="0" distR="0" wp14:anchorId="6FD9820F" wp14:editId="771D1C7F">
-            <wp:extent cx="5941695" cy="3483610"/>
-            <wp:effectExtent l="0" t="0" r="1905" b="2540"/>
+          <wp:inline distT="0" distB="0" distL="0" distR="0" wp14:anchorId="6FD9820F" wp14:editId="021F0269">
+            <wp:extent cx="6093373" cy="3572539"/>
+            <wp:effectExtent l="0" t="0" r="3175" b="8890"/>
             <wp:docPr id="20" name="Рисунок 20"/>
             <wp:cNvGraphicFramePr>
               <a:graphicFrameLocks xmlns:a="http://schemas.openxmlformats.org/drawingml/2006/main" noChangeAspect="1"/>
@@ -8040,7 +8146,7 @@
                   <pic:spPr>
                     <a:xfrm>
                       <a:off x="0" y="0"/>
-                      <a:ext cx="5941695" cy="3483610"/>
+                      <a:ext cx="6098612" cy="3575611"/>
                     </a:xfrm>
                     <a:prstGeom prst="rect">
                       <a:avLst/>
@@ -8055,7 +8161,125 @@
     </w:p>
     <w:p>
       <w:pPr>
-        <w:spacing w:after="160" w:line="259" w:lineRule="auto"/>
+        <w:spacing w:after="160" w:line="360" w:lineRule="auto"/>
+        <w:jc w:val="center"/>
+        <w:rPr>
+          <w:sz w:val="28"/>
+          <w:szCs w:val="28"/>
+        </w:rPr>
+      </w:pPr>
+      <w:r>
+        <w:rPr>
+          <w:sz w:val="28"/>
+          <w:szCs w:val="28"/>
+        </w:rPr>
+        <w:t>Рисунок 2</w:t>
+      </w:r>
+      <w:r>
+        <w:rPr>
+          <w:sz w:val="28"/>
+          <w:szCs w:val="28"/>
+        </w:rPr>
+        <w:t>2</w:t>
+      </w:r>
+      <w:r>
+        <w:rPr>
+          <w:sz w:val="28"/>
+          <w:szCs w:val="28"/>
+        </w:rPr>
+        <w:t xml:space="preserve"> – Результат работы командного файла для </w:t>
+      </w:r>
+      <w:r>
+        <w:rPr>
+          <w:sz w:val="28"/>
+          <w:szCs w:val="28"/>
+        </w:rPr>
+        <w:t>удаления</w:t>
+      </w:r>
+      <w:r>
+        <w:rPr>
+          <w:sz w:val="28"/>
+          <w:szCs w:val="28"/>
+        </w:rPr>
+        <w:t xml:space="preserve"> каталогов</w:t>
+      </w:r>
+    </w:p>
+    <w:p>
+      <w:pPr>
+        <w:spacing w:after="160" w:line="360" w:lineRule="auto"/>
+        <w:jc w:val="center"/>
+        <w:rPr>
+          <w:sz w:val="28"/>
+          <w:szCs w:val="28"/>
+        </w:rPr>
+      </w:pPr>
+    </w:p>
+    <w:p>
+      <w:pPr>
+        <w:spacing w:after="160" w:line="360" w:lineRule="auto"/>
+        <w:jc w:val="both"/>
+        <w:rPr>
+          <w:sz w:val="28"/>
+          <w:szCs w:val="28"/>
+        </w:rPr>
+      </w:pPr>
+      <w:r>
+        <w:rPr>
+          <w:sz w:val="28"/>
+          <w:szCs w:val="28"/>
+        </w:rPr>
+        <w:tab/>
+        <w:t xml:space="preserve">Теперь напишем командный файл </w:t>
+      </w:r>
+      <w:r>
+        <w:rPr>
+          <w:sz w:val="28"/>
+          <w:szCs w:val="28"/>
+        </w:rPr>
+        <w:t>(см. Листинг А.</w:t>
+      </w:r>
+      <w:r>
+        <w:rPr>
+          <w:sz w:val="28"/>
+          <w:szCs w:val="28"/>
+        </w:rPr>
+        <w:t>3</w:t>
+      </w:r>
+      <w:r>
+        <w:rPr>
+          <w:sz w:val="28"/>
+          <w:szCs w:val="28"/>
+        </w:rPr>
+        <w:t>),</w:t>
+      </w:r>
+      <w:r>
+        <w:rPr>
+          <w:sz w:val="28"/>
+          <w:szCs w:val="28"/>
+        </w:rPr>
+        <w:t xml:space="preserve"> который копирует в интерактивном режиме файл, имя которого задал пользователь в процессе диалога</w:t>
+      </w:r>
+      <w:r>
+        <w:rPr>
+          <w:sz w:val="28"/>
+          <w:szCs w:val="28"/>
+        </w:rPr>
+        <w:t>.</w:t>
+      </w:r>
+    </w:p>
+    <w:p>
+      <w:pPr>
+        <w:spacing w:after="160" w:line="360" w:lineRule="auto"/>
+        <w:jc w:val="both"/>
+        <w:rPr>
+          <w:sz w:val="28"/>
+          <w:szCs w:val="28"/>
+        </w:rPr>
+      </w:pPr>
+    </w:p>
+    <w:p>
+      <w:pPr>
+        <w:spacing w:after="160" w:line="360" w:lineRule="auto"/>
         <w:jc w:val="center"/>
         <w:rPr>
           <w:sz w:val="28"/>
@@ -8108,7 +8332,249 @@
     </w:p>
     <w:p>
       <w:pPr>
-        <w:spacing w:after="160" w:line="259" w:lineRule="auto"/>
+        <w:spacing w:after="160" w:line="360" w:lineRule="auto"/>
+        <w:jc w:val="center"/>
+        <w:rPr>
+          <w:sz w:val="28"/>
+          <w:szCs w:val="28"/>
+        </w:rPr>
+      </w:pPr>
+      <w:r>
+        <w:rPr>
+          <w:sz w:val="28"/>
+          <w:szCs w:val="28"/>
+        </w:rPr>
+        <w:t>Рисунок 2</w:t>
+      </w:r>
+      <w:r>
+        <w:rPr>
+          <w:sz w:val="28"/>
+          <w:szCs w:val="28"/>
+        </w:rPr>
+        <w:t xml:space="preserve">3 </w:t>
+      </w:r>
+      <w:r>
+        <w:rPr>
+          <w:sz w:val="28"/>
+          <w:szCs w:val="28"/>
+        </w:rPr>
+        <w:t xml:space="preserve">– Результат работы командного файла для </w:t>
+      </w:r>
+      <w:r>
+        <w:rPr>
+          <w:sz w:val="28"/>
+          <w:szCs w:val="28"/>
+        </w:rPr>
+        <w:t>копирования</w:t>
+      </w:r>
+    </w:p>
+    <w:p>
+      <w:pPr>
+        <w:spacing w:after="160" w:line="360" w:lineRule="auto"/>
+        <w:jc w:val="center"/>
+        <w:rPr>
+          <w:sz w:val="28"/>
+          <w:szCs w:val="28"/>
+        </w:rPr>
+      </w:pPr>
+    </w:p>
+    <w:p>
+      <w:pPr>
+        <w:spacing w:after="160" w:line="360" w:lineRule="auto"/>
+        <w:jc w:val="both"/>
+        <w:rPr>
+          <w:sz w:val="28"/>
+          <w:szCs w:val="28"/>
+        </w:rPr>
+      </w:pPr>
+      <w:r>
+        <w:rPr>
+          <w:sz w:val="28"/>
+          <w:szCs w:val="28"/>
+        </w:rPr>
+        <w:tab/>
+      </w:r>
+      <w:r>
+        <w:rPr>
+          <w:sz w:val="28"/>
+          <w:szCs w:val="28"/>
+        </w:rPr>
+        <w:t xml:space="preserve">Перейдем к написанию командного файла (см. Листинг А.4), </w:t>
+      </w:r>
+      <w:r>
+        <w:rPr>
+          <w:sz w:val="28"/>
+          <w:szCs w:val="28"/>
+        </w:rPr>
+        <w:t xml:space="preserve">который </w:t>
+      </w:r>
+      <w:r>
+        <w:rPr>
+          <w:sz w:val="28"/>
+          <w:szCs w:val="28"/>
+        </w:rPr>
+        <w:t>имеет в качестве параметра Командной строки полное имя некоторого файла, на основе расширения которого создае</w:t>
+      </w:r>
+      <w:r>
+        <w:rPr>
+          <w:sz w:val="28"/>
+          <w:szCs w:val="28"/>
+        </w:rPr>
+        <w:t>м</w:t>
+      </w:r>
+      <w:r>
+        <w:rPr>
+          <w:sz w:val="28"/>
+          <w:szCs w:val="28"/>
+        </w:rPr>
+        <w:t xml:space="preserve"> папку и копиру</w:t>
+      </w:r>
+      <w:r>
+        <w:rPr>
+          <w:sz w:val="28"/>
+          <w:szCs w:val="28"/>
+        </w:rPr>
+        <w:t>ем</w:t>
+      </w:r>
+      <w:r>
+        <w:rPr>
+          <w:sz w:val="28"/>
+          <w:szCs w:val="28"/>
+        </w:rPr>
+        <w:t xml:space="preserve"> туда все файл</w:t>
+      </w:r>
+      <w:r>
+        <w:rPr>
+          <w:sz w:val="28"/>
+          <w:szCs w:val="28"/>
+        </w:rPr>
+        <w:t>ы</w:t>
+      </w:r>
+      <w:r>
+        <w:rPr>
+          <w:sz w:val="28"/>
+          <w:szCs w:val="28"/>
+        </w:rPr>
+        <w:t xml:space="preserve"> нашего дерева каталога, начинающ</w:t>
+      </w:r>
+      <w:r>
+        <w:rPr>
+          <w:sz w:val="28"/>
+          <w:szCs w:val="28"/>
+        </w:rPr>
+        <w:t>иеся</w:t>
+      </w:r>
+      <w:r>
+        <w:rPr>
+          <w:sz w:val="28"/>
+          <w:szCs w:val="28"/>
+        </w:rPr>
+        <w:t xml:space="preserve"> на введённый пользователем текст. В полученной программе стоит обговорить конструкцию FOR /R Variant5 %%G IN (%</w:t>
+      </w:r>
+      <w:proofErr w:type="spellStart"/>
+      <w:r>
+        <w:rPr>
+          <w:sz w:val="28"/>
+          <w:szCs w:val="28"/>
+        </w:rPr>
+        <w:t>copy_name</w:t>
+      </w:r>
+      <w:proofErr w:type="spellEnd"/>
+      <w:r>
+        <w:rPr>
+          <w:sz w:val="28"/>
+          <w:szCs w:val="28"/>
+        </w:rPr>
+        <w:t xml:space="preserve">%*) DO </w:t>
+      </w:r>
+      <w:proofErr w:type="spellStart"/>
+      <w:r>
+        <w:rPr>
+          <w:sz w:val="28"/>
+          <w:szCs w:val="28"/>
+        </w:rPr>
+        <w:t>xcopy</w:t>
+      </w:r>
+      <w:proofErr w:type="spellEnd"/>
+      <w:r>
+        <w:rPr>
+          <w:sz w:val="28"/>
+          <w:szCs w:val="28"/>
+        </w:rPr>
+        <w:t xml:space="preserve"> %%G %~x</w:t>
+      </w:r>
+      <w:r>
+        <w:rPr>
+          <w:sz w:val="28"/>
+          <w:szCs w:val="28"/>
+        </w:rPr>
+        <w:t>1,</w:t>
+      </w:r>
+      <w:r>
+        <w:rPr>
+          <w:sz w:val="28"/>
+          <w:szCs w:val="28"/>
+        </w:rPr>
+        <w:t xml:space="preserve"> которая </w:t>
+      </w:r>
+      <w:r>
+        <w:rPr>
+          <w:sz w:val="28"/>
+          <w:szCs w:val="28"/>
+        </w:rPr>
+        <w:t xml:space="preserve">раньше не встречалась и не обговаривалась. Это конструкция является циклом и </w:t>
+      </w:r>
+      <w:r>
+        <w:rPr>
+          <w:sz w:val="28"/>
+          <w:szCs w:val="28"/>
+        </w:rPr>
+        <w:t xml:space="preserve">проходит рекурсивно все папки и файлы в </w:t>
+      </w:r>
+      <w:r>
+        <w:rPr>
+          <w:sz w:val="28"/>
+          <w:szCs w:val="28"/>
+          <w:lang w:val="en-US"/>
+        </w:rPr>
+        <w:t>Variant</w:t>
+      </w:r>
+      <w:r>
+        <w:rPr>
+          <w:sz w:val="28"/>
+          <w:szCs w:val="28"/>
+        </w:rPr>
+        <w:t xml:space="preserve">5 и для подходящих файлов вызывает </w:t>
+      </w:r>
+      <w:proofErr w:type="spellStart"/>
+      <w:r>
+        <w:rPr>
+          <w:sz w:val="28"/>
+          <w:szCs w:val="28"/>
+          <w:lang w:val="en-US"/>
+        </w:rPr>
+        <w:t>xcopy</w:t>
+      </w:r>
+      <w:proofErr w:type="spellEnd"/>
+      <w:r>
+        <w:rPr>
+          <w:sz w:val="28"/>
+          <w:szCs w:val="28"/>
+        </w:rPr>
+        <w:t>, копируя в созданную нами на основе расширения файла папку.</w:t>
+      </w:r>
+      <w:r>
+        <w:rPr>
+          <w:sz w:val="28"/>
+          <w:szCs w:val="28"/>
+        </w:rPr>
+        <w:t xml:space="preserve"> Результат работы сценария изображен на рисунке 23.</w:t>
+      </w:r>
+    </w:p>
+    <w:p>
+      <w:pPr>
+        <w:spacing w:after="160" w:line="360" w:lineRule="auto"/>
+        <w:jc w:val="center"/>
         <w:rPr>
           <w:sz w:val="28"/>
           <w:szCs w:val="28"/>
@@ -8120,11 +8586,12 @@
           <w:sz w:val="28"/>
           <w:szCs w:val="28"/>
         </w:rPr>
+        <w:lastRenderedPageBreak/>
         <w:drawing>
-          <wp:inline distT="0" distB="0" distL="0" distR="0" wp14:anchorId="65F7647D" wp14:editId="0B93CC7E">
-            <wp:extent cx="5941695" cy="4044315"/>
-            <wp:effectExtent l="0" t="0" r="1905" b="0"/>
-            <wp:docPr id="23" name="Рисунок 23"/>
+          <wp:inline distT="0" distB="0" distL="0" distR="0" wp14:anchorId="2BC68585" wp14:editId="6F71842F">
+            <wp:extent cx="6076630" cy="7081284"/>
+            <wp:effectExtent l="0" t="0" r="635" b="5715"/>
+            <wp:docPr id="9" name="Рисунок 9"/>
             <wp:cNvGraphicFramePr>
               <a:graphicFrameLocks xmlns:a="http://schemas.openxmlformats.org/drawingml/2006/main" noChangeAspect="1"/>
             </wp:cNvGraphicFramePr>
@@ -8144,7 +8611,7 @@
                   <pic:spPr>
                     <a:xfrm>
                       <a:off x="0" y="0"/>
-                      <a:ext cx="5941695" cy="4044315"/>
+                      <a:ext cx="6083473" cy="7089258"/>
                     </a:xfrm>
                     <a:prstGeom prst="rect">
                       <a:avLst/>
@@ -8159,7 +8626,8 @@
     </w:p>
     <w:p>
       <w:pPr>
-        <w:spacing w:after="160" w:line="259" w:lineRule="auto"/>
+        <w:spacing w:after="160" w:line="360" w:lineRule="auto"/>
+        <w:jc w:val="center"/>
         <w:rPr>
           <w:rFonts w:eastAsiaTheme="minorHAnsi"/>
           <w:color w:val="000000"/>
@@ -8170,16 +8638,82 @@
       </w:pPr>
       <w:r>
         <w:rPr>
+          <w:sz w:val="28"/>
+          <w:szCs w:val="28"/>
+        </w:rPr>
+        <w:t>Рисунок 23 – Результат работы командного файла</w:t>
+      </w:r>
+      <w:r>
+        <w:rPr>
+          <w:sz w:val="28"/>
+          <w:szCs w:val="28"/>
+        </w:rPr>
+        <w:br w:type="page"/>
+      </w:r>
+    </w:p>
+    <w:p>
+      <w:pPr>
+        <w:pStyle w:val="Default"/>
+        <w:spacing w:before="240" w:after="120" w:line="360" w:lineRule="auto"/>
+        <w:ind w:firstLine="708"/>
+        <w:jc w:val="both"/>
+        <w:outlineLvl w:val="0"/>
+        <w:rPr>
+          <w:b/>
+          <w:sz w:val="28"/>
+          <w:szCs w:val="28"/>
+        </w:rPr>
+      </w:pPr>
+      <w:bookmarkStart w:id="24" w:name="_Toc128784307"/>
+      <w:r>
+        <w:rPr>
+          <w:b/>
+          <w:sz w:val="28"/>
+          <w:szCs w:val="28"/>
+        </w:rPr>
+        <w:lastRenderedPageBreak/>
+        <w:t>4</w:t>
+      </w:r>
+      <w:r>
+        <w:rPr>
+          <w:b/>
+          <w:sz w:val="28"/>
+          <w:szCs w:val="28"/>
+        </w:rPr>
+        <w:t xml:space="preserve"> </w:t>
+      </w:r>
+      <w:r>
+        <w:rPr>
+          <w:b/>
+          <w:sz w:val="28"/>
+          <w:szCs w:val="28"/>
+        </w:rPr>
+        <w:t>Сведения о системе</w:t>
+      </w:r>
+      <w:bookmarkEnd w:id="24"/>
+    </w:p>
+    <w:p>
+      <w:pPr>
+        <w:pStyle w:val="Default"/>
+        <w:spacing w:line="360" w:lineRule="auto"/>
+        <w:ind w:left="-680" w:firstLine="709"/>
+        <w:jc w:val="center"/>
+        <w:rPr>
+          <w:sz w:val="28"/>
+          <w:szCs w:val="28"/>
+        </w:rPr>
+      </w:pPr>
+      <w:r>
+        <w:rPr>
           <w:noProof/>
           <w:sz w:val="28"/>
           <w:szCs w:val="28"/>
         </w:rPr>
-        <w:lastRenderedPageBreak/>
         <w:drawing>
-          <wp:inline distT="0" distB="0" distL="0" distR="0" wp14:anchorId="215C83FA" wp14:editId="1A63B66A">
-            <wp:extent cx="6419069" cy="7437120"/>
-            <wp:effectExtent l="0" t="0" r="1270" b="0"/>
-            <wp:docPr id="27" name="Рисунок 27"/>
+          <wp:inline distT="0" distB="0" distL="0" distR="0" wp14:anchorId="4E56940D" wp14:editId="1EDA3DC0">
+            <wp:extent cx="3918858" cy="5902678"/>
+            <wp:effectExtent l="0" t="0" r="5715" b="3175"/>
+            <wp:docPr id="1" name="Рисунок 1"/>
             <wp:cNvGraphicFramePr>
               <a:graphicFrameLocks xmlns:a="http://schemas.openxmlformats.org/drawingml/2006/main" noChangeAspect="1"/>
             </wp:cNvGraphicFramePr>
@@ -8199,150 +8733,6 @@
                   <pic:spPr>
                     <a:xfrm>
                       <a:off x="0" y="0"/>
-                      <a:ext cx="6426453" cy="7445675"/>
-                    </a:xfrm>
-                    <a:prstGeom prst="rect">
-                      <a:avLst/>
-                    </a:prstGeom>
-                  </pic:spPr>
-                </pic:pic>
-              </a:graphicData>
-            </a:graphic>
-          </wp:inline>
-        </w:drawing>
-      </w:r>
-      <w:r>
-        <w:rPr>
-          <w:sz w:val="28"/>
-          <w:szCs w:val="28"/>
-        </w:rPr>
-        <w:br w:type="page"/>
-      </w:r>
-      <w:r>
-        <w:rPr>
-          <w:noProof/>
-          <w:sz w:val="28"/>
-          <w:szCs w:val="28"/>
-        </w:rPr>
-        <w:lastRenderedPageBreak/>
-        <w:drawing>
-          <wp:inline distT="0" distB="0" distL="0" distR="0" wp14:anchorId="1A99642C" wp14:editId="0FCA978B">
-            <wp:extent cx="5941695" cy="2366645"/>
-            <wp:effectExtent l="0" t="0" r="1905" b="0"/>
-            <wp:docPr id="28" name="Рисунок 28"/>
-            <wp:cNvGraphicFramePr>
-              <a:graphicFrameLocks xmlns:a="http://schemas.openxmlformats.org/drawingml/2006/main" noChangeAspect="1"/>
-            </wp:cNvGraphicFramePr>
-            <a:graphic xmlns:a="http://schemas.openxmlformats.org/drawingml/2006/main">
-              <a:graphicData uri="http://schemas.openxmlformats.org/drawingml/2006/picture">
-                <pic:pic xmlns:pic="http://schemas.openxmlformats.org/drawingml/2006/picture">
-                  <pic:nvPicPr>
-                    <pic:cNvPr id="1" name=""/>
-                    <pic:cNvPicPr/>
-                  </pic:nvPicPr>
-                  <pic:blipFill>
-                    <a:blip r:embed="rId34"/>
-                    <a:stretch>
-                      <a:fillRect/>
-                    </a:stretch>
-                  </pic:blipFill>
-                  <pic:spPr>
-                    <a:xfrm>
-                      <a:off x="0" y="0"/>
-                      <a:ext cx="5941695" cy="2366645"/>
-                    </a:xfrm>
-                    <a:prstGeom prst="rect">
-                      <a:avLst/>
-                    </a:prstGeom>
-                  </pic:spPr>
-                </pic:pic>
-              </a:graphicData>
-            </a:graphic>
-          </wp:inline>
-        </w:drawing>
-      </w:r>
-    </w:p>
-    <w:p>
-      <w:pPr>
-        <w:pStyle w:val="Default"/>
-        <w:spacing w:before="240" w:after="120" w:line="360" w:lineRule="auto"/>
-        <w:ind w:firstLine="708"/>
-        <w:jc w:val="both"/>
-        <w:outlineLvl w:val="0"/>
-        <w:rPr>
-          <w:b/>
-          <w:sz w:val="28"/>
-          <w:szCs w:val="28"/>
-        </w:rPr>
-      </w:pPr>
-      <w:bookmarkStart w:id="24" w:name="_Toc128776732"/>
-      <w:r>
-        <w:rPr>
-          <w:b/>
-          <w:sz w:val="28"/>
-          <w:szCs w:val="28"/>
-        </w:rPr>
-        <w:t>4</w:t>
-      </w:r>
-      <w:r>
-        <w:rPr>
-          <w:b/>
-          <w:sz w:val="28"/>
-          <w:szCs w:val="28"/>
-        </w:rPr>
-        <w:t xml:space="preserve"> </w:t>
-      </w:r>
-      <w:r>
-        <w:rPr>
-          <w:b/>
-          <w:sz w:val="28"/>
-          <w:szCs w:val="28"/>
-        </w:rPr>
-        <w:t>Сведения о системе</w:t>
-      </w:r>
-      <w:bookmarkEnd w:id="24"/>
-    </w:p>
-    <w:p>
-      <w:pPr>
-        <w:pStyle w:val="Default"/>
-        <w:spacing w:line="360" w:lineRule="auto"/>
-        <w:ind w:left="-680" w:firstLine="709"/>
-        <w:jc w:val="center"/>
-        <w:rPr>
-          <w:sz w:val="28"/>
-          <w:szCs w:val="28"/>
-        </w:rPr>
-      </w:pPr>
-      <w:r>
-        <w:rPr>
-          <w:noProof/>
-          <w:sz w:val="28"/>
-          <w:szCs w:val="28"/>
-        </w:rPr>
-        <w:drawing>
-          <wp:inline distT="0" distB="0" distL="0" distR="0" wp14:anchorId="4E56940D" wp14:editId="1EDA3DC0">
-            <wp:extent cx="3918858" cy="5902678"/>
-            <wp:effectExtent l="0" t="0" r="5715" b="3175"/>
-            <wp:docPr id="1" name="Рисунок 1"/>
-            <wp:cNvGraphicFramePr>
-              <a:graphicFrameLocks xmlns:a="http://schemas.openxmlformats.org/drawingml/2006/main" noChangeAspect="1"/>
-            </wp:cNvGraphicFramePr>
-            <a:graphic xmlns:a="http://schemas.openxmlformats.org/drawingml/2006/main">
-              <a:graphicData uri="http://schemas.openxmlformats.org/drawingml/2006/picture">
-                <pic:pic xmlns:pic="http://schemas.openxmlformats.org/drawingml/2006/picture">
-                  <pic:nvPicPr>
-                    <pic:cNvPr id="1" name=""/>
-                    <pic:cNvPicPr/>
-                  </pic:nvPicPr>
-                  <pic:blipFill>
-                    <a:blip r:embed="rId35"/>
-                    <a:stretch>
-                      <a:fillRect/>
-                    </a:stretch>
-                  </pic:blipFill>
-                  <pic:spPr>
-                    <a:xfrm>
-                      <a:off x="0" y="0"/>
                       <a:ext cx="3920356" cy="5904934"/>
                     </a:xfrm>
                     <a:prstGeom prst="rect">
@@ -8396,7 +8786,7 @@
           <w:szCs w:val="28"/>
           <w:lang w:eastAsia="en-US"/>
         </w:rPr>
-        <w:t>23</w:t>
+        <w:t>2</w:t>
       </w:r>
       <w:r>
         <w:rPr>
@@ -8406,7 +8796,7 @@
           <w:szCs w:val="28"/>
           <w:lang w:eastAsia="en-US"/>
         </w:rPr>
-        <w:t xml:space="preserve"> – Скриншот характеристик </w:t>
+        <w:t>4</w:t>
       </w:r>
       <w:r>
         <w:rPr>
@@ -8414,9 +8804,41 @@
           <w:color w:val="000000"/>
           <w:sz w:val="28"/>
           <w:szCs w:val="28"/>
+          <w:lang w:eastAsia="en-US"/>
+        </w:rPr>
+        <w:t xml:space="preserve"> – Скриншот характеристик </w:t>
+      </w:r>
+      <w:r>
+        <w:rPr>
+          <w:rFonts w:eastAsiaTheme="minorHAnsi"/>
+          <w:color w:val="000000"/>
+          <w:sz w:val="28"/>
+          <w:szCs w:val="28"/>
           <w:lang w:val="en-US" w:eastAsia="en-US"/>
         </w:rPr>
         <w:t>Windows</w:t>
+      </w:r>
+    </w:p>
+    <w:p>
+      <w:pPr>
+        <w:spacing w:after="160" w:line="360" w:lineRule="auto"/>
+        <w:rPr>
+          <w:rFonts w:eastAsiaTheme="minorHAnsi"/>
+          <w:color w:val="000000"/>
+          <w:sz w:val="28"/>
+          <w:szCs w:val="28"/>
+          <w:lang w:eastAsia="en-US"/>
+        </w:rPr>
+      </w:pPr>
+      <w:r>
+        <w:rPr>
+          <w:rFonts w:eastAsiaTheme="minorHAnsi"/>
+          <w:color w:val="000000"/>
+          <w:sz w:val="28"/>
+          <w:szCs w:val="28"/>
+          <w:lang w:eastAsia="en-US"/>
+        </w:rPr>
+        <w:br w:type="page"/>
       </w:r>
     </w:p>
     <w:p>
@@ -8432,7 +8854,7 @@
           <w:szCs w:val="28"/>
         </w:rPr>
       </w:pPr>
-      <w:bookmarkStart w:id="25" w:name="_Toc128776733"/>
+      <w:bookmarkStart w:id="25" w:name="_Toc128784308"/>
       <w:r>
         <w:rPr>
           <w:b/>
@@ -8498,7 +8920,42 @@
           <w:sz w:val="28"/>
           <w:szCs w:val="28"/>
         </w:rPr>
-        <w:t xml:space="preserve">лабораторной работы были получены основам администрирования систем с помощью </w:t>
+        <w:t>лабораторной работы были пол</w:t>
+      </w:r>
+      <w:r>
+        <w:rPr>
+          <w:sz w:val="28"/>
+          <w:szCs w:val="28"/>
+        </w:rPr>
+        <w:t xml:space="preserve">учены </w:t>
+      </w:r>
+      <w:r>
+        <w:rPr>
+          <w:sz w:val="28"/>
+          <w:szCs w:val="28"/>
+        </w:rPr>
+        <w:t xml:space="preserve">практические </w:t>
+      </w:r>
+      <w:r>
+        <w:rPr>
+          <w:sz w:val="28"/>
+          <w:szCs w:val="28"/>
+        </w:rPr>
+        <w:t>навыки разработки командных файлов средствами Командной</w:t>
+      </w:r>
+      <w:r>
+        <w:rPr>
+          <w:sz w:val="28"/>
+          <w:szCs w:val="28"/>
+        </w:rPr>
+        <w:t xml:space="preserve"> </w:t>
+      </w:r>
+      <w:r>
+        <w:rPr>
+          <w:sz w:val="28"/>
+          <w:szCs w:val="28"/>
+        </w:rPr>
+        <w:t xml:space="preserve">строки </w:t>
       </w:r>
       <w:r>
         <w:rPr>
@@ -8506,8 +8963,61 @@
           <w:szCs w:val="28"/>
           <w:lang w:val="en-US"/>
         </w:rPr>
+        <w:t>Windows</w:t>
+      </w:r>
+      <w:r>
+        <w:rPr>
+          <w:sz w:val="28"/>
+          <w:szCs w:val="28"/>
+        </w:rPr>
+        <w:t xml:space="preserve">, </w:t>
+      </w:r>
+      <w:r>
+        <w:rPr>
+          <w:sz w:val="28"/>
+          <w:szCs w:val="28"/>
+        </w:rPr>
+        <w:t>а также усовершенствованы навыки администрирования ОС</w:t>
+      </w:r>
+      <w:r>
+        <w:rPr>
+          <w:sz w:val="28"/>
+          <w:szCs w:val="28"/>
+        </w:rPr>
+        <w:t xml:space="preserve"> </w:t>
+      </w:r>
+      <w:r>
+        <w:rPr>
+          <w:sz w:val="28"/>
+          <w:szCs w:val="28"/>
+          <w:lang w:val="en-US"/>
+        </w:rPr>
+        <w:t>Windows</w:t>
+      </w:r>
+      <w:r>
+        <w:rPr>
+          <w:sz w:val="28"/>
+          <w:szCs w:val="28"/>
+        </w:rPr>
+        <w:t xml:space="preserve"> </w:t>
+      </w:r>
+      <w:r>
+        <w:rPr>
+          <w:sz w:val="28"/>
+          <w:szCs w:val="28"/>
+        </w:rPr>
+        <w:t xml:space="preserve">с помощью инструмента </w:t>
+      </w:r>
+      <w:proofErr w:type="spellStart"/>
+      <w:r>
+        <w:rPr>
+          <w:sz w:val="28"/>
+          <w:szCs w:val="28"/>
+          <w:lang w:val="en-US"/>
+        </w:rPr>
         <w:t>cmd</w:t>
       </w:r>
+      <w:proofErr w:type="spellEnd"/>
       <w:r>
         <w:rPr>
           <w:sz w:val="28"/>
@@ -8519,16 +9029,8 @@
         <w:rPr>
           <w:sz w:val="28"/>
           <w:szCs w:val="28"/>
-          <w:lang w:val="en-US"/>
-        </w:rPr>
-        <w:t>exe</w:t>
-      </w:r>
-      <w:r>
-        <w:rPr>
-          <w:sz w:val="28"/>
-          <w:szCs w:val="28"/>
-        </w:rPr>
-        <w:t>.</w:t>
+        </w:rPr>
+        <w:t xml:space="preserve"> </w:t>
       </w:r>
     </w:p>
     <w:p>
@@ -8547,56 +9049,45 @@
           <w:sz w:val="28"/>
           <w:szCs w:val="28"/>
         </w:rPr>
-        <w:t>В</w:t>
-      </w:r>
-      <w:r>
-        <w:rPr>
-          <w:sz w:val="28"/>
-          <w:szCs w:val="28"/>
-        </w:rPr>
-        <w:t xml:space="preserve">о время выполнения </w:t>
-      </w:r>
-      <w:r>
-        <w:rPr>
-          <w:sz w:val="28"/>
-          <w:szCs w:val="28"/>
-        </w:rPr>
-        <w:t xml:space="preserve">упражнений </w:t>
-      </w:r>
-      <w:r>
-        <w:rPr>
-          <w:sz w:val="28"/>
-          <w:szCs w:val="28"/>
-        </w:rPr>
-        <w:t>были изучены</w:t>
-      </w:r>
-      <w:r>
-        <w:rPr>
-          <w:sz w:val="28"/>
-          <w:szCs w:val="28"/>
-        </w:rPr>
-        <w:t xml:space="preserve"> настройки </w:t>
-      </w:r>
-      <w:r>
-        <w:rPr>
-          <w:sz w:val="28"/>
-          <w:szCs w:val="28"/>
-        </w:rPr>
-        <w:t>к</w:t>
-      </w:r>
-      <w:r>
-        <w:rPr>
-          <w:sz w:val="28"/>
-          <w:szCs w:val="28"/>
-        </w:rPr>
-        <w:t>омандной строки</w:t>
-      </w:r>
-      <w:r>
-        <w:rPr>
-          <w:sz w:val="28"/>
-          <w:szCs w:val="28"/>
-        </w:rPr>
-        <w:t>, благодаря которым можно менять шрифт, размер и цвета командной строки, а также переключать некоторые функции.</w:t>
+        <w:t>Командные файлы .</w:t>
+      </w:r>
+      <w:proofErr w:type="spellStart"/>
+      <w:r>
+        <w:rPr>
+          <w:sz w:val="28"/>
+          <w:szCs w:val="28"/>
+        </w:rPr>
+        <w:t>bat</w:t>
+      </w:r>
+      <w:proofErr w:type="spellEnd"/>
+      <w:r>
+        <w:rPr>
+          <w:sz w:val="28"/>
+          <w:szCs w:val="28"/>
+        </w:rPr>
+        <w:t xml:space="preserve"> являются текстовыми файлами, которые используются для автоматизации задач в </w:t>
+      </w:r>
+      <w:r>
+        <w:rPr>
+          <w:sz w:val="28"/>
+          <w:szCs w:val="28"/>
+        </w:rPr>
+        <w:t>с</w:t>
+      </w:r>
+      <w:r>
+        <w:rPr>
+          <w:sz w:val="28"/>
+          <w:szCs w:val="28"/>
+          <w:lang w:val="en-US"/>
+        </w:rPr>
+        <w:t>md</w:t>
+      </w:r>
+      <w:r>
+        <w:rPr>
+          <w:sz w:val="28"/>
+          <w:szCs w:val="28"/>
+        </w:rPr>
+        <w:t xml:space="preserve"> Windows. Они позволяют пользователям запускать несколько программ или выполнять последовательность действий.</w:t>
       </w:r>
       <w:r>
         <w:rPr>
@@ -8604,6 +9095,108 @@
           <w:szCs w:val="28"/>
         </w:rPr>
         <w:t xml:space="preserve"> </w:t>
+      </w:r>
+      <w:r>
+        <w:rPr>
+          <w:sz w:val="28"/>
+          <w:szCs w:val="28"/>
+        </w:rPr>
+        <w:t xml:space="preserve">Для создания сценария достаточно создать файл с расширением </w:t>
+      </w:r>
+      <w:r>
+        <w:rPr>
+          <w:sz w:val="28"/>
+          <w:szCs w:val="28"/>
+        </w:rPr>
+        <w:t>.</w:t>
+      </w:r>
+      <w:r>
+        <w:rPr>
+          <w:sz w:val="28"/>
+          <w:szCs w:val="28"/>
+          <w:lang w:val="en-US"/>
+        </w:rPr>
+        <w:t>bat</w:t>
+      </w:r>
+      <w:r>
+        <w:rPr>
+          <w:sz w:val="28"/>
+          <w:szCs w:val="28"/>
+        </w:rPr>
+        <w:t xml:space="preserve"> (или </w:t>
+      </w:r>
+      <w:r>
+        <w:rPr>
+          <w:sz w:val="28"/>
+          <w:szCs w:val="28"/>
+        </w:rPr>
+        <w:t>.</w:t>
+      </w:r>
+      <w:proofErr w:type="spellStart"/>
+      <w:r>
+        <w:rPr>
+          <w:sz w:val="28"/>
+          <w:szCs w:val="28"/>
+          <w:lang w:val="en-US"/>
+        </w:rPr>
+        <w:t>cmd</w:t>
+      </w:r>
+      <w:proofErr w:type="spellEnd"/>
+      <w:r>
+        <w:rPr>
+          <w:sz w:val="28"/>
+          <w:szCs w:val="28"/>
+        </w:rPr>
+        <w:t xml:space="preserve">) </w:t>
+      </w:r>
+      <w:r>
+        <w:rPr>
+          <w:sz w:val="28"/>
+          <w:szCs w:val="28"/>
+        </w:rPr>
+        <w:t>и ввести в него требуемую последовательность команд. Отличи</w:t>
+      </w:r>
+      <w:r>
+        <w:rPr>
+          <w:sz w:val="28"/>
+          <w:szCs w:val="28"/>
+        </w:rPr>
+        <w:t>й</w:t>
+      </w:r>
+      <w:r>
+        <w:rPr>
+          <w:sz w:val="28"/>
+          <w:szCs w:val="28"/>
+        </w:rPr>
+        <w:t xml:space="preserve"> от написания команд в Командной строке или в командном файле почти нет, за исключением того, что </w:t>
+      </w:r>
+      <w:r>
+        <w:rPr>
+          <w:sz w:val="28"/>
+          <w:szCs w:val="28"/>
+        </w:rPr>
+        <w:t>при написании</w:t>
+      </w:r>
+      <w:r>
+        <w:rPr>
+          <w:sz w:val="28"/>
+          <w:szCs w:val="28"/>
+        </w:rPr>
+        <w:t xml:space="preserve"> файла нам не известен </w:t>
+      </w:r>
+      <w:r>
+        <w:rPr>
+          <w:sz w:val="28"/>
+          <w:szCs w:val="28"/>
+        </w:rPr>
+        <w:t>рабочий (</w:t>
+      </w:r>
+      <w:r>
+        <w:rPr>
+          <w:sz w:val="28"/>
+          <w:szCs w:val="28"/>
+        </w:rPr>
+        <w:t>текущий при выполнении) каталог.</w:t>
       </w:r>
     </w:p>
     <w:p>
@@ -8622,15 +9215,28 @@
           <w:sz w:val="28"/>
           <w:szCs w:val="28"/>
         </w:rPr>
-        <w:t xml:space="preserve">Были рассмотрены базовые команды управления ОС, такие как </w:t>
-      </w:r>
-      <w:r>
-        <w:rPr>
-          <w:sz w:val="28"/>
-          <w:szCs w:val="28"/>
-          <w:lang w:val="en-US"/>
-        </w:rPr>
-        <w:t>date</w:t>
+        <w:t>В</w:t>
+      </w:r>
+      <w:r>
+        <w:rPr>
+          <w:sz w:val="28"/>
+          <w:szCs w:val="28"/>
+        </w:rPr>
+        <w:t xml:space="preserve">о время выполнения </w:t>
+      </w:r>
+      <w:r>
+        <w:rPr>
+          <w:sz w:val="28"/>
+          <w:szCs w:val="28"/>
+        </w:rPr>
+        <w:t xml:space="preserve">упражнений </w:t>
+      </w:r>
+      <w:r>
+        <w:rPr>
+          <w:sz w:val="28"/>
+          <w:szCs w:val="28"/>
+        </w:rPr>
+        <w:t>были изучены</w:t>
       </w:r>
       <w:r>
         <w:rPr>
@@ -8644,57 +9250,14 @@
           <w:sz w:val="28"/>
           <w:szCs w:val="28"/>
         </w:rPr>
-        <w:t xml:space="preserve">и </w:t>
-      </w:r>
-      <w:r>
-        <w:rPr>
-          <w:sz w:val="28"/>
-          <w:szCs w:val="28"/>
-          <w:lang w:val="en-US"/>
-        </w:rPr>
-        <w:t>time</w:t>
-      </w:r>
-      <w:r>
-        <w:rPr>
-          <w:sz w:val="28"/>
-          <w:szCs w:val="28"/>
-        </w:rPr>
-        <w:t xml:space="preserve">, которые позволяют </w:t>
-      </w:r>
-      <w:r>
-        <w:rPr>
-          <w:sz w:val="28"/>
-          <w:szCs w:val="28"/>
-        </w:rPr>
-        <w:t xml:space="preserve">изменять и получать </w:t>
-      </w:r>
-      <w:r>
-        <w:rPr>
-          <w:sz w:val="28"/>
-          <w:szCs w:val="28"/>
-        </w:rPr>
-        <w:t>дату и время на компьютере соответственно.</w:t>
-      </w:r>
-      <w:r>
-        <w:rPr>
-          <w:sz w:val="28"/>
-          <w:szCs w:val="28"/>
-        </w:rPr>
-        <w:t xml:space="preserve"> </w:t>
-      </w:r>
-      <w:r>
-        <w:rPr>
-          <w:sz w:val="28"/>
-          <w:szCs w:val="28"/>
-        </w:rPr>
-        <w:t>Были рассмотрены основные команды файловой системы</w:t>
-      </w:r>
-      <w:r>
-        <w:rPr>
-          <w:sz w:val="28"/>
-          <w:szCs w:val="28"/>
-        </w:rPr>
-        <w:t>, которые позволяют создавать, изменять, удалять и просматривать файлы и каталоги.</w:t>
+        <w:t>такие команды</w:t>
+      </w:r>
+      <w:r>
+        <w:rPr>
+          <w:sz w:val="28"/>
+          <w:szCs w:val="28"/>
+        </w:rPr>
+        <w:t>:</w:t>
       </w:r>
     </w:p>
     <w:p>
@@ -8713,14 +9276,14 @@
           <w:sz w:val="28"/>
           <w:szCs w:val="28"/>
         </w:rPr>
-        <w:t xml:space="preserve">При выполнении индивидуального задания были рассмотрены три команды: </w:t>
-      </w:r>
-      <w:r>
-        <w:rPr>
-          <w:sz w:val="28"/>
-          <w:szCs w:val="28"/>
-        </w:rPr>
-        <w:t>команда изменения цвета –</w:t>
+        <w:tab/>
+      </w:r>
+      <w:r>
+        <w:rPr>
+          <w:sz w:val="28"/>
+          <w:szCs w:val="28"/>
+        </w:rPr>
+        <w:t>1)</w:t>
       </w:r>
       <w:r>
         <w:rPr>
@@ -8735,21 +9298,14 @@
           <w:szCs w:val="28"/>
           <w:lang w:val="en-US"/>
         </w:rPr>
-        <w:t>COLOR</w:t>
-      </w:r>
-      <w:r>
-        <w:rPr>
-          <w:sz w:val="28"/>
-          <w:szCs w:val="28"/>
-        </w:rPr>
-        <w:t xml:space="preserve">, </w:t>
-      </w:r>
-      <w:r>
-        <w:rPr>
-          <w:sz w:val="28"/>
-          <w:szCs w:val="28"/>
-        </w:rPr>
-        <w:t xml:space="preserve">команда создания папки – </w:t>
+        <w:t>ATTRIB</w:t>
+      </w:r>
+      <w:r>
+        <w:rPr>
+          <w:sz w:val="28"/>
+          <w:szCs w:val="28"/>
+        </w:rPr>
+        <w:t xml:space="preserve"> - команда для изменения атрибутов файлов и папок в командной строке </w:t>
       </w:r>
       <w:r>
         <w:rPr>
@@ -8757,29 +9313,14 @@
           <w:szCs w:val="28"/>
           <w:lang w:val="en-US"/>
         </w:rPr>
-        <w:t>MKDIR</w:t>
-      </w:r>
-      <w:r>
-        <w:rPr>
-          <w:sz w:val="28"/>
-          <w:szCs w:val="28"/>
-        </w:rPr>
-        <w:t xml:space="preserve"> и команда очищение экрана – </w:t>
-      </w:r>
-      <w:r>
-        <w:rPr>
-          <w:sz w:val="28"/>
-          <w:szCs w:val="28"/>
-          <w:lang w:val="en-US"/>
-        </w:rPr>
-        <w:t>CLS</w:t>
-      </w:r>
-      <w:r>
-        <w:rPr>
-          <w:sz w:val="28"/>
-          <w:szCs w:val="28"/>
-        </w:rPr>
-        <w:t>.</w:t>
+        <w:t>Windows</w:t>
+      </w:r>
+      <w:r>
+        <w:rPr>
+          <w:sz w:val="28"/>
+          <w:szCs w:val="28"/>
+        </w:rPr>
+        <w:t>. Она позволяет пользователям изменять атрибуты файлов, такие как скрытый, архивный, системный и т. д.</w:t>
       </w:r>
     </w:p>
     <w:p>
@@ -8798,22 +9339,29 @@
           <w:sz w:val="28"/>
           <w:szCs w:val="28"/>
         </w:rPr>
-        <w:t xml:space="preserve">При вызове команды </w:t>
-      </w:r>
-      <w:r>
-        <w:rPr>
-          <w:sz w:val="28"/>
-          <w:szCs w:val="28"/>
-          <w:lang w:val="en-US"/>
-        </w:rPr>
-        <w:t>CLS</w:t>
-      </w:r>
-      <w:r>
-        <w:rPr>
-          <w:sz w:val="28"/>
-          <w:szCs w:val="28"/>
-        </w:rPr>
-        <w:t xml:space="preserve"> терминал окна очищается, сохраняя текущий рабочий каталог.</w:t>
+        <w:tab/>
+        <w:t xml:space="preserve">2) </w:t>
+      </w:r>
+      <w:r>
+        <w:rPr>
+          <w:sz w:val="28"/>
+          <w:szCs w:val="28"/>
+        </w:rPr>
+        <w:t xml:space="preserve">ECHO - команда командной строки, используемая для вывода строки или переменной на экран. </w:t>
+      </w:r>
+      <w:r>
+        <w:rPr>
+          <w:sz w:val="28"/>
+          <w:szCs w:val="28"/>
+        </w:rPr>
+        <w:t>Помимо этого,</w:t>
+      </w:r>
+      <w:r>
+        <w:rPr>
+          <w:sz w:val="28"/>
+          <w:szCs w:val="28"/>
+        </w:rPr>
+        <w:t xml:space="preserve"> она может использоваться для того, чтобы скрывать ввод команд.</w:t>
       </w:r>
     </w:p>
     <w:p>
@@ -8832,7 +9380,15 @@
           <w:sz w:val="28"/>
           <w:szCs w:val="28"/>
         </w:rPr>
-        <w:t xml:space="preserve">При вызове команды </w:t>
+        <w:tab/>
+        <w:t>3)</w:t>
+      </w:r>
+      <w:r>
+        <w:rPr>
+          <w:sz w:val="28"/>
+          <w:szCs w:val="28"/>
+        </w:rPr>
+        <w:t xml:space="preserve"> </w:t>
       </w:r>
       <w:r>
         <w:rPr>
@@ -8840,7 +9396,7 @@
           <w:szCs w:val="28"/>
           <w:lang w:val="en-US"/>
         </w:rPr>
-        <w:t>MKDIR</w:t>
+        <w:t>FIND</w:t>
       </w:r>
       <w:r>
         <w:rPr>
@@ -8854,7 +9410,28 @@
           <w:sz w:val="28"/>
           <w:szCs w:val="28"/>
         </w:rPr>
-        <w:t>нужно указать в аргументах путь (относительный и абсолютный) создаваемой директории. Есть возможность создавать вложенные каталоги.</w:t>
+        <w:t>— это</w:t>
+      </w:r>
+      <w:r>
+        <w:rPr>
+          <w:sz w:val="28"/>
+          <w:szCs w:val="28"/>
+        </w:rPr>
+        <w:t xml:space="preserve"> команда для поиска файлов и папок в текущей директории и во всех поддиректориях. </w:t>
+      </w:r>
+      <w:r>
+        <w:rPr>
+          <w:sz w:val="28"/>
+          <w:szCs w:val="28"/>
+        </w:rPr>
+        <w:t xml:space="preserve">Также ее можно использовать </w:t>
+      </w:r>
+      <w:r>
+        <w:rPr>
+          <w:sz w:val="28"/>
+          <w:szCs w:val="28"/>
+        </w:rPr>
+        <w:t>для поиска текста в консоли и подсчете строк.</w:t>
       </w:r>
     </w:p>
     <w:p>
@@ -8873,7 +9450,8 @@
           <w:sz w:val="28"/>
           <w:szCs w:val="28"/>
         </w:rPr>
-        <w:t xml:space="preserve">При вызове команды </w:t>
+        <w:tab/>
+        <w:t xml:space="preserve">4) </w:t>
       </w:r>
       <w:r>
         <w:rPr>
@@ -8881,13 +9459,99 @@
           <w:szCs w:val="28"/>
           <w:lang w:val="en-US"/>
         </w:rPr>
-        <w:t>COLOR</w:t>
-      </w:r>
-      <w:r>
-        <w:rPr>
-          <w:sz w:val="28"/>
-          <w:szCs w:val="28"/>
-        </w:rPr>
+        <w:t>SET</w:t>
+      </w:r>
+      <w:r>
+        <w:rPr>
+          <w:sz w:val="28"/>
+          <w:szCs w:val="28"/>
+        </w:rPr>
+        <w:t xml:space="preserve"> - </w:t>
+      </w:r>
+      <w:r>
+        <w:rPr>
+          <w:sz w:val="28"/>
+          <w:szCs w:val="28"/>
+        </w:rPr>
+        <w:t>к</w:t>
+      </w:r>
+      <w:r>
+        <w:rPr>
+          <w:sz w:val="28"/>
+          <w:szCs w:val="28"/>
+        </w:rPr>
+        <w:t>оманда может использоваться для установки и изменения значений переменных окружения</w:t>
+      </w:r>
+      <w:r>
+        <w:rPr>
+          <w:sz w:val="28"/>
+          <w:szCs w:val="28"/>
+        </w:rPr>
+        <w:t xml:space="preserve">, </w:t>
+      </w:r>
+      <w:r>
+        <w:rPr>
+          <w:sz w:val="28"/>
+          <w:szCs w:val="28"/>
+        </w:rPr>
+        <w:t>для просмотра их содержимого</w:t>
+      </w:r>
+      <w:r>
+        <w:rPr>
+          <w:sz w:val="28"/>
+          <w:szCs w:val="28"/>
+        </w:rPr>
+        <w:t>, а также считывания ввода из Командной строки.</w:t>
+      </w:r>
+    </w:p>
+    <w:p>
+      <w:pPr>
+        <w:pStyle w:val="Default"/>
+        <w:spacing w:line="360" w:lineRule="auto"/>
+        <w:jc w:val="both"/>
+        <w:rPr>
+          <w:sz w:val="28"/>
+          <w:szCs w:val="28"/>
+        </w:rPr>
+      </w:pPr>
+      <w:r>
+        <w:rPr>
+          <w:sz w:val="28"/>
+          <w:szCs w:val="28"/>
+        </w:rPr>
+        <w:tab/>
+        <w:t>Также узнали такие методы работы с командной строкой</w:t>
+      </w:r>
+      <w:r>
+        <w:rPr>
+          <w:sz w:val="28"/>
+          <w:szCs w:val="28"/>
+        </w:rPr>
+        <w:t>:</w:t>
+      </w:r>
+    </w:p>
+    <w:p>
+      <w:pPr>
+        <w:pStyle w:val="Default"/>
+        <w:numPr>
+          <w:ilvl w:val="0"/>
+          <w:numId w:val="49"/>
+        </w:numPr>
+        <w:spacing w:line="360" w:lineRule="auto"/>
+        <w:jc w:val="both"/>
+        <w:rPr>
+          <w:sz w:val="28"/>
+          <w:szCs w:val="28"/>
+        </w:rPr>
+      </w:pPr>
+      <w:r>
+        <w:rPr>
+          <w:sz w:val="28"/>
+          <w:szCs w:val="28"/>
+        </w:rPr>
+        <w:t>Использование формальных параметров.</w:t>
+      </w:r>
+      <w:r>
         <w:t xml:space="preserve"> </w:t>
       </w:r>
       <w:r>
@@ -8895,8 +9559,313 @@
           <w:sz w:val="28"/>
           <w:szCs w:val="28"/>
         </w:rPr>
-        <w:t>нужно указать в аргументах константные значения цвета шрифта и фона. В случае отсутствия аргументов цвет сбрасывается на момент запуска терминала.</w:t>
-      </w:r>
+        <w:t>Формальные параметры, включаемые в строки командно</w:t>
+      </w:r>
+      <w:r>
+        <w:rPr>
+          <w:sz w:val="28"/>
+          <w:szCs w:val="28"/>
+        </w:rPr>
+        <w:t>го</w:t>
+      </w:r>
+      <w:r>
+        <w:rPr>
+          <w:sz w:val="28"/>
+          <w:szCs w:val="28"/>
+        </w:rPr>
+        <w:t xml:space="preserve"> файла, имеют</w:t>
+      </w:r>
+      <w:r>
+        <w:rPr>
+          <w:sz w:val="28"/>
+          <w:szCs w:val="28"/>
+        </w:rPr>
+        <w:t xml:space="preserve"> </w:t>
+      </w:r>
+      <w:r>
+        <w:rPr>
+          <w:sz w:val="28"/>
+          <w:szCs w:val="28"/>
+        </w:rPr>
+        <w:t xml:space="preserve">вид </w:t>
+      </w:r>
+      <w:r>
+        <w:rPr>
+          <w:sz w:val="28"/>
+          <w:szCs w:val="28"/>
+        </w:rPr>
+        <w:lastRenderedPageBreak/>
+        <w:t>%0, %1 …%9 или %*.</w:t>
+      </w:r>
+      <w:r>
+        <w:rPr>
+          <w:sz w:val="28"/>
+          <w:szCs w:val="28"/>
+        </w:rPr>
+        <w:t xml:space="preserve"> Вместо символов подставляется входной параметр, а вместо</w:t>
+      </w:r>
+      <w:r>
+        <w:rPr>
+          <w:sz w:val="28"/>
+          <w:szCs w:val="28"/>
+        </w:rPr>
+        <w:t xml:space="preserve"> 0</w:t>
+      </w:r>
+      <w:r>
+        <w:rPr>
+          <w:sz w:val="28"/>
+          <w:szCs w:val="28"/>
+        </w:rPr>
+        <w:t xml:space="preserve"> </w:t>
+      </w:r>
+      <w:r>
+        <w:rPr>
+          <w:sz w:val="28"/>
+          <w:szCs w:val="28"/>
+        </w:rPr>
+        <w:t>– имя выполняемого пакета.</w:t>
+      </w:r>
+    </w:p>
+    <w:p>
+      <w:pPr>
+        <w:pStyle w:val="Default"/>
+        <w:numPr>
+          <w:ilvl w:val="0"/>
+          <w:numId w:val="49"/>
+        </w:numPr>
+        <w:spacing w:line="360" w:lineRule="auto"/>
+        <w:jc w:val="both"/>
+        <w:rPr>
+          <w:sz w:val="28"/>
+          <w:szCs w:val="28"/>
+        </w:rPr>
+      </w:pPr>
+      <w:r>
+        <w:rPr>
+          <w:sz w:val="28"/>
+          <w:szCs w:val="28"/>
+        </w:rPr>
+        <w:t>Разделение последовательности команд и конвейеризаци</w:t>
+      </w:r>
+      <w:r>
+        <w:rPr>
+          <w:sz w:val="28"/>
+          <w:szCs w:val="28"/>
+        </w:rPr>
+        <w:t>я</w:t>
+      </w:r>
+      <w:r>
+        <w:rPr>
+          <w:sz w:val="28"/>
+          <w:szCs w:val="28"/>
+        </w:rPr>
+        <w:t xml:space="preserve"> с помощью </w:t>
+      </w:r>
+      <w:r>
+        <w:rPr>
+          <w:sz w:val="28"/>
+          <w:szCs w:val="28"/>
+        </w:rPr>
+        <w:t>| (</w:t>
+      </w:r>
+      <w:r>
+        <w:rPr>
+          <w:sz w:val="28"/>
+          <w:szCs w:val="28"/>
+        </w:rPr>
+        <w:t xml:space="preserve">вертикальная черта), при которой осуществляется передача результата одной команды в другую. Также можно использовать </w:t>
+      </w:r>
+      <w:r>
+        <w:rPr>
+          <w:sz w:val="28"/>
+          <w:szCs w:val="28"/>
+        </w:rPr>
+        <w:t xml:space="preserve">&amp;, </w:t>
+      </w:r>
+      <w:r>
+        <w:rPr>
+          <w:sz w:val="28"/>
+          <w:szCs w:val="28"/>
+        </w:rPr>
+        <w:t>что означает групповое выполнение команд.</w:t>
+      </w:r>
+    </w:p>
+    <w:p>
+      <w:pPr>
+        <w:pStyle w:val="Default"/>
+        <w:numPr>
+          <w:ilvl w:val="0"/>
+          <w:numId w:val="49"/>
+        </w:numPr>
+        <w:spacing w:line="360" w:lineRule="auto"/>
+        <w:jc w:val="both"/>
+        <w:rPr>
+          <w:sz w:val="28"/>
+          <w:szCs w:val="28"/>
+        </w:rPr>
+      </w:pPr>
+      <w:r>
+        <w:rPr>
+          <w:sz w:val="28"/>
+          <w:szCs w:val="28"/>
+        </w:rPr>
+        <w:t>Использовании масок файлов</w:t>
+      </w:r>
+      <w:r>
+        <w:rPr>
+          <w:sz w:val="28"/>
+          <w:szCs w:val="28"/>
+          <w:lang w:val="en-US"/>
+        </w:rPr>
+        <w:t>:</w:t>
+      </w:r>
+    </w:p>
+    <w:p>
+      <w:pPr>
+        <w:pStyle w:val="Default"/>
+        <w:numPr>
+          <w:ilvl w:val="1"/>
+          <w:numId w:val="49"/>
+        </w:numPr>
+        <w:spacing w:line="360" w:lineRule="auto"/>
+        <w:jc w:val="both"/>
+        <w:rPr>
+          <w:sz w:val="28"/>
+          <w:szCs w:val="28"/>
+        </w:rPr>
+      </w:pPr>
+      <w:r>
+        <w:rPr>
+          <w:sz w:val="28"/>
+          <w:szCs w:val="28"/>
+        </w:rPr>
+        <w:t>*</w:t>
+      </w:r>
+      <w:r>
+        <w:rPr>
+          <w:sz w:val="28"/>
+          <w:szCs w:val="28"/>
+        </w:rPr>
+        <w:t xml:space="preserve"> - </w:t>
+      </w:r>
+      <w:r>
+        <w:rPr>
+          <w:sz w:val="28"/>
+          <w:szCs w:val="28"/>
+        </w:rPr>
+        <w:t>маскирует произвольное количество любых</w:t>
+      </w:r>
+      <w:r>
+        <w:rPr>
+          <w:sz w:val="28"/>
+          <w:szCs w:val="28"/>
+        </w:rPr>
+        <w:t xml:space="preserve"> </w:t>
+      </w:r>
+      <w:r>
+        <w:rPr>
+          <w:sz w:val="28"/>
+          <w:szCs w:val="28"/>
+        </w:rPr>
+        <w:t>допустимых</w:t>
+      </w:r>
+      <w:r>
+        <w:rPr>
+          <w:sz w:val="28"/>
+          <w:szCs w:val="28"/>
+        </w:rPr>
+        <w:t xml:space="preserve"> </w:t>
+      </w:r>
+      <w:r>
+        <w:rPr>
+          <w:sz w:val="28"/>
+          <w:szCs w:val="28"/>
+        </w:rPr>
+        <w:t>символов</w:t>
+      </w:r>
+      <w:r>
+        <w:rPr>
+          <w:sz w:val="28"/>
+          <w:szCs w:val="28"/>
+        </w:rPr>
+        <w:t>.</w:t>
+      </w:r>
+    </w:p>
+    <w:p>
+      <w:pPr>
+        <w:pStyle w:val="Default"/>
+        <w:numPr>
+          <w:ilvl w:val="1"/>
+          <w:numId w:val="49"/>
+        </w:numPr>
+        <w:spacing w:line="360" w:lineRule="auto"/>
+        <w:jc w:val="both"/>
+        <w:rPr>
+          <w:sz w:val="28"/>
+          <w:szCs w:val="28"/>
+        </w:rPr>
+      </w:pPr>
+      <w:r>
+        <w:rPr>
+          <w:sz w:val="28"/>
+          <w:szCs w:val="28"/>
+        </w:rPr>
+        <w:t xml:space="preserve">? </w:t>
+      </w:r>
+      <w:r>
+        <w:rPr>
+          <w:sz w:val="28"/>
+          <w:szCs w:val="28"/>
+        </w:rPr>
+        <w:t xml:space="preserve"> </w:t>
+      </w:r>
+      <w:r>
+        <w:rPr>
+          <w:sz w:val="28"/>
+          <w:szCs w:val="28"/>
+        </w:rPr>
+        <w:t xml:space="preserve">– </w:t>
+      </w:r>
+      <w:r>
+        <w:rPr>
+          <w:sz w:val="28"/>
+          <w:szCs w:val="28"/>
+        </w:rPr>
+        <w:t xml:space="preserve"> </w:t>
+      </w:r>
+      <w:r>
+        <w:rPr>
+          <w:sz w:val="28"/>
+          <w:szCs w:val="28"/>
+        </w:rPr>
+        <w:t>маскирует не</w:t>
+      </w:r>
+      <w:r>
+        <w:rPr>
+          <w:sz w:val="28"/>
+          <w:szCs w:val="28"/>
+        </w:rPr>
+        <w:t xml:space="preserve"> </w:t>
+      </w:r>
+      <w:r>
+        <w:rPr>
+          <w:sz w:val="28"/>
+          <w:szCs w:val="28"/>
+        </w:rPr>
+        <w:t>более одного символа.</w:t>
+      </w:r>
+    </w:p>
+    <w:p>
+      <w:pPr>
+        <w:pStyle w:val="Default"/>
+        <w:spacing w:line="360" w:lineRule="auto"/>
+        <w:ind w:firstLine="709"/>
+        <w:jc w:val="both"/>
+        <w:rPr>
+          <w:sz w:val="28"/>
+          <w:szCs w:val="28"/>
+        </w:rPr>
+      </w:pPr>
       <w:r>
         <w:rPr>
           <w:sz w:val="28"/>
@@ -8914,7 +9883,7 @@
           <w:color w:val="000000" w:themeColor="text1"/>
         </w:rPr>
       </w:pPr>
-      <w:bookmarkStart w:id="26" w:name="_Toc128776734"/>
+      <w:bookmarkStart w:id="26" w:name="_Toc128784309"/>
       <w:r>
         <w:rPr>
           <w:color w:val="000000" w:themeColor="text1"/>
@@ -8934,338 +9903,17 @@
         <w:spacing w:before="120" w:after="120" w:line="360" w:lineRule="auto"/>
         <w:ind w:left="0" w:hanging="567"/>
         <w:jc w:val="both"/>
-        <w:rPr>
-          <w:sz w:val="24"/>
-          <w:szCs w:val="24"/>
-        </w:rPr>
-      </w:pPr>
-      <w:r>
-        <w:rPr>
-          <w:sz w:val="24"/>
-          <w:szCs w:val="24"/>
-          <w:lang w:val="en-US"/>
-        </w:rPr>
-        <w:t>lumpics</w:t>
-      </w:r>
-      <w:r>
-        <w:rPr>
-          <w:sz w:val="24"/>
-          <w:szCs w:val="24"/>
-        </w:rPr>
-        <w:t>.</w:t>
-      </w:r>
-      <w:r>
-        <w:rPr>
-          <w:sz w:val="24"/>
-          <w:szCs w:val="24"/>
-          <w:lang w:val="en-US"/>
-        </w:rPr>
-        <w:t>ru</w:t>
-      </w:r>
-      <w:r>
-        <w:rPr>
-          <w:sz w:val="24"/>
-          <w:szCs w:val="24"/>
-        </w:rPr>
-        <w:t xml:space="preserve">: </w:t>
-      </w:r>
-      <w:r>
-        <w:rPr>
-          <w:sz w:val="24"/>
-          <w:szCs w:val="24"/>
-        </w:rPr>
-        <w:t xml:space="preserve">Устранение ошибки «Клиент не обладает требуемыми правами» в </w:t>
-      </w:r>
-      <w:r>
-        <w:rPr>
-          <w:sz w:val="24"/>
-          <w:szCs w:val="24"/>
-          <w:lang w:val="en-US"/>
-        </w:rPr>
-        <w:t>Windows</w:t>
-      </w:r>
-      <w:r>
-        <w:rPr>
-          <w:sz w:val="24"/>
-          <w:szCs w:val="24"/>
-        </w:rPr>
-        <w:t xml:space="preserve"> 10</w:t>
-      </w:r>
-      <w:r>
-        <w:rPr>
-          <w:sz w:val="24"/>
-          <w:szCs w:val="24"/>
-        </w:rPr>
-        <w:t xml:space="preserve">, </w:t>
-      </w:r>
-      <w:r>
-        <w:rPr>
-          <w:sz w:val="24"/>
-          <w:szCs w:val="24"/>
-          <w:lang w:val="en-US"/>
-        </w:rPr>
-        <w:t>URL</w:t>
-      </w:r>
-      <w:r>
-        <w:rPr>
-          <w:sz w:val="24"/>
-          <w:szCs w:val="24"/>
-        </w:rPr>
-        <w:t>:</w:t>
-      </w:r>
-      <w:r>
-        <w:t xml:space="preserve"> </w:t>
-      </w:r>
-      <w:hyperlink r:id="rId36" w:history="1">
-        <w:r>
-          <w:rPr>
-            <w:rStyle w:val="a9"/>
-            <w:sz w:val="24"/>
-            <w:szCs w:val="24"/>
-            <w:lang w:val="en-US"/>
-          </w:rPr>
-          <w:t>https</w:t>
-        </w:r>
-        <w:r>
-          <w:rPr>
-            <w:rStyle w:val="a9"/>
-            <w:sz w:val="24"/>
-            <w:szCs w:val="24"/>
-          </w:rPr>
-          <w:t>://</w:t>
-        </w:r>
-        <w:r>
-          <w:rPr>
-            <w:rStyle w:val="a9"/>
-            <w:sz w:val="24"/>
-            <w:szCs w:val="24"/>
-            <w:lang w:val="en-US"/>
-          </w:rPr>
-          <w:t>lumpics</w:t>
-        </w:r>
-        <w:r>
-          <w:rPr>
-            <w:rStyle w:val="a9"/>
-            <w:sz w:val="24"/>
-            <w:szCs w:val="24"/>
-          </w:rPr>
-          <w:t>.</w:t>
-        </w:r>
-        <w:r>
-          <w:rPr>
-            <w:rStyle w:val="a9"/>
-            <w:sz w:val="24"/>
-            <w:szCs w:val="24"/>
-            <w:lang w:val="en-US"/>
-          </w:rPr>
-          <w:t>ru</w:t>
-        </w:r>
-        <w:r>
-          <w:rPr>
-            <w:rStyle w:val="a9"/>
-            <w:sz w:val="24"/>
-            <w:szCs w:val="24"/>
-          </w:rPr>
-          <w:t>/</w:t>
-        </w:r>
-        <w:r>
-          <w:rPr>
-            <w:rStyle w:val="a9"/>
-            <w:sz w:val="24"/>
-            <w:szCs w:val="24"/>
-            <w:lang w:val="en-US"/>
-          </w:rPr>
-          <w:t>required</w:t>
-        </w:r>
-        <w:r>
-          <w:rPr>
-            <w:rStyle w:val="a9"/>
-            <w:sz w:val="24"/>
-            <w:szCs w:val="24"/>
-          </w:rPr>
-          <w:t>-</w:t>
-        </w:r>
-        <w:r>
-          <w:rPr>
-            <w:rStyle w:val="a9"/>
-            <w:sz w:val="24"/>
-            <w:szCs w:val="24"/>
-            <w:lang w:val="en-US"/>
-          </w:rPr>
-          <w:t>privilege</w:t>
-        </w:r>
-        <w:r>
-          <w:rPr>
-            <w:rStyle w:val="a9"/>
-            <w:sz w:val="24"/>
-            <w:szCs w:val="24"/>
-          </w:rPr>
-          <w:t>-</w:t>
-        </w:r>
-        <w:r>
-          <w:rPr>
-            <w:rStyle w:val="a9"/>
-            <w:sz w:val="24"/>
-            <w:szCs w:val="24"/>
-            <w:lang w:val="en-US"/>
-          </w:rPr>
-          <w:t>is</w:t>
-        </w:r>
-        <w:r>
-          <w:rPr>
-            <w:rStyle w:val="a9"/>
-            <w:sz w:val="24"/>
-            <w:szCs w:val="24"/>
-          </w:rPr>
-          <w:t>-</w:t>
-        </w:r>
-        <w:r>
-          <w:rPr>
-            <w:rStyle w:val="a9"/>
-            <w:sz w:val="24"/>
-            <w:szCs w:val="24"/>
-            <w:lang w:val="en-US"/>
-          </w:rPr>
-          <w:t>not</w:t>
-        </w:r>
-        <w:r>
-          <w:rPr>
-            <w:rStyle w:val="a9"/>
-            <w:sz w:val="24"/>
-            <w:szCs w:val="24"/>
-          </w:rPr>
-          <w:t>-</w:t>
-        </w:r>
-        <w:r>
-          <w:rPr>
-            <w:rStyle w:val="a9"/>
-            <w:sz w:val="24"/>
-            <w:szCs w:val="24"/>
-            <w:lang w:val="en-US"/>
-          </w:rPr>
-          <w:t>held</w:t>
-        </w:r>
-        <w:r>
-          <w:rPr>
-            <w:rStyle w:val="a9"/>
-            <w:sz w:val="24"/>
-            <w:szCs w:val="24"/>
-          </w:rPr>
-          <w:t>-</w:t>
-        </w:r>
-        <w:r>
-          <w:rPr>
-            <w:rStyle w:val="a9"/>
-            <w:sz w:val="24"/>
-            <w:szCs w:val="24"/>
-            <w:lang w:val="en-US"/>
-          </w:rPr>
-          <w:t>by</w:t>
-        </w:r>
-        <w:r>
-          <w:rPr>
-            <w:rStyle w:val="a9"/>
-            <w:sz w:val="24"/>
-            <w:szCs w:val="24"/>
-          </w:rPr>
-          <w:t>-</w:t>
-        </w:r>
-        <w:r>
-          <w:rPr>
-            <w:rStyle w:val="a9"/>
-            <w:sz w:val="24"/>
-            <w:szCs w:val="24"/>
-            <w:lang w:val="en-US"/>
-          </w:rPr>
-          <w:t>the</w:t>
-        </w:r>
-        <w:r>
-          <w:rPr>
-            <w:rStyle w:val="a9"/>
-            <w:sz w:val="24"/>
-            <w:szCs w:val="24"/>
-          </w:rPr>
-          <w:t>-</w:t>
-        </w:r>
-        <w:r>
-          <w:rPr>
-            <w:rStyle w:val="a9"/>
-            <w:sz w:val="24"/>
-            <w:szCs w:val="24"/>
-            <w:lang w:val="en-US"/>
-          </w:rPr>
-          <w:t>client</w:t>
-        </w:r>
-        <w:r>
-          <w:rPr>
-            <w:rStyle w:val="a9"/>
-            <w:sz w:val="24"/>
-            <w:szCs w:val="24"/>
-          </w:rPr>
-          <w:t>-</w:t>
-        </w:r>
-        <w:r>
-          <w:rPr>
-            <w:rStyle w:val="a9"/>
-            <w:sz w:val="24"/>
-            <w:szCs w:val="24"/>
-            <w:lang w:val="en-US"/>
-          </w:rPr>
-          <w:t>in</w:t>
-        </w:r>
-        <w:r>
-          <w:rPr>
-            <w:rStyle w:val="a9"/>
-            <w:sz w:val="24"/>
-            <w:szCs w:val="24"/>
-          </w:rPr>
-          <w:t>-</w:t>
-        </w:r>
-        <w:r>
-          <w:rPr>
-            <w:rStyle w:val="a9"/>
-            <w:sz w:val="24"/>
-            <w:szCs w:val="24"/>
-            <w:lang w:val="en-US"/>
-          </w:rPr>
-          <w:t>windows</w:t>
-        </w:r>
-        <w:r>
-          <w:rPr>
-            <w:rStyle w:val="a9"/>
-            <w:sz w:val="24"/>
-            <w:szCs w:val="24"/>
-          </w:rPr>
-          <w:t>-10/</w:t>
-        </w:r>
-      </w:hyperlink>
-      <w:r>
-        <w:rPr>
-          <w:sz w:val="24"/>
-          <w:szCs w:val="24"/>
-        </w:rPr>
-        <w:t xml:space="preserve"> (</w:t>
-      </w:r>
-      <w:r>
-        <w:rPr>
-          <w:sz w:val="24"/>
-          <w:szCs w:val="24"/>
-        </w:rPr>
-        <w:t xml:space="preserve">дата обращения: </w:t>
-      </w:r>
-      <w:r>
-        <w:rPr>
-          <w:sz w:val="24"/>
-          <w:szCs w:val="24"/>
-        </w:rPr>
-        <w:t>26</w:t>
-      </w:r>
-      <w:r>
-        <w:rPr>
-          <w:sz w:val="24"/>
-          <w:szCs w:val="24"/>
-        </w:rPr>
-        <w:t>.02.2023)</w:t>
+      </w:pPr>
+      <w:r>
+        <w:t xml:space="preserve">Microsoft </w:t>
+      </w:r>
+      <w:proofErr w:type="spellStart"/>
+      <w:r>
+        <w:t>Learn</w:t>
+      </w:r>
+      <w:proofErr w:type="spellEnd"/>
+      <w:r>
+        <w:t>: Документация – Команды Windows, URL: https://learn.microsoft.com/ru-ru/windows-server/administration/windows-commands/windows-commands (дата обращения: 26.02.2023)</w:t>
       </w:r>
     </w:p>
     <w:p>
@@ -9278,17 +9926,22 @@
         <w:spacing w:before="120" w:after="120" w:line="360" w:lineRule="auto"/>
         <w:ind w:left="0" w:hanging="567"/>
         <w:jc w:val="both"/>
-        <w:rPr>
-          <w:sz w:val="24"/>
-          <w:szCs w:val="24"/>
-        </w:rPr>
-      </w:pPr>
-      <w:r>
-        <w:rPr>
-          <w:sz w:val="24"/>
-          <w:szCs w:val="24"/>
-        </w:rPr>
-        <w:t>Microsoft Learn: Документация – Команды Windows, URL: https://learn.microsoft.com/ru-ru/windows-server/administration/windows-commands/windows-commands (дата обращения: 26.02.2023)</w:t>
+      </w:pPr>
+      <w:r>
+        <w:t xml:space="preserve">Администрирование и диагностика ОС Windows на персональном компьютере: учебное пособие/ А.В. Аграновский, К.Б. Гурнов, В.С. Павлов, Е.Л. </w:t>
+      </w:r>
+      <w:proofErr w:type="spellStart"/>
+      <w:proofErr w:type="gramStart"/>
+      <w:r>
+        <w:t>Турнецкая</w:t>
+      </w:r>
+      <w:proofErr w:type="spellEnd"/>
+      <w:r>
+        <w:t>.–</w:t>
+      </w:r>
+      <w:proofErr w:type="gramEnd"/>
+      <w:r>
+        <w:t xml:space="preserve"> СПб.: ГУАП, 2020. ‒ 148 с., ил. (дата обращения: 26.02.2023)</w:t>
       </w:r>
     </w:p>
     <w:p>
@@ -9301,22 +9954,69 @@
         <w:spacing w:before="120" w:after="120" w:line="360" w:lineRule="auto"/>
         <w:ind w:left="0" w:hanging="567"/>
         <w:jc w:val="both"/>
-        <w:rPr>
-          <w:sz w:val="24"/>
-          <w:szCs w:val="24"/>
-        </w:rPr>
-      </w:pPr>
-      <w:r>
-        <w:rPr>
-          <w:sz w:val="24"/>
-          <w:szCs w:val="24"/>
-        </w:rPr>
-        <w:t>Администрирование и диагностика ОС Windows на персональном компьютере: учебное пособие/ А.В. Аграновский, К.Б. Гурнов, В.С. Павлов, Е.Л. Турнецкая.– СПб.: ГУАП, 2020. ‒ 148 с., ил. (дата обращения: 26.02.2023)</w:t>
-      </w:r>
-    </w:p>
-    <w:p>
-      <w:pPr>
-        <w:spacing w:after="160" w:line="259" w:lineRule="auto"/>
+      </w:pPr>
+      <w:proofErr w:type="spellStart"/>
+      <w:r>
+        <w:t>SuperUser</w:t>
+      </w:r>
+      <w:proofErr w:type="spellEnd"/>
+      <w:r>
+        <w:t>:</w:t>
+      </w:r>
+      <w:r>
+        <w:t xml:space="preserve"> Получение расширение из имени </w:t>
+      </w:r>
+      <w:r>
+        <w:t>файла:</w:t>
+      </w:r>
+      <w:r>
+        <w:t xml:space="preserve"> сайт. – URL: https://superuser.com/questions/615639/how-do-i-get-only-the-extension-of-a-file-when-writing-a-shell-command-for-a-con (дата обращения: 03.03.2023)</w:t>
+      </w:r>
+    </w:p>
+    <w:p>
+      <w:pPr>
+        <w:pStyle w:val="af3"/>
+        <w:numPr>
+          <w:ilvl w:val="0"/>
+          <w:numId w:val="44"/>
+        </w:numPr>
+        <w:spacing w:before="120" w:after="120" w:line="360" w:lineRule="auto"/>
+        <w:ind w:left="0" w:hanging="567"/>
+        <w:jc w:val="both"/>
+      </w:pPr>
+      <w:r>
+        <w:t>SS64: Операция FOR: сайт. – URL: https://ss64.com/nt/for.html (дата обращения: 03.03.2023)</w:t>
+      </w:r>
+      <w:r>
+        <w:t xml:space="preserve"> </w:t>
+      </w:r>
+    </w:p>
+    <w:p>
+      <w:pPr>
+        <w:pStyle w:val="af3"/>
+        <w:numPr>
+          <w:ilvl w:val="0"/>
+          <w:numId w:val="44"/>
+        </w:numPr>
+        <w:spacing w:before="120" w:after="120" w:line="360" w:lineRule="auto"/>
+        <w:ind w:left="0" w:hanging="567"/>
+        <w:jc w:val="both"/>
+      </w:pPr>
+      <w:r>
+        <w:t>PC.RU: Комментарии в .</w:t>
+      </w:r>
+      <w:proofErr w:type="spellStart"/>
+      <w:r>
+        <w:t>bat</w:t>
+      </w:r>
+      <w:proofErr w:type="spellEnd"/>
+      <w:r>
+        <w:t>: сайт. – URL: https://pc.ru/articles/kak-dobavit-kommentarii-v-bat-fajl (дата обращения: 03.03.2023)</w:t>
+      </w:r>
+    </w:p>
+    <w:p>
+      <w:pPr>
+        <w:spacing w:after="160" w:line="360" w:lineRule="auto"/>
       </w:pPr>
       <w:r>
         <w:br w:type="page"/>
@@ -9331,7 +10031,6 @@
         <w:rPr>
           <w:b/>
           <w:bCs/>
-          <w:lang w:val="en-US"/>
         </w:rPr>
       </w:pPr>
       <w:r>
@@ -9346,7 +10045,6 @@
         <w:rPr>
           <w:b/>
           <w:bCs/>
-          <w:lang w:val="en-US"/>
         </w:rPr>
         <w:t xml:space="preserve"> </w:t>
       </w:r>
@@ -9367,7 +10065,7 @@
           <w:b/>
           <w:bCs/>
         </w:rPr>
-        <w:t>Листинги программ</w:t>
+        <w:t>ЛИСТИНГИ ПРОГРАММ</w:t>
       </w:r>
     </w:p>
     <w:p>
@@ -9375,15 +10073,900 @@
         <w:pStyle w:val="af3"/>
         <w:spacing w:before="120" w:after="120" w:line="360" w:lineRule="auto"/>
         <w:ind w:left="0" w:firstLine="0"/>
+        <w:jc w:val="center"/>
         <w:rPr>
           <w:b/>
           <w:bCs/>
+        </w:rPr>
+      </w:pPr>
+    </w:p>
+    <w:p>
+      <w:pPr>
+        <w:pStyle w:val="af3"/>
+        <w:spacing w:before="120" w:after="120" w:line="360" w:lineRule="auto"/>
+        <w:ind w:left="0" w:firstLine="0"/>
+        <w:jc w:val="both"/>
+        <w:rPr>
+          <w:b/>
+          <w:bCs/>
+        </w:rPr>
+      </w:pPr>
+      <w:r>
+        <w:rPr>
+          <w:b/>
+          <w:bCs/>
+        </w:rPr>
+        <w:t>Листинг 1 – Код сценария создания каталога</w:t>
+      </w:r>
+    </w:p>
+    <w:p>
+      <w:pPr>
+        <w:spacing w:before="120" w:after="120" w:line="360" w:lineRule="auto"/>
+        <w:jc w:val="both"/>
+        <w:rPr>
+          <w:sz w:val="28"/>
+          <w:szCs w:val="28"/>
           <w:lang w:val="en-US"/>
         </w:rPr>
       </w:pPr>
+      <w:r>
+        <w:rPr>
+          <w:sz w:val="28"/>
+          <w:szCs w:val="28"/>
+          <w:lang w:val="en-US"/>
+        </w:rPr>
+        <w:t>@</w:t>
+      </w:r>
+      <w:r>
+        <w:rPr>
+          <w:sz w:val="28"/>
+          <w:szCs w:val="28"/>
+          <w:lang w:val="en-US"/>
+        </w:rPr>
+        <w:t>echo</w:t>
+      </w:r>
+      <w:r>
+        <w:rPr>
+          <w:sz w:val="28"/>
+          <w:szCs w:val="28"/>
+          <w:lang w:val="en-US"/>
+        </w:rPr>
+        <w:t xml:space="preserve"> </w:t>
+      </w:r>
+      <w:r>
+        <w:rPr>
+          <w:sz w:val="28"/>
+          <w:szCs w:val="28"/>
+          <w:lang w:val="en-US"/>
+        </w:rPr>
+        <w:t>off</w:t>
+      </w:r>
+    </w:p>
+    <w:p>
+      <w:pPr>
+        <w:spacing w:before="120" w:after="120" w:line="360" w:lineRule="auto"/>
+        <w:jc w:val="both"/>
+        <w:rPr>
+          <w:sz w:val="28"/>
+          <w:szCs w:val="28"/>
+          <w:lang w:val="en-US"/>
+        </w:rPr>
+      </w:pPr>
+      <w:r>
+        <w:rPr>
+          <w:sz w:val="28"/>
+          <w:szCs w:val="28"/>
+          <w:lang w:val="en-US"/>
+        </w:rPr>
+        <w:t>md Variant5</w:t>
+      </w:r>
+    </w:p>
+    <w:p>
+      <w:pPr>
+        <w:spacing w:before="120" w:after="120" w:line="360" w:lineRule="auto"/>
+        <w:jc w:val="both"/>
+        <w:rPr>
+          <w:sz w:val="28"/>
+          <w:szCs w:val="28"/>
+          <w:lang w:val="en-US"/>
+        </w:rPr>
+      </w:pPr>
+      <w:r>
+        <w:rPr>
+          <w:sz w:val="28"/>
+          <w:szCs w:val="28"/>
+          <w:lang w:val="en-US"/>
+        </w:rPr>
+        <w:t>cd Variant5</w:t>
+      </w:r>
+    </w:p>
+    <w:p>
+      <w:pPr>
+        <w:spacing w:before="120" w:after="120" w:line="360" w:lineRule="auto"/>
+        <w:jc w:val="both"/>
+        <w:rPr>
+          <w:sz w:val="28"/>
+          <w:szCs w:val="28"/>
+          <w:lang w:val="en-US"/>
+        </w:rPr>
+      </w:pPr>
+      <w:r>
+        <w:rPr>
+          <w:sz w:val="28"/>
+          <w:szCs w:val="28"/>
+          <w:lang w:val="en-US"/>
+        </w:rPr>
+        <w:t>md GUAP A1\B1 A2\B2\C1 A2\B2\C2 A3\B3</w:t>
+      </w:r>
+    </w:p>
+    <w:p>
+      <w:pPr>
+        <w:spacing w:before="120" w:after="120" w:line="360" w:lineRule="auto"/>
+        <w:jc w:val="both"/>
+        <w:rPr>
+          <w:sz w:val="28"/>
+          <w:szCs w:val="28"/>
+          <w:lang w:val="en-US"/>
+        </w:rPr>
+      </w:pPr>
+      <w:r>
+        <w:rPr>
+          <w:sz w:val="28"/>
+          <w:szCs w:val="28"/>
+          <w:lang w:val="en-US"/>
+        </w:rPr>
+        <w:t>cd GUAP</w:t>
+      </w:r>
+    </w:p>
+    <w:p>
+      <w:pPr>
+        <w:spacing w:before="120" w:after="120" w:line="360" w:lineRule="auto"/>
+        <w:jc w:val="both"/>
+        <w:rPr>
+          <w:sz w:val="28"/>
+          <w:szCs w:val="28"/>
+          <w:lang w:val="en-US"/>
+        </w:rPr>
+      </w:pPr>
+      <w:r>
+        <w:rPr>
+          <w:sz w:val="28"/>
+          <w:szCs w:val="28"/>
+          <w:lang w:val="en-US"/>
+        </w:rPr>
+        <w:t xml:space="preserve">md Person Ability </w:t>
+      </w:r>
+      <w:proofErr w:type="spellStart"/>
+      <w:r>
+        <w:rPr>
+          <w:sz w:val="28"/>
+          <w:szCs w:val="28"/>
+          <w:lang w:val="en-US"/>
+        </w:rPr>
+        <w:t>Qualitie</w:t>
+      </w:r>
+      <w:proofErr w:type="spellEnd"/>
+    </w:p>
+    <w:p>
+      <w:pPr>
+        <w:spacing w:before="120" w:after="120" w:line="360" w:lineRule="auto"/>
+        <w:jc w:val="both"/>
+        <w:rPr>
+          <w:sz w:val="28"/>
+          <w:szCs w:val="28"/>
+          <w:lang w:val="en-US"/>
+        </w:rPr>
+      </w:pPr>
+      <w:proofErr w:type="gramStart"/>
+      <w:r>
+        <w:rPr>
+          <w:sz w:val="28"/>
+          <w:szCs w:val="28"/>
+          <w:lang w:val="en-US"/>
+        </w:rPr>
+        <w:t>::</w:t>
+      </w:r>
+      <w:proofErr w:type="gramEnd"/>
+      <w:r>
+        <w:rPr>
+          <w:sz w:val="28"/>
+          <w:szCs w:val="28"/>
+          <w:lang w:val="en-US"/>
+        </w:rPr>
+        <w:t xml:space="preserve"> choose name for P1 and P2</w:t>
+      </w:r>
+    </w:p>
+    <w:p>
+      <w:pPr>
+        <w:spacing w:before="120" w:after="120" w:line="360" w:lineRule="auto"/>
+        <w:jc w:val="both"/>
+        <w:rPr>
+          <w:sz w:val="28"/>
+          <w:szCs w:val="28"/>
+          <w:lang w:val="en-US"/>
+        </w:rPr>
+      </w:pPr>
+      <w:r>
+        <w:rPr>
+          <w:sz w:val="28"/>
+          <w:szCs w:val="28"/>
+          <w:lang w:val="en-US"/>
+        </w:rPr>
+        <w:t>md</w:t>
+      </w:r>
+      <w:r>
+        <w:rPr>
+          <w:sz w:val="28"/>
+          <w:szCs w:val="28"/>
+          <w:lang w:val="en-US"/>
+        </w:rPr>
+        <w:t xml:space="preserve"> </w:t>
+      </w:r>
+      <w:proofErr w:type="spellStart"/>
+      <w:r>
+        <w:rPr>
+          <w:sz w:val="28"/>
+          <w:szCs w:val="28"/>
+          <w:lang w:val="en-US"/>
+        </w:rPr>
+        <w:t>Perfomance</w:t>
+      </w:r>
+      <w:proofErr w:type="spellEnd"/>
+      <w:r>
+        <w:rPr>
+          <w:sz w:val="28"/>
+          <w:szCs w:val="28"/>
+          <w:lang w:val="en-US"/>
+        </w:rPr>
+        <w:t xml:space="preserve">\%1 </w:t>
+      </w:r>
+      <w:proofErr w:type="spellStart"/>
+      <w:r>
+        <w:rPr>
+          <w:sz w:val="28"/>
+          <w:szCs w:val="28"/>
+          <w:lang w:val="en-US"/>
+        </w:rPr>
+        <w:t>Perfomance</w:t>
+      </w:r>
+      <w:proofErr w:type="spellEnd"/>
+      <w:r>
+        <w:rPr>
+          <w:sz w:val="28"/>
+          <w:szCs w:val="28"/>
+          <w:lang w:val="en-US"/>
+        </w:rPr>
+        <w:t>\%2</w:t>
+      </w:r>
+    </w:p>
+    <w:p>
+      <w:pPr>
+        <w:spacing w:before="120" w:after="120" w:line="360" w:lineRule="auto"/>
+        <w:jc w:val="both"/>
+        <w:rPr>
+          <w:sz w:val="28"/>
+          <w:szCs w:val="28"/>
+          <w:lang w:val="en-US"/>
+        </w:rPr>
+      </w:pPr>
+      <w:r>
+        <w:rPr>
+          <w:sz w:val="28"/>
+          <w:szCs w:val="28"/>
+          <w:lang w:val="en-US"/>
+        </w:rPr>
+        <w:t>cd</w:t>
+      </w:r>
+      <w:r>
+        <w:rPr>
+          <w:sz w:val="28"/>
+          <w:szCs w:val="28"/>
+          <w:lang w:val="en-US"/>
+        </w:rPr>
+        <w:t xml:space="preserve"> ..</w:t>
+      </w:r>
+    </w:p>
+    <w:p>
+      <w:pPr>
+        <w:spacing w:before="120" w:after="120" w:line="360" w:lineRule="auto"/>
+        <w:jc w:val="both"/>
+        <w:rPr>
+          <w:sz w:val="28"/>
+          <w:szCs w:val="28"/>
+          <w:lang w:val="en-US"/>
+        </w:rPr>
+      </w:pPr>
+      <w:r>
+        <w:rPr>
+          <w:sz w:val="28"/>
+          <w:szCs w:val="28"/>
+          <w:lang w:val="en-US"/>
+        </w:rPr>
+        <w:t>tree</w:t>
+      </w:r>
+    </w:p>
+    <w:p>
+      <w:pPr>
+        <w:pStyle w:val="af3"/>
+        <w:spacing w:before="120" w:after="120" w:line="360" w:lineRule="auto"/>
+        <w:ind w:left="0" w:firstLine="0"/>
+        <w:jc w:val="both"/>
+        <w:rPr>
+          <w:lang w:val="en-US"/>
+        </w:rPr>
+      </w:pPr>
+      <w:r>
+        <w:rPr>
+          <w:lang w:val="en-US"/>
+        </w:rPr>
+        <w:t>cd</w:t>
+      </w:r>
+      <w:r>
+        <w:rPr>
+          <w:lang w:val="en-US"/>
+        </w:rPr>
+        <w:t xml:space="preserve"> ..</w:t>
+      </w:r>
+    </w:p>
+    <w:p>
+      <w:pPr>
+        <w:pStyle w:val="af3"/>
+        <w:spacing w:before="120" w:after="120" w:line="360" w:lineRule="auto"/>
+        <w:ind w:left="0" w:firstLine="0"/>
+        <w:jc w:val="both"/>
+        <w:rPr>
+          <w:lang w:val="en-US"/>
+        </w:rPr>
+      </w:pPr>
+    </w:p>
+    <w:p>
+      <w:pPr>
+        <w:pStyle w:val="af3"/>
+        <w:spacing w:before="120" w:after="120" w:line="360" w:lineRule="auto"/>
+        <w:ind w:left="0" w:firstLine="0"/>
+        <w:rPr>
+          <w:b/>
+          <w:bCs/>
+        </w:rPr>
+      </w:pPr>
+      <w:r>
+        <w:rPr>
+          <w:b/>
+          <w:bCs/>
+        </w:rPr>
+        <w:t>Листинг 2 – Код командного файла удаления каталога</w:t>
+      </w:r>
+    </w:p>
+    <w:p>
+      <w:pPr>
+        <w:spacing w:before="120" w:after="120" w:line="360" w:lineRule="auto"/>
+        <w:rPr>
+          <w:sz w:val="28"/>
+          <w:szCs w:val="28"/>
+        </w:rPr>
+      </w:pPr>
+      <w:r>
+        <w:rPr>
+          <w:sz w:val="28"/>
+          <w:szCs w:val="28"/>
+        </w:rPr>
+        <w:t xml:space="preserve">@echo </w:t>
+      </w:r>
+      <w:proofErr w:type="spellStart"/>
+      <w:r>
+        <w:rPr>
+          <w:sz w:val="28"/>
+          <w:szCs w:val="28"/>
+        </w:rPr>
+        <w:t>off</w:t>
+      </w:r>
+      <w:proofErr w:type="spellEnd"/>
+    </w:p>
+    <w:p>
+      <w:pPr>
+        <w:pStyle w:val="af3"/>
+        <w:spacing w:before="120" w:after="120" w:line="360" w:lineRule="auto"/>
+        <w:ind w:left="0" w:firstLine="0"/>
+      </w:pPr>
+      <w:proofErr w:type="spellStart"/>
+      <w:r>
+        <w:t>rd</w:t>
+      </w:r>
+      <w:proofErr w:type="spellEnd"/>
+      <w:r>
+        <w:t xml:space="preserve"> /S Variant5</w:t>
+      </w:r>
+    </w:p>
+    <w:p>
+      <w:pPr>
+        <w:pStyle w:val="af3"/>
+        <w:spacing w:before="120" w:after="120" w:line="360" w:lineRule="auto"/>
+        <w:ind w:left="0" w:firstLine="0"/>
+      </w:pPr>
+    </w:p>
+    <w:p>
+      <w:pPr>
+        <w:pStyle w:val="af3"/>
+        <w:spacing w:before="120" w:after="120" w:line="360" w:lineRule="auto"/>
+        <w:ind w:left="0" w:firstLine="0"/>
+        <w:rPr>
+          <w:b/>
+          <w:bCs/>
+        </w:rPr>
+      </w:pPr>
+      <w:r>
+        <w:rPr>
+          <w:b/>
+          <w:bCs/>
+        </w:rPr>
+        <w:t>Листинг 3 – Код сценария копирования определенного файла</w:t>
+      </w:r>
+    </w:p>
+    <w:p>
+      <w:pPr>
+        <w:spacing w:before="120" w:after="120" w:line="360" w:lineRule="auto"/>
+        <w:rPr>
+          <w:sz w:val="28"/>
+          <w:szCs w:val="28"/>
+          <w:lang w:val="en-US"/>
+        </w:rPr>
+      </w:pPr>
+      <w:r>
+        <w:rPr>
+          <w:sz w:val="28"/>
+          <w:szCs w:val="28"/>
+          <w:lang w:val="en-US"/>
+        </w:rPr>
+        <w:t>@</w:t>
+      </w:r>
+      <w:proofErr w:type="gramStart"/>
+      <w:r>
+        <w:rPr>
+          <w:sz w:val="28"/>
+          <w:szCs w:val="28"/>
+          <w:lang w:val="en-US"/>
+        </w:rPr>
+        <w:t>echo</w:t>
+      </w:r>
+      <w:proofErr w:type="gramEnd"/>
+      <w:r>
+        <w:rPr>
+          <w:sz w:val="28"/>
+          <w:szCs w:val="28"/>
+          <w:lang w:val="en-US"/>
+        </w:rPr>
+        <w:t xml:space="preserve"> off</w:t>
+      </w:r>
+    </w:p>
+    <w:p>
+      <w:pPr>
+        <w:spacing w:before="120" w:after="120" w:line="360" w:lineRule="auto"/>
+        <w:rPr>
+          <w:sz w:val="28"/>
+          <w:szCs w:val="28"/>
+          <w:lang w:val="en-US"/>
+        </w:rPr>
+      </w:pPr>
+      <w:r>
+        <w:rPr>
+          <w:sz w:val="28"/>
+          <w:szCs w:val="28"/>
+          <w:lang w:val="en-US"/>
+        </w:rPr>
+        <w:t xml:space="preserve">cd Variant5 </w:t>
+      </w:r>
+    </w:p>
+    <w:p>
+      <w:pPr>
+        <w:spacing w:before="120" w:after="120" w:line="360" w:lineRule="auto"/>
+        <w:rPr>
+          <w:sz w:val="28"/>
+          <w:szCs w:val="28"/>
+          <w:lang w:val="en-US"/>
+        </w:rPr>
+      </w:pPr>
+      <w:r>
+        <w:rPr>
+          <w:sz w:val="28"/>
+          <w:szCs w:val="28"/>
+          <w:lang w:val="en-US"/>
+        </w:rPr>
+        <w:t>tree /f</w:t>
+      </w:r>
+    </w:p>
+    <w:p>
+      <w:pPr>
+        <w:spacing w:before="120" w:after="120" w:line="360" w:lineRule="auto"/>
+        <w:rPr>
+          <w:sz w:val="28"/>
+          <w:szCs w:val="28"/>
+          <w:lang w:val="en-US"/>
+        </w:rPr>
+      </w:pPr>
+      <w:r>
+        <w:rPr>
+          <w:sz w:val="28"/>
+          <w:szCs w:val="28"/>
+          <w:lang w:val="en-US"/>
+        </w:rPr>
+        <w:t>set /p _source="Enter catalog source name: "</w:t>
+      </w:r>
+    </w:p>
+    <w:p>
+      <w:pPr>
+        <w:spacing w:before="120" w:after="120" w:line="360" w:lineRule="auto"/>
+        <w:rPr>
+          <w:sz w:val="28"/>
+          <w:szCs w:val="28"/>
+          <w:lang w:val="en-US"/>
+        </w:rPr>
+      </w:pPr>
+      <w:r>
+        <w:rPr>
+          <w:sz w:val="28"/>
+          <w:szCs w:val="28"/>
+          <w:lang w:val="en-US"/>
+        </w:rPr>
+        <w:t>set /p _destination="Enter the name of the copy destination directory: "</w:t>
+      </w:r>
+    </w:p>
+    <w:p>
+      <w:pPr>
+        <w:spacing w:before="120" w:after="120" w:line="360" w:lineRule="auto"/>
+        <w:rPr>
+          <w:sz w:val="28"/>
+          <w:szCs w:val="28"/>
+          <w:lang w:val="en-US"/>
+        </w:rPr>
+      </w:pPr>
+      <w:r>
+        <w:rPr>
+          <w:sz w:val="28"/>
+          <w:szCs w:val="28"/>
+          <w:lang w:val="en-US"/>
+        </w:rPr>
+        <w:lastRenderedPageBreak/>
+        <w:t>set /p _</w:t>
+      </w:r>
+      <w:proofErr w:type="spellStart"/>
+      <w:r>
+        <w:rPr>
+          <w:sz w:val="28"/>
+          <w:szCs w:val="28"/>
+          <w:lang w:val="en-US"/>
+        </w:rPr>
+        <w:t>source_file</w:t>
+      </w:r>
+      <w:proofErr w:type="spellEnd"/>
+      <w:r>
+        <w:rPr>
+          <w:sz w:val="28"/>
+          <w:szCs w:val="28"/>
+          <w:lang w:val="en-US"/>
+        </w:rPr>
+        <w:t xml:space="preserve"> ="Enter copy file name: "</w:t>
+      </w:r>
+    </w:p>
+    <w:p>
+      <w:pPr>
+        <w:spacing w:before="120" w:after="120" w:line="360" w:lineRule="auto"/>
+        <w:rPr>
+          <w:sz w:val="28"/>
+          <w:szCs w:val="28"/>
+          <w:lang w:val="en-US"/>
+        </w:rPr>
+      </w:pPr>
+      <w:proofErr w:type="spellStart"/>
+      <w:r>
+        <w:rPr>
+          <w:sz w:val="28"/>
+          <w:szCs w:val="28"/>
+          <w:lang w:val="en-US"/>
+        </w:rPr>
+        <w:t>xcopy</w:t>
+      </w:r>
+      <w:proofErr w:type="spellEnd"/>
+      <w:r>
+        <w:rPr>
+          <w:sz w:val="28"/>
+          <w:szCs w:val="28"/>
+          <w:lang w:val="en-US"/>
+        </w:rPr>
+        <w:t xml:space="preserve"> %_source%\%_</w:t>
+      </w:r>
+      <w:proofErr w:type="spellStart"/>
+      <w:r>
+        <w:rPr>
+          <w:sz w:val="28"/>
+          <w:szCs w:val="28"/>
+          <w:lang w:val="en-US"/>
+        </w:rPr>
+        <w:t>source_file</w:t>
+      </w:r>
+      <w:proofErr w:type="spellEnd"/>
+      <w:r>
+        <w:rPr>
+          <w:sz w:val="28"/>
+          <w:szCs w:val="28"/>
+          <w:lang w:val="en-US"/>
+        </w:rPr>
+        <w:t>% %_destination%</w:t>
+      </w:r>
+    </w:p>
+    <w:p>
+      <w:pPr>
+        <w:spacing w:before="120" w:after="120" w:line="360" w:lineRule="auto"/>
+        <w:rPr>
+          <w:sz w:val="28"/>
+          <w:szCs w:val="28"/>
+        </w:rPr>
+      </w:pPr>
+      <w:proofErr w:type="spellStart"/>
+      <w:r>
+        <w:rPr>
+          <w:sz w:val="28"/>
+          <w:szCs w:val="28"/>
+        </w:rPr>
+        <w:t>tree</w:t>
+      </w:r>
+      <w:proofErr w:type="spellEnd"/>
+      <w:r>
+        <w:rPr>
+          <w:sz w:val="28"/>
+          <w:szCs w:val="28"/>
+        </w:rPr>
+        <w:t xml:space="preserve"> /f</w:t>
+      </w:r>
+    </w:p>
+    <w:p>
+      <w:pPr>
+        <w:pStyle w:val="af3"/>
+        <w:spacing w:before="120" w:after="120" w:line="360" w:lineRule="auto"/>
+        <w:ind w:left="0" w:firstLine="0"/>
+      </w:pPr>
+      <w:proofErr w:type="spellStart"/>
+      <w:r>
+        <w:t>cd</w:t>
+      </w:r>
+      <w:proofErr w:type="spellEnd"/>
+      <w:proofErr w:type="gramStart"/>
+      <w:r>
+        <w:t xml:space="preserve"> ..</w:t>
+      </w:r>
+      <w:proofErr w:type="gramEnd"/>
+    </w:p>
+    <w:p>
+      <w:pPr>
+        <w:pStyle w:val="af3"/>
+        <w:spacing w:before="120" w:after="120" w:line="360" w:lineRule="auto"/>
+        <w:ind w:left="0" w:firstLine="0"/>
+      </w:pPr>
+    </w:p>
+    <w:p>
+      <w:pPr>
+        <w:pStyle w:val="af3"/>
+        <w:spacing w:before="120" w:after="120" w:line="360" w:lineRule="auto"/>
+        <w:ind w:left="0" w:firstLine="0"/>
+        <w:rPr>
+          <w:b/>
+          <w:bCs/>
+        </w:rPr>
+      </w:pPr>
+      <w:r>
+        <w:rPr>
+          <w:b/>
+          <w:bCs/>
+        </w:rPr>
+        <w:t xml:space="preserve">Листинг 4 – Код сценария </w:t>
+      </w:r>
+      <w:r>
+        <w:rPr>
+          <w:b/>
+          <w:bCs/>
+        </w:rPr>
+        <w:t>копирования определенных файлов</w:t>
+      </w:r>
+    </w:p>
+    <w:p>
+      <w:pPr>
+        <w:spacing w:before="120" w:after="120" w:line="360" w:lineRule="auto"/>
+        <w:rPr>
+          <w:sz w:val="28"/>
+          <w:szCs w:val="28"/>
+          <w:lang w:val="en-US"/>
+        </w:rPr>
+      </w:pPr>
+      <w:r>
+        <w:rPr>
+          <w:sz w:val="28"/>
+          <w:szCs w:val="28"/>
+          <w:lang w:val="en-US"/>
+        </w:rPr>
+        <w:t>@</w:t>
+      </w:r>
+      <w:r>
+        <w:rPr>
+          <w:sz w:val="28"/>
+          <w:szCs w:val="28"/>
+          <w:lang w:val="en-US"/>
+        </w:rPr>
+        <w:t>echo</w:t>
+      </w:r>
+      <w:r>
+        <w:rPr>
+          <w:sz w:val="28"/>
+          <w:szCs w:val="28"/>
+          <w:lang w:val="en-US"/>
+        </w:rPr>
+        <w:t xml:space="preserve"> </w:t>
+      </w:r>
+      <w:r>
+        <w:rPr>
+          <w:sz w:val="28"/>
+          <w:szCs w:val="28"/>
+          <w:lang w:val="en-US"/>
+        </w:rPr>
+        <w:t>off</w:t>
+      </w:r>
+    </w:p>
+    <w:p>
+      <w:pPr>
+        <w:spacing w:before="120" w:after="120" w:line="360" w:lineRule="auto"/>
+        <w:rPr>
+          <w:sz w:val="28"/>
+          <w:szCs w:val="28"/>
+          <w:lang w:val="en-US"/>
+        </w:rPr>
+      </w:pPr>
+      <w:proofErr w:type="gramStart"/>
+      <w:r>
+        <w:rPr>
+          <w:sz w:val="28"/>
+          <w:szCs w:val="28"/>
+          <w:lang w:val="en-US"/>
+        </w:rPr>
+        <w:t>echo.%</w:t>
+      </w:r>
+      <w:proofErr w:type="gramEnd"/>
+      <w:r>
+        <w:rPr>
+          <w:sz w:val="28"/>
+          <w:szCs w:val="28"/>
+          <w:lang w:val="en-US"/>
+        </w:rPr>
+        <w:t>~x1</w:t>
+      </w:r>
+    </w:p>
+    <w:p>
+      <w:pPr>
+        <w:spacing w:before="120" w:after="120" w:line="360" w:lineRule="auto"/>
+        <w:rPr>
+          <w:sz w:val="28"/>
+          <w:szCs w:val="28"/>
+          <w:lang w:val="en-US"/>
+        </w:rPr>
+      </w:pPr>
+      <w:r>
+        <w:rPr>
+          <w:sz w:val="28"/>
+          <w:szCs w:val="28"/>
+          <w:lang w:val="en-US"/>
+        </w:rPr>
+        <w:t>md %~x1</w:t>
+      </w:r>
+    </w:p>
+    <w:p>
+      <w:pPr>
+        <w:spacing w:before="120" w:after="120" w:line="360" w:lineRule="auto"/>
+        <w:rPr>
+          <w:sz w:val="28"/>
+          <w:szCs w:val="28"/>
+          <w:lang w:val="en-US"/>
+        </w:rPr>
+      </w:pPr>
+      <w:r>
+        <w:rPr>
+          <w:sz w:val="28"/>
+          <w:szCs w:val="28"/>
+          <w:lang w:val="en-US"/>
+        </w:rPr>
+        <w:t xml:space="preserve">set /p </w:t>
+      </w:r>
+      <w:proofErr w:type="spellStart"/>
+      <w:r>
+        <w:rPr>
+          <w:sz w:val="28"/>
+          <w:szCs w:val="28"/>
+          <w:lang w:val="en-US"/>
+        </w:rPr>
+        <w:t>copy_name</w:t>
+      </w:r>
+      <w:proofErr w:type="spellEnd"/>
+      <w:r>
+        <w:rPr>
+          <w:sz w:val="28"/>
+          <w:szCs w:val="28"/>
+          <w:lang w:val="en-US"/>
+        </w:rPr>
+        <w:t>= "Copy files that starts with: "</w:t>
+      </w:r>
+    </w:p>
+    <w:p>
+      <w:pPr>
+        <w:pStyle w:val="af3"/>
+        <w:spacing w:before="120" w:after="120" w:line="360" w:lineRule="auto"/>
+        <w:ind w:left="0" w:firstLine="0"/>
+        <w:rPr>
+          <w:lang w:val="en-US"/>
+        </w:rPr>
+      </w:pPr>
+      <w:r>
+        <w:rPr>
+          <w:lang w:val="en-US"/>
+        </w:rPr>
+        <w:t>FOR /R Variant5 %%G IN (%</w:t>
+      </w:r>
+      <w:proofErr w:type="spellStart"/>
+      <w:r>
+        <w:rPr>
+          <w:lang w:val="en-US"/>
+        </w:rPr>
+        <w:t>copy_name</w:t>
+      </w:r>
+      <w:proofErr w:type="spellEnd"/>
+      <w:r>
+        <w:rPr>
+          <w:lang w:val="en-US"/>
+        </w:rPr>
+        <w:t xml:space="preserve">%*) DO </w:t>
+      </w:r>
+      <w:proofErr w:type="spellStart"/>
+      <w:r>
+        <w:rPr>
+          <w:lang w:val="en-US"/>
+        </w:rPr>
+        <w:t>xcopy</w:t>
+      </w:r>
+      <w:proofErr w:type="spellEnd"/>
+      <w:r>
+        <w:rPr>
+          <w:lang w:val="en-US"/>
+        </w:rPr>
+        <w:t xml:space="preserve"> %%G %~x1</w:t>
+      </w:r>
+    </w:p>
+    <w:p>
+      <w:pPr>
+        <w:pStyle w:val="af3"/>
+        <w:spacing w:before="120" w:after="120" w:line="360" w:lineRule="auto"/>
+        <w:ind w:left="0" w:firstLine="0"/>
+        <w:rPr>
+          <w:lang w:val="en-US"/>
+        </w:rPr>
+      </w:pPr>
+    </w:p>
+    <w:p>
+      <w:pPr>
+        <w:pStyle w:val="af3"/>
+        <w:spacing w:before="120" w:after="120" w:line="360" w:lineRule="auto"/>
+        <w:ind w:left="0" w:firstLine="0"/>
+        <w:rPr>
+          <w:lang w:val="en-US"/>
+        </w:rPr>
+      </w:pPr>
+    </w:p>
+    <w:p>
+      <w:pPr>
+        <w:pStyle w:val="af3"/>
+        <w:spacing w:before="120" w:after="120" w:line="360" w:lineRule="auto"/>
+        <w:ind w:left="0" w:firstLine="0"/>
+        <w:rPr>
+          <w:lang w:val="en-US"/>
+        </w:rPr>
+      </w:pPr>
     </w:p>
     <w:sectPr>
-      <w:footerReference w:type="default" r:id="rId37"/>
+      <w:footerReference w:type="default" r:id="rId34"/>
       <w:type w:val="continuous"/>
       <w:pgSz w:w="11909" w:h="16834"/>
       <w:pgMar w:top="1134" w:right="851" w:bottom="1134" w:left="1701" w:header="720" w:footer="720" w:gutter="0"/>
@@ -12233,6 +13816,95 @@
     </w:lvl>
   </w:abstractNum>
   <w:abstractNum w:abstractNumId="26" w15:restartNumberingAfterBreak="0">
+    <w:nsid w:val="47525797"/>
+    <w:multiLevelType w:val="hybridMultilevel"/>
+    <w:tmpl w:val="DA023850"/>
+    <w:lvl w:ilvl="0" w:tplc="729E8064">
+      <w:start w:val="1"/>
+      <w:numFmt w:val="decimal"/>
+      <w:lvlText w:val="%1)"/>
+      <w:lvlJc w:val="left"/>
+      <w:pPr>
+        <w:ind w:left="1770" w:hanging="360"/>
+      </w:pPr>
+      <w:rPr>
+        <w:rFonts w:hint="default"/>
+      </w:rPr>
+    </w:lvl>
+    <w:lvl w:ilvl="1" w:tplc="04190019" w:tentative="1">
+      <w:start w:val="1"/>
+      <w:numFmt w:val="lowerLetter"/>
+      <w:lvlText w:val="%2."/>
+      <w:lvlJc w:val="left"/>
+      <w:pPr>
+        <w:ind w:left="2490" w:hanging="360"/>
+      </w:pPr>
+    </w:lvl>
+    <w:lvl w:ilvl="2" w:tplc="0419001B" w:tentative="1">
+      <w:start w:val="1"/>
+      <w:numFmt w:val="lowerRoman"/>
+      <w:lvlText w:val="%3."/>
+      <w:lvlJc w:val="right"/>
+      <w:pPr>
+        <w:ind w:left="3210" w:hanging="180"/>
+      </w:pPr>
+    </w:lvl>
+    <w:lvl w:ilvl="3" w:tplc="0419000F" w:tentative="1">
+      <w:start w:val="1"/>
+      <w:numFmt w:val="decimal"/>
+      <w:lvlText w:val="%4."/>
+      <w:lvlJc w:val="left"/>
+      <w:pPr>
+        <w:ind w:left="3930" w:hanging="360"/>
+      </w:pPr>
+    </w:lvl>
+    <w:lvl w:ilvl="4" w:tplc="04190019" w:tentative="1">
+      <w:start w:val="1"/>
+      <w:numFmt w:val="lowerLetter"/>
+      <w:lvlText w:val="%5."/>
+      <w:lvlJc w:val="left"/>
+      <w:pPr>
+        <w:ind w:left="4650" w:hanging="360"/>
+      </w:pPr>
+    </w:lvl>
+    <w:lvl w:ilvl="5" w:tplc="0419001B" w:tentative="1">
+      <w:start w:val="1"/>
+      <w:numFmt w:val="lowerRoman"/>
+      <w:lvlText w:val="%6."/>
+      <w:lvlJc w:val="right"/>
+      <w:pPr>
+        <w:ind w:left="5370" w:hanging="180"/>
+      </w:pPr>
+    </w:lvl>
+    <w:lvl w:ilvl="6" w:tplc="0419000F" w:tentative="1">
+      <w:start w:val="1"/>
+      <w:numFmt w:val="decimal"/>
+      <w:lvlText w:val="%7."/>
+      <w:lvlJc w:val="left"/>
+      <w:pPr>
+        <w:ind w:left="6090" w:hanging="360"/>
+      </w:pPr>
+    </w:lvl>
+    <w:lvl w:ilvl="7" w:tplc="04190019" w:tentative="1">
+      <w:start w:val="1"/>
+      <w:numFmt w:val="lowerLetter"/>
+      <w:lvlText w:val="%8."/>
+      <w:lvlJc w:val="left"/>
+      <w:pPr>
+        <w:ind w:left="6810" w:hanging="360"/>
+      </w:pPr>
+    </w:lvl>
+    <w:lvl w:ilvl="8" w:tplc="0419001B" w:tentative="1">
+      <w:start w:val="1"/>
+      <w:numFmt w:val="lowerRoman"/>
+      <w:lvlText w:val="%9."/>
+      <w:lvlJc w:val="right"/>
+      <w:pPr>
+        <w:ind w:left="7530" w:hanging="180"/>
+      </w:pPr>
+    </w:lvl>
+  </w:abstractNum>
+  <w:abstractNum w:abstractNumId="27" w15:restartNumberingAfterBreak="0">
     <w:nsid w:val="48006C6E"/>
     <w:multiLevelType w:val="multilevel"/>
     <w:tmpl w:val="10143B8E"/>
@@ -12354,7 +14026,7 @@
       </w:rPr>
     </w:lvl>
   </w:abstractNum>
-  <w:abstractNum w:abstractNumId="27" w15:restartNumberingAfterBreak="0">
+  <w:abstractNum w:abstractNumId="28" w15:restartNumberingAfterBreak="0">
     <w:nsid w:val="4A014873"/>
     <w:multiLevelType w:val="hybridMultilevel"/>
     <w:tmpl w:val="47FABD4C"/>
@@ -12467,7 +14139,7 @@
       </w:rPr>
     </w:lvl>
   </w:abstractNum>
-  <w:abstractNum w:abstractNumId="28" w15:restartNumberingAfterBreak="0">
+  <w:abstractNum w:abstractNumId="29" w15:restartNumberingAfterBreak="0">
     <w:nsid w:val="4C040BA5"/>
     <w:multiLevelType w:val="multilevel"/>
     <w:tmpl w:val="10143B8E"/>
@@ -12590,7 +14262,7 @@
       </w:rPr>
     </w:lvl>
   </w:abstractNum>
-  <w:abstractNum w:abstractNumId="29" w15:restartNumberingAfterBreak="0">
+  <w:abstractNum w:abstractNumId="30" w15:restartNumberingAfterBreak="0">
     <w:nsid w:val="4C7030FF"/>
     <w:multiLevelType w:val="hybridMultilevel"/>
     <w:tmpl w:val="DC121DB8"/>
@@ -12679,7 +14351,7 @@
       </w:pPr>
     </w:lvl>
   </w:abstractNum>
-  <w:abstractNum w:abstractNumId="30" w15:restartNumberingAfterBreak="0">
+  <w:abstractNum w:abstractNumId="31" w15:restartNumberingAfterBreak="0">
     <w:nsid w:val="4F9011CC"/>
     <w:multiLevelType w:val="hybridMultilevel"/>
     <w:tmpl w:val="DA987B52"/>
@@ -12792,7 +14464,7 @@
       </w:rPr>
     </w:lvl>
   </w:abstractNum>
-  <w:abstractNum w:abstractNumId="31" w15:restartNumberingAfterBreak="0">
+  <w:abstractNum w:abstractNumId="32" w15:restartNumberingAfterBreak="0">
     <w:nsid w:val="51144206"/>
     <w:multiLevelType w:val="multilevel"/>
     <w:tmpl w:val="A7223306"/>
@@ -12913,7 +14585,96 @@
       </w:rPr>
     </w:lvl>
   </w:abstractNum>
-  <w:abstractNum w:abstractNumId="32" w15:restartNumberingAfterBreak="0">
+  <w:abstractNum w:abstractNumId="33" w15:restartNumberingAfterBreak="0">
+    <w:nsid w:val="528D2F80"/>
+    <w:multiLevelType w:val="hybridMultilevel"/>
+    <w:tmpl w:val="7D268F68"/>
+    <w:lvl w:ilvl="0" w:tplc="F31619F0">
+      <w:start w:val="1"/>
+      <w:numFmt w:val="decimal"/>
+      <w:lvlText w:val="%1)"/>
+      <w:lvlJc w:val="left"/>
+      <w:pPr>
+        <w:ind w:left="1770" w:hanging="360"/>
+      </w:pPr>
+      <w:rPr>
+        <w:rFonts w:hint="default"/>
+      </w:rPr>
+    </w:lvl>
+    <w:lvl w:ilvl="1" w:tplc="04190019">
+      <w:start w:val="1"/>
+      <w:numFmt w:val="lowerLetter"/>
+      <w:lvlText w:val="%2."/>
+      <w:lvlJc w:val="left"/>
+      <w:pPr>
+        <w:ind w:left="2490" w:hanging="360"/>
+      </w:pPr>
+    </w:lvl>
+    <w:lvl w:ilvl="2" w:tplc="0419001B" w:tentative="1">
+      <w:start w:val="1"/>
+      <w:numFmt w:val="lowerRoman"/>
+      <w:lvlText w:val="%3."/>
+      <w:lvlJc w:val="right"/>
+      <w:pPr>
+        <w:ind w:left="3210" w:hanging="180"/>
+      </w:pPr>
+    </w:lvl>
+    <w:lvl w:ilvl="3" w:tplc="0419000F" w:tentative="1">
+      <w:start w:val="1"/>
+      <w:numFmt w:val="decimal"/>
+      <w:lvlText w:val="%4."/>
+      <w:lvlJc w:val="left"/>
+      <w:pPr>
+        <w:ind w:left="3930" w:hanging="360"/>
+      </w:pPr>
+    </w:lvl>
+    <w:lvl w:ilvl="4" w:tplc="04190019" w:tentative="1">
+      <w:start w:val="1"/>
+      <w:numFmt w:val="lowerLetter"/>
+      <w:lvlText w:val="%5."/>
+      <w:lvlJc w:val="left"/>
+      <w:pPr>
+        <w:ind w:left="4650" w:hanging="360"/>
+      </w:pPr>
+    </w:lvl>
+    <w:lvl w:ilvl="5" w:tplc="0419001B" w:tentative="1">
+      <w:start w:val="1"/>
+      <w:numFmt w:val="lowerRoman"/>
+      <w:lvlText w:val="%6."/>
+      <w:lvlJc w:val="right"/>
+      <w:pPr>
+        <w:ind w:left="5370" w:hanging="180"/>
+      </w:pPr>
+    </w:lvl>
+    <w:lvl w:ilvl="6" w:tplc="0419000F" w:tentative="1">
+      <w:start w:val="1"/>
+      <w:numFmt w:val="decimal"/>
+      <w:lvlText w:val="%7."/>
+      <w:lvlJc w:val="left"/>
+      <w:pPr>
+        <w:ind w:left="6090" w:hanging="360"/>
+      </w:pPr>
+    </w:lvl>
+    <w:lvl w:ilvl="7" w:tplc="04190019" w:tentative="1">
+      <w:start w:val="1"/>
+      <w:numFmt w:val="lowerLetter"/>
+      <w:lvlText w:val="%8."/>
+      <w:lvlJc w:val="left"/>
+      <w:pPr>
+        <w:ind w:left="6810" w:hanging="360"/>
+      </w:pPr>
+    </w:lvl>
+    <w:lvl w:ilvl="8" w:tplc="0419001B" w:tentative="1">
+      <w:start w:val="1"/>
+      <w:numFmt w:val="lowerRoman"/>
+      <w:lvlText w:val="%9."/>
+      <w:lvlJc w:val="right"/>
+      <w:pPr>
+        <w:ind w:left="7530" w:hanging="180"/>
+      </w:pPr>
+    </w:lvl>
+  </w:abstractNum>
+  <w:abstractNum w:abstractNumId="34" w15:restartNumberingAfterBreak="0">
     <w:nsid w:val="52E31890"/>
     <w:multiLevelType w:val="multilevel"/>
     <w:tmpl w:val="10143B8E"/>
@@ -13035,7 +14796,7 @@
       </w:rPr>
     </w:lvl>
   </w:abstractNum>
-  <w:abstractNum w:abstractNumId="33" w15:restartNumberingAfterBreak="0">
+  <w:abstractNum w:abstractNumId="35" w15:restartNumberingAfterBreak="0">
     <w:nsid w:val="539F322E"/>
     <w:multiLevelType w:val="multilevel"/>
     <w:tmpl w:val="1F240F5E"/>
@@ -13156,7 +14917,7 @@
       </w:rPr>
     </w:lvl>
   </w:abstractNum>
-  <w:abstractNum w:abstractNumId="34" w15:restartNumberingAfterBreak="0">
+  <w:abstractNum w:abstractNumId="36" w15:restartNumberingAfterBreak="0">
     <w:nsid w:val="554919AB"/>
     <w:multiLevelType w:val="multilevel"/>
     <w:tmpl w:val="1F240F5E"/>
@@ -13277,7 +15038,7 @@
       </w:rPr>
     </w:lvl>
   </w:abstractNum>
-  <w:abstractNum w:abstractNumId="35" w15:restartNumberingAfterBreak="0">
+  <w:abstractNum w:abstractNumId="37" w15:restartNumberingAfterBreak="0">
     <w:nsid w:val="5C4E561C"/>
     <w:multiLevelType w:val="hybridMultilevel"/>
     <w:tmpl w:val="64EC3F9E"/>
@@ -13363,7 +15124,7 @@
       </w:pPr>
     </w:lvl>
   </w:abstractNum>
-  <w:abstractNum w:abstractNumId="36" w15:restartNumberingAfterBreak="0">
+  <w:abstractNum w:abstractNumId="38" w15:restartNumberingAfterBreak="0">
     <w:nsid w:val="62E11DF6"/>
     <w:multiLevelType w:val="multilevel"/>
     <w:tmpl w:val="10143B8E"/>
@@ -13485,7 +15246,7 @@
       </w:rPr>
     </w:lvl>
   </w:abstractNum>
-  <w:abstractNum w:abstractNumId="37" w15:restartNumberingAfterBreak="0">
+  <w:abstractNum w:abstractNumId="39" w15:restartNumberingAfterBreak="0">
     <w:nsid w:val="66DC4571"/>
     <w:multiLevelType w:val="multilevel"/>
     <w:tmpl w:val="1F240F5E"/>
@@ -13606,7 +15367,7 @@
       </w:rPr>
     </w:lvl>
   </w:abstractNum>
-  <w:abstractNum w:abstractNumId="38" w15:restartNumberingAfterBreak="0">
+  <w:abstractNum w:abstractNumId="40" w15:restartNumberingAfterBreak="0">
     <w:nsid w:val="69164CCF"/>
     <w:multiLevelType w:val="hybridMultilevel"/>
     <w:tmpl w:val="1174DB6A"/>
@@ -13695,7 +15456,7 @@
       </w:pPr>
     </w:lvl>
   </w:abstractNum>
-  <w:abstractNum w:abstractNumId="39" w15:restartNumberingAfterBreak="0">
+  <w:abstractNum w:abstractNumId="41" w15:restartNumberingAfterBreak="0">
     <w:nsid w:val="6A905549"/>
     <w:multiLevelType w:val="hybridMultilevel"/>
     <w:tmpl w:val="106C649E"/>
@@ -13784,7 +15545,7 @@
       </w:pPr>
     </w:lvl>
   </w:abstractNum>
-  <w:abstractNum w:abstractNumId="40" w15:restartNumberingAfterBreak="0">
+  <w:abstractNum w:abstractNumId="42" w15:restartNumberingAfterBreak="0">
     <w:nsid w:val="6B294670"/>
     <w:multiLevelType w:val="multilevel"/>
     <w:tmpl w:val="1F240F5E"/>
@@ -13905,7 +15666,7 @@
       </w:rPr>
     </w:lvl>
   </w:abstractNum>
-  <w:abstractNum w:abstractNumId="41" w15:restartNumberingAfterBreak="0">
+  <w:abstractNum w:abstractNumId="43" w15:restartNumberingAfterBreak="0">
     <w:nsid w:val="6C4F7346"/>
     <w:multiLevelType w:val="multilevel"/>
     <w:tmpl w:val="A7223306"/>
@@ -14026,7 +15787,7 @@
       </w:rPr>
     </w:lvl>
   </w:abstractNum>
-  <w:abstractNum w:abstractNumId="42" w15:restartNumberingAfterBreak="0">
+  <w:abstractNum w:abstractNumId="44" w15:restartNumberingAfterBreak="0">
     <w:nsid w:val="6D90720A"/>
     <w:multiLevelType w:val="multilevel"/>
     <w:tmpl w:val="1F240F5E"/>
@@ -14147,7 +15908,7 @@
       </w:rPr>
     </w:lvl>
   </w:abstractNum>
-  <w:abstractNum w:abstractNumId="43" w15:restartNumberingAfterBreak="0">
+  <w:abstractNum w:abstractNumId="45" w15:restartNumberingAfterBreak="0">
     <w:nsid w:val="6F6A1463"/>
     <w:multiLevelType w:val="multilevel"/>
     <w:tmpl w:val="DEE0C65A"/>
@@ -14268,7 +16029,7 @@
       </w:rPr>
     </w:lvl>
   </w:abstractNum>
-  <w:abstractNum w:abstractNumId="44" w15:restartNumberingAfterBreak="0">
+  <w:abstractNum w:abstractNumId="46" w15:restartNumberingAfterBreak="0">
     <w:nsid w:val="709D0AA5"/>
     <w:multiLevelType w:val="multilevel"/>
     <w:tmpl w:val="10143B8E"/>
@@ -14390,7 +16151,7 @@
       </w:rPr>
     </w:lvl>
   </w:abstractNum>
-  <w:abstractNum w:abstractNumId="45" w15:restartNumberingAfterBreak="0">
+  <w:abstractNum w:abstractNumId="47" w15:restartNumberingAfterBreak="0">
     <w:nsid w:val="75AA52E7"/>
     <w:multiLevelType w:val="multilevel"/>
     <w:tmpl w:val="10143B8E"/>
@@ -14512,7 +16273,7 @@
       </w:rPr>
     </w:lvl>
   </w:abstractNum>
-  <w:abstractNum w:abstractNumId="46" w15:restartNumberingAfterBreak="0">
+  <w:abstractNum w:abstractNumId="48" w15:restartNumberingAfterBreak="0">
     <w:nsid w:val="7CE8341C"/>
     <w:multiLevelType w:val="multilevel"/>
     <w:tmpl w:val="1F240F5E"/>
@@ -14643,25 +16404,25 @@
     <w:abstractNumId w:val="19"/>
   </w:num>
   <w:num w:numId="4">
-    <w:abstractNumId w:val="39"/>
+    <w:abstractNumId w:val="41"/>
   </w:num>
   <w:num w:numId="5">
     <w:abstractNumId w:val="4"/>
   </w:num>
   <w:num w:numId="6">
-    <w:abstractNumId w:val="35"/>
+    <w:abstractNumId w:val="37"/>
   </w:num>
   <w:num w:numId="7">
-    <w:abstractNumId w:val="30"/>
+    <w:abstractNumId w:val="31"/>
   </w:num>
   <w:num w:numId="8">
-    <w:abstractNumId w:val="27"/>
+    <w:abstractNumId w:val="28"/>
   </w:num>
   <w:num w:numId="9">
     <w:abstractNumId w:val="13"/>
   </w:num>
   <w:num w:numId="10">
-    <w:abstractNumId w:val="38"/>
+    <w:abstractNumId w:val="40"/>
   </w:num>
   <w:num w:numId="11">
     <w:abstractNumId w:val="11"/>
@@ -14670,61 +16431,61 @@
     <w:abstractNumId w:val="22"/>
   </w:num>
   <w:num w:numId="13">
-    <w:abstractNumId w:val="32"/>
+    <w:abstractNumId w:val="34"/>
   </w:num>
   <w:num w:numId="14">
     <w:abstractNumId w:val="7"/>
   </w:num>
   <w:num w:numId="15">
-    <w:abstractNumId w:val="36"/>
+    <w:abstractNumId w:val="38"/>
   </w:num>
   <w:num w:numId="16">
-    <w:abstractNumId w:val="28"/>
+    <w:abstractNumId w:val="29"/>
   </w:num>
   <w:num w:numId="17">
     <w:abstractNumId w:val="16"/>
   </w:num>
   <w:num w:numId="18">
-    <w:abstractNumId w:val="45"/>
+    <w:abstractNumId w:val="47"/>
   </w:num>
   <w:num w:numId="19">
-    <w:abstractNumId w:val="26"/>
+    <w:abstractNumId w:val="27"/>
   </w:num>
   <w:num w:numId="20">
-    <w:abstractNumId w:val="44"/>
+    <w:abstractNumId w:val="46"/>
   </w:num>
   <w:num w:numId="21">
     <w:abstractNumId w:val="15"/>
   </w:num>
   <w:num w:numId="22">
-    <w:abstractNumId w:val="31"/>
+    <w:abstractNumId w:val="32"/>
   </w:num>
   <w:num w:numId="23">
-    <w:abstractNumId w:val="41"/>
+    <w:abstractNumId w:val="43"/>
   </w:num>
   <w:num w:numId="24">
-    <w:abstractNumId w:val="43"/>
+    <w:abstractNumId w:val="45"/>
   </w:num>
   <w:num w:numId="25">
     <w:abstractNumId w:val="3"/>
   </w:num>
   <w:num w:numId="26">
-    <w:abstractNumId w:val="37"/>
+    <w:abstractNumId w:val="39"/>
   </w:num>
   <w:num w:numId="27">
     <w:abstractNumId w:val="20"/>
   </w:num>
   <w:num w:numId="28">
-    <w:abstractNumId w:val="46"/>
+    <w:abstractNumId w:val="48"/>
   </w:num>
   <w:num w:numId="29">
     <w:abstractNumId w:val="2"/>
   </w:num>
   <w:num w:numId="30">
-    <w:abstractNumId w:val="40"/>
+    <w:abstractNumId w:val="42"/>
   </w:num>
   <w:num w:numId="31">
-    <w:abstractNumId w:val="42"/>
+    <w:abstractNumId w:val="44"/>
   </w:num>
   <w:num w:numId="32">
     <w:abstractNumId w:val="25"/>
@@ -14742,7 +16503,7 @@
     <w:abstractNumId w:val="23"/>
   </w:num>
   <w:num w:numId="37">
-    <w:abstractNumId w:val="34"/>
+    <w:abstractNumId w:val="36"/>
   </w:num>
   <w:num w:numId="38">
     <w:abstractNumId w:val="12"/>
@@ -14757,7 +16518,7 @@
     <w:abstractNumId w:val="21"/>
   </w:num>
   <w:num w:numId="42">
-    <w:abstractNumId w:val="33"/>
+    <w:abstractNumId w:val="35"/>
   </w:num>
   <w:num w:numId="43">
     <w:abstractNumId w:val="10"/>
@@ -14766,13 +16527,19 @@
     <w:abstractNumId w:val="5"/>
   </w:num>
   <w:num w:numId="45">
-    <w:abstractNumId w:val="29"/>
+    <w:abstractNumId w:val="30"/>
   </w:num>
   <w:num w:numId="46">
     <w:abstractNumId w:val="14"/>
   </w:num>
   <w:num w:numId="47">
     <w:abstractNumId w:val="8"/>
+  </w:num>
+  <w:num w:numId="48">
+    <w:abstractNumId w:val="26"/>
+  </w:num>
+  <w:num w:numId="49">
+    <w:abstractNumId w:val="33"/>
   </w:num>
 </w:numbering>
 </file>

--- a/4_semester/IST/лр2/Воробьев4128ЛР2.docx
+++ b/4_semester/IST/лр2/Воробьев4128ЛР2.docx
@@ -2154,7 +2154,18 @@
             <w:szCs w:val="28"/>
             <w:lang w:eastAsia="en-US"/>
           </w:rPr>
-          <w:t>2.5 Упражнение 1.8. – Сценарии диалога с пользователем</w:t>
+          <w:t xml:space="preserve">2.5 Упражнение 1.8. – </w:t>
+        </w:r>
+        <w:r>
+          <w:rPr>
+            <w:rStyle w:val="a9"/>
+            <w:rFonts w:ascii="Times New Roman" w:eastAsiaTheme="minorHAnsi" w:hAnsi="Times New Roman" w:cs="Times New Roman"/>
+            <w:noProof/>
+            <w:sz w:val="28"/>
+            <w:szCs w:val="28"/>
+            <w:lang w:eastAsia="en-US"/>
+          </w:rPr>
+          <w:t>Копирование каталогов с параметрами</w:t>
         </w:r>
         <w:r>
           <w:rPr>
@@ -4238,6 +4249,17 @@
       <w:pPr>
         <w:pStyle w:val="Default"/>
         <w:spacing w:line="360" w:lineRule="auto"/>
+        <w:jc w:val="center"/>
+        <w:rPr>
+          <w:sz w:val="28"/>
+          <w:szCs w:val="28"/>
+        </w:rPr>
+      </w:pPr>
+    </w:p>
+    <w:p>
+      <w:pPr>
+        <w:pStyle w:val="Default"/>
+        <w:spacing w:line="360" w:lineRule="auto"/>
         <w:ind w:firstLine="708"/>
         <w:outlineLvl w:val="1"/>
         <w:rPr>
@@ -4568,6 +4590,18 @@
       <w:pPr>
         <w:pStyle w:val="Default"/>
         <w:spacing w:line="360" w:lineRule="auto"/>
+        <w:ind w:firstLine="709"/>
+        <w:jc w:val="both"/>
+        <w:rPr>
+          <w:sz w:val="28"/>
+          <w:szCs w:val="28"/>
+        </w:rPr>
+      </w:pPr>
+    </w:p>
+    <w:p>
+      <w:pPr>
+        <w:pStyle w:val="Default"/>
+        <w:spacing w:line="360" w:lineRule="auto"/>
         <w:jc w:val="center"/>
         <w:rPr>
           <w:sz w:val="28"/>
@@ -4660,6 +4694,17 @@
       <w:pPr>
         <w:pStyle w:val="Default"/>
         <w:spacing w:line="360" w:lineRule="auto"/>
+        <w:jc w:val="center"/>
+        <w:rPr>
+          <w:sz w:val="28"/>
+          <w:szCs w:val="28"/>
+        </w:rPr>
+      </w:pPr>
+    </w:p>
+    <w:p>
+      <w:pPr>
+        <w:pStyle w:val="Default"/>
+        <w:spacing w:line="360" w:lineRule="auto"/>
         <w:ind w:firstLine="708"/>
         <w:jc w:val="both"/>
         <w:rPr>
@@ -4672,6 +4717,7 @@
           <w:sz w:val="28"/>
           <w:szCs w:val="28"/>
         </w:rPr>
+        <w:lastRenderedPageBreak/>
         <w:t xml:space="preserve">В упражнении предлагается подсчитать количество файлов </w:t>
       </w:r>
       <w:r>
@@ -4819,15 +4865,7 @@
           <w:sz w:val="28"/>
           <w:szCs w:val="28"/>
         </w:rPr>
-        <w:t xml:space="preserve">Одним из </w:t>
-      </w:r>
-      <w:r>
-        <w:rPr>
-          <w:sz w:val="28"/>
-          <w:szCs w:val="28"/>
-        </w:rPr>
-        <w:lastRenderedPageBreak/>
-        <w:t>решением является добавлени</w:t>
+        <w:t>Одним из решением является добавлени</w:t>
       </w:r>
       <w:r>
         <w:rPr>
@@ -6526,9 +6564,20 @@
           <w:szCs w:val="28"/>
           <w:lang w:eastAsia="en-US"/>
         </w:rPr>
-        <w:t>Упражнение 1.8. – Сценарии диалога с пользователем</w:t>
+        <w:t xml:space="preserve">Упражнение 1.8. – </w:t>
       </w:r>
       <w:bookmarkEnd w:id="21"/>
+      <w:r>
+        <w:rPr>
+          <w:rFonts w:ascii="Times New Roman" w:eastAsiaTheme="minorHAnsi" w:hAnsi="Times New Roman" w:cs="Times New Roman"/>
+          <w:b/>
+          <w:color w:val="000000"/>
+          <w:sz w:val="28"/>
+          <w:szCs w:val="28"/>
+          <w:lang w:eastAsia="en-US"/>
+        </w:rPr>
+        <w:t>Копирование каталогов с параметрами</w:t>
+      </w:r>
     </w:p>
     <w:p>
       <w:pPr>
@@ -8641,7 +8690,21 @@
           <w:sz w:val="28"/>
           <w:szCs w:val="28"/>
         </w:rPr>
-        <w:t>Рисунок 23 – Результат работы командного файла</w:t>
+        <w:t>Рисунок 2</w:t>
+      </w:r>
+      <w:r>
+        <w:rPr>
+          <w:sz w:val="28"/>
+          <w:szCs w:val="28"/>
+        </w:rPr>
+        <w:t xml:space="preserve">4 </w:t>
+      </w:r>
+      <w:r>
+        <w:rPr>
+          <w:sz w:val="28"/>
+          <w:szCs w:val="28"/>
+        </w:rPr>
+        <w:t>– Результат работы командного файла</w:t>
       </w:r>
       <w:r>
         <w:rPr>
@@ -8794,9 +8857,9 @@
           <w:color w:val="000000"/>
           <w:sz w:val="28"/>
           <w:szCs w:val="28"/>
-          <w:lang w:eastAsia="en-US"/>
-        </w:rPr>
-        <w:t>4</w:t>
+          <w:lang w:val="en-US" w:eastAsia="en-US"/>
+        </w:rPr>
+        <w:t>5</w:t>
       </w:r>
       <w:r>
         <w:rPr>
@@ -9008,7 +9071,6 @@
         </w:rPr>
         <w:t xml:space="preserve">с помощью инструмента </w:t>
       </w:r>
-      <w:proofErr w:type="spellStart"/>
       <w:r>
         <w:rPr>
           <w:sz w:val="28"/>
@@ -9017,7 +9079,6 @@
         </w:rPr>
         <w:t>cmd</w:t>
       </w:r>
-      <w:proofErr w:type="spellEnd"/>
       <w:r>
         <w:rPr>
           <w:sz w:val="28"/>
@@ -9132,7 +9193,6 @@
         </w:rPr>
         <w:t>.</w:t>
       </w:r>
-      <w:proofErr w:type="spellStart"/>
       <w:r>
         <w:rPr>
           <w:sz w:val="28"/>
@@ -9141,7 +9201,6 @@
         </w:rPr>
         <w:t>cmd</w:t>
       </w:r>
-      <w:proofErr w:type="spellEnd"/>
       <w:r>
         <w:rPr>
           <w:sz w:val="28"/>
@@ -9913,7 +9972,13 @@
       </w:r>
       <w:proofErr w:type="spellEnd"/>
       <w:r>
-        <w:t>: Документация – Команды Windows, URL: https://learn.microsoft.com/ru-ru/windows-server/administration/windows-commands/windows-commands (дата обращения: 26.02.2023)</w:t>
+        <w:t xml:space="preserve">: Документация – Команды Windows, URL: https://learn.microsoft.com/ru-ru/windows-server/administration/windows-commands/windows-commands (дата обращения: </w:t>
+      </w:r>
+      <w:r>
+        <w:t>03.03</w:t>
+      </w:r>
+      <w:r>
+        <w:t>.2023)</w:t>
       </w:r>
     </w:p>
     <w:p>
@@ -9941,7 +10006,13 @@
       </w:r>
       <w:proofErr w:type="gramEnd"/>
       <w:r>
-        <w:t xml:space="preserve"> СПб.: ГУАП, 2020. ‒ 148 с., ил. (дата обращения: 26.02.2023)</w:t>
+        <w:t xml:space="preserve"> СПб.: ГУАП, 2020. ‒ 148 с., ил. (дата обращения: </w:t>
+      </w:r>
+      <w:r>
+        <w:t>03.03</w:t>
+      </w:r>
+      <w:r>
+        <w:t>.2023)</w:t>
       </w:r>
     </w:p>
     <w:p>
@@ -10117,6 +10188,7 @@
         </w:rPr>
         <w:t>@</w:t>
       </w:r>
+      <w:proofErr w:type="gramStart"/>
       <w:r>
         <w:rPr>
           <w:sz w:val="28"/>
@@ -10125,6 +10197,7 @@
         </w:rPr>
         <w:t>echo</w:t>
       </w:r>
+      <w:proofErr w:type="gramEnd"/>
       <w:r>
         <w:rPr>
           <w:sz w:val="28"/>
@@ -10357,6 +10430,7 @@
         </w:rPr>
         <w:t>cd</w:t>
       </w:r>
+      <w:proofErr w:type="gramStart"/>
       <w:r>
         <w:rPr>
           <w:sz w:val="28"/>
@@ -10365,6 +10439,7 @@
         </w:rPr>
         <w:t xml:space="preserve"> ..</w:t>
       </w:r>
+      <w:proofErr w:type="gramEnd"/>
     </w:p>
     <w:p>
       <w:pPr>
@@ -10401,12 +10476,14 @@
         </w:rPr>
         <w:t>cd</w:t>
       </w:r>
+      <w:proofErr w:type="gramStart"/>
       <w:r>
         <w:rPr>
           <w:lang w:val="en-US"/>
         </w:rPr>
         <w:t xml:space="preserve"> ..</w:t>
       </w:r>
+      <w:proofErr w:type="gramEnd"/>
     </w:p>
     <w:p>
       <w:pPr>
@@ -10784,6 +10861,7 @@
         </w:rPr>
         <w:t>@</w:t>
       </w:r>
+      <w:proofErr w:type="gramStart"/>
       <w:r>
         <w:rPr>
           <w:sz w:val="28"/>
@@ -10792,6 +10870,7 @@
         </w:rPr>
         <w:t>echo</w:t>
       </w:r>
+      <w:proofErr w:type="gramEnd"/>
       <w:r>
         <w:rPr>
           <w:sz w:val="28"/>
